--- a/Mappe.docx
+++ b/Mappe.docx
@@ -324,7 +324,7 @@
         </w:rPr>
         <w:fldChar w:fldCharType="separate"/>
       </w:r>
-      <w:hyperlink w:anchor="_Toc189913244" w:history="1">
+      <w:hyperlink w:anchor="_Toc190333292" w:history="1">
         <w:r>
           <w:rPr>
             <w:rStyle w:val="Hyperlink"/>
@@ -352,7 +352,7 @@
             <w:noProof/>
             <w:webHidden/>
           </w:rPr>
-          <w:instrText xml:space="preserve"> PAGEREF _Toc189913244 \h </w:instrText>
+          <w:instrText xml:space="preserve"> PAGEREF _Toc190333292 \h </w:instrText>
         </w:r>
         <w:r>
           <w:rPr>
@@ -398,7 +398,7 @@
           <w:szCs w:val="24"/>
         </w:rPr>
       </w:pPr>
-      <w:hyperlink w:anchor="_Toc189913245" w:history="1">
+      <w:hyperlink w:anchor="_Toc190333293" w:history="1">
         <w:r>
           <w:rPr>
             <w:rStyle w:val="Hyperlink"/>
@@ -426,7 +426,7 @@
             <w:noProof/>
             <w:webHidden/>
           </w:rPr>
-          <w:instrText xml:space="preserve"> PAGEREF _Toc189913245 \h </w:instrText>
+          <w:instrText xml:space="preserve"> PAGEREF _Toc190333293 \h </w:instrText>
         </w:r>
         <w:r>
           <w:rPr>
@@ -471,11 +471,12 @@
           <w:szCs w:val="24"/>
         </w:rPr>
       </w:pPr>
-      <w:hyperlink w:anchor="_Toc189913246" w:history="1">
+      <w:hyperlink w:anchor="_Toc190333294" w:history="1">
         <w:r>
           <w:rPr>
             <w:rStyle w:val="Hyperlink"/>
             <w:noProof/>
+            <w:lang w:val="de-DE"/>
           </w:rPr>
           <w:t>Textwiedergabe</w:t>
         </w:r>
@@ -498,7 +499,7 @@
             <w:noProof/>
             <w:webHidden/>
           </w:rPr>
-          <w:instrText xml:space="preserve"> PAGEREF _Toc189913246 \h </w:instrText>
+          <w:instrText xml:space="preserve"> PAGEREF _Toc190333294 \h </w:instrText>
         </w:r>
         <w:r>
           <w:rPr>
@@ -519,6 +520,80 @@
             <w:webHidden/>
           </w:rPr>
           <w:t>4</w:t>
+        </w:r>
+        <w:r>
+          <w:rPr>
+            <w:noProof/>
+            <w:webHidden/>
+          </w:rPr>
+          <w:fldChar w:fldCharType="end"/>
+        </w:r>
+      </w:hyperlink>
+    </w:p>
+    <w:p>
+      <w:pPr>
+        <w:pStyle w:val="TOC1"/>
+        <w:tabs>
+          <w:tab w:val="right" w:leader="dot" w:pos="9350"/>
+        </w:tabs>
+        <w:rPr>
+          <w:rFonts w:asciiTheme="minorHAnsi" w:hAnsiTheme="minorHAnsi" w:cstheme="minorBidi"/>
+          <w:b w:val="0"/>
+          <w:bCs w:val="0"/>
+          <w:iCs w:val="0"/>
+          <w:noProof/>
+          <w:szCs w:val="24"/>
+        </w:rPr>
+      </w:pPr>
+      <w:hyperlink w:anchor="_Toc190333295" w:history="1">
+        <w:r>
+          <w:rPr>
+            <w:rStyle w:val="Hyperlink"/>
+            <w:noProof/>
+            <w:lang w:val="de-DE"/>
+          </w:rPr>
+          <w:t>Quellenverzeichnis</w:t>
+        </w:r>
+        <w:r>
+          <w:rPr>
+            <w:noProof/>
+            <w:webHidden/>
+          </w:rPr>
+          <w:tab/>
+        </w:r>
+        <w:r>
+          <w:rPr>
+            <w:noProof/>
+            <w:webHidden/>
+          </w:rPr>
+          <w:fldChar w:fldCharType="begin"/>
+        </w:r>
+        <w:r>
+          <w:rPr>
+            <w:noProof/>
+            <w:webHidden/>
+          </w:rPr>
+          <w:instrText xml:space="preserve"> PAGEREF _Toc190333295 \h </w:instrText>
+        </w:r>
+        <w:r>
+          <w:rPr>
+            <w:noProof/>
+            <w:webHidden/>
+          </w:rPr>
+        </w:r>
+        <w:r>
+          <w:rPr>
+            <w:noProof/>
+            <w:webHidden/>
+          </w:rPr>
+          <w:fldChar w:fldCharType="separate"/>
+        </w:r>
+        <w:r>
+          <w:rPr>
+            <w:noProof/>
+            <w:webHidden/>
+          </w:rPr>
+          <w:t>5</w:t>
         </w:r>
         <w:r>
           <w:rPr>
@@ -703,12 +778,11 @@
       <w:bookmarkStart w:id="3" w:name="_Toc189911287"/>
       <w:bookmarkStart w:id="4" w:name="_Toc189911304"/>
       <w:bookmarkStart w:id="5" w:name="_Toc189911783"/>
-      <w:bookmarkStart w:id="6" w:name="_Toc189913244"/>
-      <w:r>
-        <w:rPr>
-          <w:lang w:val="de-DE"/>
-        </w:rPr>
-        <w:lastRenderedPageBreak/>
+      <w:bookmarkStart w:id="6" w:name="_Toc190333292"/>
+      <w:r>
+        <w:rPr>
+          <w:lang w:val="de-DE"/>
+        </w:rPr>
         <w:t>Persönl</w:t>
       </w:r>
       <w:r>
@@ -945,7 +1019,7 @@
           <w:lang w:val="de-DE"/>
         </w:rPr>
       </w:pPr>
-      <w:bookmarkStart w:id="7" w:name="_Toc189913245"/>
+      <w:bookmarkStart w:id="7" w:name="_Toc190333293"/>
       <w:r>
         <w:rPr>
           <w:lang w:val="de-DE"/>
@@ -961,7 +1035,7 @@
           <w:lang w:val="de-DE"/>
         </w:rPr>
       </w:pPr>
-      <w:bookmarkStart w:id="8" w:name="_Toc189913246"/>
+      <w:bookmarkStart w:id="8" w:name="_Toc190333294"/>
       <w:r>
         <w:rPr>
           <w:lang w:val="de-DE"/>
@@ -1065,21 +1139,7 @@
         <w:rPr>
           <w:lang w:val="de-DE"/>
         </w:rPr>
-        <w:t xml:space="preserve"> Energie einem elektrischen Motor übergegeben, was am Ende das Auto bewege. Das Wichtigste hier </w:t>
-      </w:r>
-      <w:proofErr w:type="spellStart"/>
-      <w:r>
-        <w:rPr>
-          <w:lang w:val="de-DE"/>
-        </w:rPr>
-        <w:t>seie</w:t>
-      </w:r>
-      <w:proofErr w:type="spellEnd"/>
-      <w:r>
-        <w:rPr>
-          <w:lang w:val="de-DE"/>
-        </w:rPr>
-        <w:t>, dass dieser Prozess keine schädlichen Emissionen erzeugt.</w:t>
+        <w:t xml:space="preserve"> Energie einem elektrischen Motor übergegeben, was am Ende das Auto bewege. Das Wichtigste hier sei, dass dieser Prozess keine schädlichen Emissionen erzeugt.</w:t>
       </w:r>
     </w:p>
     <w:p>
@@ -1116,122 +1176,201 @@
         <w:rPr>
           <w:lang w:val="de-DE"/>
         </w:rPr>
+        <w:t xml:space="preserve"> funktioniert</w:t>
+      </w:r>
+      <w:r>
+        <w:rPr>
+          <w:lang w:val="de-DE"/>
+        </w:rPr>
+        <w:t>. Die Zelle bestehe im Allgemeinen aus einer Anode und einer Kathode, die durch einen Elektrolyten voneinander getrennt seien. Da der Wasserstoff ohne Intervention mit dem Wasser reagieren könne, sei Energie von außen nicht erforderlich</w:t>
+      </w:r>
+      <w:r>
+        <w:rPr>
+          <w:lang w:val="de-DE"/>
+        </w:rPr>
+        <w:t>. Aus diesem Grund würden am Ende der Reaktion nur Wasserdämpfe entstehen.</w:t>
+      </w:r>
+    </w:p>
+    <w:p>
+      <w:pPr>
+        <w:rPr>
+          <w:lang w:val="de-DE"/>
+        </w:rPr>
+      </w:pPr>
+      <w:r>
+        <w:rPr>
+          <w:lang w:val="de-DE"/>
+        </w:rPr>
+        <w:t>Als Nächstes</w:t>
+      </w:r>
+      <w:r>
+        <w:rPr>
+          <w:lang w:val="de-DE"/>
+        </w:rPr>
+        <w:t xml:space="preserve"> informiert der Verfasser über die Effizienz diese</w:t>
+      </w:r>
+      <w:r>
+        <w:rPr>
+          <w:lang w:val="de-DE"/>
+        </w:rPr>
+        <w:t>s Antriebs</w:t>
+      </w:r>
+      <w:r>
+        <w:rPr>
+          <w:lang w:val="de-DE"/>
+        </w:rPr>
+        <w:t xml:space="preserve">. Es seien schon solche Autos zu sehen, die man von bis zu 700 Kilometern ohne Betankung fahren kann. Das ist im Vergleich zu den Elektrischen, die </w:t>
+      </w:r>
+      <w:r>
+        <w:rPr>
+          <w:lang w:val="de-DE"/>
+        </w:rPr>
+        <w:t xml:space="preserve">fast </w:t>
+      </w:r>
+      <w:r>
+        <w:rPr>
+          <w:lang w:val="de-DE"/>
+        </w:rPr>
+        <w:t xml:space="preserve">das gleiche Distanz </w:t>
+      </w:r>
+      <w:r>
+        <w:rPr>
+          <w:lang w:val="de-DE"/>
+        </w:rPr>
+        <w:t xml:space="preserve">zurücklegen könnten, obwohl ihre Technologie sich seit vielen Jahren entfalte. Der Grund dafür finde man bei dem Wirkungsgrad der Brennstoffzellen. </w:t>
+      </w:r>
+      <w:r>
+        <w:rPr>
+          <w:lang w:val="de-DE"/>
+        </w:rPr>
+        <w:t xml:space="preserve">Während der Verbrennungsmotor nur </w:t>
+      </w:r>
+      <w:r>
+        <w:rPr>
+          <w:lang w:val="de-DE"/>
+        </w:rPr>
+        <w:t>ein</w:t>
+      </w:r>
+      <w:r>
+        <w:rPr>
+          <w:lang w:val="de-DE"/>
+        </w:rPr>
+        <w:t xml:space="preserve"> Viertel der erzeugten Kraft anwende</w:t>
+      </w:r>
+      <w:r>
+        <w:rPr>
+          <w:lang w:val="de-DE"/>
+        </w:rPr>
+        <w:t xml:space="preserve">, benutze ein Wagen, </w:t>
+      </w:r>
+      <w:r>
+        <w:rPr>
+          <w:lang w:val="de-DE"/>
+        </w:rPr>
+        <w:t>die sich des</w:t>
+      </w:r>
+      <w:r>
+        <w:rPr>
+          <w:lang w:val="de-DE"/>
+        </w:rPr>
+        <w:t xml:space="preserve"> Wasserstoff</w:t>
+      </w:r>
+      <w:r>
+        <w:rPr>
+          <w:lang w:val="de-DE"/>
+        </w:rPr>
+        <w:t>s zuliebe</w:t>
+      </w:r>
+      <w:r>
+        <w:rPr>
+          <w:lang w:val="de-DE"/>
+        </w:rPr>
         <w:t xml:space="preserve"> </w:t>
       </w:r>
       <w:r>
         <w:rPr>
           <w:lang w:val="de-DE"/>
         </w:rPr>
-        <w:t>funktioniert</w:t>
-      </w:r>
-      <w:r>
-        <w:rPr>
-          <w:lang w:val="de-DE"/>
-        </w:rPr>
-        <w:t>. Die Zelle bestehe im Allgemeinen aus einer Anode und einer Kathode, die durch einen Elektrolyten voneinander getrennt seien. Da der Wasserstoff ohne Intervention mit dem Wasser reagieren könne, sei Energie von außen nicht erforderlich</w:t>
-      </w:r>
-      <w:r>
-        <w:rPr>
-          <w:lang w:val="de-DE"/>
-        </w:rPr>
-        <w:t>. Aus diesem Grund würden am Ende der Reaktion nur Wasserdämpfe entstehen.</w:t>
-      </w:r>
-    </w:p>
-    <w:p>
-      <w:pPr>
-        <w:rPr>
-          <w:lang w:val="de-DE"/>
-        </w:rPr>
-      </w:pPr>
-      <w:r>
-        <w:rPr>
-          <w:lang w:val="de-DE"/>
-        </w:rPr>
-        <w:t>Als Nächstes</w:t>
-      </w:r>
-      <w:r>
-        <w:rPr>
-          <w:lang w:val="de-DE"/>
-        </w:rPr>
-        <w:t xml:space="preserve"> informiert der Verfasser über die Effizienz diese</w:t>
-      </w:r>
-      <w:r>
-        <w:rPr>
-          <w:lang w:val="de-DE"/>
-        </w:rPr>
-        <w:t>s Antriebs</w:t>
-      </w:r>
-      <w:r>
-        <w:rPr>
-          <w:lang w:val="de-DE"/>
-        </w:rPr>
-        <w:t xml:space="preserve">. Es seien schon solche Autos zu sehen, die man von bis zu 700 Kilometern ohne Betankung fahren kann. Das ist im Vergleich zu den Elektrischen, die </w:t>
-      </w:r>
-      <w:r>
-        <w:rPr>
-          <w:lang w:val="de-DE"/>
-        </w:rPr>
-        <w:t xml:space="preserve">fast </w:t>
-      </w:r>
-      <w:r>
-        <w:rPr>
-          <w:lang w:val="de-DE"/>
-        </w:rPr>
-        <w:t xml:space="preserve">das gleiche Distanz </w:t>
-      </w:r>
-      <w:r>
-        <w:rPr>
-          <w:lang w:val="de-DE"/>
-        </w:rPr>
-        <w:t xml:space="preserve">zurücklegen könnten, obwohl ihre Technologie sich seit vielen Jahren entfalte. Der Grund dafür finde man bei dem Wirkungsgrad der Brennstoffzellen. </w:t>
-      </w:r>
-      <w:r>
-        <w:rPr>
-          <w:lang w:val="de-DE"/>
-        </w:rPr>
-        <w:t>W</w:t>
-      </w:r>
-      <w:r>
-        <w:rPr>
-          <w:lang w:val="de-DE"/>
-        </w:rPr>
-        <w:t xml:space="preserve">ährend der Verbrennungsmotor nur </w:t>
-      </w:r>
-      <w:r>
-        <w:rPr>
-          <w:lang w:val="de-DE"/>
-        </w:rPr>
-        <w:t>ein</w:t>
-      </w:r>
-      <w:r>
-        <w:rPr>
-          <w:lang w:val="de-DE"/>
-        </w:rPr>
-        <w:t xml:space="preserve"> Viertel der erzeugten Kraft anwende</w:t>
-      </w:r>
-      <w:r>
-        <w:rPr>
-          <w:lang w:val="de-DE"/>
-        </w:rPr>
-        <w:t xml:space="preserve">, benutze ein Wagen, </w:t>
-      </w:r>
-      <w:r>
-        <w:rPr>
-          <w:lang w:val="de-DE"/>
-        </w:rPr>
-        <w:t>die sich des</w:t>
-      </w:r>
-      <w:r>
-        <w:rPr>
-          <w:lang w:val="de-DE"/>
-        </w:rPr>
-        <w:t xml:space="preserve"> Wasserstoff</w:t>
-      </w:r>
-      <w:r>
-        <w:rPr>
-          <w:lang w:val="de-DE"/>
-        </w:rPr>
-        <w:t>s zuliebe</w:t>
+        <w:t>bewegt</w:t>
+      </w:r>
+      <w:r>
+        <w:rPr>
+          <w:lang w:val="de-DE"/>
+        </w:rPr>
+        <w:t xml:space="preserve">, </w:t>
+      </w:r>
+      <w:r>
+        <w:rPr>
+          <w:lang w:val="de-DE"/>
+        </w:rPr>
+        <w:t xml:space="preserve">im Gegensatz dazu </w:t>
+      </w:r>
+      <w:r>
+        <w:rPr>
+          <w:lang w:val="de-DE"/>
+        </w:rPr>
+        <w:t>die Hälfte der produzierten Energie</w:t>
+      </w:r>
+      <w:r>
+        <w:rPr>
+          <w:lang w:val="de-DE"/>
+        </w:rPr>
+        <w:t>.</w:t>
+      </w:r>
+    </w:p>
+    <w:p>
+      <w:pPr>
+        <w:rPr>
+          <w:lang w:val="de-DE"/>
+        </w:rPr>
+      </w:pPr>
+      <w:r>
+        <w:rPr>
+          <w:lang w:val="de-DE"/>
+        </w:rPr>
+        <w:t xml:space="preserve">Anschließend verdeutlicht der Autor die Ursache dafür, warum die Wasserstofffahrzeuge fast lautlos sind. </w:t>
+      </w:r>
+      <w:r>
+        <w:rPr>
+          <w:lang w:val="de-DE"/>
+        </w:rPr>
+        <w:t>Der elektrische Motor,</w:t>
+      </w:r>
+      <w:r>
+        <w:rPr>
+          <w:lang w:val="de-DE"/>
+        </w:rPr>
+        <w:t xml:space="preserve"> dank dessen sich das Auto überhaupt bewegen könne, bekommt seine </w:t>
+      </w:r>
+      <w:r>
+        <w:rPr>
+          <w:lang w:val="de-DE"/>
+        </w:rPr>
+        <w:t xml:space="preserve">Energie von der </w:t>
+      </w:r>
+      <w:r>
+        <w:rPr>
+          <w:lang w:val="bg-BG"/>
+        </w:rPr>
+        <w:t>„</w:t>
+      </w:r>
+      <w:r>
+        <w:rPr>
+          <w:lang w:val="de-DE"/>
+        </w:rPr>
+        <w:t>kalte Verbrennung</w:t>
+      </w:r>
+      <w:r>
+        <w:rPr>
+          <w:lang w:val="bg-BG"/>
+        </w:rPr>
+        <w:t>“</w:t>
+      </w:r>
+      <w:r>
+        <w:rPr>
+          <w:lang w:val="de-DE"/>
+        </w:rPr>
+        <w:t xml:space="preserve"> in der Brennstoffzelle.</w:t>
       </w:r>
       <w:r>
         <w:rPr>
@@ -1243,7 +1382,7 @@
         <w:rPr>
           <w:lang w:val="de-DE"/>
         </w:rPr>
-        <w:t>bewegt</w:t>
+        <w:t>Die beiden Grundteile dieses Systems machen fast keinen Lärm</w:t>
       </w:r>
       <w:r>
         <w:rPr>
@@ -1255,13 +1394,19 @@
         <w:rPr>
           <w:lang w:val="de-DE"/>
         </w:rPr>
-        <w:t xml:space="preserve">im Gegensatz dazu </w:t>
-      </w:r>
-      <w:r>
-        <w:rPr>
-          <w:lang w:val="de-DE"/>
-        </w:rPr>
-        <w:t>die Hälfte der produzierten Energie</w:t>
+        <w:t>daher</w:t>
+      </w:r>
+      <w:r>
+        <w:rPr>
+          <w:lang w:val="de-DE"/>
+        </w:rPr>
+        <w:t xml:space="preserve"> sei der Wasserstoff nicht nur umweltschonend, aber auch sehr gut für die überforderte Straßen </w:t>
+      </w:r>
+      <w:r>
+        <w:rPr>
+          <w:lang w:val="de-DE"/>
+        </w:rPr>
+        <w:t>in den großen Städten geeignet</w:t>
       </w:r>
       <w:r>
         <w:rPr>
@@ -1280,108 +1425,106 @@
         <w:rPr>
           <w:lang w:val="de-DE"/>
         </w:rPr>
-        <w:t xml:space="preserve">Anschließend verdeutlicht der Autor die Ursache dafür, warum die Wasserstofffahrzeuge fast lautlos sind. </w:t>
-      </w:r>
-      <w:r>
-        <w:rPr>
-          <w:lang w:val="de-DE"/>
-        </w:rPr>
-        <w:t>Der elektrische Motor,</w:t>
-      </w:r>
-      <w:r>
-        <w:rPr>
-          <w:lang w:val="de-DE"/>
-        </w:rPr>
-        <w:t xml:space="preserve"> dank dessen sich das Auto überhaupt bewegen könne, </w:t>
-      </w:r>
-      <w:r>
-        <w:rPr>
-          <w:lang w:val="de-DE"/>
-        </w:rPr>
-        <w:t>bekommt</w:t>
-      </w:r>
-      <w:r>
-        <w:rPr>
-          <w:lang w:val="de-DE"/>
-        </w:rPr>
-        <w:t xml:space="preserve"> seine </w:t>
-      </w:r>
-      <w:r>
-        <w:rPr>
-          <w:lang w:val="de-DE"/>
-        </w:rPr>
-        <w:t xml:space="preserve">Energie von der </w:t>
-      </w:r>
-      <w:r>
-        <w:rPr>
-          <w:lang w:val="bg-BG"/>
-        </w:rPr>
-        <w:t>„</w:t>
-      </w:r>
-      <w:r>
-        <w:rPr>
-          <w:lang w:val="de-DE"/>
-        </w:rPr>
-        <w:t>kalte Verbrennung</w:t>
-      </w:r>
-      <w:r>
-        <w:rPr>
-          <w:lang w:val="bg-BG"/>
-        </w:rPr>
-        <w:t>“</w:t>
-      </w:r>
-      <w:r>
-        <w:rPr>
-          <w:lang w:val="de-DE"/>
-        </w:rPr>
-        <w:t xml:space="preserve"> in der Brennstoffzelle.</w:t>
-      </w:r>
-      <w:r>
-        <w:rPr>
-          <w:lang w:val="de-DE"/>
-        </w:rPr>
-        <w:t xml:space="preserve"> </w:t>
-      </w:r>
-      <w:r>
-        <w:rPr>
-          <w:lang w:val="de-DE"/>
-        </w:rPr>
-        <w:t>Die beiden Grundteile dieses Systems machen fast keinen Lärm</w:t>
-      </w:r>
-      <w:r>
-        <w:rPr>
-          <w:lang w:val="de-DE"/>
-        </w:rPr>
-        <w:t xml:space="preserve">, </w:t>
-      </w:r>
-      <w:r>
-        <w:rPr>
-          <w:lang w:val="de-DE"/>
-        </w:rPr>
-        <w:t>daher</w:t>
-      </w:r>
-      <w:r>
-        <w:rPr>
-          <w:lang w:val="de-DE"/>
-        </w:rPr>
-        <w:t xml:space="preserve"> sei der Wasserstoff nicht nur umweltschonend, aber auch sehr gut für die überforderte Straßen </w:t>
-      </w:r>
-      <w:r>
-        <w:rPr>
-          <w:lang w:val="de-DE"/>
-        </w:rPr>
-        <w:t>in den großen Städten geeignet</w:t>
-      </w:r>
-      <w:r>
-        <w:rPr>
-          <w:lang w:val="de-DE"/>
-        </w:rPr>
-        <w:t>.</w:t>
-      </w:r>
+        <w:br w:type="page"/>
+      </w:r>
+    </w:p>
+    <w:p>
+      <w:pPr>
+        <w:pStyle w:val="Heading1"/>
+        <w:rPr>
+          <w:lang w:val="de-DE"/>
+        </w:rPr>
+      </w:pPr>
+      <w:bookmarkStart w:id="9" w:name="_Toc190333295"/>
+      <w:r>
+        <w:rPr>
+          <w:lang w:val="de-DE"/>
+        </w:rPr>
+        <w:lastRenderedPageBreak/>
+        <w:t>Quellenverzeichnis</w:t>
+      </w:r>
+      <w:bookmarkEnd w:id="9"/>
+    </w:p>
+    <w:p>
+      <w:pPr>
+        <w:autoSpaceDE w:val="0"/>
+        <w:autoSpaceDN w:val="0"/>
+        <w:adjustRightInd w:val="0"/>
+        <w:spacing w:after="0" w:line="240" w:lineRule="auto"/>
+        <w:rPr>
+          <w:rFonts w:ascii="AppleSystemUIFont" w:hAnsi="AppleSystemUIFont" w:cs="AppleSystemUIFont"/>
+          <w:kern w:val="0"/>
+          <w:sz w:val="26"/>
+          <w:szCs w:val="26"/>
+          <w:lang w:val="de-DE"/>
+        </w:rPr>
+      </w:pPr>
+    </w:p>
+    <w:p>
+      <w:pPr>
+        <w:numPr>
+          <w:ilvl w:val="0"/>
+          <w:numId w:val="7"/>
+        </w:numPr>
+        <w:autoSpaceDE w:val="0"/>
+        <w:autoSpaceDN w:val="0"/>
+        <w:adjustRightInd w:val="0"/>
+        <w:spacing w:after="0" w:line="240" w:lineRule="auto"/>
+        <w:ind w:left="0" w:firstLine="0"/>
+        <w:rPr>
+          <w:rFonts w:ascii="AppleSystemUIFont" w:hAnsi="AppleSystemUIFont" w:cs="AppleSystemUIFont"/>
+          <w:kern w:val="0"/>
+          <w:sz w:val="26"/>
+          <w:szCs w:val="26"/>
+          <w:lang w:val="de-DE"/>
+        </w:rPr>
+      </w:pPr>
+      <w:hyperlink r:id="rId10" w:history="1">
+        <w:r>
+          <w:rPr>
+            <w:rStyle w:val="Hyperlink"/>
+            <w:rFonts w:ascii="AppleSystemUIFont" w:hAnsi="AppleSystemUIFont" w:cs="AppleSystemUIFont"/>
+            <w:kern w:val="0"/>
+            <w:sz w:val="26"/>
+            <w:szCs w:val="26"/>
+            <w:lang w:val="de-DE"/>
+          </w:rPr>
+          <w:t>W</w:t>
+        </w:r>
+        <w:r>
+          <w:rPr>
+            <w:rStyle w:val="Hyperlink"/>
+            <w:rFonts w:ascii="AppleSystemUIFont" w:hAnsi="AppleSystemUIFont" w:cs="AppleSystemUIFont"/>
+            <w:kern w:val="0"/>
+            <w:sz w:val="26"/>
+            <w:szCs w:val="26"/>
+            <w:lang w:val="de-DE"/>
+          </w:rPr>
+          <w:t>a</w:t>
+        </w:r>
+        <w:r>
+          <w:rPr>
+            <w:rStyle w:val="Hyperlink"/>
+            <w:rFonts w:ascii="AppleSystemUIFont" w:hAnsi="AppleSystemUIFont" w:cs="AppleSystemUIFont"/>
+            <w:kern w:val="0"/>
+            <w:sz w:val="26"/>
+            <w:szCs w:val="26"/>
+            <w:lang w:val="de-DE"/>
+          </w:rPr>
+          <w:t>sserstoffautos: Das etwas andere E-Auto mit Brennstoffzellenantrieb</w:t>
+        </w:r>
+      </w:hyperlink>
+    </w:p>
+    <w:p>
+      <w:pPr>
+        <w:rPr>
+          <w:lang w:val="de-DE"/>
+        </w:rPr>
+      </w:pPr>
     </w:p>
     <w:sectPr>
-      <w:footerReference w:type="even" r:id="rId10"/>
-      <w:footerReference w:type="default" r:id="rId11"/>
+      <w:footerReference w:type="even" r:id="rId11"/>
+      <w:footerReference w:type="default" r:id="rId12"/>
       <w:pgSz w:w="12240" w:h="15840"/>
       <w:pgMar w:top="1440" w:right="1440" w:bottom="1440" w:left="1440" w:header="720" w:footer="720" w:gutter="0"/>
       <w:pgNumType w:start="1"/>
@@ -1562,6 +1705,60 @@
 <file path=word/numbering.xml><?xml version="1.0" encoding="utf-8"?>
 <w:numbering xmlns:wpc="http://schemas.microsoft.com/office/word/2010/wordprocessingCanvas" xmlns:cx="http://schemas.microsoft.com/office/drawing/2014/chartex" xmlns:cx1="http://schemas.microsoft.com/office/drawing/2015/9/8/chartex" xmlns:cx2="http://schemas.microsoft.com/office/drawing/2015/10/21/chartex" xmlns:cx3="http://schemas.microsoft.com/office/drawing/2016/5/9/chartex" xmlns:cx4="http://schemas.microsoft.com/office/drawing/2016/5/10/chartex" xmlns:cx5="http://schemas.microsoft.com/office/drawing/2016/5/11/chartex" xmlns:cx6="http://schemas.microsoft.com/office/drawing/2016/5/12/chartex" xmlns:cx7="http://schemas.microsoft.com/office/drawing/2016/5/13/chartex" xmlns:cx8="http://schemas.microsoft.com/office/drawing/2016/5/14/chartex" xmlns:mc="http://schemas.openxmlformats.org/markup-compatibility/2006" xmlns:aink="http://schemas.microsoft.com/office/drawing/2016/ink" xmlns:am3d="http://schemas.microsoft.com/office/drawing/2017/model3d" xmlns:o="urn:schemas-microsoft-com:office:office" xmlns:oel="http://schemas.microsoft.com/office/2019/extlst" xmlns:r="http://schemas.openxmlformats.org/officeDocument/2006/relationships" xmlns:m="http://schemas.openxmlformats.org/officeDocument/2006/math" xmlns:v="urn:schemas-microsoft-com:vml" xmlns:wp14="http://schemas.microsoft.com/office/word/2010/wordprocessingDrawing" xmlns:wp="http://schemas.openxmlformats.org/drawingml/2006/wordprocessingDrawing" xmlns:w10="urn:schemas-microsoft-com:office:word" xmlns:w="http://schemas.openxmlformats.org/wordprocessingml/2006/main" xmlns:w14="http://schemas.microsoft.com/office/word/2010/wordml" xmlns:w15="http://schemas.microsoft.com/office/word/2012/wordml" xmlns:w16cex="http://schemas.microsoft.com/office/word/2018/wordml/cex" xmlns:w16cid="http://schemas.microsoft.com/office/word/2016/wordml/cid" xmlns:w16="http://schemas.microsoft.com/office/word/2018/wordml" xmlns:w16du="http://schemas.microsoft.com/office/word/2023/wordml/word16du" xmlns:w16sdtdh="http://schemas.microsoft.com/office/word/2020/wordml/sdtdatahash" xmlns:w16sdtfl="http://schemas.microsoft.com/office/word/2024/wordml/sdtformatlock" xmlns:w16se="http://schemas.microsoft.com/office/word/2015/wordml/symex" xmlns:wpg="http://schemas.microsoft.com/office/word/2010/wordprocessingGroup" xmlns:wpi="http://schemas.microsoft.com/office/word/2010/wordprocessingInk" xmlns:wne="http://schemas.microsoft.com/office/word/2006/wordml" xmlns:wps="http://schemas.microsoft.com/office/word/2010/wordprocessingShape" mc:Ignorable="w14 w15 w16se w16cid w16 w16cex w16sdtdh w16sdtfl w16du wp14">
   <w:abstractNum w:abstractNumId="0" w15:restartNumberingAfterBreak="0">
+    <w:nsid w:val="00000001"/>
+    <w:multiLevelType w:val="hybridMultilevel"/>
+    <w:tmpl w:val="FFFFFFFF"/>
+    <w:lvl w:ilvl="0" w:tplc="00000001">
+      <w:start w:val="1"/>
+      <w:numFmt w:val="bullet"/>
+      <w:lvlText w:val="•"/>
+      <w:lvlJc w:val="left"/>
+      <w:pPr>
+        <w:ind w:left="720" w:hanging="360"/>
+      </w:pPr>
+    </w:lvl>
+    <w:lvl w:ilvl="1" w:tplc="FFFFFFFF">
+      <w:numFmt w:val="decimal"/>
+      <w:lvlText w:val=""/>
+      <w:lvlJc w:val="left"/>
+    </w:lvl>
+    <w:lvl w:ilvl="2" w:tplc="FFFFFFFF">
+      <w:numFmt w:val="decimal"/>
+      <w:lvlText w:val=""/>
+      <w:lvlJc w:val="left"/>
+    </w:lvl>
+    <w:lvl w:ilvl="3" w:tplc="FFFFFFFF">
+      <w:numFmt w:val="decimal"/>
+      <w:lvlText w:val=""/>
+      <w:lvlJc w:val="left"/>
+    </w:lvl>
+    <w:lvl w:ilvl="4" w:tplc="FFFFFFFF">
+      <w:numFmt w:val="decimal"/>
+      <w:lvlText w:val=""/>
+      <w:lvlJc w:val="left"/>
+    </w:lvl>
+    <w:lvl w:ilvl="5" w:tplc="FFFFFFFF">
+      <w:numFmt w:val="decimal"/>
+      <w:lvlText w:val=""/>
+      <w:lvlJc w:val="left"/>
+    </w:lvl>
+    <w:lvl w:ilvl="6" w:tplc="FFFFFFFF">
+      <w:numFmt w:val="decimal"/>
+      <w:lvlText w:val=""/>
+      <w:lvlJc w:val="left"/>
+    </w:lvl>
+    <w:lvl w:ilvl="7" w:tplc="FFFFFFFF">
+      <w:numFmt w:val="decimal"/>
+      <w:lvlText w:val=""/>
+      <w:lvlJc w:val="left"/>
+    </w:lvl>
+    <w:lvl w:ilvl="8" w:tplc="FFFFFFFF">
+      <w:numFmt w:val="decimal"/>
+      <w:lvlText w:val=""/>
+      <w:lvlJc w:val="left"/>
+    </w:lvl>
+  </w:abstractNum>
+  <w:abstractNum w:abstractNumId="1" w15:restartNumberingAfterBreak="0">
     <w:nsid w:val="16625ED0"/>
     <w:multiLevelType w:val="multilevel"/>
     <w:tmpl w:val="C770ACF8"/>
@@ -1648,7 +1845,7 @@
       </w:pPr>
     </w:lvl>
   </w:abstractNum>
-  <w:abstractNum w:abstractNumId="1" w15:restartNumberingAfterBreak="0">
+  <w:abstractNum w:abstractNumId="2" w15:restartNumberingAfterBreak="0">
     <w:nsid w:val="34EC08F8"/>
     <w:multiLevelType w:val="hybridMultilevel"/>
     <w:tmpl w:val="50788200"/>
@@ -1737,7 +1934,7 @@
       </w:pPr>
     </w:lvl>
   </w:abstractNum>
-  <w:abstractNum w:abstractNumId="2" w15:restartNumberingAfterBreak="0">
+  <w:abstractNum w:abstractNumId="3" w15:restartNumberingAfterBreak="0">
     <w:nsid w:val="3FDB0122"/>
     <w:multiLevelType w:val="hybridMultilevel"/>
     <w:tmpl w:val="018E118A"/>
@@ -1826,7 +2023,7 @@
       </w:pPr>
     </w:lvl>
   </w:abstractNum>
-  <w:abstractNum w:abstractNumId="3" w15:restartNumberingAfterBreak="0">
+  <w:abstractNum w:abstractNumId="4" w15:restartNumberingAfterBreak="0">
     <w:nsid w:val="50C44172"/>
     <w:multiLevelType w:val="hybridMultilevel"/>
     <w:tmpl w:val="96083676"/>
@@ -1916,7 +2113,7 @@
       </w:pPr>
     </w:lvl>
   </w:abstractNum>
-  <w:abstractNum w:abstractNumId="4" w15:restartNumberingAfterBreak="0">
+  <w:abstractNum w:abstractNumId="5" w15:restartNumberingAfterBreak="0">
     <w:nsid w:val="6EE93873"/>
     <w:multiLevelType w:val="multilevel"/>
     <w:tmpl w:val="D1B83392"/>
@@ -2003,7 +2200,7 @@
       </w:pPr>
     </w:lvl>
   </w:abstractNum>
-  <w:abstractNum w:abstractNumId="5" w15:restartNumberingAfterBreak="0">
+  <w:abstractNum w:abstractNumId="6" w15:restartNumberingAfterBreak="0">
     <w:nsid w:val="7948104D"/>
     <w:multiLevelType w:val="multilevel"/>
     <w:tmpl w:val="C8808346"/>
@@ -2091,21 +2288,24 @@
     </w:lvl>
   </w:abstractNum>
   <w:num w:numId="1" w16cid:durableId="132606605">
+    <w:abstractNumId w:val="3"/>
+  </w:num>
+  <w:num w:numId="2" w16cid:durableId="1186554286">
     <w:abstractNumId w:val="2"/>
   </w:num>
-  <w:num w:numId="2" w16cid:durableId="1186554286">
+  <w:num w:numId="3" w16cid:durableId="1790277389">
+    <w:abstractNumId w:val="4"/>
+  </w:num>
+  <w:num w:numId="4" w16cid:durableId="1466000700">
+    <w:abstractNumId w:val="6"/>
+  </w:num>
+  <w:num w:numId="5" w16cid:durableId="1889956407">
+    <w:abstractNumId w:val="5"/>
+  </w:num>
+  <w:num w:numId="6" w16cid:durableId="760224916">
     <w:abstractNumId w:val="1"/>
   </w:num>
-  <w:num w:numId="3" w16cid:durableId="1790277389">
-    <w:abstractNumId w:val="3"/>
-  </w:num>
-  <w:num w:numId="4" w16cid:durableId="1466000700">
-    <w:abstractNumId w:val="5"/>
-  </w:num>
-  <w:num w:numId="5" w16cid:durableId="1889956407">
-    <w:abstractNumId w:val="4"/>
-  </w:num>
-  <w:num w:numId="6" w16cid:durableId="760224916">
+  <w:num w:numId="7" w16cid:durableId="2136630054">
     <w:abstractNumId w:val="0"/>
   </w:num>
 </w:numbering>
@@ -3277,6 +3477,30 @@
     <w:unhideWhenUsed/>
     <w:rsid w:val="004D3F08"/>
   </w:style>
+  <w:style w:type="character" w:styleId="UnresolvedMention">
+    <w:name w:val="Unresolved Mention"/>
+    <w:basedOn w:val="DefaultParagraphFont"/>
+    <w:uiPriority w:val="99"/>
+    <w:semiHidden/>
+    <w:unhideWhenUsed/>
+    <w:rsid w:val="00BB243E"/>
+    <w:rPr>
+      <w:color w:val="605E5C"/>
+      <w:shd w:val="clear" w:color="auto" w:fill="E1DFDD"/>
+    </w:rPr>
+  </w:style>
+  <w:style w:type="character" w:styleId="FollowedHyperlink">
+    <w:name w:val="FollowedHyperlink"/>
+    <w:basedOn w:val="DefaultParagraphFont"/>
+    <w:uiPriority w:val="99"/>
+    <w:semiHidden/>
+    <w:unhideWhenUsed/>
+    <w:rsid w:val="00BB243E"/>
+    <w:rPr>
+      <w:color w:val="96607D" w:themeColor="followedHyperlink"/>
+      <w:u w:val="single"/>
+    </w:rPr>
+  </w:style>
 </w:styles>
 </file>
 

--- a/Mappe.docx
+++ b/Mappe.docx
@@ -324,7 +324,7 @@
         </w:rPr>
         <w:fldChar w:fldCharType="separate"/>
       </w:r>
-      <w:hyperlink w:anchor="_Toc190333292" w:history="1">
+      <w:hyperlink w:anchor="_Toc190529511" w:history="1">
         <w:r>
           <w:rPr>
             <w:rStyle w:val="Hyperlink"/>
@@ -352,7 +352,7 @@
             <w:noProof/>
             <w:webHidden/>
           </w:rPr>
-          <w:instrText xml:space="preserve"> PAGEREF _Toc190333292 \h </w:instrText>
+          <w:instrText xml:space="preserve"> PAGEREF _Toc190529511 \h </w:instrText>
         </w:r>
         <w:r>
           <w:rPr>
@@ -398,14 +398,14 @@
           <w:szCs w:val="24"/>
         </w:rPr>
       </w:pPr>
-      <w:hyperlink w:anchor="_Toc190333293" w:history="1">
+      <w:hyperlink w:anchor="_Toc190529512" w:history="1">
         <w:r>
           <w:rPr>
             <w:rStyle w:val="Hyperlink"/>
             <w:noProof/>
             <w:lang w:val="de-DE"/>
           </w:rPr>
-          <w:t>Wasserstoffantriebe – Wie funktioniert das alles?</w:t>
+          <w:t>Sollte man total auf den Verbrennungsmotor verzichten?</w:t>
         </w:r>
         <w:r>
           <w:rPr>
@@ -426,7 +426,7 @@
             <w:noProof/>
             <w:webHidden/>
           </w:rPr>
-          <w:instrText xml:space="preserve"> PAGEREF _Toc190333293 \h </w:instrText>
+          <w:instrText xml:space="preserve"> PAGEREF _Toc190529512 \h </w:instrText>
         </w:r>
         <w:r>
           <w:rPr>
@@ -471,14 +471,14 @@
           <w:szCs w:val="24"/>
         </w:rPr>
       </w:pPr>
-      <w:hyperlink w:anchor="_Toc190333294" w:history="1">
+      <w:hyperlink w:anchor="_Toc190529513" w:history="1">
         <w:r>
           <w:rPr>
             <w:rStyle w:val="Hyperlink"/>
             <w:noProof/>
             <w:lang w:val="de-DE"/>
           </w:rPr>
-          <w:t>Textwiedergabe</w:t>
+          <w:t>Erörterung</w:t>
         </w:r>
         <w:r>
           <w:rPr>
@@ -499,7 +499,7 @@
             <w:noProof/>
             <w:webHidden/>
           </w:rPr>
-          <w:instrText xml:space="preserve"> PAGEREF _Toc190333294 \h </w:instrText>
+          <w:instrText xml:space="preserve"> PAGEREF _Toc190529513 \h </w:instrText>
         </w:r>
         <w:r>
           <w:rPr>
@@ -545,14 +545,14 @@
           <w:szCs w:val="24"/>
         </w:rPr>
       </w:pPr>
-      <w:hyperlink w:anchor="_Toc190333295" w:history="1">
+      <w:hyperlink w:anchor="_Toc190529514" w:history="1">
         <w:r>
           <w:rPr>
             <w:rStyle w:val="Hyperlink"/>
             <w:noProof/>
             <w:lang w:val="de-DE"/>
           </w:rPr>
-          <w:t>Quellenverzeichnis</w:t>
+          <w:t>Wasserstoffantriebe – Wie funktioniert das alles?</w:t>
         </w:r>
         <w:r>
           <w:rPr>
@@ -573,7 +573,7 @@
             <w:noProof/>
             <w:webHidden/>
           </w:rPr>
-          <w:instrText xml:space="preserve"> PAGEREF _Toc190333295 \h </w:instrText>
+          <w:instrText xml:space="preserve"> PAGEREF _Toc190529514 \h </w:instrText>
         </w:r>
         <w:r>
           <w:rPr>
@@ -594,6 +594,153 @@
             <w:webHidden/>
           </w:rPr>
           <w:t>5</w:t>
+        </w:r>
+        <w:r>
+          <w:rPr>
+            <w:noProof/>
+            <w:webHidden/>
+          </w:rPr>
+          <w:fldChar w:fldCharType="end"/>
+        </w:r>
+      </w:hyperlink>
+    </w:p>
+    <w:p>
+      <w:pPr>
+        <w:pStyle w:val="TOC2"/>
+        <w:tabs>
+          <w:tab w:val="right" w:leader="dot" w:pos="9350"/>
+        </w:tabs>
+        <w:rPr>
+          <w:rFonts w:asciiTheme="minorHAnsi" w:hAnsiTheme="minorHAnsi" w:cstheme="minorBidi"/>
+          <w:bCs w:val="0"/>
+          <w:noProof/>
+          <w:sz w:val="24"/>
+          <w:szCs w:val="24"/>
+        </w:rPr>
+      </w:pPr>
+      <w:hyperlink w:anchor="_Toc190529515" w:history="1">
+        <w:r>
+          <w:rPr>
+            <w:rStyle w:val="Hyperlink"/>
+            <w:noProof/>
+            <w:lang w:val="de-DE"/>
+          </w:rPr>
+          <w:t>Textwiedergabe</w:t>
+        </w:r>
+        <w:r>
+          <w:rPr>
+            <w:noProof/>
+            <w:webHidden/>
+          </w:rPr>
+          <w:tab/>
+        </w:r>
+        <w:r>
+          <w:rPr>
+            <w:noProof/>
+            <w:webHidden/>
+          </w:rPr>
+          <w:fldChar w:fldCharType="begin"/>
+        </w:r>
+        <w:r>
+          <w:rPr>
+            <w:noProof/>
+            <w:webHidden/>
+          </w:rPr>
+          <w:instrText xml:space="preserve"> PAGEREF _Toc190529515 \h </w:instrText>
+        </w:r>
+        <w:r>
+          <w:rPr>
+            <w:noProof/>
+            <w:webHidden/>
+          </w:rPr>
+        </w:r>
+        <w:r>
+          <w:rPr>
+            <w:noProof/>
+            <w:webHidden/>
+          </w:rPr>
+          <w:fldChar w:fldCharType="separate"/>
+        </w:r>
+        <w:r>
+          <w:rPr>
+            <w:noProof/>
+            <w:webHidden/>
+          </w:rPr>
+          <w:t>5</w:t>
+        </w:r>
+        <w:r>
+          <w:rPr>
+            <w:noProof/>
+            <w:webHidden/>
+          </w:rPr>
+          <w:fldChar w:fldCharType="end"/>
+        </w:r>
+      </w:hyperlink>
+    </w:p>
+    <w:p>
+      <w:pPr>
+        <w:pStyle w:val="TOC1"/>
+        <w:tabs>
+          <w:tab w:val="right" w:leader="dot" w:pos="9350"/>
+        </w:tabs>
+        <w:rPr>
+          <w:rFonts w:asciiTheme="minorHAnsi" w:hAnsiTheme="minorHAnsi" w:cstheme="minorBidi"/>
+          <w:b w:val="0"/>
+          <w:bCs w:val="0"/>
+          <w:iCs w:val="0"/>
+          <w:noProof/>
+          <w:szCs w:val="24"/>
+        </w:rPr>
+      </w:pPr>
+      <w:hyperlink w:anchor="_Toc190529516" w:history="1">
+        <w:r>
+          <w:rPr>
+            <w:rStyle w:val="Hyperlink"/>
+            <w:noProof/>
+            <w:lang w:val="de-DE"/>
+          </w:rPr>
+          <w:t>Quellenverzeichnis</w:t>
+        </w:r>
+        <w:r>
+          <w:rPr>
+            <w:noProof/>
+            <w:webHidden/>
+          </w:rPr>
+          <w:tab/>
+        </w:r>
+        <w:r>
+          <w:rPr>
+            <w:noProof/>
+            <w:webHidden/>
+          </w:rPr>
+          <w:fldChar w:fldCharType="begin"/>
+        </w:r>
+        <w:r>
+          <w:rPr>
+            <w:noProof/>
+            <w:webHidden/>
+          </w:rPr>
+          <w:instrText xml:space="preserve"> PAGEREF _Toc190529516 \h </w:instrText>
+        </w:r>
+        <w:r>
+          <w:rPr>
+            <w:noProof/>
+            <w:webHidden/>
+          </w:rPr>
+        </w:r>
+        <w:r>
+          <w:rPr>
+            <w:noProof/>
+            <w:webHidden/>
+          </w:rPr>
+          <w:fldChar w:fldCharType="separate"/>
+        </w:r>
+        <w:r>
+          <w:rPr>
+            <w:noProof/>
+            <w:webHidden/>
+          </w:rPr>
+          <w:t>6</w:t>
         </w:r>
         <w:r>
           <w:rPr>
@@ -778,7 +925,7 @@
       <w:bookmarkStart w:id="3" w:name="_Toc189911287"/>
       <w:bookmarkStart w:id="4" w:name="_Toc189911304"/>
       <w:bookmarkStart w:id="5" w:name="_Toc189911783"/>
-      <w:bookmarkStart w:id="6" w:name="_Toc190333292"/>
+      <w:bookmarkStart w:id="6" w:name="_Toc190529511"/>
       <w:r>
         <w:rPr>
           <w:lang w:val="de-DE"/>
@@ -1005,28 +1152,717 @@
     </w:p>
     <w:p>
       <w:pPr>
-        <w:pStyle w:val="ListParagraph"/>
-        <w:rPr>
-          <w:szCs w:val="24"/>
-          <w:lang w:val="de-DE"/>
-        </w:rPr>
-      </w:pPr>
-    </w:p>
-    <w:p>
-      <w:pPr>
         <w:pStyle w:val="Heading1"/>
         <w:rPr>
           <w:lang w:val="de-DE"/>
         </w:rPr>
       </w:pPr>
-      <w:bookmarkStart w:id="7" w:name="_Toc190333293"/>
+      <w:bookmarkStart w:id="7" w:name="_Toc190529512"/>
+      <w:r>
+        <w:rPr>
+          <w:lang w:val="de-DE"/>
+        </w:rPr>
+        <w:lastRenderedPageBreak/>
+        <w:t xml:space="preserve">Sollte man </w:t>
+      </w:r>
+      <w:r>
+        <w:rPr>
+          <w:lang w:val="de-DE"/>
+        </w:rPr>
+        <w:t>auf</w:t>
+      </w:r>
+      <w:r>
+        <w:rPr>
+          <w:lang w:val="de-DE"/>
+        </w:rPr>
+        <w:t xml:space="preserve"> den Verbrennungsmotor verzichten?</w:t>
+      </w:r>
+      <w:bookmarkEnd w:id="7"/>
+    </w:p>
+    <w:p>
+      <w:pPr>
+        <w:pStyle w:val="Heading2"/>
+        <w:rPr>
+          <w:lang w:val="de-DE"/>
+        </w:rPr>
+      </w:pPr>
+      <w:bookmarkStart w:id="8" w:name="_Toc190529513"/>
+      <w:r>
+        <w:rPr>
+          <w:lang w:val="de-DE"/>
+        </w:rPr>
+        <w:t>Erörterung</w:t>
+      </w:r>
+      <w:bookmarkEnd w:id="8"/>
+    </w:p>
+    <w:p>
+      <w:pPr>
+        <w:rPr>
+          <w:lang w:val="de-DE"/>
+        </w:rPr>
+      </w:pPr>
+      <w:r>
+        <w:rPr>
+          <w:lang w:val="de-DE"/>
+        </w:rPr>
+        <w:t xml:space="preserve">Heutzutage befinden wir uns in einer Welt, </w:t>
+      </w:r>
+      <w:r>
+        <w:rPr>
+          <w:lang w:val="de-DE"/>
+        </w:rPr>
+        <w:t>in</w:t>
+      </w:r>
+      <w:r>
+        <w:rPr>
+          <w:lang w:val="de-DE"/>
+        </w:rPr>
+        <w:t xml:space="preserve"> </w:t>
+      </w:r>
+      <w:r>
+        <w:rPr>
+          <w:lang w:val="de-DE"/>
+        </w:rPr>
+        <w:t xml:space="preserve">der </w:t>
+      </w:r>
+      <w:r>
+        <w:rPr>
+          <w:lang w:val="de-DE"/>
+        </w:rPr>
+        <w:t>das</w:t>
+      </w:r>
+      <w:r>
+        <w:rPr>
+          <w:lang w:val="de-DE"/>
+        </w:rPr>
+        <w:t xml:space="preserve"> Auto ein untrennbarer Teil von unserem Leben ist. </w:t>
+      </w:r>
+      <w:r>
+        <w:rPr>
+          <w:lang w:val="de-DE"/>
+        </w:rPr>
+        <w:t xml:space="preserve">Wir benutzen es für fast </w:t>
+      </w:r>
+      <w:r>
+        <w:rPr>
+          <w:lang w:val="de-DE"/>
+        </w:rPr>
+        <w:t>alles</w:t>
+      </w:r>
+      <w:r>
+        <w:rPr>
+          <w:lang w:val="de-DE"/>
+        </w:rPr>
+        <w:t xml:space="preserve">. Von dem Fahren zwischen Städten oder Staaten, bis zum Einkaufen in dem Supermarkt in der Nähe von uns. Der Verbrennungsmotor in dem konventionellen Auto bringt aber viele Nachteile mit sich, die immer häufiger ein </w:t>
+      </w:r>
+      <w:r>
+        <w:rPr>
+          <w:lang w:val="de-DE"/>
+        </w:rPr>
+        <w:t>viel</w:t>
+      </w:r>
+      <w:r>
+        <w:rPr>
+          <w:lang w:val="de-DE"/>
+        </w:rPr>
+        <w:t xml:space="preserve"> diskutiertes Thema </w:t>
+      </w:r>
+      <w:r>
+        <w:rPr>
+          <w:lang w:val="de-DE"/>
+        </w:rPr>
+        <w:t>werden</w:t>
+      </w:r>
+      <w:r>
+        <w:rPr>
+          <w:lang w:val="de-DE"/>
+        </w:rPr>
+        <w:t xml:space="preserve">. Ich persönlich bin der Meinung, dass man so schnell </w:t>
+      </w:r>
+      <w:r>
+        <w:rPr>
+          <w:lang w:val="de-DE"/>
+        </w:rPr>
+        <w:t xml:space="preserve">diese </w:t>
+      </w:r>
+      <w:r>
+        <w:rPr>
+          <w:lang w:val="de-DE"/>
+        </w:rPr>
+        <w:t>Antriebsart wie</w:t>
+      </w:r>
+      <w:r>
+        <w:rPr>
+          <w:lang w:val="de-DE"/>
+        </w:rPr>
+        <w:t xml:space="preserve"> möglich</w:t>
+      </w:r>
+      <w:r>
+        <w:rPr>
+          <w:lang w:val="de-DE"/>
+        </w:rPr>
+        <w:t xml:space="preserve"> </w:t>
+      </w:r>
+      <w:r>
+        <w:rPr>
+          <w:lang w:val="de-DE"/>
+        </w:rPr>
+        <w:t>ersetzen soll</w:t>
+      </w:r>
+      <w:r>
+        <w:rPr>
+          <w:lang w:val="de-DE"/>
+        </w:rPr>
+        <w:t>te</w:t>
+      </w:r>
+      <w:r>
+        <w:rPr>
+          <w:lang w:val="de-DE"/>
+        </w:rPr>
+        <w:t xml:space="preserve">, weil wir </w:t>
+      </w:r>
+      <w:r>
+        <w:rPr>
+          <w:lang w:val="de-DE"/>
+        </w:rPr>
+        <w:t xml:space="preserve">sonst </w:t>
+      </w:r>
+      <w:r>
+        <w:rPr>
+          <w:lang w:val="de-DE"/>
+        </w:rPr>
+        <w:t>i</w:t>
+      </w:r>
+      <w:r>
+        <w:rPr>
+          <w:lang w:val="de-DE"/>
+        </w:rPr>
+        <w:t>m</w:t>
+      </w:r>
+      <w:r>
+        <w:rPr>
+          <w:lang w:val="de-DE"/>
+        </w:rPr>
+        <w:t xml:space="preserve"> Laufe der Zeit immer mehr seine </w:t>
+      </w:r>
+      <w:r>
+        <w:rPr>
+          <w:lang w:val="de-DE"/>
+        </w:rPr>
+        <w:t xml:space="preserve">erheblichen </w:t>
+      </w:r>
+      <w:r>
+        <w:rPr>
+          <w:lang w:val="de-DE"/>
+        </w:rPr>
+        <w:t>Folge</w:t>
+      </w:r>
+      <w:r>
+        <w:rPr>
+          <w:lang w:val="de-DE"/>
+        </w:rPr>
+        <w:t>n</w:t>
+      </w:r>
+      <w:r>
+        <w:rPr>
+          <w:lang w:val="de-DE"/>
+        </w:rPr>
+        <w:t xml:space="preserve"> betrachten werden.</w:t>
+      </w:r>
+    </w:p>
+    <w:p>
+      <w:pPr>
+        <w:rPr>
+          <w:lang w:val="de-DE"/>
+        </w:rPr>
+      </w:pPr>
+      <w:r>
+        <w:rPr>
+          <w:lang w:val="de-DE"/>
+        </w:rPr>
+        <w:t>Das erste Argument dafür ist nämlich d</w:t>
+      </w:r>
+      <w:r>
+        <w:rPr>
+          <w:lang w:val="de-DE"/>
+        </w:rPr>
+        <w:t>ie</w:t>
+      </w:r>
+      <w:r>
+        <w:rPr>
+          <w:lang w:val="de-DE"/>
+        </w:rPr>
+        <w:t xml:space="preserve"> Lärmbelastung in den großen Städten. Die Energie, die der Motor erzeugt, stammt aus den Zylindern, </w:t>
+      </w:r>
+      <w:r>
+        <w:rPr>
+          <w:lang w:val="de-DE"/>
+        </w:rPr>
+        <w:t>in</w:t>
+      </w:r>
+      <w:r>
+        <w:rPr>
+          <w:lang w:val="de-DE"/>
+        </w:rPr>
+        <w:t xml:space="preserve"> </w:t>
+      </w:r>
+      <w:r>
+        <w:rPr>
+          <w:lang w:val="de-DE"/>
+        </w:rPr>
+        <w:t xml:space="preserve">denen </w:t>
+      </w:r>
+      <w:r>
+        <w:rPr>
+          <w:lang w:val="de-DE"/>
+        </w:rPr>
+        <w:t xml:space="preserve">ein Gemisch aus Kraftstoff und Luft durch eine Zündkerze entzündet wird. Dadurch entsteht eine Explosion, die einen Kolben nach unten drückt und die Bewegung in Rotationsenergie umwandelt. Da es unmöglich ist, eine Explosion lautlos zu </w:t>
+      </w:r>
+      <w:r>
+        <w:rPr>
+          <w:lang w:val="de-DE"/>
+        </w:rPr>
+        <w:t>machen</w:t>
+      </w:r>
+      <w:r>
+        <w:rPr>
+          <w:lang w:val="de-DE"/>
+        </w:rPr>
+        <w:t xml:space="preserve">, </w:t>
+      </w:r>
+      <w:r>
+        <w:rPr>
+          <w:lang w:val="de-DE"/>
+        </w:rPr>
+        <w:t>erzeugt</w:t>
+      </w:r>
+      <w:r>
+        <w:rPr>
+          <w:lang w:val="de-DE"/>
+        </w:rPr>
+        <w:t xml:space="preserve"> das Auto eine Menge Lärm. Das kann dann zu einer Lärmbelastung führen, besonders in den urbanen Zonen</w:t>
+      </w:r>
+      <w:r>
+        <w:rPr>
+          <w:lang w:val="de-DE"/>
+        </w:rPr>
+        <w:t>, in denen die Mehrheit wohnt</w:t>
+      </w:r>
+      <w:r>
+        <w:rPr>
+          <w:lang w:val="de-DE"/>
+        </w:rPr>
+        <w:t xml:space="preserve">. </w:t>
+      </w:r>
+      <w:r>
+        <w:rPr>
+          <w:lang w:val="de-DE"/>
+        </w:rPr>
+        <w:t>E</w:t>
+      </w:r>
+      <w:r>
+        <w:rPr>
+          <w:lang w:val="de-DE"/>
+        </w:rPr>
+        <w:t>in sehr gutes Beispiel</w:t>
+      </w:r>
+      <w:r>
+        <w:rPr>
+          <w:lang w:val="de-DE"/>
+        </w:rPr>
+        <w:t xml:space="preserve"> sind</w:t>
+      </w:r>
+      <w:r>
+        <w:rPr>
+          <w:lang w:val="de-DE"/>
+        </w:rPr>
+        <w:t xml:space="preserve"> die Staus in den Großstädten.</w:t>
+      </w:r>
+      <w:r>
+        <w:rPr>
+          <w:lang w:val="de-DE"/>
+        </w:rPr>
+        <w:t xml:space="preserve"> Das ist besonders problematisch für die Bürger, deren Wohnungen </w:t>
+      </w:r>
+      <w:r>
+        <w:rPr>
+          <w:lang w:val="de-DE"/>
+        </w:rPr>
+        <w:t xml:space="preserve">entlang </w:t>
+      </w:r>
+      <w:r>
+        <w:rPr>
+          <w:lang w:val="de-DE"/>
+        </w:rPr>
+        <w:t>verk</w:t>
+      </w:r>
+      <w:r>
+        <w:rPr>
+          <w:lang w:val="de-DE"/>
+        </w:rPr>
+        <w:t>ehrsreiche</w:t>
+      </w:r>
+      <w:r>
+        <w:rPr>
+          <w:lang w:val="de-DE"/>
+        </w:rPr>
+        <w:t>r</w:t>
+      </w:r>
+      <w:r>
+        <w:rPr>
+          <w:lang w:val="de-DE"/>
+        </w:rPr>
+        <w:t xml:space="preserve"> Straßen </w:t>
+      </w:r>
+      <w:r>
+        <w:rPr>
+          <w:lang w:val="de-DE"/>
+        </w:rPr>
+        <w:t>liegen</w:t>
+      </w:r>
+      <w:r>
+        <w:rPr>
+          <w:lang w:val="de-DE"/>
+        </w:rPr>
+        <w:t>. Laut des deutschen Umweltbundesamt kann eine Lautstärke von über 55 dB außerhalb des Hauses zu psychische oder sogar viel schwerere Krankheiten führen.</w:t>
+      </w:r>
+    </w:p>
+    <w:p>
+      <w:pPr>
+        <w:rPr>
+          <w:lang w:val="de-DE"/>
+        </w:rPr>
+      </w:pPr>
+      <w:r>
+        <w:rPr>
+          <w:lang w:val="de-DE"/>
+        </w:rPr>
+        <w:t>Ein anderes Argument hier</w:t>
+      </w:r>
+      <w:r>
+        <w:rPr>
+          <w:lang w:val="de-DE"/>
+        </w:rPr>
+        <w:t xml:space="preserve"> könnte der Wirkungsgrad sein. Ob ein Antrieb besser oder schlechter als ein andere</w:t>
+      </w:r>
+      <w:r>
+        <w:rPr>
+          <w:lang w:val="de-DE"/>
+        </w:rPr>
+        <w:t>r</w:t>
+      </w:r>
+      <w:r>
+        <w:rPr>
+          <w:lang w:val="de-DE"/>
+        </w:rPr>
+        <w:t xml:space="preserve"> ist, kann man durch einen Vergleich zwischen den Wirkungsgraden bestimmen. Der Begriff besteht darin, wie viel Prozent aus der erzeuge Energie zur Bewegung des Fahrzeugs benutzt wird. Je weniger dieses Prozent ist, desto kritikwürdig ist der Antrieb. Ein konventioneller Verbrennungsmotor erreicht nur einen Wirkungsgrad von 25 bis 35 Prozent. Das ist im Vergleich zu anderen Antrieben, wie Strom oder Wasserstoff, wo diese</w:t>
+      </w:r>
+      <w:r>
+        <w:rPr>
+          <w:lang w:val="de-DE"/>
+        </w:rPr>
+        <w:t>r</w:t>
+      </w:r>
+      <w:r>
+        <w:rPr>
+          <w:lang w:val="de-DE"/>
+        </w:rPr>
+        <w:t xml:space="preserve"> Prozent</w:t>
+      </w:r>
+      <w:r>
+        <w:rPr>
+          <w:lang w:val="de-DE"/>
+        </w:rPr>
+        <w:t xml:space="preserve">satz </w:t>
+      </w:r>
+      <w:r>
+        <w:rPr>
+          <w:lang w:val="de-DE"/>
+        </w:rPr>
+        <w:t xml:space="preserve">bei </w:t>
+      </w:r>
+      <w:r>
+        <w:rPr>
+          <w:lang w:val="de-DE"/>
+        </w:rPr>
+        <w:t>über 50</w:t>
+      </w:r>
+      <w:r>
+        <w:rPr>
+          <w:lang w:val="de-DE"/>
+        </w:rPr>
+        <w:t xml:space="preserve">% </w:t>
+      </w:r>
+      <w:r>
+        <w:rPr>
+          <w:lang w:val="de-DE"/>
+        </w:rPr>
+        <w:t>liegt. Aus diesem Grund braucht man viel mehr Kraftstoff, um eine bestimmte Distanz zurückzulegen, während die anderen Antriebe mindestens doppelt so hohe Leistung haben.</w:t>
+      </w:r>
+    </w:p>
+    <w:p>
+      <w:pPr>
+        <w:rPr>
+          <w:lang w:val="de-DE"/>
+        </w:rPr>
+      </w:pPr>
+      <w:r>
+        <w:rPr>
+          <w:lang w:val="de-DE"/>
+        </w:rPr>
+        <w:t xml:space="preserve">Außerdem behaupten viele Gegner, dass sie überall fahren können, ohne sich Sorgen zu machen, wo sie ihr Fahrzeug </w:t>
+      </w:r>
+      <w:r>
+        <w:rPr>
+          <w:lang w:val="de-DE"/>
+        </w:rPr>
+        <w:t>tanken</w:t>
+      </w:r>
+      <w:r>
+        <w:rPr>
+          <w:lang w:val="de-DE"/>
+        </w:rPr>
+        <w:t xml:space="preserve"> müssen. Tatsächlich gibt es mehrere Tankstellen in dem Staat, aber man muss aber darüber nachdenken, ob es sich lohnt,</w:t>
+      </w:r>
+      <w:r>
+        <w:rPr>
+          <w:lang w:val="de-DE"/>
+        </w:rPr>
+        <w:t xml:space="preserve"> ohne Planung zu fahren und dabei deutlich mehr Geld für Kraftstoff auszugeben</w:t>
+      </w:r>
+      <w:r>
+        <w:rPr>
+          <w:lang w:val="de-DE"/>
+        </w:rPr>
+        <w:t xml:space="preserve">, anstatt seine Route aufmerksam einzuschätzen und dadurch nicht nur Geld sparen, </w:t>
+      </w:r>
+      <w:r>
+        <w:rPr>
+          <w:lang w:val="de-DE"/>
+        </w:rPr>
+        <w:t xml:space="preserve">weil die anderen Antriebe meistens billiger sind, </w:t>
+      </w:r>
+      <w:r>
+        <w:rPr>
+          <w:lang w:val="de-DE"/>
+        </w:rPr>
+        <w:t>sondern</w:t>
+      </w:r>
+      <w:r>
+        <w:rPr>
+          <w:lang w:val="de-DE"/>
+        </w:rPr>
+        <w:t xml:space="preserve"> auch hat man genug Zeit für Entspannung, was zu einer angenehme</w:t>
+      </w:r>
+      <w:r>
+        <w:rPr>
+          <w:lang w:val="de-DE"/>
+        </w:rPr>
+        <w:t>ren</w:t>
+      </w:r>
+      <w:r>
+        <w:rPr>
+          <w:lang w:val="de-DE"/>
+        </w:rPr>
+        <w:t xml:space="preserve"> Fahrt </w:t>
+      </w:r>
+      <w:r>
+        <w:rPr>
+          <w:lang w:val="de-DE"/>
+        </w:rPr>
+        <w:t>beiträgt</w:t>
+      </w:r>
+      <w:r>
+        <w:rPr>
+          <w:lang w:val="de-DE"/>
+        </w:rPr>
+        <w:t>.</w:t>
+      </w:r>
+    </w:p>
+    <w:p>
+      <w:pPr>
+        <w:rPr>
+          <w:lang w:val="de-DE"/>
+        </w:rPr>
+      </w:pPr>
+      <w:r>
+        <w:rPr>
+          <w:lang w:val="de-DE"/>
+        </w:rPr>
+        <w:t xml:space="preserve">Das wichtigste Argument gegen die konventionellen Antriebe ist die Tatsache, dass sie weltweit ein unglaublich größerer Teil der Treibhausgasen produzieren. Laut des Umweltbundesamt </w:t>
+      </w:r>
+      <w:r>
+        <w:rPr>
+          <w:lang w:val="de-DE"/>
+        </w:rPr>
+        <w:t xml:space="preserve">liegt der Prozentsatz </w:t>
+      </w:r>
+      <w:r>
+        <w:rPr>
+          <w:lang w:val="de-DE"/>
+        </w:rPr>
+        <w:t xml:space="preserve">im Jahr 2023 </w:t>
+      </w:r>
+      <w:r>
+        <w:rPr>
+          <w:lang w:val="de-DE"/>
+        </w:rPr>
+        <w:t>in Deutschland bei ca. 20%.</w:t>
+      </w:r>
+      <w:r>
+        <w:rPr>
+          <w:lang w:val="de-DE"/>
+        </w:rPr>
+        <w:t xml:space="preserve"> Das sind </w:t>
+      </w:r>
+      <w:r>
+        <w:rPr>
+          <w:lang w:val="de-DE"/>
+        </w:rPr>
+        <w:t xml:space="preserve">etwa 150 Millionen Tonnen </w:t>
+      </w:r>
+      <w:r>
+        <w:rPr>
+          <w:lang w:val="de-DE"/>
+        </w:rPr>
+        <w:lastRenderedPageBreak/>
+        <w:t xml:space="preserve">von verschiedenen Abgasen, die in die Atmosphäre ausgestoßen wurden. Wenn man </w:t>
+      </w:r>
+      <w:r>
+        <w:rPr>
+          <w:lang w:val="de-DE"/>
+        </w:rPr>
+        <w:t xml:space="preserve">sich </w:t>
+      </w:r>
+      <w:r>
+        <w:rPr>
+          <w:lang w:val="de-DE"/>
+        </w:rPr>
+        <w:t xml:space="preserve">auf die anderen alternativen Antriebsarten nicht </w:t>
+      </w:r>
+      <w:r>
+        <w:rPr>
+          <w:lang w:val="de-DE"/>
+        </w:rPr>
+        <w:t>konzentriert</w:t>
+      </w:r>
+      <w:r>
+        <w:rPr>
+          <w:lang w:val="de-DE"/>
+        </w:rPr>
+        <w:t>, dann wird es in der Zukunft vielleicht unüberwindbare Hürden, die sogar das Leben auf der Erde bedrohen könnten.</w:t>
+      </w:r>
+    </w:p>
+    <w:p>
+      <w:pPr>
+        <w:rPr>
+          <w:lang w:val="de-DE"/>
+        </w:rPr>
+      </w:pPr>
+      <w:r>
+        <w:rPr>
+          <w:lang w:val="de-DE"/>
+        </w:rPr>
+        <w:t>Anschließend lässt sich sagen, dass man auf sein Auto nicht verzichten soll. Stattdessen muss die Menschheit mehr auf alternative, umweltschonende</w:t>
+      </w:r>
+      <w:r>
+        <w:rPr>
+          <w:lang w:val="de-DE"/>
+        </w:rPr>
+        <w:t>re</w:t>
+      </w:r>
+      <w:r>
+        <w:rPr>
+          <w:lang w:val="de-DE"/>
+        </w:rPr>
+        <w:t xml:space="preserve">, Kraftstoffe </w:t>
+      </w:r>
+      <w:r>
+        <w:rPr>
+          <w:lang w:val="de-DE"/>
+        </w:rPr>
+        <w:t>achten</w:t>
+      </w:r>
+      <w:r>
+        <w:rPr>
+          <w:lang w:val="de-DE"/>
+        </w:rPr>
+        <w:t>. Nur auf diese Weise, könnten wir unsere Welt vor d</w:t>
+      </w:r>
+      <w:r>
+        <w:rPr>
+          <w:lang w:val="de-DE"/>
+        </w:rPr>
+        <w:t>er</w:t>
+      </w:r>
+      <w:r>
+        <w:rPr>
+          <w:lang w:val="de-DE"/>
+        </w:rPr>
+        <w:t xml:space="preserve"> katastroph</w:t>
+      </w:r>
+      <w:r>
+        <w:rPr>
+          <w:lang w:val="de-DE"/>
+        </w:rPr>
+        <w:t>alen</w:t>
+      </w:r>
+      <w:r>
+        <w:rPr>
+          <w:lang w:val="de-DE"/>
+        </w:rPr>
+        <w:t xml:space="preserve"> Tätigkeit der Menschen bewahren.</w:t>
+      </w:r>
+    </w:p>
+    <w:p>
+      <w:pPr>
+        <w:rPr>
+          <w:lang w:val="de-DE"/>
+        </w:rPr>
+      </w:pPr>
+      <w:r>
+        <w:rPr>
+          <w:lang w:val="de-DE"/>
+        </w:rPr>
+        <w:br w:type="page"/>
+      </w:r>
+    </w:p>
+    <w:p>
+      <w:pPr>
+        <w:rPr>
+          <w:lang w:val="de-DE"/>
+        </w:rPr>
+      </w:pPr>
+    </w:p>
+    <w:p>
+      <w:pPr>
+        <w:rPr>
+          <w:lang w:val="de-DE"/>
+        </w:rPr>
+      </w:pPr>
+    </w:p>
+    <w:p>
+      <w:pPr>
+        <w:rPr>
+          <w:lang w:val="de-DE"/>
+        </w:rPr>
+      </w:pPr>
+    </w:p>
+    <w:p>
+      <w:pPr>
+        <w:pStyle w:val="Heading1"/>
+        <w:rPr>
+          <w:lang w:val="de-DE"/>
+        </w:rPr>
+      </w:pPr>
+      <w:bookmarkStart w:id="9" w:name="_Toc190529514"/>
       <w:r>
         <w:rPr>
           <w:lang w:val="de-DE"/>
         </w:rPr>
         <w:t>Wasserstoffantriebe – Wie funktioniert das alles?</w:t>
       </w:r>
-      <w:bookmarkEnd w:id="7"/>
+      <w:bookmarkEnd w:id="9"/>
     </w:p>
     <w:p>
       <w:pPr>
@@ -1035,14 +1871,14 @@
           <w:lang w:val="de-DE"/>
         </w:rPr>
       </w:pPr>
-      <w:bookmarkStart w:id="8" w:name="_Toc190333294"/>
+      <w:bookmarkStart w:id="10" w:name="_Toc190529515"/>
       <w:r>
         <w:rPr>
           <w:lang w:val="de-DE"/>
         </w:rPr>
         <w:t>Textwiedergabe</w:t>
       </w:r>
-      <w:bookmarkEnd w:id="8"/>
+      <w:bookmarkEnd w:id="10"/>
     </w:p>
     <w:p>
       <w:pPr>
@@ -1435,7 +2271,7 @@
           <w:lang w:val="de-DE"/>
         </w:rPr>
       </w:pPr>
-      <w:bookmarkStart w:id="9" w:name="_Toc190333295"/>
+      <w:bookmarkStart w:id="11" w:name="_Toc190529516"/>
       <w:r>
         <w:rPr>
           <w:lang w:val="de-DE"/>
@@ -1443,7 +2279,7 @@
         <w:lastRenderedPageBreak/>
         <w:t>Quellenverzeichnis</w:t>
       </w:r>
-      <w:bookmarkEnd w:id="9"/>
+      <w:bookmarkEnd w:id="11"/>
     </w:p>
     <w:p>
       <w:pPr>
@@ -1489,7 +2325,7 @@
             <w:szCs w:val="26"/>
             <w:lang w:val="de-DE"/>
           </w:rPr>
-          <w:t>W</w:t>
+          <w:t>Wasserstoffautos: Das et</w:t>
         </w:r>
         <w:r>
           <w:rPr>
@@ -1500,7 +2336,7 @@
             <w:szCs w:val="26"/>
             <w:lang w:val="de-DE"/>
           </w:rPr>
-          <w:t>a</w:t>
+          <w:t>w</w:t>
         </w:r>
         <w:r>
           <w:rPr>
@@ -1511,20 +2347,141 @@
             <w:szCs w:val="26"/>
             <w:lang w:val="de-DE"/>
           </w:rPr>
-          <w:t>sserstoffautos: Das etwas andere E-Auto mit Brennstoffzellenantrieb</w:t>
+          <w:t>as and</w:t>
+        </w:r>
+        <w:r>
+          <w:rPr>
+            <w:rStyle w:val="Hyperlink"/>
+            <w:rFonts w:ascii="AppleSystemUIFont" w:hAnsi="AppleSystemUIFont" w:cs="AppleSystemUIFont"/>
+            <w:kern w:val="0"/>
+            <w:sz w:val="26"/>
+            <w:szCs w:val="26"/>
+            <w:lang w:val="de-DE"/>
+          </w:rPr>
+          <w:t>e</w:t>
+        </w:r>
+        <w:r>
+          <w:rPr>
+            <w:rStyle w:val="Hyperlink"/>
+            <w:rFonts w:ascii="AppleSystemUIFont" w:hAnsi="AppleSystemUIFont" w:cs="AppleSystemUIFont"/>
+            <w:kern w:val="0"/>
+            <w:sz w:val="26"/>
+            <w:szCs w:val="26"/>
+            <w:lang w:val="de-DE"/>
+          </w:rPr>
+          <w:t>re E-Auto mit Brennstoffzellenantrieb</w:t>
         </w:r>
       </w:hyperlink>
     </w:p>
     <w:p>
       <w:pPr>
+        <w:numPr>
+          <w:ilvl w:val="0"/>
+          <w:numId w:val="7"/>
+        </w:numPr>
+        <w:autoSpaceDE w:val="0"/>
+        <w:autoSpaceDN w:val="0"/>
+        <w:adjustRightInd w:val="0"/>
+        <w:spacing w:after="0" w:line="240" w:lineRule="auto"/>
+        <w:ind w:left="0" w:firstLine="0"/>
+        <w:rPr>
+          <w:rFonts w:ascii="AppleSystemUIFont" w:hAnsi="AppleSystemUIFont" w:cs="AppleSystemUIFont"/>
+          <w:kern w:val="0"/>
+          <w:sz w:val="26"/>
+          <w:szCs w:val="26"/>
+          <w:lang w:val="de-DE"/>
+        </w:rPr>
+      </w:pPr>
+      <w:hyperlink r:id="rId11" w:history="1">
+        <w:r>
+          <w:rPr>
+            <w:rStyle w:val="Hyperlink"/>
+            <w:rFonts w:ascii="AppleSystemUIFont" w:hAnsi="AppleSystemUIFont" w:cs="AppleSystemUIFont"/>
+            <w:kern w:val="0"/>
+            <w:sz w:val="26"/>
+            <w:szCs w:val="26"/>
+            <w:lang w:val="de-DE"/>
+          </w:rPr>
+          <w:t>Die Bedeutung des Verbrennungsmotors in der Automobilindustrie: Eine Analyse</w:t>
+        </w:r>
+      </w:hyperlink>
+    </w:p>
+    <w:p>
+      <w:pPr>
+        <w:numPr>
+          <w:ilvl w:val="0"/>
+          <w:numId w:val="7"/>
+        </w:numPr>
+        <w:autoSpaceDE w:val="0"/>
+        <w:autoSpaceDN w:val="0"/>
+        <w:adjustRightInd w:val="0"/>
+        <w:spacing w:after="0" w:line="240" w:lineRule="auto"/>
+        <w:ind w:left="0" w:firstLine="0"/>
+        <w:rPr>
+          <w:rFonts w:ascii="AppleSystemUIFont" w:hAnsi="AppleSystemUIFont" w:cs="AppleSystemUIFont"/>
+          <w:kern w:val="0"/>
+          <w:sz w:val="26"/>
+          <w:szCs w:val="26"/>
+          <w:lang w:val="de-DE"/>
+        </w:rPr>
+      </w:pPr>
+      <w:hyperlink r:id="rId12" w:anchor="gerauschbelastung-im-strassenverkehr" w:history="1">
+        <w:r>
+          <w:rPr>
+            <w:rStyle w:val="Hyperlink"/>
+            <w:rFonts w:ascii="AppleSystemUIFont" w:hAnsi="AppleSystemUIFont" w:cs="AppleSystemUIFont"/>
+            <w:kern w:val="0"/>
+            <w:sz w:val="26"/>
+            <w:szCs w:val="26"/>
+            <w:lang w:val="de-DE"/>
+          </w:rPr>
+          <w:t>Lärm verursacht einen Teil der externen Umweltkosten des Verkehrs.</w:t>
+        </w:r>
+      </w:hyperlink>
+    </w:p>
+    <w:p>
+      <w:pPr>
+        <w:numPr>
+          <w:ilvl w:val="0"/>
+          <w:numId w:val="7"/>
+        </w:numPr>
+        <w:autoSpaceDE w:val="0"/>
+        <w:autoSpaceDN w:val="0"/>
+        <w:adjustRightInd w:val="0"/>
+        <w:spacing w:after="0" w:line="240" w:lineRule="auto"/>
+        <w:ind w:left="0" w:firstLine="0"/>
+        <w:rPr>
+          <w:rFonts w:ascii="AppleSystemUIFont" w:hAnsi="AppleSystemUIFont" w:cs="AppleSystemUIFont"/>
+          <w:kern w:val="0"/>
+          <w:sz w:val="26"/>
+          <w:szCs w:val="26"/>
+          <w:lang w:val="de-DE"/>
+        </w:rPr>
+      </w:pPr>
+      <w:hyperlink r:id="rId13" w:anchor="verkehr-belastet-luft-und-klima-minderungsziele-der-bundesregierung" w:history="1">
+        <w:r>
+          <w:rPr>
+            <w:rStyle w:val="Hyperlink"/>
+            <w:rFonts w:ascii="AppleSystemUIFont" w:hAnsi="AppleSystemUIFont" w:cs="AppleSystemUIFont"/>
+            <w:kern w:val="0"/>
+            <w:sz w:val="26"/>
+            <w:szCs w:val="26"/>
+            <w:lang w:val="de-DE"/>
+          </w:rPr>
+          <w:t>Emissionen des Verkehrs</w:t>
+        </w:r>
+      </w:hyperlink>
+    </w:p>
+    <w:p>
+      <w:pPr>
         <w:rPr>
           <w:lang w:val="de-DE"/>
         </w:rPr>
       </w:pPr>
     </w:p>
     <w:sectPr>
-      <w:footerReference w:type="even" r:id="rId11"/>
-      <w:footerReference w:type="default" r:id="rId12"/>
+      <w:footerReference w:type="even" r:id="rId14"/>
+      <w:footerReference w:type="default" r:id="rId15"/>
       <w:pgSz w:w="12240" w:h="15840"/>
       <w:pgMar w:top="1440" w:right="1440" w:bottom="1440" w:left="1440" w:header="720" w:footer="720" w:gutter="0"/>
       <w:pgNumType w:start="1"/>
@@ -1935,6 +2892,95 @@
     </w:lvl>
   </w:abstractNum>
   <w:abstractNum w:abstractNumId="3" w15:restartNumberingAfterBreak="0">
+    <w:nsid w:val="385B4CAB"/>
+    <w:multiLevelType w:val="hybridMultilevel"/>
+    <w:tmpl w:val="4B6E1AA8"/>
+    <w:lvl w:ilvl="0" w:tplc="0409000F">
+      <w:start w:val="1"/>
+      <w:numFmt w:val="decimal"/>
+      <w:lvlText w:val="%1."/>
+      <w:lvlJc w:val="left"/>
+      <w:pPr>
+        <w:ind w:left="720" w:hanging="360"/>
+      </w:pPr>
+      <w:rPr>
+        <w:rFonts w:hint="default"/>
+      </w:rPr>
+    </w:lvl>
+    <w:lvl w:ilvl="1" w:tplc="04090019" w:tentative="1">
+      <w:start w:val="1"/>
+      <w:numFmt w:val="lowerLetter"/>
+      <w:lvlText w:val="%2."/>
+      <w:lvlJc w:val="left"/>
+      <w:pPr>
+        <w:ind w:left="1440" w:hanging="360"/>
+      </w:pPr>
+    </w:lvl>
+    <w:lvl w:ilvl="2" w:tplc="0409001B" w:tentative="1">
+      <w:start w:val="1"/>
+      <w:numFmt w:val="lowerRoman"/>
+      <w:lvlText w:val="%3."/>
+      <w:lvlJc w:val="right"/>
+      <w:pPr>
+        <w:ind w:left="2160" w:hanging="180"/>
+      </w:pPr>
+    </w:lvl>
+    <w:lvl w:ilvl="3" w:tplc="0409000F" w:tentative="1">
+      <w:start w:val="1"/>
+      <w:numFmt w:val="decimal"/>
+      <w:lvlText w:val="%4."/>
+      <w:lvlJc w:val="left"/>
+      <w:pPr>
+        <w:ind w:left="2880" w:hanging="360"/>
+      </w:pPr>
+    </w:lvl>
+    <w:lvl w:ilvl="4" w:tplc="04090019" w:tentative="1">
+      <w:start w:val="1"/>
+      <w:numFmt w:val="lowerLetter"/>
+      <w:lvlText w:val="%5."/>
+      <w:lvlJc w:val="left"/>
+      <w:pPr>
+        <w:ind w:left="3600" w:hanging="360"/>
+      </w:pPr>
+    </w:lvl>
+    <w:lvl w:ilvl="5" w:tplc="0409001B" w:tentative="1">
+      <w:start w:val="1"/>
+      <w:numFmt w:val="lowerRoman"/>
+      <w:lvlText w:val="%6."/>
+      <w:lvlJc w:val="right"/>
+      <w:pPr>
+        <w:ind w:left="4320" w:hanging="180"/>
+      </w:pPr>
+    </w:lvl>
+    <w:lvl w:ilvl="6" w:tplc="0409000F" w:tentative="1">
+      <w:start w:val="1"/>
+      <w:numFmt w:val="decimal"/>
+      <w:lvlText w:val="%7."/>
+      <w:lvlJc w:val="left"/>
+      <w:pPr>
+        <w:ind w:left="5040" w:hanging="360"/>
+      </w:pPr>
+    </w:lvl>
+    <w:lvl w:ilvl="7" w:tplc="04090019" w:tentative="1">
+      <w:start w:val="1"/>
+      <w:numFmt w:val="lowerLetter"/>
+      <w:lvlText w:val="%8."/>
+      <w:lvlJc w:val="left"/>
+      <w:pPr>
+        <w:ind w:left="5760" w:hanging="360"/>
+      </w:pPr>
+    </w:lvl>
+    <w:lvl w:ilvl="8" w:tplc="0409001B" w:tentative="1">
+      <w:start w:val="1"/>
+      <w:numFmt w:val="lowerRoman"/>
+      <w:lvlText w:val="%9."/>
+      <w:lvlJc w:val="right"/>
+      <w:pPr>
+        <w:ind w:left="6480" w:hanging="180"/>
+      </w:pPr>
+    </w:lvl>
+  </w:abstractNum>
+  <w:abstractNum w:abstractNumId="4" w15:restartNumberingAfterBreak="0">
     <w:nsid w:val="3FDB0122"/>
     <w:multiLevelType w:val="hybridMultilevel"/>
     <w:tmpl w:val="018E118A"/>
@@ -2023,7 +3069,7 @@
       </w:pPr>
     </w:lvl>
   </w:abstractNum>
-  <w:abstractNum w:abstractNumId="4" w15:restartNumberingAfterBreak="0">
+  <w:abstractNum w:abstractNumId="5" w15:restartNumberingAfterBreak="0">
     <w:nsid w:val="50C44172"/>
     <w:multiLevelType w:val="hybridMultilevel"/>
     <w:tmpl w:val="96083676"/>
@@ -2113,7 +3159,7 @@
       </w:pPr>
     </w:lvl>
   </w:abstractNum>
-  <w:abstractNum w:abstractNumId="5" w15:restartNumberingAfterBreak="0">
+  <w:abstractNum w:abstractNumId="6" w15:restartNumberingAfterBreak="0">
     <w:nsid w:val="6EE93873"/>
     <w:multiLevelType w:val="multilevel"/>
     <w:tmpl w:val="D1B83392"/>
@@ -2200,7 +3246,7 @@
       </w:pPr>
     </w:lvl>
   </w:abstractNum>
-  <w:abstractNum w:abstractNumId="6" w15:restartNumberingAfterBreak="0">
+  <w:abstractNum w:abstractNumId="7" w15:restartNumberingAfterBreak="0">
     <w:nsid w:val="7948104D"/>
     <w:multiLevelType w:val="multilevel"/>
     <w:tmpl w:val="C8808346"/>
@@ -2288,25 +3334,34 @@
     </w:lvl>
   </w:abstractNum>
   <w:num w:numId="1" w16cid:durableId="132606605">
-    <w:abstractNumId w:val="3"/>
+    <w:abstractNumId w:val="4"/>
   </w:num>
   <w:num w:numId="2" w16cid:durableId="1186554286">
     <w:abstractNumId w:val="2"/>
   </w:num>
   <w:num w:numId="3" w16cid:durableId="1790277389">
-    <w:abstractNumId w:val="4"/>
+    <w:abstractNumId w:val="5"/>
   </w:num>
   <w:num w:numId="4" w16cid:durableId="1466000700">
-    <w:abstractNumId w:val="6"/>
+    <w:abstractNumId w:val="7"/>
   </w:num>
   <w:num w:numId="5" w16cid:durableId="1889956407">
-    <w:abstractNumId w:val="5"/>
+    <w:abstractNumId w:val="6"/>
   </w:num>
   <w:num w:numId="6" w16cid:durableId="760224916">
     <w:abstractNumId w:val="1"/>
   </w:num>
   <w:num w:numId="7" w16cid:durableId="2136630054">
     <w:abstractNumId w:val="0"/>
+  </w:num>
+  <w:num w:numId="8" w16cid:durableId="784156347">
+    <w:abstractNumId w:val="3"/>
+  </w:num>
+  <w:num w:numId="9" w16cid:durableId="934480975">
+    <w:abstractNumId w:val="7"/>
+    <w:lvlOverride w:ilvl="0">
+      <w:startOverride w:val="1"/>
+    </w:lvlOverride>
   </w:num>
 </w:numbering>
 </file>

--- a/Mappe.docx
+++ b/Mappe.docx
@@ -293,6 +293,7 @@
         <w:tabs>
           <w:tab w:val="right" w:leader="dot" w:pos="9350"/>
         </w:tabs>
+        <w:spacing w:line="360" w:lineRule="auto"/>
         <w:rPr>
           <w:rFonts w:asciiTheme="minorHAnsi" w:hAnsiTheme="minorHAnsi" w:cstheme="minorBidi"/>
           <w:b w:val="0"/>
@@ -389,6 +390,7 @@
         <w:tabs>
           <w:tab w:val="right" w:leader="dot" w:pos="9350"/>
         </w:tabs>
+        <w:spacing w:line="360" w:lineRule="auto"/>
         <w:rPr>
           <w:rFonts w:asciiTheme="minorHAnsi" w:hAnsiTheme="minorHAnsi" w:cstheme="minorBidi"/>
           <w:b w:val="0"/>
@@ -463,6 +465,7 @@
         <w:tabs>
           <w:tab w:val="right" w:leader="dot" w:pos="9350"/>
         </w:tabs>
+        <w:spacing w:line="360" w:lineRule="auto"/>
         <w:rPr>
           <w:rFonts w:asciiTheme="minorHAnsi" w:hAnsiTheme="minorHAnsi" w:cstheme="minorBidi"/>
           <w:bCs w:val="0"/>
@@ -536,6 +539,7 @@
         <w:tabs>
           <w:tab w:val="right" w:leader="dot" w:pos="9350"/>
         </w:tabs>
+        <w:spacing w:line="360" w:lineRule="auto"/>
         <w:rPr>
           <w:rFonts w:asciiTheme="minorHAnsi" w:hAnsiTheme="minorHAnsi" w:cstheme="minorBidi"/>
           <w:b w:val="0"/>
@@ -610,6 +614,7 @@
         <w:tabs>
           <w:tab w:val="right" w:leader="dot" w:pos="9350"/>
         </w:tabs>
+        <w:spacing w:line="360" w:lineRule="auto"/>
         <w:rPr>
           <w:rFonts w:asciiTheme="minorHAnsi" w:hAnsiTheme="minorHAnsi" w:cstheme="minorBidi"/>
           <w:bCs w:val="0"/>
@@ -683,6 +688,7 @@
         <w:tabs>
           <w:tab w:val="right" w:leader="dot" w:pos="9350"/>
         </w:tabs>
+        <w:spacing w:line="360" w:lineRule="auto"/>
         <w:rPr>
           <w:rFonts w:asciiTheme="minorHAnsi" w:hAnsiTheme="minorHAnsi" w:cstheme="minorBidi"/>
           <w:b w:val="0"/>
@@ -959,6 +965,7 @@
     </w:p>
     <w:p>
       <w:pPr>
+        <w:spacing w:line="360" w:lineRule="auto"/>
         <w:rPr>
           <w:szCs w:val="24"/>
           <w:lang w:val="de-DE"/>
@@ -988,6 +995,7 @@
     </w:p>
     <w:p>
       <w:pPr>
+        <w:spacing w:line="360" w:lineRule="auto"/>
         <w:rPr>
           <w:szCs w:val="24"/>
           <w:lang w:val="de-DE"/>
@@ -1087,6 +1095,7 @@
     </w:p>
     <w:p>
       <w:pPr>
+        <w:spacing w:line="360" w:lineRule="auto"/>
         <w:rPr>
           <w:szCs w:val="24"/>
           <w:lang w:val="de-DE"/>
@@ -1201,6 +1210,14 @@
           <w:lang w:val="de-DE"/>
         </w:rPr>
       </w:pPr>
+    </w:p>
+    <w:p>
+      <w:pPr>
+        <w:spacing w:line="360" w:lineRule="auto"/>
+        <w:rPr>
+          <w:lang w:val="de-DE"/>
+        </w:rPr>
+      </w:pPr>
       <w:r>
         <w:rPr>
           <w:lang w:val="de-DE"/>
@@ -1283,13 +1300,7 @@
         <w:rPr>
           <w:lang w:val="de-DE"/>
         </w:rPr>
-        <w:t xml:space="preserve">diese </w:t>
-      </w:r>
-      <w:r>
-        <w:rPr>
-          <w:lang w:val="de-DE"/>
-        </w:rPr>
-        <w:t>Antriebsart wie</w:t>
+        <w:t>diese Antriebsart wie</w:t>
       </w:r>
       <w:r>
         <w:rPr>
@@ -1372,6 +1383,7 @@
     </w:p>
     <w:p>
       <w:pPr>
+        <w:spacing w:line="360" w:lineRule="auto"/>
         <w:rPr>
           <w:lang w:val="de-DE"/>
         </w:rPr>
@@ -1529,6 +1541,7 @@
     </w:p>
     <w:p>
       <w:pPr>
+        <w:spacing w:line="360" w:lineRule="auto"/>
         <w:rPr>
           <w:lang w:val="de-DE"/>
         </w:rPr>
@@ -1602,14 +1615,16 @@
     </w:p>
     <w:p>
       <w:pPr>
-        <w:rPr>
-          <w:lang w:val="de-DE"/>
-        </w:rPr>
-      </w:pPr>
-      <w:r>
-        <w:rPr>
-          <w:lang w:val="de-DE"/>
-        </w:rPr>
+        <w:spacing w:line="360" w:lineRule="auto"/>
+        <w:rPr>
+          <w:lang w:val="de-DE"/>
+        </w:rPr>
+      </w:pPr>
+      <w:r>
+        <w:rPr>
+          <w:lang w:val="de-DE"/>
+        </w:rPr>
+        <w:lastRenderedPageBreak/>
         <w:t xml:space="preserve">Außerdem behaupten viele Gegner, dass sie überall fahren können, ohne sich Sorgen zu machen, wo sie ihr Fahrzeug </w:t>
       </w:r>
       <w:r>
@@ -1681,502 +1696,485 @@
     </w:p>
     <w:p>
       <w:pPr>
-        <w:rPr>
-          <w:lang w:val="de-DE"/>
-        </w:rPr>
-      </w:pPr>
-      <w:r>
-        <w:rPr>
-          <w:lang w:val="de-DE"/>
-        </w:rPr>
-        <w:t xml:space="preserve">Das wichtigste Argument gegen die konventionellen Antriebe ist die Tatsache, dass sie weltweit ein unglaublich größerer Teil der Treibhausgasen produzieren. Laut des Umweltbundesamt </w:t>
-      </w:r>
-      <w:r>
-        <w:rPr>
-          <w:lang w:val="de-DE"/>
-        </w:rPr>
-        <w:t xml:space="preserve">liegt der Prozentsatz </w:t>
-      </w:r>
-      <w:r>
-        <w:rPr>
-          <w:lang w:val="de-DE"/>
-        </w:rPr>
-        <w:t xml:space="preserve">im Jahr 2023 </w:t>
-      </w:r>
-      <w:r>
-        <w:rPr>
-          <w:lang w:val="de-DE"/>
-        </w:rPr>
-        <w:t>in Deutschland bei ca. 20%.</w:t>
-      </w:r>
-      <w:r>
-        <w:rPr>
-          <w:lang w:val="de-DE"/>
-        </w:rPr>
-        <w:t xml:space="preserve"> Das sind </w:t>
-      </w:r>
-      <w:r>
-        <w:rPr>
-          <w:lang w:val="de-DE"/>
-        </w:rPr>
-        <w:t xml:space="preserve">etwa 150 Millionen Tonnen </w:t>
+        <w:spacing w:line="360" w:lineRule="auto"/>
+        <w:rPr>
+          <w:lang w:val="de-DE"/>
+        </w:rPr>
+      </w:pPr>
+      <w:r>
+        <w:rPr>
+          <w:lang w:val="de-DE"/>
+        </w:rPr>
+        <w:t xml:space="preserve">Das wichtigste Argument gegen die konventionellen Antriebe ist die Tatsache, dass sie weltweit ein unglaublich größerer Teil der Treibhausgasen produzieren. Laut des Umweltbundesamt liegt der Prozentsatz im Jahr 2023 in Deutschland bei ca. 20%. Das sind </w:t>
+      </w:r>
+      <w:r>
+        <w:rPr>
+          <w:lang w:val="de-DE"/>
+        </w:rPr>
+        <w:t xml:space="preserve">etwa 150 Millionen Tonnen von verschiedenen Abgasen, die in die Atmosphäre ausgestoßen wurden. Wenn man </w:t>
+      </w:r>
+      <w:r>
+        <w:rPr>
+          <w:lang w:val="de-DE"/>
+        </w:rPr>
+        <w:t xml:space="preserve">sich </w:t>
+      </w:r>
+      <w:r>
+        <w:rPr>
+          <w:lang w:val="de-DE"/>
+        </w:rPr>
+        <w:t xml:space="preserve">auf die anderen alternativen Antriebsarten nicht </w:t>
+      </w:r>
+      <w:r>
+        <w:rPr>
+          <w:lang w:val="de-DE"/>
+        </w:rPr>
+        <w:t>konzentriert</w:t>
+      </w:r>
+      <w:r>
+        <w:rPr>
+          <w:lang w:val="de-DE"/>
+        </w:rPr>
+        <w:t>, dann wird es in der Zukunft vielleicht unüberwindbare Hürden, die sogar das Leben auf der Erde bedrohen könnten.</w:t>
+      </w:r>
+    </w:p>
+    <w:p>
+      <w:pPr>
+        <w:spacing w:line="360" w:lineRule="auto"/>
+        <w:rPr>
+          <w:lang w:val="de-DE"/>
+        </w:rPr>
+      </w:pPr>
+      <w:r>
+        <w:rPr>
+          <w:lang w:val="de-DE"/>
+        </w:rPr>
+        <w:t>Anschließend lässt sich sagen, dass man auf sein Auto nicht verzichten soll. Stattdessen muss die Menschheit mehr auf alternative, umweltschonende</w:t>
+      </w:r>
+      <w:r>
+        <w:rPr>
+          <w:lang w:val="de-DE"/>
+        </w:rPr>
+        <w:t>re</w:t>
+      </w:r>
+      <w:r>
+        <w:rPr>
+          <w:lang w:val="de-DE"/>
+        </w:rPr>
+        <w:t xml:space="preserve">, Kraftstoffe </w:t>
+      </w:r>
+      <w:r>
+        <w:rPr>
+          <w:lang w:val="de-DE"/>
+        </w:rPr>
+        <w:t>achten</w:t>
+      </w:r>
+      <w:r>
+        <w:rPr>
+          <w:lang w:val="de-DE"/>
+        </w:rPr>
+        <w:t>. Nur auf diese Weise, könnten wir unsere Welt vor d</w:t>
+      </w:r>
+      <w:r>
+        <w:rPr>
+          <w:lang w:val="de-DE"/>
+        </w:rPr>
+        <w:t>er</w:t>
+      </w:r>
+      <w:r>
+        <w:rPr>
+          <w:lang w:val="de-DE"/>
+        </w:rPr>
+        <w:t xml:space="preserve"> katastroph</w:t>
+      </w:r>
+      <w:r>
+        <w:rPr>
+          <w:lang w:val="de-DE"/>
+        </w:rPr>
+        <w:t>alen</w:t>
+      </w:r>
+      <w:r>
+        <w:rPr>
+          <w:lang w:val="de-DE"/>
+        </w:rPr>
+        <w:t xml:space="preserve"> Tätigkeit der Menschen bewahren.</w:t>
+      </w:r>
+    </w:p>
+    <w:p>
+      <w:pPr>
+        <w:rPr>
+          <w:lang w:val="de-DE"/>
+        </w:rPr>
+      </w:pPr>
+      <w:r>
+        <w:rPr>
+          <w:lang w:val="de-DE"/>
+        </w:rPr>
+        <w:br w:type="page"/>
+      </w:r>
+    </w:p>
+    <w:p>
+      <w:pPr>
+        <w:rPr>
+          <w:lang w:val="de-DE"/>
+        </w:rPr>
+      </w:pPr>
+    </w:p>
+    <w:p>
+      <w:pPr>
+        <w:rPr>
+          <w:lang w:val="de-DE"/>
+        </w:rPr>
+      </w:pPr>
+    </w:p>
+    <w:p>
+      <w:pPr>
+        <w:rPr>
+          <w:lang w:val="de-DE"/>
+        </w:rPr>
+      </w:pPr>
+    </w:p>
+    <w:p>
+      <w:pPr>
+        <w:pStyle w:val="Heading1"/>
+        <w:rPr>
+          <w:lang w:val="de-DE"/>
+        </w:rPr>
+      </w:pPr>
+      <w:bookmarkStart w:id="9" w:name="_Toc190529514"/>
+      <w:r>
+        <w:rPr>
+          <w:lang w:val="de-DE"/>
+        </w:rPr>
+        <w:t>Wasserstoffantriebe – Wie funktioniert das alles?</w:t>
+      </w:r>
+      <w:bookmarkEnd w:id="9"/>
+    </w:p>
+    <w:p>
+      <w:pPr>
+        <w:pStyle w:val="Heading2"/>
+        <w:rPr>
+          <w:lang w:val="de-DE"/>
+        </w:rPr>
+      </w:pPr>
+      <w:bookmarkStart w:id="10" w:name="_Toc190529515"/>
+      <w:r>
+        <w:rPr>
+          <w:lang w:val="de-DE"/>
+        </w:rPr>
+        <w:t>Textwiedergabe</w:t>
+      </w:r>
+      <w:bookmarkEnd w:id="10"/>
+    </w:p>
+    <w:p>
+      <w:pPr>
+        <w:spacing w:line="360" w:lineRule="auto"/>
+        <w:rPr>
+          <w:lang w:val="de-DE"/>
+        </w:rPr>
+      </w:pPr>
+      <w:r>
+        <w:rPr>
+          <w:lang w:val="de-DE"/>
+        </w:rPr>
+        <w:t xml:space="preserve">In dem Text, der auf enbw.com veröffentlicht wurde, handelt es darum, wie ein Wasserstoffauto </w:t>
+      </w:r>
+      <w:r>
+        <w:rPr>
+          <w:lang w:val="de-DE"/>
+        </w:rPr>
+        <w:t xml:space="preserve">eigentlich funktioniert </w:t>
+      </w:r>
+      <w:r>
+        <w:rPr>
+          <w:lang w:val="de-DE"/>
+        </w:rPr>
+        <w:t xml:space="preserve">und wie viel effizienter im Vergleich zu den anderen </w:t>
+      </w:r>
+      <w:r>
+        <w:rPr>
+          <w:lang w:val="de-DE"/>
+        </w:rPr>
+        <w:t xml:space="preserve">Fahrzeugen </w:t>
+      </w:r>
+      <w:r>
+        <w:rPr>
+          <w:lang w:val="de-DE"/>
+        </w:rPr>
+        <w:t>ist.</w:t>
+      </w:r>
+    </w:p>
+    <w:p>
+      <w:pPr>
+        <w:spacing w:line="360" w:lineRule="auto"/>
+        <w:rPr>
+          <w:lang w:val="de-DE"/>
+        </w:rPr>
+      </w:pPr>
+      <w:r>
+        <w:rPr>
+          <w:lang w:val="de-DE"/>
+        </w:rPr>
+        <w:t>Zuerst betrifft der Autor das Konzept für die Wasserstoffautos und wie diese</w:t>
+      </w:r>
+      <w:r>
+        <w:rPr>
+          <w:lang w:val="de-DE"/>
+        </w:rPr>
+        <w:t>r</w:t>
+      </w:r>
+      <w:r>
+        <w:rPr>
+          <w:lang w:val="de-DE"/>
+        </w:rPr>
+        <w:t xml:space="preserve"> Stoff die Bewegung des Wagens</w:t>
+      </w:r>
+      <w:r>
+        <w:rPr>
+          <w:lang w:val="bg-BG"/>
+        </w:rPr>
+        <w:t xml:space="preserve"> </w:t>
+      </w:r>
+      <w:r>
+        <w:rPr>
+          <w:lang w:val="de-DE"/>
+        </w:rPr>
+        <w:t>ermöglicht</w:t>
+      </w:r>
+      <w:r>
+        <w:rPr>
+          <w:lang w:val="de-DE"/>
+        </w:rPr>
+        <w:t xml:space="preserve">. </w:t>
+      </w:r>
+      <w:r>
+        <w:rPr>
+          <w:lang w:val="de-DE"/>
+        </w:rPr>
+        <w:t xml:space="preserve">Die Hauptreaktion, bei der die Energie freigegeben wird, passiere in der sogenannten Brennstoffzelle. Da reagiere der Wasserstoff zusammen mit dem Sauerstoff und dann werde </w:t>
+      </w:r>
+      <w:r>
+        <w:rPr>
+          <w:lang w:val="de-DE"/>
+        </w:rPr>
+        <w:t>die freigegebene</w:t>
+      </w:r>
+      <w:r>
+        <w:rPr>
+          <w:lang w:val="de-DE"/>
+        </w:rPr>
+        <w:t xml:space="preserve"> Energie einem elektrischen Motor übergegeben, was am Ende das Auto bewege. Das Wichtigste hier sei, dass dieser Prozess keine schädlichen Emissionen erzeugt.</w:t>
+      </w:r>
+    </w:p>
+    <w:p>
+      <w:pPr>
+        <w:spacing w:line="360" w:lineRule="auto"/>
+        <w:rPr>
+          <w:lang w:val="de-DE"/>
+        </w:rPr>
+      </w:pPr>
+      <w:r>
+        <w:rPr>
+          <w:lang w:val="de-DE"/>
+        </w:rPr>
+        <w:t>Weiterhin wird es erklärt</w:t>
+      </w:r>
+      <w:r>
+        <w:rPr>
+          <w:lang w:val="de-DE"/>
+        </w:rPr>
+        <w:t>,</w:t>
+      </w:r>
+      <w:r>
+        <w:rPr>
+          <w:lang w:val="de-DE"/>
+        </w:rPr>
+        <w:t xml:space="preserve"> wie eine Brennstoffzell</w:t>
+      </w:r>
+      <w:r>
+        <w:rPr>
+          <w:lang w:val="de-DE"/>
+        </w:rPr>
+        <w:t>e</w:t>
+      </w:r>
+      <w:r>
+        <w:rPr>
+          <w:lang w:val="de-DE"/>
+        </w:rPr>
+        <w:t xml:space="preserve"> funktioniert</w:t>
+      </w:r>
+      <w:r>
+        <w:rPr>
+          <w:lang w:val="de-DE"/>
+        </w:rPr>
+        <w:t>. Die Zelle bestehe im Allgemeinen aus einer Anode und einer Kathode, die durch einen Elektrolyten voneinander getrennt seien. Da der Wasserstoff ohne Intervention mit dem Wasser reagieren könne, sei Energie von außen nicht erforderlich</w:t>
+      </w:r>
+      <w:r>
+        <w:rPr>
+          <w:lang w:val="de-DE"/>
+        </w:rPr>
+        <w:t>. Aus diesem Grund würden am Ende der Reaktion nur Wasserdämpfe entstehen.</w:t>
+      </w:r>
+    </w:p>
+    <w:p>
+      <w:pPr>
+        <w:spacing w:line="360" w:lineRule="auto"/>
+        <w:rPr>
+          <w:lang w:val="de-DE"/>
+        </w:rPr>
+      </w:pPr>
+      <w:r>
+        <w:rPr>
+          <w:lang w:val="de-DE"/>
+        </w:rPr>
+        <w:t>Als Nächstes</w:t>
+      </w:r>
+      <w:r>
+        <w:rPr>
+          <w:lang w:val="de-DE"/>
+        </w:rPr>
+        <w:t xml:space="preserve"> informiert der Verfasser über die Effizienz diese</w:t>
+      </w:r>
+      <w:r>
+        <w:rPr>
+          <w:lang w:val="de-DE"/>
+        </w:rPr>
+        <w:t>s Antriebs</w:t>
+      </w:r>
+      <w:r>
+        <w:rPr>
+          <w:lang w:val="de-DE"/>
+        </w:rPr>
+        <w:t xml:space="preserve">. Es seien schon solche Autos zu sehen, die man von bis zu 700 Kilometern ohne Betankung fahren kann. Das ist im Vergleich zu den Elektrischen, die </w:t>
+      </w:r>
+      <w:r>
+        <w:rPr>
+          <w:lang w:val="de-DE"/>
+        </w:rPr>
+        <w:t xml:space="preserve">fast </w:t>
+      </w:r>
+      <w:r>
+        <w:rPr>
+          <w:lang w:val="de-DE"/>
+        </w:rPr>
+        <w:t xml:space="preserve">das gleiche Distanz </w:t>
+      </w:r>
+      <w:r>
+        <w:rPr>
+          <w:lang w:val="de-DE"/>
+        </w:rPr>
+        <w:t xml:space="preserve">zurücklegen könnten, obwohl ihre Technologie sich seit vielen Jahren entfalte. Der Grund dafür finde man bei dem Wirkungsgrad der Brennstoffzellen. </w:t>
+      </w:r>
+      <w:r>
+        <w:rPr>
+          <w:lang w:val="de-DE"/>
+        </w:rPr>
+        <w:t xml:space="preserve">Während der Verbrennungsmotor nur </w:t>
+      </w:r>
+      <w:r>
+        <w:rPr>
+          <w:lang w:val="de-DE"/>
+        </w:rPr>
+        <w:t>ein</w:t>
+      </w:r>
+      <w:r>
+        <w:rPr>
+          <w:lang w:val="de-DE"/>
+        </w:rPr>
+        <w:t xml:space="preserve"> Viertel der erzeugten Kraft anwende</w:t>
+      </w:r>
+      <w:r>
+        <w:rPr>
+          <w:lang w:val="de-DE"/>
+        </w:rPr>
+        <w:t xml:space="preserve">, benutze ein Wagen, </w:t>
+      </w:r>
+      <w:r>
+        <w:rPr>
+          <w:lang w:val="de-DE"/>
+        </w:rPr>
+        <w:t>die sich des</w:t>
+      </w:r>
+      <w:r>
+        <w:rPr>
+          <w:lang w:val="de-DE"/>
+        </w:rPr>
+        <w:t xml:space="preserve"> Wasserstoff</w:t>
+      </w:r>
+      <w:r>
+        <w:rPr>
+          <w:lang w:val="de-DE"/>
+        </w:rPr>
+        <w:t>s zuliebe</w:t>
+      </w:r>
+      <w:r>
+        <w:rPr>
+          <w:lang w:val="de-DE"/>
+        </w:rPr>
+        <w:t xml:space="preserve"> </w:t>
+      </w:r>
+      <w:r>
+        <w:rPr>
+          <w:lang w:val="de-DE"/>
+        </w:rPr>
+        <w:t>bewegt</w:t>
+      </w:r>
+      <w:r>
+        <w:rPr>
+          <w:lang w:val="de-DE"/>
+        </w:rPr>
+        <w:t xml:space="preserve">, </w:t>
+      </w:r>
+      <w:r>
+        <w:rPr>
+          <w:lang w:val="de-DE"/>
+        </w:rPr>
+        <w:t xml:space="preserve">im Gegensatz dazu </w:t>
+      </w:r>
+      <w:r>
+        <w:rPr>
+          <w:lang w:val="de-DE"/>
+        </w:rPr>
+        <w:t>die Hälfte der produzierten Energie</w:t>
+      </w:r>
+      <w:r>
+        <w:rPr>
+          <w:lang w:val="de-DE"/>
+        </w:rPr>
+        <w:t>.</w:t>
+      </w:r>
+    </w:p>
+    <w:p>
+      <w:pPr>
+        <w:spacing w:line="360" w:lineRule="auto"/>
+        <w:rPr>
+          <w:lang w:val="de-DE"/>
+        </w:rPr>
+      </w:pPr>
+      <w:r>
+        <w:rPr>
+          <w:lang w:val="de-DE"/>
+        </w:rPr>
+        <w:t xml:space="preserve">Anschließend verdeutlicht der Autor die Ursache dafür, warum die Wasserstofffahrzeuge fast lautlos sind. </w:t>
+      </w:r>
+      <w:r>
+        <w:rPr>
+          <w:lang w:val="de-DE"/>
+        </w:rPr>
+        <w:t>Der elektrische Motor,</w:t>
+      </w:r>
+      <w:r>
+        <w:rPr>
+          <w:lang w:val="de-DE"/>
+        </w:rPr>
+        <w:t xml:space="preserve"> dank dessen sich das Auto überhaupt bewegen könne, </w:t>
       </w:r>
       <w:r>
         <w:rPr>
           <w:lang w:val="de-DE"/>
         </w:rPr>
         <w:lastRenderedPageBreak/>
-        <w:t xml:space="preserve">von verschiedenen Abgasen, die in die Atmosphäre ausgestoßen wurden. Wenn man </w:t>
-      </w:r>
-      <w:r>
-        <w:rPr>
-          <w:lang w:val="de-DE"/>
-        </w:rPr>
-        <w:t xml:space="preserve">sich </w:t>
-      </w:r>
-      <w:r>
-        <w:rPr>
-          <w:lang w:val="de-DE"/>
-        </w:rPr>
-        <w:t xml:space="preserve">auf die anderen alternativen Antriebsarten nicht </w:t>
-      </w:r>
-      <w:r>
-        <w:rPr>
-          <w:lang w:val="de-DE"/>
-        </w:rPr>
-        <w:t>konzentriert</w:t>
-      </w:r>
-      <w:r>
-        <w:rPr>
-          <w:lang w:val="de-DE"/>
-        </w:rPr>
-        <w:t>, dann wird es in der Zukunft vielleicht unüberwindbare Hürden, die sogar das Leben auf der Erde bedrohen könnten.</w:t>
-      </w:r>
-    </w:p>
-    <w:p>
-      <w:pPr>
-        <w:rPr>
-          <w:lang w:val="de-DE"/>
-        </w:rPr>
-      </w:pPr>
-      <w:r>
-        <w:rPr>
-          <w:lang w:val="de-DE"/>
-        </w:rPr>
-        <w:t>Anschließend lässt sich sagen, dass man auf sein Auto nicht verzichten soll. Stattdessen muss die Menschheit mehr auf alternative, umweltschonende</w:t>
-      </w:r>
-      <w:r>
-        <w:rPr>
-          <w:lang w:val="de-DE"/>
-        </w:rPr>
-        <w:t>re</w:t>
-      </w:r>
-      <w:r>
-        <w:rPr>
-          <w:lang w:val="de-DE"/>
-        </w:rPr>
-        <w:t xml:space="preserve">, Kraftstoffe </w:t>
-      </w:r>
-      <w:r>
-        <w:rPr>
-          <w:lang w:val="de-DE"/>
-        </w:rPr>
-        <w:t>achten</w:t>
-      </w:r>
-      <w:r>
-        <w:rPr>
-          <w:lang w:val="de-DE"/>
-        </w:rPr>
-        <w:t>. Nur auf diese Weise, könnten wir unsere Welt vor d</w:t>
-      </w:r>
-      <w:r>
-        <w:rPr>
-          <w:lang w:val="de-DE"/>
-        </w:rPr>
-        <w:t>er</w:t>
-      </w:r>
-      <w:r>
-        <w:rPr>
-          <w:lang w:val="de-DE"/>
-        </w:rPr>
-        <w:t xml:space="preserve"> katastroph</w:t>
-      </w:r>
-      <w:r>
-        <w:rPr>
-          <w:lang w:val="de-DE"/>
-        </w:rPr>
-        <w:t>alen</w:t>
-      </w:r>
-      <w:r>
-        <w:rPr>
-          <w:lang w:val="de-DE"/>
-        </w:rPr>
-        <w:t xml:space="preserve"> Tätigkeit der Menschen bewahren.</w:t>
-      </w:r>
-    </w:p>
-    <w:p>
-      <w:pPr>
-        <w:rPr>
-          <w:lang w:val="de-DE"/>
-        </w:rPr>
-      </w:pPr>
-      <w:r>
-        <w:rPr>
-          <w:lang w:val="de-DE"/>
-        </w:rPr>
-        <w:br w:type="page"/>
-      </w:r>
-    </w:p>
-    <w:p>
-      <w:pPr>
-        <w:rPr>
-          <w:lang w:val="de-DE"/>
-        </w:rPr>
-      </w:pPr>
-    </w:p>
-    <w:p>
-      <w:pPr>
-        <w:rPr>
-          <w:lang w:val="de-DE"/>
-        </w:rPr>
-      </w:pPr>
-    </w:p>
-    <w:p>
-      <w:pPr>
-        <w:rPr>
-          <w:lang w:val="de-DE"/>
-        </w:rPr>
-      </w:pPr>
-    </w:p>
-    <w:p>
-      <w:pPr>
-        <w:pStyle w:val="Heading1"/>
-        <w:rPr>
-          <w:lang w:val="de-DE"/>
-        </w:rPr>
-      </w:pPr>
-      <w:bookmarkStart w:id="9" w:name="_Toc190529514"/>
-      <w:r>
-        <w:rPr>
-          <w:lang w:val="de-DE"/>
-        </w:rPr>
-        <w:t>Wasserstoffantriebe – Wie funktioniert das alles?</w:t>
-      </w:r>
-      <w:bookmarkEnd w:id="9"/>
-    </w:p>
-    <w:p>
-      <w:pPr>
-        <w:pStyle w:val="Heading2"/>
-        <w:rPr>
-          <w:lang w:val="de-DE"/>
-        </w:rPr>
-      </w:pPr>
-      <w:bookmarkStart w:id="10" w:name="_Toc190529515"/>
-      <w:r>
-        <w:rPr>
-          <w:lang w:val="de-DE"/>
-        </w:rPr>
-        <w:t>Textwiedergabe</w:t>
-      </w:r>
-      <w:bookmarkEnd w:id="10"/>
-    </w:p>
-    <w:p>
-      <w:pPr>
-        <w:rPr>
-          <w:lang w:val="de-DE"/>
-        </w:rPr>
-      </w:pPr>
-      <w:r>
-        <w:rPr>
-          <w:lang w:val="de-DE"/>
-        </w:rPr>
-        <w:t xml:space="preserve">In dem Text, der auf enbw.com veröffentlicht wurde, handelt es darum, wie ein Wasserstoffauto </w:t>
-      </w:r>
-      <w:r>
-        <w:rPr>
-          <w:lang w:val="de-DE"/>
-        </w:rPr>
-        <w:t xml:space="preserve">eigentlich funktioniert </w:t>
-      </w:r>
-      <w:r>
-        <w:rPr>
-          <w:lang w:val="de-DE"/>
-        </w:rPr>
-        <w:t xml:space="preserve">und wie viel effizienter im Vergleich zu den anderen </w:t>
-      </w:r>
-      <w:r>
-        <w:rPr>
-          <w:lang w:val="de-DE"/>
-        </w:rPr>
-        <w:t xml:space="preserve">Fahrzeugen </w:t>
-      </w:r>
-      <w:r>
-        <w:rPr>
-          <w:lang w:val="de-DE"/>
-        </w:rPr>
-        <w:t>ist.</w:t>
-      </w:r>
-    </w:p>
-    <w:p>
-      <w:pPr>
-        <w:rPr>
-          <w:lang w:val="de-DE"/>
-        </w:rPr>
-      </w:pPr>
-      <w:r>
-        <w:rPr>
-          <w:lang w:val="de-DE"/>
-        </w:rPr>
-        <w:t>Zuerst betrifft der Autor das Konzept für die Wasserstoffautos und wie diese</w:t>
-      </w:r>
-      <w:r>
-        <w:rPr>
-          <w:lang w:val="de-DE"/>
-        </w:rPr>
-        <w:t>r</w:t>
-      </w:r>
-      <w:r>
-        <w:rPr>
-          <w:lang w:val="de-DE"/>
-        </w:rPr>
-        <w:t xml:space="preserve"> Stoff die Bewegung des Wagens</w:t>
-      </w:r>
-      <w:r>
-        <w:rPr>
-          <w:lang w:val="bg-BG"/>
-        </w:rPr>
-        <w:t xml:space="preserve"> </w:t>
-      </w:r>
-      <w:r>
-        <w:rPr>
-          <w:lang w:val="de-DE"/>
-        </w:rPr>
-        <w:t>ermöglicht</w:t>
-      </w:r>
-      <w:r>
-        <w:rPr>
-          <w:lang w:val="de-DE"/>
-        </w:rPr>
-        <w:t xml:space="preserve">. </w:t>
-      </w:r>
-      <w:r>
-        <w:rPr>
-          <w:lang w:val="de-DE"/>
-        </w:rPr>
-        <w:t xml:space="preserve">Die Hauptreaktion, bei der die Energie freigegeben wird, passiere in der sogenannten Brennstoffzelle. Da reagiere der Wasserstoff zusammen mit dem Sauerstoff und dann werde </w:t>
-      </w:r>
-      <w:r>
-        <w:rPr>
-          <w:lang w:val="de-DE"/>
-        </w:rPr>
-        <w:t>die freigegebene</w:t>
-      </w:r>
-      <w:r>
-        <w:rPr>
-          <w:lang w:val="de-DE"/>
-        </w:rPr>
-        <w:t xml:space="preserve"> Energie einem elektrischen Motor übergegeben, was am Ende das Auto bewege. Das Wichtigste hier sei, dass dieser Prozess keine schädlichen Emissionen erzeugt.</w:t>
-      </w:r>
-    </w:p>
-    <w:p>
-      <w:pPr>
-        <w:rPr>
-          <w:lang w:val="de-DE"/>
-        </w:rPr>
-      </w:pPr>
-      <w:r>
-        <w:rPr>
-          <w:lang w:val="de-DE"/>
-        </w:rPr>
-        <w:t>Weiterhin wird es erklärt</w:t>
-      </w:r>
-      <w:r>
-        <w:rPr>
-          <w:lang w:val="de-DE"/>
-        </w:rPr>
-        <w:t>,</w:t>
-      </w:r>
-      <w:r>
-        <w:rPr>
-          <w:lang w:val="de-DE"/>
-        </w:rPr>
-        <w:t xml:space="preserve"> wie eine Brennstoffzell</w:t>
-      </w:r>
-      <w:r>
-        <w:rPr>
-          <w:lang w:val="de-DE"/>
-        </w:rPr>
-        <w:t>e</w:t>
-      </w:r>
-      <w:r>
-        <w:rPr>
-          <w:lang w:val="de-DE"/>
-        </w:rPr>
-        <w:t xml:space="preserve"> funktioniert</w:t>
-      </w:r>
-      <w:r>
-        <w:rPr>
-          <w:lang w:val="de-DE"/>
-        </w:rPr>
-        <w:t>. Die Zelle bestehe im Allgemeinen aus einer Anode und einer Kathode, die durch einen Elektrolyten voneinander getrennt seien. Da der Wasserstoff ohne Intervention mit dem Wasser reagieren könne, sei Energie von außen nicht erforderlich</w:t>
-      </w:r>
-      <w:r>
-        <w:rPr>
-          <w:lang w:val="de-DE"/>
-        </w:rPr>
-        <w:t>. Aus diesem Grund würden am Ende der Reaktion nur Wasserdämpfe entstehen.</w:t>
-      </w:r>
-    </w:p>
-    <w:p>
-      <w:pPr>
-        <w:rPr>
-          <w:lang w:val="de-DE"/>
-        </w:rPr>
-      </w:pPr>
-      <w:r>
-        <w:rPr>
-          <w:lang w:val="de-DE"/>
-        </w:rPr>
-        <w:t>Als Nächstes</w:t>
-      </w:r>
-      <w:r>
-        <w:rPr>
-          <w:lang w:val="de-DE"/>
-        </w:rPr>
-        <w:t xml:space="preserve"> informiert der Verfasser über die Effizienz diese</w:t>
-      </w:r>
-      <w:r>
-        <w:rPr>
-          <w:lang w:val="de-DE"/>
-        </w:rPr>
-        <w:t>s Antriebs</w:t>
-      </w:r>
-      <w:r>
-        <w:rPr>
-          <w:lang w:val="de-DE"/>
-        </w:rPr>
-        <w:t xml:space="preserve">. Es seien schon solche Autos zu sehen, die man von bis zu 700 Kilometern ohne Betankung fahren kann. Das ist im Vergleich zu den Elektrischen, die </w:t>
-      </w:r>
-      <w:r>
-        <w:rPr>
-          <w:lang w:val="de-DE"/>
-        </w:rPr>
-        <w:t xml:space="preserve">fast </w:t>
-      </w:r>
-      <w:r>
-        <w:rPr>
-          <w:lang w:val="de-DE"/>
-        </w:rPr>
-        <w:t xml:space="preserve">das gleiche Distanz </w:t>
-      </w:r>
-      <w:r>
-        <w:rPr>
-          <w:lang w:val="de-DE"/>
-        </w:rPr>
-        <w:t xml:space="preserve">zurücklegen könnten, obwohl ihre Technologie sich seit vielen Jahren entfalte. Der Grund dafür finde man bei dem Wirkungsgrad der Brennstoffzellen. </w:t>
-      </w:r>
-      <w:r>
-        <w:rPr>
-          <w:lang w:val="de-DE"/>
-        </w:rPr>
-        <w:t xml:space="preserve">Während der Verbrennungsmotor nur </w:t>
-      </w:r>
-      <w:r>
-        <w:rPr>
-          <w:lang w:val="de-DE"/>
-        </w:rPr>
-        <w:t>ein</w:t>
-      </w:r>
-      <w:r>
-        <w:rPr>
-          <w:lang w:val="de-DE"/>
-        </w:rPr>
-        <w:t xml:space="preserve"> Viertel der erzeugten Kraft anwende</w:t>
-      </w:r>
-      <w:r>
-        <w:rPr>
-          <w:lang w:val="de-DE"/>
-        </w:rPr>
-        <w:t xml:space="preserve">, benutze ein Wagen, </w:t>
-      </w:r>
-      <w:r>
-        <w:rPr>
-          <w:lang w:val="de-DE"/>
-        </w:rPr>
-        <w:t>die sich des</w:t>
-      </w:r>
-      <w:r>
-        <w:rPr>
-          <w:lang w:val="de-DE"/>
-        </w:rPr>
-        <w:t xml:space="preserve"> Wasserstoff</w:t>
-      </w:r>
-      <w:r>
-        <w:rPr>
-          <w:lang w:val="de-DE"/>
-        </w:rPr>
-        <w:t>s zuliebe</w:t>
-      </w:r>
-      <w:r>
-        <w:rPr>
-          <w:lang w:val="de-DE"/>
-        </w:rPr>
-        <w:t xml:space="preserve"> </w:t>
-      </w:r>
-      <w:r>
-        <w:rPr>
-          <w:lang w:val="de-DE"/>
-        </w:rPr>
-        <w:t>bewegt</w:t>
-      </w:r>
-      <w:r>
-        <w:rPr>
-          <w:lang w:val="de-DE"/>
-        </w:rPr>
-        <w:t xml:space="preserve">, </w:t>
-      </w:r>
-      <w:r>
-        <w:rPr>
-          <w:lang w:val="de-DE"/>
-        </w:rPr>
-        <w:t xml:space="preserve">im Gegensatz dazu </w:t>
-      </w:r>
-      <w:r>
-        <w:rPr>
-          <w:lang w:val="de-DE"/>
-        </w:rPr>
-        <w:t>die Hälfte der produzierten Energie</w:t>
-      </w:r>
-      <w:r>
-        <w:rPr>
-          <w:lang w:val="de-DE"/>
-        </w:rPr>
-        <w:t>.</w:t>
-      </w:r>
-    </w:p>
-    <w:p>
-      <w:pPr>
-        <w:rPr>
-          <w:lang w:val="de-DE"/>
-        </w:rPr>
-      </w:pPr>
-      <w:r>
-        <w:rPr>
-          <w:lang w:val="de-DE"/>
-        </w:rPr>
-        <w:t xml:space="preserve">Anschließend verdeutlicht der Autor die Ursache dafür, warum die Wasserstofffahrzeuge fast lautlos sind. </w:t>
-      </w:r>
-      <w:r>
-        <w:rPr>
-          <w:lang w:val="de-DE"/>
-        </w:rPr>
-        <w:t>Der elektrische Motor,</w:t>
-      </w:r>
-      <w:r>
-        <w:rPr>
-          <w:lang w:val="de-DE"/>
-        </w:rPr>
-        <w:t xml:space="preserve"> dank dessen sich das Auto überhaupt bewegen könne, bekommt seine </w:t>
+        <w:t xml:space="preserve">bekommt seine </w:t>
       </w:r>
       <w:r>
         <w:rPr>
@@ -2325,51 +2323,7 @@
             <w:szCs w:val="26"/>
             <w:lang w:val="de-DE"/>
           </w:rPr>
-          <w:t>Wasserstoffautos: Das et</w:t>
-        </w:r>
-        <w:r>
-          <w:rPr>
-            <w:rStyle w:val="Hyperlink"/>
-            <w:rFonts w:ascii="AppleSystemUIFont" w:hAnsi="AppleSystemUIFont" w:cs="AppleSystemUIFont"/>
-            <w:kern w:val="0"/>
-            <w:sz w:val="26"/>
-            <w:szCs w:val="26"/>
-            <w:lang w:val="de-DE"/>
-          </w:rPr>
-          <w:t>w</w:t>
-        </w:r>
-        <w:r>
-          <w:rPr>
-            <w:rStyle w:val="Hyperlink"/>
-            <w:rFonts w:ascii="AppleSystemUIFont" w:hAnsi="AppleSystemUIFont" w:cs="AppleSystemUIFont"/>
-            <w:kern w:val="0"/>
-            <w:sz w:val="26"/>
-            <w:szCs w:val="26"/>
-            <w:lang w:val="de-DE"/>
-          </w:rPr>
-          <w:t>as and</w:t>
-        </w:r>
-        <w:r>
-          <w:rPr>
-            <w:rStyle w:val="Hyperlink"/>
-            <w:rFonts w:ascii="AppleSystemUIFont" w:hAnsi="AppleSystemUIFont" w:cs="AppleSystemUIFont"/>
-            <w:kern w:val="0"/>
-            <w:sz w:val="26"/>
-            <w:szCs w:val="26"/>
-            <w:lang w:val="de-DE"/>
-          </w:rPr>
-          <w:t>e</w:t>
-        </w:r>
-        <w:r>
-          <w:rPr>
-            <w:rStyle w:val="Hyperlink"/>
-            <w:rFonts w:ascii="AppleSystemUIFont" w:hAnsi="AppleSystemUIFont" w:cs="AppleSystemUIFont"/>
-            <w:kern w:val="0"/>
-            <w:sz w:val="26"/>
-            <w:szCs w:val="26"/>
-            <w:lang w:val="de-DE"/>
-          </w:rPr>
-          <w:t>re E-Auto mit Brennstoffzellenantrieb</w:t>
+          <w:t>Wasserstoffautos: Das etwas andere E-Auto mit Brennstoffzellenantrieb</w:t>
         </w:r>
       </w:hyperlink>
     </w:p>

--- a/Mappe.docx
+++ b/Mappe.docx
@@ -760,7 +760,6 @@
     <w:p>
       <w:pPr>
         <w:pStyle w:val="TOCHeading"/>
-        <w:jc w:val="left"/>
       </w:pPr>
       <w:r>
         <w:rPr>
@@ -1083,7 +1082,14 @@
           <w:szCs w:val="24"/>
           <w:lang w:val="de-DE"/>
         </w:rPr>
-        <w:t>dessen Vorteil ist, dass sie statt Treibhausgase nur Wasser bei der Verbrennung produziert</w:t>
+        <w:t xml:space="preserve">dessen Vorteil ist, dass sie statt Treibhausgase nur Wasser bei der Verbrennung </w:t>
+      </w:r>
+      <w:r>
+        <w:rPr>
+          <w:szCs w:val="24"/>
+          <w:lang w:val="de-DE"/>
+        </w:rPr>
+        <w:t>aussetzen</w:t>
       </w:r>
       <w:r>
         <w:rPr>
@@ -1141,7 +1147,21 @@
           <w:szCs w:val="24"/>
           <w:lang w:val="de-DE"/>
         </w:rPr>
-        <w:t>und Nachteile der verschiedenen Kraftstoffarten betreffe. Dadurch kann man sie leichter vergleichen und für sich selbst entscheiden, ob das Wasserstoff wirklich die Zukunft der Automobilindustrie ist.</w:t>
+        <w:t xml:space="preserve">und Nachteile der verschiedenen Kraftstoffarten </w:t>
+      </w:r>
+      <w:r>
+        <w:rPr>
+          <w:szCs w:val="24"/>
+          <w:lang w:val="de-DE"/>
+        </w:rPr>
+        <w:t>behandle</w:t>
+      </w:r>
+      <w:r>
+        <w:rPr>
+          <w:szCs w:val="24"/>
+          <w:lang w:val="de-DE"/>
+        </w:rPr>
+        <w:t>. Dadurch kann man sie leichter vergleichen und für sich selbst entscheiden, ob das Wasserstoff wirklich die Zukunft der Automobilindustrie ist.</w:t>
       </w:r>
     </w:p>
     <w:p>
@@ -1206,13 +1226,6 @@
     </w:p>
     <w:p>
       <w:pPr>
-        <w:rPr>
-          <w:lang w:val="de-DE"/>
-        </w:rPr>
-      </w:pPr>
-    </w:p>
-    <w:p>
-      <w:pPr>
         <w:spacing w:line="360" w:lineRule="auto"/>
         <w:rPr>
           <w:lang w:val="de-DE"/>
@@ -1624,20 +1637,26 @@
         <w:rPr>
           <w:lang w:val="de-DE"/>
         </w:rPr>
+        <w:t xml:space="preserve">Außerdem behaupten viele Gegner, dass sie überall fahren können, ohne sich Sorgen zu machen, wo sie ihr Fahrzeug </w:t>
+      </w:r>
+      <w:r>
+        <w:rPr>
+          <w:lang w:val="de-DE"/>
+        </w:rPr>
+        <w:t>tanken</w:t>
+      </w:r>
+      <w:r>
+        <w:rPr>
+          <w:lang w:val="de-DE"/>
+        </w:rPr>
+        <w:t xml:space="preserve"> müssen. Tatsächlich gibt es mehrere Tankstellen in dem Staat, aber </w:t>
+      </w:r>
+      <w:r>
+        <w:rPr>
+          <w:lang w:val="de-DE"/>
+        </w:rPr>
         <w:lastRenderedPageBreak/>
-        <w:t xml:space="preserve">Außerdem behaupten viele Gegner, dass sie überall fahren können, ohne sich Sorgen zu machen, wo sie ihr Fahrzeug </w:t>
-      </w:r>
-      <w:r>
-        <w:rPr>
-          <w:lang w:val="de-DE"/>
-        </w:rPr>
-        <w:t>tanken</w:t>
-      </w:r>
-      <w:r>
-        <w:rPr>
-          <w:lang w:val="de-DE"/>
-        </w:rPr>
-        <w:t xml:space="preserve"> müssen. Tatsächlich gibt es mehrere Tankstellen in dem Staat, aber man muss aber darüber nachdenken, ob es sich lohnt,</w:t>
+        <w:t>man muss aber darüber nachdenken, ob es sich lohnt,</w:t>
       </w:r>
       <w:r>
         <w:rPr>
@@ -1915,7 +1934,31 @@
         <w:rPr>
           <w:lang w:val="de-DE"/>
         </w:rPr>
-        <w:t>Zuerst betrifft der Autor das Konzept für die Wasserstoffautos und wie diese</w:t>
+        <w:t xml:space="preserve">Zuerst </w:t>
+      </w:r>
+      <w:r>
+        <w:rPr>
+          <w:lang w:val="de-DE"/>
+        </w:rPr>
+        <w:t>erläutert</w:t>
+      </w:r>
+      <w:r>
+        <w:rPr>
+          <w:lang w:val="de-DE"/>
+        </w:rPr>
+        <w:t xml:space="preserve"> der Autor das Konzept </w:t>
+      </w:r>
+      <w:r>
+        <w:rPr>
+          <w:lang w:val="de-DE"/>
+        </w:rPr>
+        <w:t>der</w:t>
+      </w:r>
+      <w:r>
+        <w:rPr>
+          <w:lang w:val="de-DE"/>
+        </w:rPr>
+        <w:t xml:space="preserve"> Wasserstoffautos und wie diese</w:t>
       </w:r>
       <w:r>
         <w:rPr>
@@ -2045,7 +2088,19 @@
         <w:rPr>
           <w:lang w:val="de-DE"/>
         </w:rPr>
-        <w:t xml:space="preserve">. Es seien schon solche Autos zu sehen, die man von bis zu 700 Kilometern ohne Betankung fahren kann. Das ist im Vergleich zu den Elektrischen, die </w:t>
+        <w:t xml:space="preserve">. Es </w:t>
+      </w:r>
+      <w:r>
+        <w:rPr>
+          <w:lang w:val="de-DE"/>
+        </w:rPr>
+        <w:t>gebe</w:t>
+      </w:r>
+      <w:r>
+        <w:rPr>
+          <w:lang w:val="de-DE"/>
+        </w:rPr>
+        <w:t xml:space="preserve"> schon solche Autos, die man von bis zu 700 Kilometern ohne Betankung fahren kann. Das ist im Vergleich zu den Elektrischen, die </w:t>
       </w:r>
       <w:r>
         <w:rPr>
@@ -2063,7 +2118,19 @@
         <w:rPr>
           <w:lang w:val="de-DE"/>
         </w:rPr>
-        <w:t xml:space="preserve">zurücklegen könnten, obwohl ihre Technologie sich seit vielen Jahren entfalte. Der Grund dafür finde man bei dem Wirkungsgrad der Brennstoffzellen. </w:t>
+        <w:t xml:space="preserve">zurücklegen könnten, obwohl ihre Technologie sich seit vielen Jahren </w:t>
+      </w:r>
+      <w:r>
+        <w:rPr>
+          <w:lang w:val="de-DE"/>
+        </w:rPr>
+        <w:t>entwickle</w:t>
+      </w:r>
+      <w:r>
+        <w:rPr>
+          <w:lang w:val="de-DE"/>
+        </w:rPr>
+        <w:t xml:space="preserve">. Der Grund dafür finde man bei dem Wirkungsgrad der Brennstoffzellen. </w:t>
       </w:r>
       <w:r>
         <w:rPr>
@@ -2093,7 +2160,13 @@
         <w:rPr>
           <w:lang w:val="de-DE"/>
         </w:rPr>
-        <w:t>die sich des</w:t>
+        <w:t xml:space="preserve">die sich </w:t>
+      </w:r>
+      <w:r>
+        <w:rPr>
+          <w:lang w:val="de-DE"/>
+        </w:rPr>
+        <w:t>mit</w:t>
       </w:r>
       <w:r>
         <w:rPr>
@@ -2105,12 +2178,6 @@
         <w:rPr>
           <w:lang w:val="de-DE"/>
         </w:rPr>
-        <w:t>s zuliebe</w:t>
-      </w:r>
-      <w:r>
-        <w:rPr>
-          <w:lang w:val="de-DE"/>
-        </w:rPr>
         <w:t xml:space="preserve"> </w:t>
       </w:r>
       <w:r>
@@ -2167,56 +2234,56 @@
         <w:rPr>
           <w:lang w:val="de-DE"/>
         </w:rPr>
-        <w:t xml:space="preserve"> dank dessen sich das Auto überhaupt bewegen könne, </w:t>
+        <w:t xml:space="preserve"> dank dessen sich das Auto überhaupt bewegen könne, bekommt seine </w:t>
+      </w:r>
+      <w:r>
+        <w:rPr>
+          <w:lang w:val="de-DE"/>
+        </w:rPr>
+        <w:t xml:space="preserve">Energie von der </w:t>
+      </w:r>
+      <w:r>
+        <w:rPr>
+          <w:lang w:val="bg-BG"/>
+        </w:rPr>
+        <w:t>„</w:t>
+      </w:r>
+      <w:r>
+        <w:rPr>
+          <w:lang w:val="de-DE"/>
+        </w:rPr>
+        <w:t>kalte Verbrennung</w:t>
+      </w:r>
+      <w:r>
+        <w:rPr>
+          <w:lang w:val="bg-BG"/>
+        </w:rPr>
+        <w:t>“</w:t>
+      </w:r>
+      <w:r>
+        <w:rPr>
+          <w:lang w:val="de-DE"/>
+        </w:rPr>
+        <w:t xml:space="preserve"> in der Brennstoffzelle.</w:t>
+      </w:r>
+      <w:r>
+        <w:rPr>
+          <w:lang w:val="de-DE"/>
+        </w:rPr>
+        <w:t xml:space="preserve"> </w:t>
+      </w:r>
+      <w:r>
+        <w:rPr>
+          <w:lang w:val="de-DE"/>
+        </w:rPr>
+        <w:t xml:space="preserve">Die beiden </w:t>
       </w:r>
       <w:r>
         <w:rPr>
           <w:lang w:val="de-DE"/>
         </w:rPr>
         <w:lastRenderedPageBreak/>
-        <w:t xml:space="preserve">bekommt seine </w:t>
-      </w:r>
-      <w:r>
-        <w:rPr>
-          <w:lang w:val="de-DE"/>
-        </w:rPr>
-        <w:t xml:space="preserve">Energie von der </w:t>
-      </w:r>
-      <w:r>
-        <w:rPr>
-          <w:lang w:val="bg-BG"/>
-        </w:rPr>
-        <w:t>„</w:t>
-      </w:r>
-      <w:r>
-        <w:rPr>
-          <w:lang w:val="de-DE"/>
-        </w:rPr>
-        <w:t>kalte Verbrennung</w:t>
-      </w:r>
-      <w:r>
-        <w:rPr>
-          <w:lang w:val="bg-BG"/>
-        </w:rPr>
-        <w:t>“</w:t>
-      </w:r>
-      <w:r>
-        <w:rPr>
-          <w:lang w:val="de-DE"/>
-        </w:rPr>
-        <w:t xml:space="preserve"> in der Brennstoffzelle.</w:t>
-      </w:r>
-      <w:r>
-        <w:rPr>
-          <w:lang w:val="de-DE"/>
-        </w:rPr>
-        <w:t xml:space="preserve"> </w:t>
-      </w:r>
-      <w:r>
-        <w:rPr>
-          <w:lang w:val="de-DE"/>
-        </w:rPr>
-        <w:t>Die beiden Grundteile dieses Systems machen fast keinen Lärm</w:t>
+        <w:t>Grundteile dieses Systems machen fast keinen Lärm</w:t>
       </w:r>
       <w:r>
         <w:rPr>
@@ -3732,12 +3799,11 @@
     <w:link w:val="Heading1Char"/>
     <w:uiPriority w:val="9"/>
     <w:qFormat/>
-    <w:rsid w:val="004D3F08"/>
+    <w:rsid w:val="00DC2F96"/>
     <w:pPr>
       <w:keepNext/>
       <w:keepLines/>
       <w:spacing w:before="360" w:after="80"/>
-      <w:jc w:val="center"/>
       <w:outlineLvl w:val="0"/>
     </w:pPr>
     <w:rPr>
@@ -3756,12 +3822,11 @@
     <w:uiPriority w:val="9"/>
     <w:unhideWhenUsed/>
     <w:qFormat/>
-    <w:rsid w:val="009F4C13"/>
+    <w:rsid w:val="00DC2F96"/>
     <w:pPr>
       <w:keepNext/>
       <w:keepLines/>
       <w:spacing w:before="160" w:after="240"/>
-      <w:jc w:val="center"/>
       <w:outlineLvl w:val="1"/>
     </w:pPr>
     <w:rPr>
@@ -3957,7 +4022,7 @@
     <w:basedOn w:val="DefaultParagraphFont"/>
     <w:link w:val="Heading1"/>
     <w:uiPriority w:val="9"/>
-    <w:rsid w:val="004D3F08"/>
+    <w:rsid w:val="00DC2F96"/>
     <w:rPr>
       <w:rFonts w:eastAsiaTheme="majorEastAsia"/>
       <w:b/>
@@ -3971,7 +4036,7 @@
     <w:basedOn w:val="DefaultParagraphFont"/>
     <w:link w:val="Heading2"/>
     <w:uiPriority w:val="9"/>
-    <w:rsid w:val="009F4C13"/>
+    <w:rsid w:val="00DC2F96"/>
     <w:rPr>
       <w:rFonts w:eastAsiaTheme="majorEastAsia"/>
       <w:color w:val="000000" w:themeColor="text1"/>

--- a/Mappe.docx
+++ b/Mappe.docx
@@ -1211,9 +1211,6 @@
     <w:p>
       <w:pPr>
         <w:pStyle w:val="Heading2"/>
-        <w:rPr>
-          <w:lang w:val="de-DE"/>
-        </w:rPr>
       </w:pPr>
       <w:bookmarkStart w:id="8" w:name="_Toc190529513"/>
       <w:r>
@@ -1834,32 +1831,718 @@
     </w:p>
     <w:p>
       <w:pPr>
-        <w:rPr>
-          <w:lang w:val="de-DE"/>
-        </w:rPr>
-      </w:pPr>
-    </w:p>
-    <w:p>
-      <w:pPr>
-        <w:rPr>
-          <w:lang w:val="de-DE"/>
-        </w:rPr>
-      </w:pPr>
-    </w:p>
-    <w:p>
-      <w:pPr>
-        <w:rPr>
-          <w:lang w:val="de-DE"/>
-        </w:rPr>
-      </w:pPr>
-    </w:p>
-    <w:p>
-      <w:pPr>
         <w:pStyle w:val="Heading1"/>
         <w:rPr>
           <w:lang w:val="de-DE"/>
         </w:rPr>
       </w:pPr>
+      <w:r>
+        <w:rPr>
+          <w:lang w:val="de-DE"/>
+        </w:rPr>
+        <w:lastRenderedPageBreak/>
+        <w:t>Wasserstoff weltweit fast zur Gänze aus fossilen Quellen</w:t>
+      </w:r>
+    </w:p>
+    <w:p>
+      <w:pPr>
+        <w:pStyle w:val="Heading2"/>
+        <w:rPr>
+          <w:lang w:val="de-DE"/>
+        </w:rPr>
+      </w:pPr>
+      <w:r>
+        <w:rPr>
+          <w:lang w:val="de-DE"/>
+        </w:rPr>
+        <w:t>Grafikauswertung</w:t>
+      </w:r>
+    </w:p>
+    <w:p>
+      <w:pPr>
+        <w:spacing w:line="360" w:lineRule="auto"/>
+        <w:rPr>
+          <w:lang w:val="de-DE"/>
+        </w:rPr>
+      </w:pPr>
+      <w:r>
+        <w:rPr>
+          <w:lang w:val="de-DE"/>
+        </w:rPr>
+        <w:t>Dem Schaubild ist</w:t>
+      </w:r>
+      <w:r>
+        <w:rPr>
+          <w:lang w:val="de-DE"/>
+        </w:rPr>
+        <w:t xml:space="preserve"> </w:t>
+      </w:r>
+      <w:r>
+        <w:rPr>
+          <w:lang w:val="de-DE"/>
+        </w:rPr>
+        <w:t>de</w:t>
+      </w:r>
+      <w:r>
+        <w:rPr>
+          <w:lang w:val="de-DE"/>
+        </w:rPr>
+        <w:t>n</w:t>
+      </w:r>
+      <w:r>
+        <w:rPr>
+          <w:lang w:val="de-DE"/>
+        </w:rPr>
+        <w:t xml:space="preserve"> Anteil</w:t>
+      </w:r>
+      <w:r>
+        <w:rPr>
+          <w:lang w:val="de-DE"/>
+        </w:rPr>
+        <w:t xml:space="preserve"> </w:t>
+      </w:r>
+      <w:r>
+        <w:rPr>
+          <w:lang w:val="de-DE"/>
+        </w:rPr>
+        <w:t>verschiedener Energiequellen</w:t>
+      </w:r>
+      <w:r>
+        <w:rPr>
+          <w:lang w:val="de-DE"/>
+        </w:rPr>
+        <w:t>,</w:t>
+      </w:r>
+      <w:r>
+        <w:rPr>
+          <w:lang w:val="de-DE"/>
+        </w:rPr>
+        <w:t xml:space="preserve"> </w:t>
+      </w:r>
+      <w:r>
+        <w:rPr>
+          <w:lang w:val="de-DE"/>
+        </w:rPr>
+        <w:t>die für die Erzeugung von Wasserstoff benutzt werden</w:t>
+      </w:r>
+      <w:r>
+        <w:rPr>
+          <w:lang w:val="de-DE"/>
+        </w:rPr>
+        <w:t>,</w:t>
+      </w:r>
+      <w:r>
+        <w:rPr>
+          <w:lang w:val="de-DE"/>
+        </w:rPr>
+        <w:t xml:space="preserve"> zu entnehmen. Die Daten</w:t>
+      </w:r>
+      <w:r>
+        <w:rPr>
+          <w:lang w:val="de-DE"/>
+        </w:rPr>
+        <w:t xml:space="preserve"> stammen </w:t>
+      </w:r>
+      <w:r>
+        <w:rPr>
+          <w:lang w:val="de-DE"/>
+        </w:rPr>
+        <w:t>von</w:t>
+      </w:r>
+      <w:r>
+        <w:rPr>
+          <w:lang w:val="de-DE"/>
+        </w:rPr>
+        <w:t xml:space="preserve"> </w:t>
+      </w:r>
+      <w:r>
+        <w:rPr>
+          <w:lang w:val="de-DE"/>
+        </w:rPr>
+        <w:t xml:space="preserve">der internationale Energieagentur und wurden </w:t>
+      </w:r>
+      <w:r>
+        <w:rPr>
+          <w:lang w:val="de-DE"/>
+        </w:rPr>
+        <w:t xml:space="preserve">im Jahr </w:t>
+      </w:r>
+      <w:r>
+        <w:rPr>
+          <w:lang w:val="de-DE"/>
+        </w:rPr>
+        <w:t xml:space="preserve">2023 </w:t>
+      </w:r>
+      <w:r>
+        <w:rPr>
+          <w:lang w:val="de-DE"/>
+        </w:rPr>
+        <w:t xml:space="preserve">veröffentlicht. Als Darstellungsform wurde </w:t>
+      </w:r>
+      <w:r>
+        <w:rPr>
+          <w:lang w:val="de-DE"/>
+        </w:rPr>
+        <w:t>ein</w:t>
+      </w:r>
+      <w:r>
+        <w:rPr>
+          <w:lang w:val="de-DE"/>
+        </w:rPr>
+        <w:t xml:space="preserve"> Kreisdiagramm gewählt und die Angaben werden i</w:t>
+      </w:r>
+      <w:r>
+        <w:rPr>
+          <w:lang w:val="de-DE"/>
+        </w:rPr>
+        <w:t xml:space="preserve">n </w:t>
+      </w:r>
+      <w:r>
+        <w:rPr>
+          <w:lang w:val="de-DE"/>
+        </w:rPr>
+        <w:t>Prozent gemacht.</w:t>
+      </w:r>
+    </w:p>
+    <w:p>
+      <w:pPr>
+        <w:spacing w:line="360" w:lineRule="auto"/>
+        <w:rPr>
+          <w:lang w:val="de-DE"/>
+        </w:rPr>
+      </w:pPr>
+      <w:r>
+        <w:rPr>
+          <w:lang w:val="de-DE"/>
+        </w:rPr>
+        <w:t>An erster Stelle liegt das Erdgas mit ca. 62%</w:t>
+      </w:r>
+      <w:r>
+        <w:rPr>
+          <w:lang w:val="de-DE"/>
+        </w:rPr>
+        <w:t>, währen</w:t>
+      </w:r>
+      <w:r>
+        <w:rPr>
+          <w:lang w:val="de-DE"/>
+        </w:rPr>
+        <w:t>d</w:t>
+      </w:r>
+      <w:r>
+        <w:rPr>
+          <w:lang w:val="de-DE"/>
+        </w:rPr>
+        <w:t xml:space="preserve"> sich </w:t>
+      </w:r>
+      <w:r>
+        <w:rPr>
+          <w:lang w:val="de-DE"/>
+        </w:rPr>
+        <w:t>die Elektrolyse</w:t>
+      </w:r>
+      <w:r>
+        <w:rPr>
+          <w:lang w:val="de-DE"/>
+        </w:rPr>
+        <w:t xml:space="preserve"> am unteren Ende befindet</w:t>
+      </w:r>
+      <w:r>
+        <w:rPr>
+          <w:lang w:val="de-DE"/>
+        </w:rPr>
+        <w:t xml:space="preserve">, </w:t>
+      </w:r>
+      <w:r>
+        <w:rPr>
+          <w:lang w:val="de-DE"/>
+        </w:rPr>
+        <w:t xml:space="preserve">mit einem </w:t>
+      </w:r>
+      <w:r>
+        <w:rPr>
+          <w:lang w:val="de-DE"/>
+        </w:rPr>
+        <w:t xml:space="preserve">Prozentsatz </w:t>
+      </w:r>
+      <w:r>
+        <w:rPr>
+          <w:lang w:val="de-DE"/>
+        </w:rPr>
+        <w:t>von</w:t>
+      </w:r>
+      <w:r>
+        <w:rPr>
+          <w:lang w:val="de-DE"/>
+        </w:rPr>
+        <w:t xml:space="preserve"> nur 0.04%. Im Mittelfeld finden wir Kohle</w:t>
+      </w:r>
+      <w:r>
+        <w:rPr>
+          <w:lang w:val="de-DE"/>
+        </w:rPr>
+        <w:t>n</w:t>
+      </w:r>
+      <w:r>
+        <w:rPr>
+          <w:lang w:val="de-DE"/>
+        </w:rPr>
+        <w:t xml:space="preserve"> und Nebenprodukte aus Raffinerien, deren Anteil im Vergleicht zu der Elektrolyse 18 bis 19 Prozent </w:t>
+      </w:r>
+      <w:r>
+        <w:rPr>
+          <w:lang w:val="de-DE"/>
+        </w:rPr>
+        <w:t>beträgt</w:t>
+      </w:r>
+      <w:r>
+        <w:rPr>
+          <w:lang w:val="de-DE"/>
+        </w:rPr>
+        <w:t xml:space="preserve">. Was besonders </w:t>
+      </w:r>
+      <w:r>
+        <w:rPr>
+          <w:lang w:val="de-DE"/>
+        </w:rPr>
+        <w:t xml:space="preserve">auffällt ist, dass </w:t>
+      </w:r>
+      <w:r>
+        <w:rPr>
+          <w:lang w:val="de-DE"/>
+        </w:rPr>
+        <w:t>mehr als</w:t>
+      </w:r>
+      <w:r>
+        <w:rPr>
+          <w:lang w:val="de-DE"/>
+        </w:rPr>
+        <w:t xml:space="preserve"> die </w:t>
+      </w:r>
+      <w:r>
+        <w:rPr>
+          <w:lang w:val="de-DE"/>
+        </w:rPr>
+        <w:t xml:space="preserve">Hälfte der </w:t>
+      </w:r>
+      <w:r>
+        <w:rPr>
+          <w:lang w:val="de-DE"/>
+        </w:rPr>
+        <w:t>Energie durch das Erdgas hergestellt wird, obwohl die Kohle</w:t>
+      </w:r>
+      <w:r>
+        <w:rPr>
+          <w:lang w:val="de-DE"/>
+        </w:rPr>
+        <w:t>n</w:t>
+      </w:r>
+      <w:r>
+        <w:rPr>
+          <w:lang w:val="de-DE"/>
+        </w:rPr>
+        <w:t xml:space="preserve"> weltweit am meisten </w:t>
+      </w:r>
+      <w:r>
+        <w:rPr>
+          <w:lang w:val="de-DE"/>
+        </w:rPr>
+        <w:t>genutzt</w:t>
+      </w:r>
+      <w:r>
+        <w:rPr>
+          <w:lang w:val="de-DE"/>
+        </w:rPr>
+        <w:t xml:space="preserve"> werden. Vielleicht ist es so, weil das Erdgas nicht nur günstiger für die Hersteller von Wasserstoff ist, sondern auch </w:t>
+      </w:r>
+      <w:r>
+        <w:rPr>
+          <w:lang w:val="de-DE"/>
+        </w:rPr>
+        <w:t>gilt</w:t>
+      </w:r>
+      <w:r>
+        <w:rPr>
+          <w:lang w:val="de-DE"/>
+        </w:rPr>
+        <w:t xml:space="preserve"> </w:t>
+      </w:r>
+      <w:r>
+        <w:rPr>
+          <w:lang w:val="de-DE"/>
+        </w:rPr>
+        <w:t>di</w:t>
+      </w:r>
+      <w:r>
+        <w:rPr>
+          <w:lang w:val="de-DE"/>
+        </w:rPr>
+        <w:t>e</w:t>
+      </w:r>
+      <w:r>
+        <w:rPr>
+          <w:lang w:val="de-DE"/>
+        </w:rPr>
+        <w:t xml:space="preserve">ser </w:t>
+      </w:r>
+      <w:r>
+        <w:rPr>
+          <w:lang w:val="de-DE"/>
+        </w:rPr>
+        <w:t xml:space="preserve">Antrieb </w:t>
+      </w:r>
+      <w:r>
+        <w:rPr>
+          <w:lang w:val="de-DE"/>
+        </w:rPr>
+        <w:t>als</w:t>
+      </w:r>
+      <w:r>
+        <w:rPr>
+          <w:lang w:val="de-DE"/>
+        </w:rPr>
+        <w:t xml:space="preserve"> naturschonender als die traditionellen Kohle</w:t>
+      </w:r>
+      <w:r>
+        <w:rPr>
+          <w:lang w:val="de-DE"/>
+        </w:rPr>
+        <w:t>n</w:t>
+      </w:r>
+      <w:r>
+        <w:rPr>
+          <w:lang w:val="de-DE"/>
+        </w:rPr>
+        <w:t xml:space="preserve"> und dadurch </w:t>
+      </w:r>
+      <w:r>
+        <w:rPr>
+          <w:lang w:val="de-DE"/>
+        </w:rPr>
+        <w:t>haltet man</w:t>
+      </w:r>
+      <w:r>
+        <w:rPr>
+          <w:lang w:val="de-DE"/>
+        </w:rPr>
+        <w:t xml:space="preserve"> de</w:t>
+      </w:r>
+      <w:r>
+        <w:rPr>
+          <w:lang w:val="de-DE"/>
+        </w:rPr>
+        <w:t>n</w:t>
+      </w:r>
+      <w:r>
+        <w:rPr>
+          <w:lang w:val="de-DE"/>
+        </w:rPr>
+        <w:t xml:space="preserve"> Wasserstoff </w:t>
+      </w:r>
+      <w:r>
+        <w:rPr>
+          <w:lang w:val="de-DE"/>
+        </w:rPr>
+        <w:t xml:space="preserve">für </w:t>
+      </w:r>
+      <w:r>
+        <w:rPr>
+          <w:lang w:val="de-DE"/>
+        </w:rPr>
+        <w:t>naturfreundlich</w:t>
+      </w:r>
+      <w:r>
+        <w:rPr>
+          <w:lang w:val="de-DE"/>
+        </w:rPr>
+        <w:t>e</w:t>
+      </w:r>
+      <w:r>
+        <w:rPr>
+          <w:lang w:val="de-DE"/>
+        </w:rPr>
+        <w:t>n</w:t>
+      </w:r>
+      <w:r>
+        <w:rPr>
+          <w:lang w:val="de-DE"/>
+        </w:rPr>
+        <w:t xml:space="preserve"> Kraftstoff</w:t>
+      </w:r>
+      <w:r>
+        <w:rPr>
+          <w:lang w:val="de-DE"/>
+        </w:rPr>
+        <w:t>.</w:t>
+      </w:r>
+    </w:p>
+    <w:p>
+      <w:pPr>
+        <w:spacing w:line="360" w:lineRule="auto"/>
+        <w:rPr>
+          <w:lang w:val="de-DE"/>
+        </w:rPr>
+      </w:pPr>
+      <w:r>
+        <w:rPr>
+          <w:lang w:val="de-DE"/>
+        </w:rPr>
+        <w:t xml:space="preserve">Überraschend ist die Tatsache, dass der Anteil von </w:t>
+      </w:r>
+      <w:proofErr w:type="spellStart"/>
+      <w:r>
+        <w:rPr>
+          <w:lang w:val="de-DE"/>
+        </w:rPr>
+        <w:t>erneubaren</w:t>
+      </w:r>
+      <w:proofErr w:type="spellEnd"/>
+      <w:r>
+        <w:rPr>
+          <w:lang w:val="de-DE"/>
+        </w:rPr>
+        <w:t xml:space="preserve"> Energiequellen </w:t>
+      </w:r>
+      <w:r>
+        <w:rPr>
+          <w:lang w:val="de-DE"/>
+        </w:rPr>
+        <w:t>im Gegensatz</w:t>
+      </w:r>
+      <w:r>
+        <w:rPr>
+          <w:lang w:val="de-DE"/>
+        </w:rPr>
+        <w:t xml:space="preserve"> </w:t>
+      </w:r>
+      <w:r>
+        <w:rPr>
+          <w:lang w:val="de-DE"/>
+        </w:rPr>
+        <w:t xml:space="preserve">zu den anderen Quellen </w:t>
+      </w:r>
+      <w:r>
+        <w:rPr>
+          <w:lang w:val="de-DE"/>
+        </w:rPr>
+        <w:t xml:space="preserve">so gering ist, dass man </w:t>
+      </w:r>
+      <w:r>
+        <w:rPr>
+          <w:lang w:val="de-DE"/>
+        </w:rPr>
+        <w:t>von</w:t>
+      </w:r>
+      <w:r>
+        <w:rPr>
+          <w:lang w:val="de-DE"/>
+        </w:rPr>
+        <w:t xml:space="preserve"> </w:t>
+      </w:r>
+      <w:r>
+        <w:rPr>
+          <w:lang w:val="de-DE"/>
+        </w:rPr>
+        <w:t>Nachhaltigkeit</w:t>
+      </w:r>
+      <w:r>
+        <w:rPr>
+          <w:lang w:val="de-DE"/>
+        </w:rPr>
+        <w:t xml:space="preserve"> </w:t>
+      </w:r>
+      <w:r>
+        <w:rPr>
+          <w:lang w:val="de-DE"/>
+        </w:rPr>
+        <w:t>bei der Erzeugung</w:t>
+      </w:r>
+      <w:r>
+        <w:rPr>
+          <w:lang w:val="de-DE"/>
+        </w:rPr>
+        <w:t xml:space="preserve"> </w:t>
+      </w:r>
+      <w:r>
+        <w:rPr>
+          <w:lang w:val="de-DE"/>
+        </w:rPr>
+        <w:t>des</w:t>
+      </w:r>
+      <w:r>
+        <w:rPr>
+          <w:lang w:val="de-DE"/>
+        </w:rPr>
+        <w:t xml:space="preserve"> Wasserstoff</w:t>
+      </w:r>
+      <w:r>
+        <w:rPr>
+          <w:lang w:val="de-DE"/>
+        </w:rPr>
+        <w:t xml:space="preserve">s </w:t>
+      </w:r>
+      <w:r>
+        <w:rPr>
+          <w:lang w:val="de-DE"/>
+        </w:rPr>
+        <w:t>in der nahen Zukunft überhaupt nicht sprechen kann. Man kann also feststellen, dass das Fahren von Wasserstoffautos</w:t>
+      </w:r>
+      <w:r>
+        <w:rPr>
+          <w:lang w:val="de-DE"/>
+        </w:rPr>
+        <w:t xml:space="preserve"> fast den gleichen Effekt wie das Fahren von Autos mit konventionellem Verbrennungsmotor </w:t>
+      </w:r>
+      <w:r>
+        <w:rPr>
+          <w:lang w:val="de-DE"/>
+        </w:rPr>
+        <w:t>hat</w:t>
+      </w:r>
+      <w:r>
+        <w:rPr>
+          <w:lang w:val="de-DE"/>
+        </w:rPr>
+        <w:t>. Damit die Situation sich ändert, m</w:t>
+      </w:r>
+      <w:r>
+        <w:rPr>
+          <w:lang w:val="de-DE"/>
+        </w:rPr>
+        <w:t>ü</w:t>
+      </w:r>
+      <w:r>
+        <w:rPr>
+          <w:lang w:val="de-DE"/>
+        </w:rPr>
+        <w:t>ss</w:t>
+      </w:r>
+      <w:r>
+        <w:rPr>
+          <w:lang w:val="de-DE"/>
+        </w:rPr>
+        <w:t>en</w:t>
+      </w:r>
+      <w:r>
+        <w:rPr>
+          <w:lang w:val="de-DE"/>
+        </w:rPr>
+        <w:t xml:space="preserve"> alternative Methoden </w:t>
+      </w:r>
+      <w:r>
+        <w:rPr>
+          <w:lang w:val="de-DE"/>
+        </w:rPr>
+        <w:t>gefunden werden</w:t>
+      </w:r>
+      <w:r>
+        <w:rPr>
+          <w:lang w:val="de-DE"/>
+        </w:rPr>
+        <w:t xml:space="preserve">, </w:t>
+      </w:r>
+      <w:r>
+        <w:rPr>
+          <w:lang w:val="de-DE"/>
+        </w:rPr>
+        <w:t xml:space="preserve">um </w:t>
+      </w:r>
+      <w:r>
+        <w:rPr>
+          <w:lang w:val="de-DE"/>
+        </w:rPr>
+        <w:t xml:space="preserve">das Wasserstoff </w:t>
+      </w:r>
+      <w:r>
+        <w:rPr>
+          <w:lang w:val="de-DE"/>
+        </w:rPr>
+        <w:t xml:space="preserve">zu </w:t>
+      </w:r>
+      <w:r>
+        <w:rPr>
+          <w:lang w:val="de-DE"/>
+        </w:rPr>
+        <w:t>eine</w:t>
+      </w:r>
+      <w:r>
+        <w:rPr>
+          <w:lang w:val="de-DE"/>
+        </w:rPr>
+        <w:t>m</w:t>
+      </w:r>
+      <w:r>
+        <w:rPr>
+          <w:lang w:val="de-DE"/>
+        </w:rPr>
+        <w:t xml:space="preserve"> CO2-neutrale</w:t>
+      </w:r>
+      <w:r>
+        <w:rPr>
+          <w:lang w:val="de-DE"/>
+        </w:rPr>
+        <w:t>n</w:t>
+      </w:r>
+      <w:r>
+        <w:rPr>
+          <w:lang w:val="de-DE"/>
+        </w:rPr>
+        <w:t xml:space="preserve"> Antrieb </w:t>
+      </w:r>
+      <w:r>
+        <w:rPr>
+          <w:lang w:val="de-DE"/>
+        </w:rPr>
+        <w:t xml:space="preserve">zu </w:t>
+      </w:r>
+      <w:r>
+        <w:rPr>
+          <w:lang w:val="de-DE"/>
+        </w:rPr>
+        <w:t>machen.</w:t>
+      </w:r>
+      <w:r>
+        <w:rPr>
+          <w:lang w:val="de-DE"/>
+        </w:rPr>
+        <w:br w:type="page"/>
+      </w:r>
+    </w:p>
+    <w:p>
+      <w:pPr>
+        <w:rPr>
+          <w:lang w:val="de-DE"/>
+        </w:rPr>
+      </w:pPr>
+    </w:p>
+    <w:p>
+      <w:pPr>
+        <w:rPr>
+          <w:lang w:val="de-DE"/>
+        </w:rPr>
+      </w:pPr>
+    </w:p>
+    <w:p>
+      <w:pPr>
+        <w:rPr>
+          <w:lang w:val="de-DE"/>
+        </w:rPr>
+      </w:pPr>
+    </w:p>
+    <w:p>
+      <w:pPr>
+        <w:rPr>
+          <w:lang w:val="de-DE"/>
+        </w:rPr>
+      </w:pPr>
+    </w:p>
+    <w:p>
+      <w:pPr>
+        <w:pStyle w:val="Heading1"/>
+        <w:rPr>
+          <w:lang w:val="de-DE"/>
+        </w:rPr>
+      </w:pPr>
       <w:bookmarkStart w:id="9" w:name="_Toc190529514"/>
       <w:r>
         <w:rPr>
@@ -2234,7 +2917,14 @@
         <w:rPr>
           <w:lang w:val="de-DE"/>
         </w:rPr>
-        <w:t xml:space="preserve"> dank dessen sich das Auto überhaupt bewegen könne, bekommt seine </w:t>
+        <w:t xml:space="preserve"> dank dessen sich das Auto überhaupt bewegen könne, </w:t>
+      </w:r>
+      <w:r>
+        <w:rPr>
+          <w:lang w:val="de-DE"/>
+        </w:rPr>
+        <w:lastRenderedPageBreak/>
+        <w:t xml:space="preserve">bekommt seine </w:t>
       </w:r>
       <w:r>
         <w:rPr>
@@ -2276,14 +2966,7 @@
         <w:rPr>
           <w:lang w:val="de-DE"/>
         </w:rPr>
-        <w:t xml:space="preserve">Die beiden </w:t>
-      </w:r>
-      <w:r>
-        <w:rPr>
-          <w:lang w:val="de-DE"/>
-        </w:rPr>
-        <w:lastRenderedPageBreak/>
-        <w:t>Grundteile dieses Systems machen fast keinen Lärm</w:t>
+        <w:t>Die beiden Grundteile dieses Systems machen fast keinen Lärm</w:t>
       </w:r>
       <w:r>
         <w:rPr>
@@ -2370,7 +3053,7 @@
         <w:autoSpaceDE w:val="0"/>
         <w:autoSpaceDN w:val="0"/>
         <w:adjustRightInd w:val="0"/>
-        <w:spacing w:after="0" w:line="240" w:lineRule="auto"/>
+        <w:spacing w:after="0" w:line="360" w:lineRule="auto"/>
         <w:ind w:left="0" w:firstLine="0"/>
         <w:rPr>
           <w:rFonts w:ascii="AppleSystemUIFont" w:hAnsi="AppleSystemUIFont" w:cs="AppleSystemUIFont"/>
@@ -2403,7 +3086,7 @@
         <w:autoSpaceDE w:val="0"/>
         <w:autoSpaceDN w:val="0"/>
         <w:adjustRightInd w:val="0"/>
-        <w:spacing w:after="0" w:line="240" w:lineRule="auto"/>
+        <w:spacing w:after="0" w:line="360" w:lineRule="auto"/>
         <w:ind w:left="0" w:firstLine="0"/>
         <w:rPr>
           <w:rFonts w:ascii="AppleSystemUIFont" w:hAnsi="AppleSystemUIFont" w:cs="AppleSystemUIFont"/>
@@ -2436,7 +3119,7 @@
         <w:autoSpaceDE w:val="0"/>
         <w:autoSpaceDN w:val="0"/>
         <w:adjustRightInd w:val="0"/>
-        <w:spacing w:after="0" w:line="240" w:lineRule="auto"/>
+        <w:spacing w:after="0" w:line="360" w:lineRule="auto"/>
         <w:ind w:left="0" w:firstLine="0"/>
         <w:rPr>
           <w:rFonts w:ascii="AppleSystemUIFont" w:hAnsi="AppleSystemUIFont" w:cs="AppleSystemUIFont"/>
@@ -2469,7 +3152,7 @@
         <w:autoSpaceDE w:val="0"/>
         <w:autoSpaceDN w:val="0"/>
         <w:adjustRightInd w:val="0"/>
-        <w:spacing w:after="0" w:line="240" w:lineRule="auto"/>
+        <w:spacing w:after="0" w:line="360" w:lineRule="auto"/>
         <w:ind w:left="0" w:firstLine="0"/>
         <w:rPr>
           <w:rFonts w:ascii="AppleSystemUIFont" w:hAnsi="AppleSystemUIFont" w:cs="AppleSystemUIFont"/>
@@ -2495,14 +3178,44 @@
     </w:p>
     <w:p>
       <w:pPr>
+        <w:numPr>
+          <w:ilvl w:val="0"/>
+          <w:numId w:val="7"/>
+        </w:numPr>
+        <w:autoSpaceDE w:val="0"/>
+        <w:autoSpaceDN w:val="0"/>
+        <w:adjustRightInd w:val="0"/>
+        <w:spacing w:after="0" w:line="360" w:lineRule="auto"/>
+        <w:ind w:left="0" w:firstLine="0"/>
+        <w:rPr>
+          <w:rFonts w:ascii="AppleSystemUIFont" w:hAnsi="AppleSystemUIFont" w:cs="AppleSystemUIFont"/>
+          <w:kern w:val="0"/>
+          <w:sz w:val="28"/>
+          <w:lang w:val="de-DE"/>
+        </w:rPr>
+      </w:pPr>
+      <w:hyperlink r:id="rId14" w:history="1">
+        <w:r>
+          <w:rPr>
+            <w:rStyle w:val="Hyperlink"/>
+            <w:sz w:val="28"/>
+            <w:szCs w:val="32"/>
+            <w:lang w:val="de-DE"/>
+          </w:rPr>
+          <w:t>Wasserstoff weltweit fast zur Gänze aus fossilen Quellen</w:t>
+        </w:r>
+      </w:hyperlink>
+    </w:p>
+    <w:p>
+      <w:pPr>
         <w:rPr>
           <w:lang w:val="de-DE"/>
         </w:rPr>
       </w:pPr>
     </w:p>
     <w:sectPr>
-      <w:footerReference w:type="even" r:id="rId14"/>
-      <w:footerReference w:type="default" r:id="rId15"/>
+      <w:footerReference w:type="even" r:id="rId15"/>
+      <w:footerReference w:type="default" r:id="rId16"/>
       <w:pgSz w:w="12240" w:h="15840"/>
       <w:pgMar w:top="1440" w:right="1440" w:bottom="1440" w:left="1440" w:header="720" w:footer="720" w:gutter="0"/>
       <w:pgNumType w:start="1"/>

--- a/Mappe.docx
+++ b/Mappe.docx
@@ -293,7 +293,6 @@
         <w:tabs>
           <w:tab w:val="right" w:leader="dot" w:pos="9350"/>
         </w:tabs>
-        <w:spacing w:line="360" w:lineRule="auto"/>
         <w:rPr>
           <w:rFonts w:asciiTheme="minorHAnsi" w:hAnsiTheme="minorHAnsi" w:cstheme="minorBidi"/>
           <w:b w:val="0"/>
@@ -325,14 +324,14 @@
         </w:rPr>
         <w:fldChar w:fldCharType="separate"/>
       </w:r>
-      <w:hyperlink w:anchor="_Toc190529511" w:history="1">
+      <w:hyperlink w:anchor="_Toc195440906" w:history="1">
         <w:r>
           <w:rPr>
             <w:rStyle w:val="Hyperlink"/>
             <w:noProof/>
             <w:lang w:val="de-DE"/>
           </w:rPr>
-          <w:t>Persönliches Vorwort</w:t>
+          <w:t>Vorwort</w:t>
         </w:r>
         <w:r>
           <w:rPr>
@@ -353,7 +352,7 @@
             <w:noProof/>
             <w:webHidden/>
           </w:rPr>
-          <w:instrText xml:space="preserve"> PAGEREF _Toc190529511 \h </w:instrText>
+          <w:instrText xml:space="preserve"> PAGEREF _Toc195440906 \h </w:instrText>
         </w:r>
         <w:r>
           <w:rPr>
@@ -390,7 +389,6 @@
         <w:tabs>
           <w:tab w:val="right" w:leader="dot" w:pos="9350"/>
         </w:tabs>
-        <w:spacing w:line="360" w:lineRule="auto"/>
         <w:rPr>
           <w:rFonts w:asciiTheme="minorHAnsi" w:hAnsiTheme="minorHAnsi" w:cstheme="minorBidi"/>
           <w:b w:val="0"/>
@@ -400,14 +398,14 @@
           <w:szCs w:val="24"/>
         </w:rPr>
       </w:pPr>
-      <w:hyperlink w:anchor="_Toc190529512" w:history="1">
+      <w:hyperlink w:anchor="_Toc195440907" w:history="1">
         <w:r>
           <w:rPr>
             <w:rStyle w:val="Hyperlink"/>
             <w:noProof/>
             <w:lang w:val="de-DE"/>
           </w:rPr>
-          <w:t>Sollte man total auf den Verbrennungsmotor verzichten?</w:t>
+          <w:t>Sollte man auf den Verbrennungsmotor verzichten?</w:t>
         </w:r>
         <w:r>
           <w:rPr>
@@ -428,7 +426,7 @@
             <w:noProof/>
             <w:webHidden/>
           </w:rPr>
-          <w:instrText xml:space="preserve"> PAGEREF _Toc190529512 \h </w:instrText>
+          <w:instrText xml:space="preserve"> PAGEREF _Toc195440907 \h </w:instrText>
         </w:r>
         <w:r>
           <w:rPr>
@@ -465,7 +463,6 @@
         <w:tabs>
           <w:tab w:val="right" w:leader="dot" w:pos="9350"/>
         </w:tabs>
-        <w:spacing w:line="360" w:lineRule="auto"/>
         <w:rPr>
           <w:rFonts w:asciiTheme="minorHAnsi" w:hAnsiTheme="minorHAnsi" w:cstheme="minorBidi"/>
           <w:bCs w:val="0"/>
@@ -474,7 +471,7 @@
           <w:szCs w:val="24"/>
         </w:rPr>
       </w:pPr>
-      <w:hyperlink w:anchor="_Toc190529513" w:history="1">
+      <w:hyperlink w:anchor="_Toc195440908" w:history="1">
         <w:r>
           <w:rPr>
             <w:rStyle w:val="Hyperlink"/>
@@ -502,7 +499,7 @@
             <w:noProof/>
             <w:webHidden/>
           </w:rPr>
-          <w:instrText xml:space="preserve"> PAGEREF _Toc190529513 \h </w:instrText>
+          <w:instrText xml:space="preserve"> PAGEREF _Toc195440908 \h </w:instrText>
         </w:r>
         <w:r>
           <w:rPr>
@@ -539,7 +536,6 @@
         <w:tabs>
           <w:tab w:val="right" w:leader="dot" w:pos="9350"/>
         </w:tabs>
-        <w:spacing w:line="360" w:lineRule="auto"/>
         <w:rPr>
           <w:rFonts w:asciiTheme="minorHAnsi" w:hAnsiTheme="minorHAnsi" w:cstheme="minorBidi"/>
           <w:b w:val="0"/>
@@ -549,7 +545,7 @@
           <w:szCs w:val="24"/>
         </w:rPr>
       </w:pPr>
-      <w:hyperlink w:anchor="_Toc190529514" w:history="1">
+      <w:hyperlink w:anchor="_Toc195440909" w:history="1">
         <w:r>
           <w:rPr>
             <w:rStyle w:val="Hyperlink"/>
@@ -577,7 +573,7 @@
             <w:noProof/>
             <w:webHidden/>
           </w:rPr>
-          <w:instrText xml:space="preserve"> PAGEREF _Toc190529514 \h </w:instrText>
+          <w:instrText xml:space="preserve"> PAGEREF _Toc195440909 \h </w:instrText>
         </w:r>
         <w:r>
           <w:rPr>
@@ -597,7 +593,7 @@
             <w:noProof/>
             <w:webHidden/>
           </w:rPr>
-          <w:t>5</w:t>
+          <w:t>6</w:t>
         </w:r>
         <w:r>
           <w:rPr>
@@ -614,7 +610,6 @@
         <w:tabs>
           <w:tab w:val="right" w:leader="dot" w:pos="9350"/>
         </w:tabs>
-        <w:spacing w:line="360" w:lineRule="auto"/>
         <w:rPr>
           <w:rFonts w:asciiTheme="minorHAnsi" w:hAnsiTheme="minorHAnsi" w:cstheme="minorBidi"/>
           <w:bCs w:val="0"/>
@@ -623,7 +618,7 @@
           <w:szCs w:val="24"/>
         </w:rPr>
       </w:pPr>
-      <w:hyperlink w:anchor="_Toc190529515" w:history="1">
+      <w:hyperlink w:anchor="_Toc195440910" w:history="1">
         <w:r>
           <w:rPr>
             <w:rStyle w:val="Hyperlink"/>
@@ -651,7 +646,7 @@
             <w:noProof/>
             <w:webHidden/>
           </w:rPr>
-          <w:instrText xml:space="preserve"> PAGEREF _Toc190529515 \h </w:instrText>
+          <w:instrText xml:space="preserve"> PAGEREF _Toc195440910 \h </w:instrText>
         </w:r>
         <w:r>
           <w:rPr>
@@ -671,7 +666,7 @@
             <w:noProof/>
             <w:webHidden/>
           </w:rPr>
-          <w:t>5</w:t>
+          <w:t>6</w:t>
         </w:r>
         <w:r>
           <w:rPr>
@@ -688,7 +683,6 @@
         <w:tabs>
           <w:tab w:val="right" w:leader="dot" w:pos="9350"/>
         </w:tabs>
-        <w:spacing w:line="360" w:lineRule="auto"/>
         <w:rPr>
           <w:rFonts w:asciiTheme="minorHAnsi" w:hAnsiTheme="minorHAnsi" w:cstheme="minorBidi"/>
           <w:b w:val="0"/>
@@ -698,13 +692,307 @@
           <w:szCs w:val="24"/>
         </w:rPr>
       </w:pPr>
-      <w:hyperlink w:anchor="_Toc190529516" w:history="1">
+      <w:hyperlink w:anchor="_Toc195440911" w:history="1">
         <w:r>
           <w:rPr>
             <w:rStyle w:val="Hyperlink"/>
             <w:noProof/>
             <w:lang w:val="de-DE"/>
           </w:rPr>
+          <w:t>Wasserstoff weltweit fast zur Gänze aus fossilen Quellen</w:t>
+        </w:r>
+        <w:r>
+          <w:rPr>
+            <w:noProof/>
+            <w:webHidden/>
+          </w:rPr>
+          <w:tab/>
+        </w:r>
+        <w:r>
+          <w:rPr>
+            <w:noProof/>
+            <w:webHidden/>
+          </w:rPr>
+          <w:fldChar w:fldCharType="begin"/>
+        </w:r>
+        <w:r>
+          <w:rPr>
+            <w:noProof/>
+            <w:webHidden/>
+          </w:rPr>
+          <w:instrText xml:space="preserve"> PAGEREF _Toc195440911 \h </w:instrText>
+        </w:r>
+        <w:r>
+          <w:rPr>
+            <w:noProof/>
+            <w:webHidden/>
+          </w:rPr>
+        </w:r>
+        <w:r>
+          <w:rPr>
+            <w:noProof/>
+            <w:webHidden/>
+          </w:rPr>
+          <w:fldChar w:fldCharType="separate"/>
+        </w:r>
+        <w:r>
+          <w:rPr>
+            <w:noProof/>
+            <w:webHidden/>
+          </w:rPr>
+          <w:t>7</w:t>
+        </w:r>
+        <w:r>
+          <w:rPr>
+            <w:noProof/>
+            <w:webHidden/>
+          </w:rPr>
+          <w:fldChar w:fldCharType="end"/>
+        </w:r>
+      </w:hyperlink>
+    </w:p>
+    <w:p>
+      <w:pPr>
+        <w:pStyle w:val="TOC2"/>
+        <w:tabs>
+          <w:tab w:val="right" w:leader="dot" w:pos="9350"/>
+        </w:tabs>
+        <w:rPr>
+          <w:rFonts w:asciiTheme="minorHAnsi" w:hAnsiTheme="minorHAnsi" w:cstheme="minorBidi"/>
+          <w:bCs w:val="0"/>
+          <w:noProof/>
+          <w:sz w:val="24"/>
+          <w:szCs w:val="24"/>
+        </w:rPr>
+      </w:pPr>
+      <w:hyperlink w:anchor="_Toc195440912" w:history="1">
+        <w:r>
+          <w:rPr>
+            <w:rStyle w:val="Hyperlink"/>
+            <w:noProof/>
+            <w:lang w:val="de-DE"/>
+          </w:rPr>
+          <w:t>Grafikauswertung</w:t>
+        </w:r>
+        <w:r>
+          <w:rPr>
+            <w:noProof/>
+            <w:webHidden/>
+          </w:rPr>
+          <w:tab/>
+        </w:r>
+        <w:r>
+          <w:rPr>
+            <w:noProof/>
+            <w:webHidden/>
+          </w:rPr>
+          <w:fldChar w:fldCharType="begin"/>
+        </w:r>
+        <w:r>
+          <w:rPr>
+            <w:noProof/>
+            <w:webHidden/>
+          </w:rPr>
+          <w:instrText xml:space="preserve"> PAGEREF _Toc195440912 \h </w:instrText>
+        </w:r>
+        <w:r>
+          <w:rPr>
+            <w:noProof/>
+            <w:webHidden/>
+          </w:rPr>
+        </w:r>
+        <w:r>
+          <w:rPr>
+            <w:noProof/>
+            <w:webHidden/>
+          </w:rPr>
+          <w:fldChar w:fldCharType="separate"/>
+        </w:r>
+        <w:r>
+          <w:rPr>
+            <w:noProof/>
+            <w:webHidden/>
+          </w:rPr>
+          <w:t>7</w:t>
+        </w:r>
+        <w:r>
+          <w:rPr>
+            <w:noProof/>
+            <w:webHidden/>
+          </w:rPr>
+          <w:fldChar w:fldCharType="end"/>
+        </w:r>
+      </w:hyperlink>
+    </w:p>
+    <w:p>
+      <w:pPr>
+        <w:pStyle w:val="TOC1"/>
+        <w:tabs>
+          <w:tab w:val="right" w:leader="dot" w:pos="9350"/>
+        </w:tabs>
+        <w:rPr>
+          <w:rFonts w:asciiTheme="minorHAnsi" w:hAnsiTheme="minorHAnsi" w:cstheme="minorBidi"/>
+          <w:b w:val="0"/>
+          <w:bCs w:val="0"/>
+          <w:iCs w:val="0"/>
+          <w:noProof/>
+          <w:szCs w:val="24"/>
+        </w:rPr>
+      </w:pPr>
+      <w:hyperlink w:anchor="_Toc195440913" w:history="1">
+        <w:r>
+          <w:rPr>
+            <w:rStyle w:val="Hyperlink"/>
+            <w:noProof/>
+            <w:lang w:val="de-DE"/>
+          </w:rPr>
+          <w:t>Auf die Tube drücken mit Wasserstoffpaste</w:t>
+        </w:r>
+        <w:r>
+          <w:rPr>
+            <w:noProof/>
+            <w:webHidden/>
+          </w:rPr>
+          <w:tab/>
+        </w:r>
+        <w:r>
+          <w:rPr>
+            <w:noProof/>
+            <w:webHidden/>
+          </w:rPr>
+          <w:fldChar w:fldCharType="begin"/>
+        </w:r>
+        <w:r>
+          <w:rPr>
+            <w:noProof/>
+            <w:webHidden/>
+          </w:rPr>
+          <w:instrText xml:space="preserve"> PAGEREF _Toc195440913 \h </w:instrText>
+        </w:r>
+        <w:r>
+          <w:rPr>
+            <w:noProof/>
+            <w:webHidden/>
+          </w:rPr>
+        </w:r>
+        <w:r>
+          <w:rPr>
+            <w:noProof/>
+            <w:webHidden/>
+          </w:rPr>
+          <w:fldChar w:fldCharType="separate"/>
+        </w:r>
+        <w:r>
+          <w:rPr>
+            <w:noProof/>
+            <w:webHidden/>
+          </w:rPr>
+          <w:t>8</w:t>
+        </w:r>
+        <w:r>
+          <w:rPr>
+            <w:noProof/>
+            <w:webHidden/>
+          </w:rPr>
+          <w:fldChar w:fldCharType="end"/>
+        </w:r>
+      </w:hyperlink>
+    </w:p>
+    <w:p>
+      <w:pPr>
+        <w:pStyle w:val="TOC2"/>
+        <w:tabs>
+          <w:tab w:val="right" w:leader="dot" w:pos="9350"/>
+        </w:tabs>
+        <w:rPr>
+          <w:rFonts w:asciiTheme="minorHAnsi" w:hAnsiTheme="minorHAnsi" w:cstheme="minorBidi"/>
+          <w:bCs w:val="0"/>
+          <w:noProof/>
+          <w:sz w:val="24"/>
+          <w:szCs w:val="24"/>
+        </w:rPr>
+      </w:pPr>
+      <w:hyperlink w:anchor="_Toc195440914" w:history="1">
+        <w:r>
+          <w:rPr>
+            <w:rStyle w:val="Hyperlink"/>
+            <w:noProof/>
+            <w:lang w:val="de-DE"/>
+          </w:rPr>
+          <w:t>Textwiedergabe</w:t>
+        </w:r>
+        <w:r>
+          <w:rPr>
+            <w:noProof/>
+            <w:webHidden/>
+          </w:rPr>
+          <w:tab/>
+        </w:r>
+        <w:r>
+          <w:rPr>
+            <w:noProof/>
+            <w:webHidden/>
+          </w:rPr>
+          <w:fldChar w:fldCharType="begin"/>
+        </w:r>
+        <w:r>
+          <w:rPr>
+            <w:noProof/>
+            <w:webHidden/>
+          </w:rPr>
+          <w:instrText xml:space="preserve"> PAGEREF _Toc195440914 \h </w:instrText>
+        </w:r>
+        <w:r>
+          <w:rPr>
+            <w:noProof/>
+            <w:webHidden/>
+          </w:rPr>
+        </w:r>
+        <w:r>
+          <w:rPr>
+            <w:noProof/>
+            <w:webHidden/>
+          </w:rPr>
+          <w:fldChar w:fldCharType="separate"/>
+        </w:r>
+        <w:r>
+          <w:rPr>
+            <w:noProof/>
+            <w:webHidden/>
+          </w:rPr>
+          <w:t>8</w:t>
+        </w:r>
+        <w:r>
+          <w:rPr>
+            <w:noProof/>
+            <w:webHidden/>
+          </w:rPr>
+          <w:fldChar w:fldCharType="end"/>
+        </w:r>
+      </w:hyperlink>
+    </w:p>
+    <w:p>
+      <w:pPr>
+        <w:pStyle w:val="TOC1"/>
+        <w:tabs>
+          <w:tab w:val="right" w:leader="dot" w:pos="9350"/>
+        </w:tabs>
+        <w:rPr>
+          <w:rFonts w:asciiTheme="minorHAnsi" w:hAnsiTheme="minorHAnsi" w:cstheme="minorBidi"/>
+          <w:b w:val="0"/>
+          <w:bCs w:val="0"/>
+          <w:iCs w:val="0"/>
+          <w:noProof/>
+          <w:szCs w:val="24"/>
+        </w:rPr>
+      </w:pPr>
+      <w:hyperlink w:anchor="_Toc195440915" w:history="1">
+        <w:r>
+          <w:rPr>
+            <w:rStyle w:val="Hyperlink"/>
+            <w:noProof/>
+            <w:lang w:val="de-DE"/>
+          </w:rPr>
           <w:t>Quellenverzeichnis</w:t>
         </w:r>
         <w:r>
@@ -726,7 +1014,7 @@
             <w:noProof/>
             <w:webHidden/>
           </w:rPr>
-          <w:instrText xml:space="preserve"> PAGEREF _Toc190529516 \h </w:instrText>
+          <w:instrText xml:space="preserve"> PAGEREF _Toc195440915 \h </w:instrText>
         </w:r>
         <w:r>
           <w:rPr>
@@ -746,7 +1034,7 @@
             <w:noProof/>
             <w:webHidden/>
           </w:rPr>
-          <w:t>6</w:t>
+          <w:t>10</w:t>
         </w:r>
         <w:r>
           <w:rPr>
@@ -894,33 +1182,6 @@
     </w:p>
     <w:p>
       <w:pPr>
-        <w:rPr>
-          <w:sz w:val="40"/>
-          <w:szCs w:val="40"/>
-          <w:lang w:val="de-DE"/>
-        </w:rPr>
-      </w:pPr>
-    </w:p>
-    <w:p>
-      <w:pPr>
-        <w:rPr>
-          <w:sz w:val="40"/>
-          <w:szCs w:val="40"/>
-          <w:lang w:val="de-DE"/>
-        </w:rPr>
-      </w:pPr>
-    </w:p>
-    <w:p>
-      <w:pPr>
-        <w:rPr>
-          <w:sz w:val="40"/>
-          <w:szCs w:val="40"/>
-          <w:lang w:val="de-DE"/>
-        </w:rPr>
-      </w:pPr>
-    </w:p>
-    <w:p>
-      <w:pPr>
         <w:pStyle w:val="Heading1"/>
         <w:rPr>
           <w:lang w:val="de-DE"/>
@@ -930,24 +1191,12 @@
       <w:bookmarkStart w:id="3" w:name="_Toc189911287"/>
       <w:bookmarkStart w:id="4" w:name="_Toc189911304"/>
       <w:bookmarkStart w:id="5" w:name="_Toc189911783"/>
-      <w:bookmarkStart w:id="6" w:name="_Toc190529511"/>
-      <w:r>
-        <w:rPr>
-          <w:lang w:val="de-DE"/>
-        </w:rPr>
-        <w:t>Persönl</w:t>
-      </w:r>
-      <w:r>
-        <w:rPr>
-          <w:lang w:val="de-DE"/>
-        </w:rPr>
-        <w:t>i</w:t>
-      </w:r>
-      <w:r>
-        <w:rPr>
-          <w:lang w:val="de-DE"/>
-        </w:rPr>
-        <w:t>ches Vorwort</w:t>
+      <w:bookmarkStart w:id="6" w:name="_Toc195440906"/>
+      <w:r>
+        <w:rPr>
+          <w:lang w:val="de-DE"/>
+        </w:rPr>
+        <w:t>Vorwort</w:t>
       </w:r>
       <w:bookmarkEnd w:id="2"/>
       <w:bookmarkEnd w:id="3"/>
@@ -1186,7 +1435,7 @@
           <w:lang w:val="de-DE"/>
         </w:rPr>
       </w:pPr>
-      <w:bookmarkStart w:id="7" w:name="_Toc190529512"/>
+      <w:bookmarkStart w:id="7" w:name="_Toc195440907"/>
       <w:r>
         <w:rPr>
           <w:lang w:val="de-DE"/>
@@ -1211,8 +1460,11 @@
     <w:p>
       <w:pPr>
         <w:pStyle w:val="Heading2"/>
-      </w:pPr>
-      <w:bookmarkStart w:id="8" w:name="_Toc190529513"/>
+        <w:rPr>
+          <w:lang w:val="de-DE"/>
+        </w:rPr>
+      </w:pPr>
+      <w:bookmarkStart w:id="8" w:name="_Toc195440908"/>
       <w:r>
         <w:rPr>
           <w:lang w:val="de-DE"/>
@@ -1836,6 +2088,171 @@
           <w:lang w:val="de-DE"/>
         </w:rPr>
       </w:pPr>
+      <w:bookmarkStart w:id="9" w:name="_Toc195440909"/>
+      <w:r>
+        <w:rPr>
+          <w:lang w:val="de-DE"/>
+        </w:rPr>
+        <w:lastRenderedPageBreak/>
+        <w:t>Wasserstoffantriebe – Wie funktioniert das alles?</w:t>
+      </w:r>
+      <w:bookmarkEnd w:id="9"/>
+    </w:p>
+    <w:p>
+      <w:pPr>
+        <w:pStyle w:val="Heading2"/>
+        <w:rPr>
+          <w:lang w:val="de-DE"/>
+        </w:rPr>
+      </w:pPr>
+      <w:bookmarkStart w:id="10" w:name="_Toc195440910"/>
+      <w:r>
+        <w:rPr>
+          <w:lang w:val="de-DE"/>
+        </w:rPr>
+        <w:t>Textwiedergabe</w:t>
+      </w:r>
+      <w:bookmarkEnd w:id="10"/>
+    </w:p>
+    <w:p>
+      <w:pPr>
+        <w:spacing w:line="360" w:lineRule="auto"/>
+        <w:rPr>
+          <w:lang w:val="de-DE"/>
+        </w:rPr>
+      </w:pPr>
+      <w:r>
+        <w:rPr>
+          <w:lang w:val="de-DE"/>
+        </w:rPr>
+        <w:t>In dem Text, der auf enbw.com veröffentlicht wurde, handelt es darum, wie ein Wasserstoffauto eigentlich funktioniert und wie viel effizienter im Vergleich zu den anderen Fahrzeugen ist.</w:t>
+      </w:r>
+    </w:p>
+    <w:p>
+      <w:pPr>
+        <w:spacing w:line="360" w:lineRule="auto"/>
+        <w:rPr>
+          <w:lang w:val="de-DE"/>
+        </w:rPr>
+      </w:pPr>
+      <w:r>
+        <w:rPr>
+          <w:lang w:val="de-DE"/>
+        </w:rPr>
+        <w:t>Zuerst erläutert der Autor das Konzept der Wasserstoffautos und wie dieser Stoff die Bewegung des Wagens</w:t>
+      </w:r>
+      <w:r>
+        <w:rPr>
+          <w:lang w:val="bg-BG"/>
+        </w:rPr>
+        <w:t xml:space="preserve"> </w:t>
+      </w:r>
+      <w:r>
+        <w:rPr>
+          <w:lang w:val="de-DE"/>
+        </w:rPr>
+        <w:t>ermöglicht. Die Hauptreaktion, bei der die Energie freigegeben wird, passiere in der sogenannten Brennstoffzelle. Da reagiere der Wasserstoff zusammen mit dem Sauerstoff und dann werde die freigegebene Energie einem elektrischen Motor übergegeben, was am Ende das Auto bewege. Das Wichtigste hier sei, dass dieser Prozess keine schädlichen Emissionen erzeugt.</w:t>
+      </w:r>
+    </w:p>
+    <w:p>
+      <w:pPr>
+        <w:spacing w:line="360" w:lineRule="auto"/>
+        <w:rPr>
+          <w:lang w:val="de-DE"/>
+        </w:rPr>
+      </w:pPr>
+      <w:r>
+        <w:rPr>
+          <w:lang w:val="de-DE"/>
+        </w:rPr>
+        <w:t>Weiterhin wird es erklärt, wie eine Brennstoffzelle funktioniert. Die Zelle bestehe im Allgemeinen aus einer Anode und einer Kathode, die durch einen Elektrolyten voneinander getrennt seien. Da der Wasserstoff ohne Intervention mit dem Wasser reagieren könne, sei Energie von außen nicht erforderlich. Aus diesem Grund würden am Ende der Reaktion nur Wasserdämpfe entstehen.</w:t>
+      </w:r>
+    </w:p>
+    <w:p>
+      <w:pPr>
+        <w:spacing w:line="360" w:lineRule="auto"/>
+        <w:rPr>
+          <w:lang w:val="de-DE"/>
+        </w:rPr>
+      </w:pPr>
+      <w:r>
+        <w:rPr>
+          <w:lang w:val="de-DE"/>
+        </w:rPr>
+        <w:t xml:space="preserve">Als Nächstes informiert der Verfasser über die Effizienz dieses Antriebs. Es gebe schon solche Autos, die man von bis zu 700 Kilometern ohne Betankung fahren kann. Das ist im Vergleich zu den Elektrischen, die fast das gleiche Distanz zurücklegen könnten, obwohl ihre Technologie sich seit vielen Jahren entwickle. Der Grund dafür finde man bei dem Wirkungsgrad der Brennstoffzellen. Während der Verbrennungsmotor nur </w:t>
+      </w:r>
+      <w:r>
+        <w:rPr>
+          <w:lang w:val="de-DE"/>
+        </w:rPr>
+        <w:t>ein</w:t>
+      </w:r>
+      <w:r>
+        <w:rPr>
+          <w:lang w:val="de-DE"/>
+        </w:rPr>
+        <w:t xml:space="preserve"> Viertel der erzeugten Kraft anwende, benutze ein Wagen, die sich mit Wasserstoff bewegt, im Gegensatz dazu die Hälfte der produzierten Energie.</w:t>
+      </w:r>
+    </w:p>
+    <w:p>
+      <w:pPr>
+        <w:spacing w:line="360" w:lineRule="auto"/>
+        <w:rPr>
+          <w:lang w:val="de-DE"/>
+        </w:rPr>
+      </w:pPr>
+      <w:r>
+        <w:rPr>
+          <w:lang w:val="de-DE"/>
+        </w:rPr>
+        <w:t xml:space="preserve">Anschließend verdeutlicht der Autor die Ursache dafür, warum die Wasserstofffahrzeuge fast lautlos sind. Der elektrische Motor, dank dessen sich das Auto überhaupt bewegen könne, bekommt seine Energie von der </w:t>
+      </w:r>
+      <w:r>
+        <w:rPr>
+          <w:lang w:val="bg-BG"/>
+        </w:rPr>
+        <w:t>„</w:t>
+      </w:r>
+      <w:r>
+        <w:rPr>
+          <w:lang w:val="de-DE"/>
+        </w:rPr>
+        <w:t>kalte Verbrennung</w:t>
+      </w:r>
+      <w:r>
+        <w:rPr>
+          <w:lang w:val="bg-BG"/>
+        </w:rPr>
+        <w:t>“</w:t>
+      </w:r>
+      <w:r>
+        <w:rPr>
+          <w:lang w:val="de-DE"/>
+        </w:rPr>
+        <w:t xml:space="preserve"> in der Brennstoffzelle. Die beiden Grundteile dieses Systems machen fast keinen Lärm, daher sei der Wasserstoff nicht nur umweltschonend, aber auch sehr gut für die überforderte Straßen in den großen Städten geeignet.</w:t>
+      </w:r>
+    </w:p>
+    <w:p>
+      <w:pPr>
+        <w:rPr>
+          <w:lang w:val="de-DE"/>
+        </w:rPr>
+      </w:pPr>
+      <w:r>
+        <w:rPr>
+          <w:lang w:val="de-DE"/>
+        </w:rPr>
+        <w:br w:type="page"/>
+      </w:r>
+    </w:p>
+    <w:p>
+      <w:pPr>
+        <w:pStyle w:val="Heading1"/>
+        <w:rPr>
+          <w:lang w:val="de-DE"/>
+        </w:rPr>
+      </w:pPr>
+      <w:bookmarkStart w:id="11" w:name="_Toc195440911"/>
       <w:r>
         <w:rPr>
           <w:lang w:val="de-DE"/>
@@ -1843,6 +2260,7 @@
         <w:lastRenderedPageBreak/>
         <w:t>Wasserstoff weltweit fast zur Gänze aus fossilen Quellen</w:t>
       </w:r>
+      <w:bookmarkEnd w:id="11"/>
     </w:p>
     <w:p>
       <w:pPr>
@@ -1851,12 +2269,14 @@
           <w:lang w:val="de-DE"/>
         </w:rPr>
       </w:pPr>
+      <w:bookmarkStart w:id="12" w:name="_Toc195440912"/>
       <w:r>
         <w:rPr>
           <w:lang w:val="de-DE"/>
         </w:rPr>
         <w:t>Grafikauswertung</w:t>
       </w:r>
+      <w:bookmarkEnd w:id="12"/>
     </w:p>
     <w:p>
       <w:pPr>
@@ -1875,13 +2295,165 @@
         <w:rPr>
           <w:lang w:val="de-DE"/>
         </w:rPr>
+        <w:t xml:space="preserve"> den Anteil verschiedener Energiequellen,</w:t>
+      </w:r>
+      <w:r>
+        <w:rPr>
+          <w:lang w:val="de-DE"/>
+        </w:rPr>
         <w:t xml:space="preserve"> </w:t>
       </w:r>
       <w:r>
         <w:rPr>
           <w:lang w:val="de-DE"/>
         </w:rPr>
-        <w:t>de</w:t>
+        <w:t>die für die Erzeugung von Wasserstoff benutzt werden,</w:t>
+      </w:r>
+      <w:r>
+        <w:rPr>
+          <w:lang w:val="de-DE"/>
+        </w:rPr>
+        <w:t xml:space="preserve"> zu entnehmen. Die Daten</w:t>
+      </w:r>
+      <w:r>
+        <w:rPr>
+          <w:lang w:val="de-DE"/>
+        </w:rPr>
+        <w:t xml:space="preserve"> stammen </w:t>
+      </w:r>
+      <w:r>
+        <w:rPr>
+          <w:lang w:val="de-DE"/>
+        </w:rPr>
+        <w:t>von</w:t>
+      </w:r>
+      <w:r>
+        <w:rPr>
+          <w:lang w:val="de-DE"/>
+        </w:rPr>
+        <w:t xml:space="preserve"> </w:t>
+      </w:r>
+      <w:r>
+        <w:rPr>
+          <w:lang w:val="de-DE"/>
+        </w:rPr>
+        <w:t xml:space="preserve">der internationale Energieagentur und wurden </w:t>
+      </w:r>
+      <w:r>
+        <w:rPr>
+          <w:lang w:val="de-DE"/>
+        </w:rPr>
+        <w:t xml:space="preserve">im Jahr </w:t>
+      </w:r>
+      <w:r>
+        <w:rPr>
+          <w:lang w:val="de-DE"/>
+        </w:rPr>
+        <w:t xml:space="preserve">2023 </w:t>
+      </w:r>
+      <w:r>
+        <w:rPr>
+          <w:lang w:val="de-DE"/>
+        </w:rPr>
+        <w:t xml:space="preserve">veröffentlicht. Als Darstellungsform wurde </w:t>
+      </w:r>
+      <w:r>
+        <w:rPr>
+          <w:lang w:val="de-DE"/>
+        </w:rPr>
+        <w:t>ein</w:t>
+      </w:r>
+      <w:r>
+        <w:rPr>
+          <w:lang w:val="de-DE"/>
+        </w:rPr>
+        <w:t xml:space="preserve"> Kreisdiagramm gewählt und die Angaben werden i</w:t>
+      </w:r>
+      <w:r>
+        <w:rPr>
+          <w:lang w:val="de-DE"/>
+        </w:rPr>
+        <w:t xml:space="preserve">n </w:t>
+      </w:r>
+      <w:r>
+        <w:rPr>
+          <w:lang w:val="de-DE"/>
+        </w:rPr>
+        <w:t>Prozent gemacht.</w:t>
+      </w:r>
+    </w:p>
+    <w:p>
+      <w:pPr>
+        <w:spacing w:line="360" w:lineRule="auto"/>
+        <w:rPr>
+          <w:lang w:val="de-DE"/>
+        </w:rPr>
+      </w:pPr>
+      <w:r>
+        <w:rPr>
+          <w:lang w:val="de-DE"/>
+        </w:rPr>
+        <w:t>An erster Stelle liegt das Erdgas mit ca. 62%</w:t>
+      </w:r>
+      <w:r>
+        <w:rPr>
+          <w:lang w:val="de-DE"/>
+        </w:rPr>
+        <w:t>, währen</w:t>
+      </w:r>
+      <w:r>
+        <w:rPr>
+          <w:lang w:val="de-DE"/>
+        </w:rPr>
+        <w:t>d</w:t>
+      </w:r>
+      <w:r>
+        <w:rPr>
+          <w:lang w:val="de-DE"/>
+        </w:rPr>
+        <w:t xml:space="preserve"> sich </w:t>
+      </w:r>
+      <w:r>
+        <w:rPr>
+          <w:lang w:val="de-DE"/>
+        </w:rPr>
+        <w:t>die Elektrolyse</w:t>
+      </w:r>
+      <w:r>
+        <w:rPr>
+          <w:lang w:val="de-DE"/>
+        </w:rPr>
+        <w:t xml:space="preserve"> am unteren Ende befindet</w:t>
+      </w:r>
+      <w:r>
+        <w:rPr>
+          <w:lang w:val="de-DE"/>
+        </w:rPr>
+        <w:t xml:space="preserve">, </w:t>
+      </w:r>
+      <w:r>
+        <w:rPr>
+          <w:lang w:val="de-DE"/>
+        </w:rPr>
+        <w:t xml:space="preserve">mit einem </w:t>
+      </w:r>
+      <w:r>
+        <w:rPr>
+          <w:lang w:val="de-DE"/>
+        </w:rPr>
+        <w:t xml:space="preserve">Prozentsatz </w:t>
+      </w:r>
+      <w:r>
+        <w:rPr>
+          <w:lang w:val="de-DE"/>
+        </w:rPr>
+        <w:t>von</w:t>
+      </w:r>
+      <w:r>
+        <w:rPr>
+          <w:lang w:val="de-DE"/>
+        </w:rPr>
+        <w:t xml:space="preserve"> nur 0.04%. Im Mittelfeld finden wir Kohle</w:t>
       </w:r>
       <w:r>
         <w:rPr>
@@ -1893,7 +2465,79 @@
         <w:rPr>
           <w:lang w:val="de-DE"/>
         </w:rPr>
-        <w:t xml:space="preserve"> Anteil</w:t>
+        <w:t xml:space="preserve"> und Nebenprodukte aus Raffinerien, deren Anteil im Vergleicht zu der Elektrolyse 18 bis 19 Prozent </w:t>
+      </w:r>
+      <w:r>
+        <w:rPr>
+          <w:lang w:val="de-DE"/>
+        </w:rPr>
+        <w:t>beträgt</w:t>
+      </w:r>
+      <w:r>
+        <w:rPr>
+          <w:lang w:val="de-DE"/>
+        </w:rPr>
+        <w:t xml:space="preserve">. Was besonders </w:t>
+      </w:r>
+      <w:r>
+        <w:rPr>
+          <w:lang w:val="de-DE"/>
+        </w:rPr>
+        <w:t xml:space="preserve">auffällt ist, dass </w:t>
+      </w:r>
+      <w:r>
+        <w:rPr>
+          <w:lang w:val="de-DE"/>
+        </w:rPr>
+        <w:t>mehr als</w:t>
+      </w:r>
+      <w:r>
+        <w:rPr>
+          <w:lang w:val="de-DE"/>
+        </w:rPr>
+        <w:t xml:space="preserve"> die </w:t>
+      </w:r>
+      <w:r>
+        <w:rPr>
+          <w:lang w:val="de-DE"/>
+        </w:rPr>
+        <w:t xml:space="preserve">Hälfte der </w:t>
+      </w:r>
+      <w:r>
+        <w:rPr>
+          <w:lang w:val="de-DE"/>
+        </w:rPr>
+        <w:t>Energie durch das Erdgas hergestellt wird, obwohl die Kohle</w:t>
+      </w:r>
+      <w:r>
+        <w:rPr>
+          <w:lang w:val="de-DE"/>
+        </w:rPr>
+        <w:t>n</w:t>
+      </w:r>
+      <w:r>
+        <w:rPr>
+          <w:lang w:val="de-DE"/>
+        </w:rPr>
+        <w:t xml:space="preserve"> weltweit am meisten </w:t>
+      </w:r>
+      <w:r>
+        <w:rPr>
+          <w:lang w:val="de-DE"/>
+        </w:rPr>
+        <w:t>genutzt</w:t>
+      </w:r>
+      <w:r>
+        <w:rPr>
+          <w:lang w:val="de-DE"/>
+        </w:rPr>
+        <w:t xml:space="preserve"> werden. Vielleicht ist es so, weil das Erdgas nicht nur günstiger für die Hersteller von Wasserstoff ist, sondern auch </w:t>
+      </w:r>
+      <w:r>
+        <w:rPr>
+          <w:lang w:val="de-DE"/>
+        </w:rPr>
+        <w:t>gilt</w:t>
       </w:r>
       <w:r>
         <w:rPr>
@@ -1905,13 +2549,143 @@
         <w:rPr>
           <w:lang w:val="de-DE"/>
         </w:rPr>
-        <w:t>verschiedener Energiequellen</w:t>
-      </w:r>
-      <w:r>
-        <w:rPr>
-          <w:lang w:val="de-DE"/>
-        </w:rPr>
-        <w:t>,</w:t>
+        <w:t>di</w:t>
+      </w:r>
+      <w:r>
+        <w:rPr>
+          <w:lang w:val="de-DE"/>
+        </w:rPr>
+        <w:t>e</w:t>
+      </w:r>
+      <w:r>
+        <w:rPr>
+          <w:lang w:val="de-DE"/>
+        </w:rPr>
+        <w:t xml:space="preserve">ser </w:t>
+      </w:r>
+      <w:r>
+        <w:rPr>
+          <w:lang w:val="de-DE"/>
+        </w:rPr>
+        <w:t xml:space="preserve">Antrieb </w:t>
+      </w:r>
+      <w:r>
+        <w:rPr>
+          <w:lang w:val="de-DE"/>
+        </w:rPr>
+        <w:t>als</w:t>
+      </w:r>
+      <w:r>
+        <w:rPr>
+          <w:lang w:val="de-DE"/>
+        </w:rPr>
+        <w:t xml:space="preserve"> naturschonender als die traditionellen Kohle</w:t>
+      </w:r>
+      <w:r>
+        <w:rPr>
+          <w:lang w:val="de-DE"/>
+        </w:rPr>
+        <w:t>n</w:t>
+      </w:r>
+      <w:r>
+        <w:rPr>
+          <w:lang w:val="de-DE"/>
+        </w:rPr>
+        <w:t xml:space="preserve"> und dadurch </w:t>
+      </w:r>
+      <w:r>
+        <w:rPr>
+          <w:lang w:val="de-DE"/>
+        </w:rPr>
+        <w:t>haltet man</w:t>
+      </w:r>
+      <w:r>
+        <w:rPr>
+          <w:lang w:val="de-DE"/>
+        </w:rPr>
+        <w:t xml:space="preserve"> de</w:t>
+      </w:r>
+      <w:r>
+        <w:rPr>
+          <w:lang w:val="de-DE"/>
+        </w:rPr>
+        <w:t>n</w:t>
+      </w:r>
+      <w:r>
+        <w:rPr>
+          <w:lang w:val="de-DE"/>
+        </w:rPr>
+        <w:t xml:space="preserve"> Wasserstoff </w:t>
+      </w:r>
+      <w:r>
+        <w:rPr>
+          <w:lang w:val="de-DE"/>
+        </w:rPr>
+        <w:t xml:space="preserve">für </w:t>
+      </w:r>
+      <w:r>
+        <w:rPr>
+          <w:lang w:val="de-DE"/>
+        </w:rPr>
+        <w:t>naturfreundlich</w:t>
+      </w:r>
+      <w:r>
+        <w:rPr>
+          <w:lang w:val="de-DE"/>
+        </w:rPr>
+        <w:t>e</w:t>
+      </w:r>
+      <w:r>
+        <w:rPr>
+          <w:lang w:val="de-DE"/>
+        </w:rPr>
+        <w:t>n</w:t>
+      </w:r>
+      <w:r>
+        <w:rPr>
+          <w:lang w:val="de-DE"/>
+        </w:rPr>
+        <w:t xml:space="preserve"> Kraftstoff</w:t>
+      </w:r>
+      <w:r>
+        <w:rPr>
+          <w:lang w:val="de-DE"/>
+        </w:rPr>
+        <w:t>.</w:t>
+      </w:r>
+    </w:p>
+    <w:p>
+      <w:pPr>
+        <w:spacing w:line="360" w:lineRule="auto"/>
+        <w:rPr>
+          <w:lang w:val="de-DE"/>
+        </w:rPr>
+      </w:pPr>
+      <w:r>
+        <w:rPr>
+          <w:lang w:val="de-DE"/>
+        </w:rPr>
+        <w:t xml:space="preserve">Überraschend ist die Tatsache, dass der Anteil von </w:t>
+      </w:r>
+      <w:proofErr w:type="spellStart"/>
+      <w:r>
+        <w:rPr>
+          <w:lang w:val="de-DE"/>
+        </w:rPr>
+        <w:t>erneubaren</w:t>
+      </w:r>
+      <w:proofErr w:type="spellEnd"/>
+      <w:r>
+        <w:rPr>
+          <w:lang w:val="de-DE"/>
+        </w:rPr>
+        <w:t xml:space="preserve"> Energiequellen </w:t>
+      </w:r>
+      <w:r>
+        <w:rPr>
+          <w:lang w:val="de-DE"/>
+        </w:rPr>
+        <w:t>im Gegensatz</w:t>
       </w:r>
       <w:r>
         <w:rPr>
@@ -1923,25 +2697,13 @@
         <w:rPr>
           <w:lang w:val="de-DE"/>
         </w:rPr>
-        <w:t>die für die Erzeugung von Wasserstoff benutzt werden</w:t>
-      </w:r>
-      <w:r>
-        <w:rPr>
-          <w:lang w:val="de-DE"/>
-        </w:rPr>
-        <w:t>,</w:t>
-      </w:r>
-      <w:r>
-        <w:rPr>
-          <w:lang w:val="de-DE"/>
-        </w:rPr>
-        <w:t xml:space="preserve"> zu entnehmen. Die Daten</w:t>
-      </w:r>
-      <w:r>
-        <w:rPr>
-          <w:lang w:val="de-DE"/>
-        </w:rPr>
-        <w:t xml:space="preserve"> stammen </w:t>
+        <w:t xml:space="preserve">zu den anderen Quellen </w:t>
+      </w:r>
+      <w:r>
+        <w:rPr>
+          <w:lang w:val="de-DE"/>
+        </w:rPr>
+        <w:t xml:space="preserve">so gering ist, dass man </w:t>
       </w:r>
       <w:r>
         <w:rPr>
@@ -1959,50 +2721,198 @@
         <w:rPr>
           <w:lang w:val="de-DE"/>
         </w:rPr>
-        <w:t xml:space="preserve">der internationale Energieagentur und wurden </w:t>
-      </w:r>
-      <w:r>
-        <w:rPr>
-          <w:lang w:val="de-DE"/>
-        </w:rPr>
-        <w:t xml:space="preserve">im Jahr </w:t>
-      </w:r>
-      <w:r>
-        <w:rPr>
-          <w:lang w:val="de-DE"/>
-        </w:rPr>
-        <w:t xml:space="preserve">2023 </w:t>
-      </w:r>
-      <w:r>
-        <w:rPr>
-          <w:lang w:val="de-DE"/>
-        </w:rPr>
-        <w:t xml:space="preserve">veröffentlicht. Als Darstellungsform wurde </w:t>
-      </w:r>
-      <w:r>
-        <w:rPr>
-          <w:lang w:val="de-DE"/>
-        </w:rPr>
-        <w:t>ein</w:t>
-      </w:r>
-      <w:r>
-        <w:rPr>
-          <w:lang w:val="de-DE"/>
-        </w:rPr>
-        <w:t xml:space="preserve"> Kreisdiagramm gewählt und die Angaben werden i</w:t>
-      </w:r>
-      <w:r>
-        <w:rPr>
-          <w:lang w:val="de-DE"/>
-        </w:rPr>
-        <w:t xml:space="preserve">n </w:t>
-      </w:r>
-      <w:r>
-        <w:rPr>
-          <w:lang w:val="de-DE"/>
-        </w:rPr>
-        <w:t>Prozent gemacht.</w:t>
-      </w:r>
+        <w:t>Nachhaltigkeit</w:t>
+      </w:r>
+      <w:r>
+        <w:rPr>
+          <w:lang w:val="de-DE"/>
+        </w:rPr>
+        <w:t xml:space="preserve"> </w:t>
+      </w:r>
+      <w:r>
+        <w:rPr>
+          <w:lang w:val="de-DE"/>
+        </w:rPr>
+        <w:t>bei der Erzeugung</w:t>
+      </w:r>
+      <w:r>
+        <w:rPr>
+          <w:lang w:val="de-DE"/>
+        </w:rPr>
+        <w:t xml:space="preserve"> </w:t>
+      </w:r>
+      <w:r>
+        <w:rPr>
+          <w:lang w:val="de-DE"/>
+        </w:rPr>
+        <w:t>des</w:t>
+      </w:r>
+      <w:r>
+        <w:rPr>
+          <w:lang w:val="de-DE"/>
+        </w:rPr>
+        <w:t xml:space="preserve"> Wasserstoff</w:t>
+      </w:r>
+      <w:r>
+        <w:rPr>
+          <w:lang w:val="de-DE"/>
+        </w:rPr>
+        <w:t xml:space="preserve">s </w:t>
+      </w:r>
+      <w:r>
+        <w:rPr>
+          <w:lang w:val="de-DE"/>
+        </w:rPr>
+        <w:t>in der nahen Zukunft überhaupt nicht sprechen kann. Man kann also feststellen, dass das Fahren von Wasserstoffautos</w:t>
+      </w:r>
+      <w:r>
+        <w:rPr>
+          <w:lang w:val="de-DE"/>
+        </w:rPr>
+        <w:t xml:space="preserve"> fast den gleichen Effekt wie das Fahren von Autos mit konventionellem Verbrennungsmotor hat. Damit die Situation sich ändert, m</w:t>
+      </w:r>
+      <w:r>
+        <w:rPr>
+          <w:lang w:val="de-DE"/>
+        </w:rPr>
+        <w:t>ü</w:t>
+      </w:r>
+      <w:r>
+        <w:rPr>
+          <w:lang w:val="de-DE"/>
+        </w:rPr>
+        <w:t>ss</w:t>
+      </w:r>
+      <w:r>
+        <w:rPr>
+          <w:lang w:val="de-DE"/>
+        </w:rPr>
+        <w:t>en</w:t>
+      </w:r>
+      <w:r>
+        <w:rPr>
+          <w:lang w:val="de-DE"/>
+        </w:rPr>
+        <w:t xml:space="preserve"> alternative Methoden </w:t>
+      </w:r>
+      <w:r>
+        <w:rPr>
+          <w:lang w:val="de-DE"/>
+        </w:rPr>
+        <w:t>gefunden werden</w:t>
+      </w:r>
+      <w:r>
+        <w:rPr>
+          <w:lang w:val="de-DE"/>
+        </w:rPr>
+        <w:t xml:space="preserve">, </w:t>
+      </w:r>
+      <w:r>
+        <w:rPr>
+          <w:lang w:val="de-DE"/>
+        </w:rPr>
+        <w:t xml:space="preserve">um </w:t>
+      </w:r>
+      <w:r>
+        <w:rPr>
+          <w:lang w:val="de-DE"/>
+        </w:rPr>
+        <w:t xml:space="preserve">das Wasserstoff </w:t>
+      </w:r>
+      <w:r>
+        <w:rPr>
+          <w:lang w:val="de-DE"/>
+        </w:rPr>
+        <w:t xml:space="preserve">zu </w:t>
+      </w:r>
+      <w:r>
+        <w:rPr>
+          <w:lang w:val="de-DE"/>
+        </w:rPr>
+        <w:t>eine</w:t>
+      </w:r>
+      <w:r>
+        <w:rPr>
+          <w:lang w:val="de-DE"/>
+        </w:rPr>
+        <w:t>m</w:t>
+      </w:r>
+      <w:r>
+        <w:rPr>
+          <w:lang w:val="de-DE"/>
+        </w:rPr>
+        <w:t xml:space="preserve"> CO2-neutrale</w:t>
+      </w:r>
+      <w:r>
+        <w:rPr>
+          <w:lang w:val="de-DE"/>
+        </w:rPr>
+        <w:t>n</w:t>
+      </w:r>
+      <w:r>
+        <w:rPr>
+          <w:lang w:val="de-DE"/>
+        </w:rPr>
+        <w:t xml:space="preserve"> Antrieb </w:t>
+      </w:r>
+      <w:r>
+        <w:rPr>
+          <w:lang w:val="de-DE"/>
+        </w:rPr>
+        <w:t xml:space="preserve">zu </w:t>
+      </w:r>
+      <w:r>
+        <w:rPr>
+          <w:lang w:val="de-DE"/>
+        </w:rPr>
+        <w:t>machen.</w:t>
+      </w:r>
+    </w:p>
+    <w:p>
+      <w:pPr>
+        <w:rPr>
+          <w:lang w:val="de-DE"/>
+        </w:rPr>
+      </w:pPr>
+      <w:r>
+        <w:rPr>
+          <w:lang w:val="de-DE"/>
+        </w:rPr>
+        <w:br w:type="page"/>
+      </w:r>
+    </w:p>
+    <w:p>
+      <w:pPr>
+        <w:pStyle w:val="Heading1"/>
+        <w:rPr>
+          <w:lang w:val="de-DE"/>
+        </w:rPr>
+      </w:pPr>
+      <w:bookmarkStart w:id="13" w:name="_Toc195440913"/>
+      <w:r>
+        <w:rPr>
+          <w:lang w:val="de-DE"/>
+        </w:rPr>
+        <w:lastRenderedPageBreak/>
+        <w:t>Auf die Tube drücken mit Wasserstoffpaste</w:t>
+      </w:r>
+      <w:bookmarkEnd w:id="13"/>
+    </w:p>
+    <w:p>
+      <w:pPr>
+        <w:pStyle w:val="Heading2"/>
+        <w:rPr>
+          <w:lang w:val="de-DE"/>
+        </w:rPr>
+      </w:pPr>
+      <w:bookmarkStart w:id="14" w:name="_Toc195440914"/>
+      <w:r>
+        <w:rPr>
+          <w:lang w:val="de-DE"/>
+        </w:rPr>
+        <w:t>Textwiedergabe</w:t>
+      </w:r>
+      <w:bookmarkEnd w:id="14"/>
     </w:p>
     <w:p>
       <w:pPr>
@@ -2015,67 +2925,25 @@
         <w:rPr>
           <w:lang w:val="de-DE"/>
         </w:rPr>
-        <w:t>An erster Stelle liegt das Erdgas mit ca. 62%</w:t>
-      </w:r>
-      <w:r>
-        <w:rPr>
-          <w:lang w:val="de-DE"/>
-        </w:rPr>
-        <w:t>, währen</w:t>
-      </w:r>
-      <w:r>
-        <w:rPr>
-          <w:lang w:val="de-DE"/>
-        </w:rPr>
-        <w:t>d</w:t>
-      </w:r>
-      <w:r>
-        <w:rPr>
-          <w:lang w:val="de-DE"/>
-        </w:rPr>
-        <w:t xml:space="preserve"> sich </w:t>
-      </w:r>
-      <w:r>
-        <w:rPr>
-          <w:lang w:val="de-DE"/>
-        </w:rPr>
-        <w:t>die Elektrolyse</w:t>
-      </w:r>
-      <w:r>
-        <w:rPr>
-          <w:lang w:val="de-DE"/>
-        </w:rPr>
-        <w:t xml:space="preserve"> am unteren Ende befindet</w:t>
-      </w:r>
-      <w:r>
-        <w:rPr>
-          <w:lang w:val="de-DE"/>
-        </w:rPr>
-        <w:t xml:space="preserve">, </w:t>
-      </w:r>
-      <w:r>
-        <w:rPr>
-          <w:lang w:val="de-DE"/>
-        </w:rPr>
-        <w:t xml:space="preserve">mit einem </w:t>
-      </w:r>
-      <w:r>
-        <w:rPr>
-          <w:lang w:val="de-DE"/>
-        </w:rPr>
-        <w:t xml:space="preserve">Prozentsatz </w:t>
-      </w:r>
-      <w:r>
-        <w:rPr>
-          <w:lang w:val="de-DE"/>
-        </w:rPr>
-        <w:t>von</w:t>
-      </w:r>
-      <w:r>
-        <w:rPr>
-          <w:lang w:val="de-DE"/>
-        </w:rPr>
-        <w:t xml:space="preserve"> nur 0.04%. Im Mittelfeld finden wir Kohle</w:t>
+        <w:t>In dem Text, der auf enbw.com am 17.10.2023 veröffentlicht wurde, geht es darum, was eine Wasserstoffpaste überhaupt ist</w:t>
+      </w:r>
+      <w:r>
+        <w:rPr>
+          <w:lang w:val="de-DE"/>
+        </w:rPr>
+        <w:t xml:space="preserve">, ihre </w:t>
+      </w:r>
+      <w:r>
+        <w:rPr>
+          <w:lang w:val="de-DE"/>
+        </w:rPr>
+        <w:t>Vorteil</w:t>
+      </w:r>
+      <w:r>
+        <w:rPr>
+          <w:lang w:val="de-DE"/>
+        </w:rPr>
+        <w:t>e und in welchen Bereichen sie ei</w:t>
       </w:r>
       <w:r>
         <w:rPr>
@@ -2087,49 +2955,207 @@
         <w:rPr>
           <w:lang w:val="de-DE"/>
         </w:rPr>
-        <w:t xml:space="preserve"> und Nebenprodukte aus Raffinerien, deren Anteil im Vergleicht zu der Elektrolyse 18 bis 19 Prozent </w:t>
-      </w:r>
-      <w:r>
-        <w:rPr>
-          <w:lang w:val="de-DE"/>
-        </w:rPr>
-        <w:t>beträgt</w:t>
-      </w:r>
-      <w:r>
-        <w:rPr>
-          <w:lang w:val="de-DE"/>
-        </w:rPr>
-        <w:t xml:space="preserve">. Was besonders </w:t>
-      </w:r>
-      <w:r>
-        <w:rPr>
-          <w:lang w:val="de-DE"/>
-        </w:rPr>
-        <w:t xml:space="preserve">auffällt ist, dass </w:t>
-      </w:r>
-      <w:r>
-        <w:rPr>
-          <w:lang w:val="de-DE"/>
-        </w:rPr>
-        <w:t>mehr als</w:t>
-      </w:r>
-      <w:r>
-        <w:rPr>
-          <w:lang w:val="de-DE"/>
-        </w:rPr>
-        <w:t xml:space="preserve"> die </w:t>
-      </w:r>
-      <w:r>
-        <w:rPr>
-          <w:lang w:val="de-DE"/>
-        </w:rPr>
-        <w:t xml:space="preserve">Hälfte der </w:t>
-      </w:r>
-      <w:r>
-        <w:rPr>
-          <w:lang w:val="de-DE"/>
-        </w:rPr>
-        <w:t>Energie durch das Erdgas hergestellt wird, obwohl die Kohle</w:t>
+        <w:t>ge</w:t>
+      </w:r>
+      <w:r>
+        <w:rPr>
+          <w:lang w:val="de-DE"/>
+        </w:rPr>
+        <w:t>setz</w:t>
+      </w:r>
+      <w:r>
+        <w:rPr>
+          <w:lang w:val="de-DE"/>
+        </w:rPr>
+        <w:t>t</w:t>
+      </w:r>
+      <w:r>
+        <w:rPr>
+          <w:lang w:val="de-DE"/>
+        </w:rPr>
+        <w:t xml:space="preserve"> </w:t>
+      </w:r>
+      <w:r>
+        <w:rPr>
+          <w:lang w:val="de-DE"/>
+        </w:rPr>
+        <w:t xml:space="preserve">werden </w:t>
+      </w:r>
+      <w:r>
+        <w:rPr>
+          <w:lang w:val="de-DE"/>
+        </w:rPr>
+        <w:t>kann</w:t>
+      </w:r>
+      <w:r>
+        <w:rPr>
+          <w:lang w:val="de-DE"/>
+        </w:rPr>
+        <w:t>.</w:t>
+      </w:r>
+    </w:p>
+    <w:p>
+      <w:pPr>
+        <w:spacing w:line="360" w:lineRule="auto"/>
+        <w:rPr>
+          <w:lang w:val="de-DE"/>
+        </w:rPr>
+      </w:pPr>
+      <w:r>
+        <w:rPr>
+          <w:lang w:val="de-DE"/>
+        </w:rPr>
+        <w:t>Zuerst informiert der Autor über die Erfindung einer neuen Methode für Energiespeicherung durch Wasserstoff, die aber keine G</w:t>
+      </w:r>
+      <w:r>
+        <w:rPr>
+          <w:lang w:val="de-DE"/>
+        </w:rPr>
+        <w:t xml:space="preserve">efahren mit sich bringt. Forscher vom </w:t>
+      </w:r>
+      <w:proofErr w:type="spellStart"/>
+      <w:r>
+        <w:rPr>
+          <w:lang w:val="de-DE"/>
+        </w:rPr>
+        <w:t>Frauenhofer</w:t>
+      </w:r>
+      <w:proofErr w:type="spellEnd"/>
+      <w:r>
+        <w:rPr>
+          <w:lang w:val="de-DE"/>
+        </w:rPr>
+        <w:t>-</w:t>
+      </w:r>
+      <w:r>
+        <w:rPr>
+          <w:lang w:val="de-DE"/>
+        </w:rPr>
+        <w:t xml:space="preserve">Institut in Dresden hätten eine Paste entwickelt, durch die man Wasserstoff unter Normaldruck ohne </w:t>
+      </w:r>
+      <w:r>
+        <w:rPr>
+          <w:lang w:val="de-DE"/>
+        </w:rPr>
+        <w:t>Explosionsrisiko</w:t>
+      </w:r>
+      <w:r>
+        <w:rPr>
+          <w:lang w:val="de-DE"/>
+        </w:rPr>
+        <w:t xml:space="preserve"> behalten könne. Die sogenannte „Powerpaste</w:t>
+      </w:r>
+      <w:r>
+        <w:rPr>
+          <w:lang w:val="de-DE"/>
+        </w:rPr>
+        <w:t>”</w:t>
+      </w:r>
+      <w:r>
+        <w:rPr>
+          <w:lang w:val="de-DE"/>
+        </w:rPr>
+        <w:t xml:space="preserve"> sei</w:t>
+      </w:r>
+      <w:r>
+        <w:rPr>
+          <w:lang w:val="de-DE"/>
+        </w:rPr>
+        <w:t xml:space="preserve"> auch</w:t>
+      </w:r>
+      <w:r>
+        <w:rPr>
+          <w:lang w:val="de-DE"/>
+        </w:rPr>
+        <w:t xml:space="preserve"> dabei hilfreich, der Wasserstoff für den Antrieb von </w:t>
+      </w:r>
+      <w:r>
+        <w:rPr>
+          <w:lang w:val="de-DE"/>
+        </w:rPr>
+        <w:t>Kleinstfahrzeugen</w:t>
+      </w:r>
+      <w:r>
+        <w:rPr>
+          <w:lang w:val="de-DE"/>
+        </w:rPr>
+        <w:t xml:space="preserve"> wie E-Rollern zu benutzen.</w:t>
+      </w:r>
+    </w:p>
+    <w:p>
+      <w:pPr>
+        <w:spacing w:line="360" w:lineRule="auto"/>
+        <w:rPr>
+          <w:lang w:val="de-DE"/>
+        </w:rPr>
+      </w:pPr>
+      <w:r>
+        <w:rPr>
+          <w:lang w:val="de-DE"/>
+        </w:rPr>
+        <w:t>Weiterhin erklärt der Verfasser, woraus die Wasserstoffbaste besteht und warum sie keine Gefahren bietet. Der Haupt</w:t>
+      </w:r>
+      <w:r>
+        <w:rPr>
+          <w:lang w:val="de-DE"/>
+        </w:rPr>
+        <w:t>bestandteil</w:t>
+      </w:r>
+      <w:r>
+        <w:rPr>
+          <w:lang w:val="de-DE"/>
+        </w:rPr>
+        <w:t xml:space="preserve"> der Paste sei das Magnesium</w:t>
+      </w:r>
+      <w:r>
+        <w:rPr>
+          <w:lang w:val="de-DE"/>
+        </w:rPr>
+        <w:t xml:space="preserve">, das bei 350 Grad Celsius und fünf- bis sechsfachem Atmosphärendruck mit Wasserstoff reagiere und zu Magnesiumhydrid werde. Genau dieser Stoff sei die Wasserstoffpaste. </w:t>
+      </w:r>
+      <w:r>
+        <w:rPr>
+          <w:lang w:val="de-DE"/>
+        </w:rPr>
+        <w:t xml:space="preserve">Es </w:t>
+      </w:r>
+      <w:r>
+        <w:rPr>
+          <w:lang w:val="de-DE"/>
+        </w:rPr>
+        <w:t>sei nicht schädlich für die Gesundheit und könne zehnmal mehr Energie als die modernen Lithium-Ionen-Batterien speichern. Dazu komme auch der Vorteil, dass man der Wasserstoff nicht unter hohem Druck und bei geringer Temperatur lagern müsse, daher versuchen die Forscher die bis jetzt gebrauchten Drucktanks durch die neuen viel kleineren Magnesiumhydrid-Tanks zu ersetzen.</w:t>
+      </w:r>
+    </w:p>
+    <w:p>
+      <w:pPr>
+        <w:spacing w:line="360" w:lineRule="auto"/>
+        <w:rPr>
+          <w:lang w:val="de-DE"/>
+        </w:rPr>
+      </w:pPr>
+      <w:r>
+        <w:rPr>
+          <w:lang w:val="de-DE"/>
+        </w:rPr>
+        <w:t>Als nächstes erläutert der Autor die verschiedenen Anwendungsmöglichkeiten der Powerpaste i</w:t>
+      </w:r>
+      <w:r>
+        <w:rPr>
+          <w:lang w:val="de-DE"/>
+        </w:rPr>
+        <w:t xml:space="preserve">m Bereich des Verkehrs. Natürlich könne sie in den neuen Wasserstoffautos als Ersatz für </w:t>
+      </w:r>
+      <w:r>
+        <w:rPr>
+          <w:lang w:val="de-DE"/>
+        </w:rPr>
+        <w:t>den</w:t>
+      </w:r>
+      <w:r>
+        <w:rPr>
+          <w:lang w:val="de-DE"/>
+        </w:rPr>
+        <w:t xml:space="preserve"> bis jetzt benutzte</w:t>
       </w:r>
       <w:r>
         <w:rPr>
@@ -2141,25 +3167,43 @@
         <w:rPr>
           <w:lang w:val="de-DE"/>
         </w:rPr>
-        <w:t xml:space="preserve"> weltweit am meisten </w:t>
-      </w:r>
-      <w:r>
-        <w:rPr>
-          <w:lang w:val="de-DE"/>
-        </w:rPr>
-        <w:t>genutzt</w:t>
-      </w:r>
-      <w:r>
-        <w:rPr>
-          <w:lang w:val="de-DE"/>
-        </w:rPr>
-        <w:t xml:space="preserve"> werden. Vielleicht ist es so, weil das Erdgas nicht nur günstiger für die Hersteller von Wasserstoff ist, sondern auch </w:t>
-      </w:r>
-      <w:r>
-        <w:rPr>
-          <w:lang w:val="de-DE"/>
-        </w:rPr>
-        <w:t>gilt</w:t>
+        <w:t xml:space="preserve"> Rohwasserstoff </w:t>
+      </w:r>
+      <w:r>
+        <w:rPr>
+          <w:lang w:val="de-DE"/>
+        </w:rPr>
+        <w:t>eingesetzt</w:t>
+      </w:r>
+      <w:r>
+        <w:rPr>
+          <w:lang w:val="de-DE"/>
+        </w:rPr>
+        <w:t xml:space="preserve"> werden, aber auch sei sie auch für die Wohnwagen geeignet, weil sie durch die Powerpaste Geräte wie Kühlschrank oder Kocher mit Strom versorgen, statt die Energie von </w:t>
+      </w:r>
+      <w:r>
+        <w:rPr>
+          <w:lang w:val="de-DE"/>
+        </w:rPr>
+        <w:t>einem Generator, der fossile Brennstoffe brauche</w:t>
+      </w:r>
+      <w:r>
+        <w:rPr>
+          <w:lang w:val="de-DE"/>
+        </w:rPr>
+        <w:t>, erzeugt zu werden</w:t>
+      </w:r>
+      <w:r>
+        <w:rPr>
+          <w:lang w:val="de-DE"/>
+        </w:rPr>
+        <w:t xml:space="preserve">. </w:t>
+      </w:r>
+      <w:r>
+        <w:rPr>
+          <w:lang w:val="de-DE"/>
+        </w:rPr>
+        <w:t>Ebenso</w:t>
       </w:r>
       <w:r>
         <w:rPr>
@@ -2171,103 +3215,150 @@
         <w:rPr>
           <w:lang w:val="de-DE"/>
         </w:rPr>
-        <w:t>di</w:t>
-      </w:r>
-      <w:r>
-        <w:rPr>
-          <w:lang w:val="de-DE"/>
-        </w:rPr>
-        <w:t>e</w:t>
-      </w:r>
-      <w:r>
-        <w:rPr>
-          <w:lang w:val="de-DE"/>
-        </w:rPr>
-        <w:t xml:space="preserve">ser </w:t>
-      </w:r>
-      <w:r>
-        <w:rPr>
-          <w:lang w:val="de-DE"/>
-        </w:rPr>
-        <w:t xml:space="preserve">Antrieb </w:t>
-      </w:r>
-      <w:r>
-        <w:rPr>
-          <w:lang w:val="de-DE"/>
-        </w:rPr>
-        <w:t>als</w:t>
-      </w:r>
-      <w:r>
-        <w:rPr>
-          <w:lang w:val="de-DE"/>
-        </w:rPr>
-        <w:t xml:space="preserve"> naturschonender als die traditionellen Kohle</w:t>
-      </w:r>
-      <w:r>
-        <w:rPr>
-          <w:lang w:val="de-DE"/>
-        </w:rPr>
-        <w:t>n</w:t>
-      </w:r>
-      <w:r>
-        <w:rPr>
-          <w:lang w:val="de-DE"/>
-        </w:rPr>
-        <w:t xml:space="preserve"> und dadurch </w:t>
-      </w:r>
-      <w:r>
-        <w:rPr>
-          <w:lang w:val="de-DE"/>
-        </w:rPr>
-        <w:t>haltet man</w:t>
-      </w:r>
-      <w:r>
-        <w:rPr>
-          <w:lang w:val="de-DE"/>
-        </w:rPr>
-        <w:t xml:space="preserve"> de</w:t>
-      </w:r>
-      <w:r>
-        <w:rPr>
-          <w:lang w:val="de-DE"/>
-        </w:rPr>
-        <w:t>n</w:t>
-      </w:r>
-      <w:r>
-        <w:rPr>
-          <w:lang w:val="de-DE"/>
-        </w:rPr>
-        <w:t xml:space="preserve"> Wasserstoff </w:t>
-      </w:r>
-      <w:r>
-        <w:rPr>
-          <w:lang w:val="de-DE"/>
-        </w:rPr>
-        <w:t xml:space="preserve">für </w:t>
-      </w:r>
-      <w:r>
-        <w:rPr>
-          <w:lang w:val="de-DE"/>
-        </w:rPr>
-        <w:t>naturfreundlich</w:t>
-      </w:r>
-      <w:r>
-        <w:rPr>
-          <w:lang w:val="de-DE"/>
-        </w:rPr>
-        <w:t>e</w:t>
-      </w:r>
-      <w:r>
-        <w:rPr>
-          <w:lang w:val="de-DE"/>
-        </w:rPr>
-        <w:t>n</w:t>
-      </w:r>
-      <w:r>
-        <w:rPr>
-          <w:lang w:val="de-DE"/>
-        </w:rPr>
-        <w:t xml:space="preserve"> Kraftstoff</w:t>
+        <w:t>könnten</w:t>
+      </w:r>
+      <w:r>
+        <w:rPr>
+          <w:lang w:val="de-DE"/>
+        </w:rPr>
+        <w:t xml:space="preserve"> die Drohnen von der </w:t>
+      </w:r>
+      <w:r>
+        <w:rPr>
+          <w:lang w:val="de-DE"/>
+        </w:rPr>
+        <w:t>Wasserstoffpaste</w:t>
+      </w:r>
+      <w:r>
+        <w:rPr>
+          <w:lang w:val="de-DE"/>
+        </w:rPr>
+        <w:t xml:space="preserve"> profitieren, indem sie</w:t>
+      </w:r>
+      <w:r>
+        <w:rPr>
+          <w:lang w:val="de-DE"/>
+        </w:rPr>
+        <w:t xml:space="preserve"> ihre Energie nicht mehr aus herkömmlichen Akkus beziehen müssten</w:t>
+      </w:r>
+      <w:r>
+        <w:rPr>
+          <w:lang w:val="de-DE"/>
+        </w:rPr>
+        <w:t xml:space="preserve">, was es ihnen erlauben würde, die Flugzeit zu </w:t>
+      </w:r>
+      <w:r>
+        <w:rPr>
+          <w:lang w:val="de-DE"/>
+        </w:rPr>
+        <w:t>verlängern</w:t>
+      </w:r>
+      <w:r>
+        <w:rPr>
+          <w:lang w:val="de-DE"/>
+        </w:rPr>
+        <w:t xml:space="preserve">, ohne das Gesamtgewicht </w:t>
+      </w:r>
+      <w:r>
+        <w:rPr>
+          <w:lang w:val="de-DE"/>
+        </w:rPr>
+        <w:t>der Drohnen</w:t>
+      </w:r>
+      <w:r>
+        <w:rPr>
+          <w:lang w:val="de-DE"/>
+        </w:rPr>
+        <w:t xml:space="preserve"> zu erhöhen.</w:t>
+      </w:r>
+    </w:p>
+    <w:p>
+      <w:pPr>
+        <w:spacing w:line="360" w:lineRule="auto"/>
+        <w:rPr>
+          <w:lang w:val="de-DE"/>
+        </w:rPr>
+      </w:pPr>
+      <w:r>
+        <w:rPr>
+          <w:lang w:val="de-DE"/>
+        </w:rPr>
+        <w:t xml:space="preserve">Anschließend wird es informiert, was die Pläne für </w:t>
+      </w:r>
+      <w:r>
+        <w:rPr>
+          <w:lang w:val="de-DE"/>
+        </w:rPr>
+        <w:t xml:space="preserve">die </w:t>
+      </w:r>
+      <w:r>
+        <w:rPr>
+          <w:lang w:val="de-DE"/>
+        </w:rPr>
+        <w:t>Markteinführung</w:t>
+      </w:r>
+      <w:r>
+        <w:rPr>
+          <w:lang w:val="de-DE"/>
+        </w:rPr>
+        <w:t xml:space="preserve"> </w:t>
+      </w:r>
+      <w:r>
+        <w:rPr>
+          <w:lang w:val="de-DE"/>
+        </w:rPr>
+        <w:t xml:space="preserve">von der Wasserstoffpaste sind. </w:t>
+      </w:r>
+      <w:r>
+        <w:rPr>
+          <w:lang w:val="de-DE"/>
+        </w:rPr>
+        <w:t xml:space="preserve">Bereits 2023 möchte das </w:t>
+      </w:r>
+      <w:proofErr w:type="spellStart"/>
+      <w:r>
+        <w:rPr>
+          <w:lang w:val="de-DE"/>
+        </w:rPr>
+        <w:t>Frauenhofer</w:t>
+      </w:r>
+      <w:proofErr w:type="spellEnd"/>
+      <w:r>
+        <w:rPr>
+          <w:lang w:val="de-DE"/>
+        </w:rPr>
+        <w:t xml:space="preserve">-Institut eine Produktionsanlage </w:t>
+      </w:r>
+      <w:r>
+        <w:rPr>
+          <w:lang w:val="de-DE"/>
+        </w:rPr>
+        <w:lastRenderedPageBreak/>
+        <w:t xml:space="preserve">aufbauen, in der rund vier Tonnen Paste pro Jahr hergestellt werden sollten. Inzwischen hätten die Wissenschaftler Lust darauf, </w:t>
+      </w:r>
+      <w:r>
+        <w:rPr>
+          <w:lang w:val="de-DE"/>
+        </w:rPr>
+        <w:t>mit den Forschungen fortzusetzen</w:t>
+      </w:r>
+      <w:r>
+        <w:rPr>
+          <w:lang w:val="de-DE"/>
+        </w:rPr>
+        <w:t xml:space="preserve">, damit sie </w:t>
+      </w:r>
+      <w:r>
+        <w:rPr>
+          <w:lang w:val="de-DE"/>
+        </w:rPr>
+        <w:t>die Technologie immer mehr verbessern und sie ansprechender machen</w:t>
+      </w:r>
+      <w:r>
+        <w:rPr>
+          <w:lang w:val="de-DE"/>
+        </w:rPr>
+        <w:t xml:space="preserve"> würden</w:t>
       </w:r>
       <w:r>
         <w:rPr>
@@ -2278,229 +3369,10 @@
     </w:p>
     <w:p>
       <w:pPr>
-        <w:spacing w:line="360" w:lineRule="auto"/>
-        <w:rPr>
-          <w:lang w:val="de-DE"/>
-        </w:rPr>
-      </w:pPr>
-      <w:r>
-        <w:rPr>
-          <w:lang w:val="de-DE"/>
-        </w:rPr>
-        <w:t xml:space="preserve">Überraschend ist die Tatsache, dass der Anteil von </w:t>
-      </w:r>
-      <w:proofErr w:type="spellStart"/>
-      <w:r>
-        <w:rPr>
-          <w:lang w:val="de-DE"/>
-        </w:rPr>
-        <w:t>erneubaren</w:t>
-      </w:r>
-      <w:proofErr w:type="spellEnd"/>
-      <w:r>
-        <w:rPr>
-          <w:lang w:val="de-DE"/>
-        </w:rPr>
-        <w:t xml:space="preserve"> Energiequellen </w:t>
-      </w:r>
-      <w:r>
-        <w:rPr>
-          <w:lang w:val="de-DE"/>
-        </w:rPr>
-        <w:t>im Gegensatz</w:t>
-      </w:r>
-      <w:r>
-        <w:rPr>
-          <w:lang w:val="de-DE"/>
-        </w:rPr>
-        <w:t xml:space="preserve"> </w:t>
-      </w:r>
-      <w:r>
-        <w:rPr>
-          <w:lang w:val="de-DE"/>
-        </w:rPr>
-        <w:t xml:space="preserve">zu den anderen Quellen </w:t>
-      </w:r>
-      <w:r>
-        <w:rPr>
-          <w:lang w:val="de-DE"/>
-        </w:rPr>
-        <w:t xml:space="preserve">so gering ist, dass man </w:t>
-      </w:r>
-      <w:r>
-        <w:rPr>
-          <w:lang w:val="de-DE"/>
-        </w:rPr>
-        <w:t>von</w:t>
-      </w:r>
-      <w:r>
-        <w:rPr>
-          <w:lang w:val="de-DE"/>
-        </w:rPr>
-        <w:t xml:space="preserve"> </w:t>
-      </w:r>
-      <w:r>
-        <w:rPr>
-          <w:lang w:val="de-DE"/>
-        </w:rPr>
-        <w:t>Nachhaltigkeit</w:t>
-      </w:r>
-      <w:r>
-        <w:rPr>
-          <w:lang w:val="de-DE"/>
-        </w:rPr>
-        <w:t xml:space="preserve"> </w:t>
-      </w:r>
-      <w:r>
-        <w:rPr>
-          <w:lang w:val="de-DE"/>
-        </w:rPr>
-        <w:t>bei der Erzeugung</w:t>
-      </w:r>
-      <w:r>
-        <w:rPr>
-          <w:lang w:val="de-DE"/>
-        </w:rPr>
-        <w:t xml:space="preserve"> </w:t>
-      </w:r>
-      <w:r>
-        <w:rPr>
-          <w:lang w:val="de-DE"/>
-        </w:rPr>
-        <w:t>des</w:t>
-      </w:r>
-      <w:r>
-        <w:rPr>
-          <w:lang w:val="de-DE"/>
-        </w:rPr>
-        <w:t xml:space="preserve"> Wasserstoff</w:t>
-      </w:r>
-      <w:r>
-        <w:rPr>
-          <w:lang w:val="de-DE"/>
-        </w:rPr>
-        <w:t xml:space="preserve">s </w:t>
-      </w:r>
-      <w:r>
-        <w:rPr>
-          <w:lang w:val="de-DE"/>
-        </w:rPr>
-        <w:t>in der nahen Zukunft überhaupt nicht sprechen kann. Man kann also feststellen, dass das Fahren von Wasserstoffautos</w:t>
-      </w:r>
-      <w:r>
-        <w:rPr>
-          <w:lang w:val="de-DE"/>
-        </w:rPr>
-        <w:t xml:space="preserve"> fast den gleichen Effekt wie das Fahren von Autos mit konventionellem Verbrennungsmotor </w:t>
-      </w:r>
-      <w:r>
-        <w:rPr>
-          <w:lang w:val="de-DE"/>
-        </w:rPr>
-        <w:t>hat</w:t>
-      </w:r>
-      <w:r>
-        <w:rPr>
-          <w:lang w:val="de-DE"/>
-        </w:rPr>
-        <w:t>. Damit die Situation sich ändert, m</w:t>
-      </w:r>
-      <w:r>
-        <w:rPr>
-          <w:lang w:val="de-DE"/>
-        </w:rPr>
-        <w:t>ü</w:t>
-      </w:r>
-      <w:r>
-        <w:rPr>
-          <w:lang w:val="de-DE"/>
-        </w:rPr>
-        <w:t>ss</w:t>
-      </w:r>
-      <w:r>
-        <w:rPr>
-          <w:lang w:val="de-DE"/>
-        </w:rPr>
-        <w:t>en</w:t>
-      </w:r>
-      <w:r>
-        <w:rPr>
-          <w:lang w:val="de-DE"/>
-        </w:rPr>
-        <w:t xml:space="preserve"> alternative Methoden </w:t>
-      </w:r>
-      <w:r>
-        <w:rPr>
-          <w:lang w:val="de-DE"/>
-        </w:rPr>
-        <w:t>gefunden werden</w:t>
-      </w:r>
-      <w:r>
-        <w:rPr>
-          <w:lang w:val="de-DE"/>
-        </w:rPr>
-        <w:t xml:space="preserve">, </w:t>
-      </w:r>
-      <w:r>
-        <w:rPr>
-          <w:lang w:val="de-DE"/>
-        </w:rPr>
-        <w:t xml:space="preserve">um </w:t>
-      </w:r>
-      <w:r>
-        <w:rPr>
-          <w:lang w:val="de-DE"/>
-        </w:rPr>
-        <w:t xml:space="preserve">das Wasserstoff </w:t>
-      </w:r>
-      <w:r>
-        <w:rPr>
-          <w:lang w:val="de-DE"/>
-        </w:rPr>
-        <w:t xml:space="preserve">zu </w:t>
-      </w:r>
-      <w:r>
-        <w:rPr>
-          <w:lang w:val="de-DE"/>
-        </w:rPr>
-        <w:t>eine</w:t>
-      </w:r>
-      <w:r>
-        <w:rPr>
-          <w:lang w:val="de-DE"/>
-        </w:rPr>
-        <w:t>m</w:t>
-      </w:r>
-      <w:r>
-        <w:rPr>
-          <w:lang w:val="de-DE"/>
-        </w:rPr>
-        <w:t xml:space="preserve"> CO2-neutrale</w:t>
-      </w:r>
-      <w:r>
-        <w:rPr>
-          <w:lang w:val="de-DE"/>
-        </w:rPr>
-        <w:t>n</w:t>
-      </w:r>
-      <w:r>
-        <w:rPr>
-          <w:lang w:val="de-DE"/>
-        </w:rPr>
-        <w:t xml:space="preserve"> Antrieb </w:t>
-      </w:r>
-      <w:r>
-        <w:rPr>
-          <w:lang w:val="de-DE"/>
-        </w:rPr>
-        <w:t xml:space="preserve">zu </w:t>
-      </w:r>
-      <w:r>
-        <w:rPr>
-          <w:lang w:val="de-DE"/>
-        </w:rPr>
-        <w:t>machen.</w:t>
-      </w:r>
+        <w:rPr>
+          <w:lang w:val="de-DE"/>
+        </w:rPr>
+      </w:pPr>
       <w:r>
         <w:rPr>
           <w:lang w:val="de-DE"/>
@@ -2510,516 +3382,12 @@
     </w:p>
     <w:p>
       <w:pPr>
-        <w:rPr>
-          <w:lang w:val="de-DE"/>
-        </w:rPr>
-      </w:pPr>
-    </w:p>
-    <w:p>
-      <w:pPr>
-        <w:rPr>
-          <w:lang w:val="de-DE"/>
-        </w:rPr>
-      </w:pPr>
-    </w:p>
-    <w:p>
-      <w:pPr>
-        <w:rPr>
-          <w:lang w:val="de-DE"/>
-        </w:rPr>
-      </w:pPr>
-    </w:p>
-    <w:p>
-      <w:pPr>
-        <w:rPr>
-          <w:lang w:val="de-DE"/>
-        </w:rPr>
-      </w:pPr>
-    </w:p>
-    <w:p>
-      <w:pPr>
         <w:pStyle w:val="Heading1"/>
         <w:rPr>
           <w:lang w:val="de-DE"/>
         </w:rPr>
       </w:pPr>
-      <w:bookmarkStart w:id="9" w:name="_Toc190529514"/>
-      <w:r>
-        <w:rPr>
-          <w:lang w:val="de-DE"/>
-        </w:rPr>
-        <w:t>Wasserstoffantriebe – Wie funktioniert das alles?</w:t>
-      </w:r>
-      <w:bookmarkEnd w:id="9"/>
-    </w:p>
-    <w:p>
-      <w:pPr>
-        <w:pStyle w:val="Heading2"/>
-        <w:rPr>
-          <w:lang w:val="de-DE"/>
-        </w:rPr>
-      </w:pPr>
-      <w:bookmarkStart w:id="10" w:name="_Toc190529515"/>
-      <w:r>
-        <w:rPr>
-          <w:lang w:val="de-DE"/>
-        </w:rPr>
-        <w:t>Textwiedergabe</w:t>
-      </w:r>
-      <w:bookmarkEnd w:id="10"/>
-    </w:p>
-    <w:p>
-      <w:pPr>
-        <w:spacing w:line="360" w:lineRule="auto"/>
-        <w:rPr>
-          <w:lang w:val="de-DE"/>
-        </w:rPr>
-      </w:pPr>
-      <w:r>
-        <w:rPr>
-          <w:lang w:val="de-DE"/>
-        </w:rPr>
-        <w:t xml:space="preserve">In dem Text, der auf enbw.com veröffentlicht wurde, handelt es darum, wie ein Wasserstoffauto </w:t>
-      </w:r>
-      <w:r>
-        <w:rPr>
-          <w:lang w:val="de-DE"/>
-        </w:rPr>
-        <w:t xml:space="preserve">eigentlich funktioniert </w:t>
-      </w:r>
-      <w:r>
-        <w:rPr>
-          <w:lang w:val="de-DE"/>
-        </w:rPr>
-        <w:t xml:space="preserve">und wie viel effizienter im Vergleich zu den anderen </w:t>
-      </w:r>
-      <w:r>
-        <w:rPr>
-          <w:lang w:val="de-DE"/>
-        </w:rPr>
-        <w:t xml:space="preserve">Fahrzeugen </w:t>
-      </w:r>
-      <w:r>
-        <w:rPr>
-          <w:lang w:val="de-DE"/>
-        </w:rPr>
-        <w:t>ist.</w:t>
-      </w:r>
-    </w:p>
-    <w:p>
-      <w:pPr>
-        <w:spacing w:line="360" w:lineRule="auto"/>
-        <w:rPr>
-          <w:lang w:val="de-DE"/>
-        </w:rPr>
-      </w:pPr>
-      <w:r>
-        <w:rPr>
-          <w:lang w:val="de-DE"/>
-        </w:rPr>
-        <w:t xml:space="preserve">Zuerst </w:t>
-      </w:r>
-      <w:r>
-        <w:rPr>
-          <w:lang w:val="de-DE"/>
-        </w:rPr>
-        <w:t>erläutert</w:t>
-      </w:r>
-      <w:r>
-        <w:rPr>
-          <w:lang w:val="de-DE"/>
-        </w:rPr>
-        <w:t xml:space="preserve"> der Autor das Konzept </w:t>
-      </w:r>
-      <w:r>
-        <w:rPr>
-          <w:lang w:val="de-DE"/>
-        </w:rPr>
-        <w:t>der</w:t>
-      </w:r>
-      <w:r>
-        <w:rPr>
-          <w:lang w:val="de-DE"/>
-        </w:rPr>
-        <w:t xml:space="preserve"> Wasserstoffautos und wie diese</w:t>
-      </w:r>
-      <w:r>
-        <w:rPr>
-          <w:lang w:val="de-DE"/>
-        </w:rPr>
-        <w:t>r</w:t>
-      </w:r>
-      <w:r>
-        <w:rPr>
-          <w:lang w:val="de-DE"/>
-        </w:rPr>
-        <w:t xml:space="preserve"> Stoff die Bewegung des Wagens</w:t>
-      </w:r>
-      <w:r>
-        <w:rPr>
-          <w:lang w:val="bg-BG"/>
-        </w:rPr>
-        <w:t xml:space="preserve"> </w:t>
-      </w:r>
-      <w:r>
-        <w:rPr>
-          <w:lang w:val="de-DE"/>
-        </w:rPr>
-        <w:t>ermöglicht</w:t>
-      </w:r>
-      <w:r>
-        <w:rPr>
-          <w:lang w:val="de-DE"/>
-        </w:rPr>
-        <w:t xml:space="preserve">. </w:t>
-      </w:r>
-      <w:r>
-        <w:rPr>
-          <w:lang w:val="de-DE"/>
-        </w:rPr>
-        <w:t xml:space="preserve">Die Hauptreaktion, bei der die Energie freigegeben wird, passiere in der sogenannten Brennstoffzelle. Da reagiere der Wasserstoff zusammen mit dem Sauerstoff und dann werde </w:t>
-      </w:r>
-      <w:r>
-        <w:rPr>
-          <w:lang w:val="de-DE"/>
-        </w:rPr>
-        <w:t>die freigegebene</w:t>
-      </w:r>
-      <w:r>
-        <w:rPr>
-          <w:lang w:val="de-DE"/>
-        </w:rPr>
-        <w:t xml:space="preserve"> Energie einem elektrischen Motor übergegeben, was am Ende das Auto bewege. Das Wichtigste hier sei, dass dieser Prozess keine schädlichen Emissionen erzeugt.</w:t>
-      </w:r>
-    </w:p>
-    <w:p>
-      <w:pPr>
-        <w:spacing w:line="360" w:lineRule="auto"/>
-        <w:rPr>
-          <w:lang w:val="de-DE"/>
-        </w:rPr>
-      </w:pPr>
-      <w:r>
-        <w:rPr>
-          <w:lang w:val="de-DE"/>
-        </w:rPr>
-        <w:t>Weiterhin wird es erklärt</w:t>
-      </w:r>
-      <w:r>
-        <w:rPr>
-          <w:lang w:val="de-DE"/>
-        </w:rPr>
-        <w:t>,</w:t>
-      </w:r>
-      <w:r>
-        <w:rPr>
-          <w:lang w:val="de-DE"/>
-        </w:rPr>
-        <w:t xml:space="preserve"> wie eine Brennstoffzell</w:t>
-      </w:r>
-      <w:r>
-        <w:rPr>
-          <w:lang w:val="de-DE"/>
-        </w:rPr>
-        <w:t>e</w:t>
-      </w:r>
-      <w:r>
-        <w:rPr>
-          <w:lang w:val="de-DE"/>
-        </w:rPr>
-        <w:t xml:space="preserve"> funktioniert</w:t>
-      </w:r>
-      <w:r>
-        <w:rPr>
-          <w:lang w:val="de-DE"/>
-        </w:rPr>
-        <w:t>. Die Zelle bestehe im Allgemeinen aus einer Anode und einer Kathode, die durch einen Elektrolyten voneinander getrennt seien. Da der Wasserstoff ohne Intervention mit dem Wasser reagieren könne, sei Energie von außen nicht erforderlich</w:t>
-      </w:r>
-      <w:r>
-        <w:rPr>
-          <w:lang w:val="de-DE"/>
-        </w:rPr>
-        <w:t>. Aus diesem Grund würden am Ende der Reaktion nur Wasserdämpfe entstehen.</w:t>
-      </w:r>
-    </w:p>
-    <w:p>
-      <w:pPr>
-        <w:spacing w:line="360" w:lineRule="auto"/>
-        <w:rPr>
-          <w:lang w:val="de-DE"/>
-        </w:rPr>
-      </w:pPr>
-      <w:r>
-        <w:rPr>
-          <w:lang w:val="de-DE"/>
-        </w:rPr>
-        <w:t>Als Nächstes</w:t>
-      </w:r>
-      <w:r>
-        <w:rPr>
-          <w:lang w:val="de-DE"/>
-        </w:rPr>
-        <w:t xml:space="preserve"> informiert der Verfasser über die Effizienz diese</w:t>
-      </w:r>
-      <w:r>
-        <w:rPr>
-          <w:lang w:val="de-DE"/>
-        </w:rPr>
-        <w:t>s Antriebs</w:t>
-      </w:r>
-      <w:r>
-        <w:rPr>
-          <w:lang w:val="de-DE"/>
-        </w:rPr>
-        <w:t xml:space="preserve">. Es </w:t>
-      </w:r>
-      <w:r>
-        <w:rPr>
-          <w:lang w:val="de-DE"/>
-        </w:rPr>
-        <w:t>gebe</w:t>
-      </w:r>
-      <w:r>
-        <w:rPr>
-          <w:lang w:val="de-DE"/>
-        </w:rPr>
-        <w:t xml:space="preserve"> schon solche Autos, die man von bis zu 700 Kilometern ohne Betankung fahren kann. Das ist im Vergleich zu den Elektrischen, die </w:t>
-      </w:r>
-      <w:r>
-        <w:rPr>
-          <w:lang w:val="de-DE"/>
-        </w:rPr>
-        <w:t xml:space="preserve">fast </w:t>
-      </w:r>
-      <w:r>
-        <w:rPr>
-          <w:lang w:val="de-DE"/>
-        </w:rPr>
-        <w:t xml:space="preserve">das gleiche Distanz </w:t>
-      </w:r>
-      <w:r>
-        <w:rPr>
-          <w:lang w:val="de-DE"/>
-        </w:rPr>
-        <w:t xml:space="preserve">zurücklegen könnten, obwohl ihre Technologie sich seit vielen Jahren </w:t>
-      </w:r>
-      <w:r>
-        <w:rPr>
-          <w:lang w:val="de-DE"/>
-        </w:rPr>
-        <w:t>entwickle</w:t>
-      </w:r>
-      <w:r>
-        <w:rPr>
-          <w:lang w:val="de-DE"/>
-        </w:rPr>
-        <w:t xml:space="preserve">. Der Grund dafür finde man bei dem Wirkungsgrad der Brennstoffzellen. </w:t>
-      </w:r>
-      <w:r>
-        <w:rPr>
-          <w:lang w:val="de-DE"/>
-        </w:rPr>
-        <w:t xml:space="preserve">Während der Verbrennungsmotor nur </w:t>
-      </w:r>
-      <w:r>
-        <w:rPr>
-          <w:lang w:val="de-DE"/>
-        </w:rPr>
-        <w:t>ein</w:t>
-      </w:r>
-      <w:r>
-        <w:rPr>
-          <w:lang w:val="de-DE"/>
-        </w:rPr>
-        <w:t xml:space="preserve"> Viertel der erzeugten Kraft anwende</w:t>
-      </w:r>
-      <w:r>
-        <w:rPr>
-          <w:lang w:val="de-DE"/>
-        </w:rPr>
-        <w:t xml:space="preserve">, benutze ein Wagen, </w:t>
-      </w:r>
-      <w:r>
-        <w:rPr>
-          <w:lang w:val="de-DE"/>
-        </w:rPr>
-        <w:t xml:space="preserve">die sich </w:t>
-      </w:r>
-      <w:r>
-        <w:rPr>
-          <w:lang w:val="de-DE"/>
-        </w:rPr>
-        <w:t>mit</w:t>
-      </w:r>
-      <w:r>
-        <w:rPr>
-          <w:lang w:val="de-DE"/>
-        </w:rPr>
-        <w:t xml:space="preserve"> Wasserstoff</w:t>
-      </w:r>
-      <w:r>
-        <w:rPr>
-          <w:lang w:val="de-DE"/>
-        </w:rPr>
-        <w:t xml:space="preserve"> </w:t>
-      </w:r>
-      <w:r>
-        <w:rPr>
-          <w:lang w:val="de-DE"/>
-        </w:rPr>
-        <w:t>bewegt</w:t>
-      </w:r>
-      <w:r>
-        <w:rPr>
-          <w:lang w:val="de-DE"/>
-        </w:rPr>
-        <w:t xml:space="preserve">, </w:t>
-      </w:r>
-      <w:r>
-        <w:rPr>
-          <w:lang w:val="de-DE"/>
-        </w:rPr>
-        <w:t xml:space="preserve">im Gegensatz dazu </w:t>
-      </w:r>
-      <w:r>
-        <w:rPr>
-          <w:lang w:val="de-DE"/>
-        </w:rPr>
-        <w:t>die Hälfte der produzierten Energie</w:t>
-      </w:r>
-      <w:r>
-        <w:rPr>
-          <w:lang w:val="de-DE"/>
-        </w:rPr>
-        <w:t>.</w:t>
-      </w:r>
-    </w:p>
-    <w:p>
-      <w:pPr>
-        <w:spacing w:line="360" w:lineRule="auto"/>
-        <w:rPr>
-          <w:lang w:val="de-DE"/>
-        </w:rPr>
-      </w:pPr>
-      <w:r>
-        <w:rPr>
-          <w:lang w:val="de-DE"/>
-        </w:rPr>
-        <w:t xml:space="preserve">Anschließend verdeutlicht der Autor die Ursache dafür, warum die Wasserstofffahrzeuge fast lautlos sind. </w:t>
-      </w:r>
-      <w:r>
-        <w:rPr>
-          <w:lang w:val="de-DE"/>
-        </w:rPr>
-        <w:t>Der elektrische Motor,</w:t>
-      </w:r>
-      <w:r>
-        <w:rPr>
-          <w:lang w:val="de-DE"/>
-        </w:rPr>
-        <w:t xml:space="preserve"> dank dessen sich das Auto überhaupt bewegen könne, </w:t>
-      </w:r>
-      <w:r>
-        <w:rPr>
-          <w:lang w:val="de-DE"/>
-        </w:rPr>
-        <w:lastRenderedPageBreak/>
-        <w:t xml:space="preserve">bekommt seine </w:t>
-      </w:r>
-      <w:r>
-        <w:rPr>
-          <w:lang w:val="de-DE"/>
-        </w:rPr>
-        <w:t xml:space="preserve">Energie von der </w:t>
-      </w:r>
-      <w:r>
-        <w:rPr>
-          <w:lang w:val="bg-BG"/>
-        </w:rPr>
-        <w:t>„</w:t>
-      </w:r>
-      <w:r>
-        <w:rPr>
-          <w:lang w:val="de-DE"/>
-        </w:rPr>
-        <w:t>kalte Verbrennung</w:t>
-      </w:r>
-      <w:r>
-        <w:rPr>
-          <w:lang w:val="bg-BG"/>
-        </w:rPr>
-        <w:t>“</w:t>
-      </w:r>
-      <w:r>
-        <w:rPr>
-          <w:lang w:val="de-DE"/>
-        </w:rPr>
-        <w:t xml:space="preserve"> in der Brennstoffzelle.</w:t>
-      </w:r>
-      <w:r>
-        <w:rPr>
-          <w:lang w:val="de-DE"/>
-        </w:rPr>
-        <w:t xml:space="preserve"> </w:t>
-      </w:r>
-      <w:r>
-        <w:rPr>
-          <w:lang w:val="de-DE"/>
-        </w:rPr>
-        <w:t>Die beiden Grundteile dieses Systems machen fast keinen Lärm</w:t>
-      </w:r>
-      <w:r>
-        <w:rPr>
-          <w:lang w:val="de-DE"/>
-        </w:rPr>
-        <w:t xml:space="preserve">, </w:t>
-      </w:r>
-      <w:r>
-        <w:rPr>
-          <w:lang w:val="de-DE"/>
-        </w:rPr>
-        <w:t>daher</w:t>
-      </w:r>
-      <w:r>
-        <w:rPr>
-          <w:lang w:val="de-DE"/>
-        </w:rPr>
-        <w:t xml:space="preserve"> sei der Wasserstoff nicht nur umweltschonend, aber auch sehr gut für die überforderte Straßen </w:t>
-      </w:r>
-      <w:r>
-        <w:rPr>
-          <w:lang w:val="de-DE"/>
-        </w:rPr>
-        <w:t>in den großen Städten geeignet</w:t>
-      </w:r>
-      <w:r>
-        <w:rPr>
-          <w:lang w:val="de-DE"/>
-        </w:rPr>
-        <w:t>.</w:t>
-      </w:r>
-    </w:p>
-    <w:p>
-      <w:pPr>
-        <w:rPr>
-          <w:lang w:val="de-DE"/>
-        </w:rPr>
-      </w:pPr>
-      <w:r>
-        <w:rPr>
-          <w:lang w:val="de-DE"/>
-        </w:rPr>
-        <w:br w:type="page"/>
-      </w:r>
-    </w:p>
-    <w:p>
-      <w:pPr>
-        <w:pStyle w:val="Heading1"/>
-        <w:rPr>
-          <w:lang w:val="de-DE"/>
-        </w:rPr>
-      </w:pPr>
-      <w:bookmarkStart w:id="11" w:name="_Toc190529516"/>
+      <w:bookmarkStart w:id="15" w:name="_Toc195440915"/>
       <w:r>
         <w:rPr>
           <w:lang w:val="de-DE"/>
@@ -3027,7 +3395,7 @@
         <w:lastRenderedPageBreak/>
         <w:t>Quellenverzeichnis</w:t>
       </w:r>
-      <w:bookmarkEnd w:id="11"/>
+      <w:bookmarkEnd w:id="15"/>
     </w:p>
     <w:p>
       <w:pPr>
@@ -3208,14 +3576,43 @@
     </w:p>
     <w:p>
       <w:pPr>
+        <w:numPr>
+          <w:ilvl w:val="0"/>
+          <w:numId w:val="7"/>
+        </w:numPr>
+        <w:autoSpaceDE w:val="0"/>
+        <w:autoSpaceDN w:val="0"/>
+        <w:adjustRightInd w:val="0"/>
+        <w:spacing w:after="0" w:line="360" w:lineRule="auto"/>
+        <w:ind w:left="0" w:firstLine="0"/>
+        <w:rPr>
+          <w:kern w:val="0"/>
+          <w:sz w:val="28"/>
+          <w:lang w:val="de-DE"/>
+        </w:rPr>
+      </w:pPr>
+      <w:hyperlink r:id="rId15" w:history="1">
+        <w:r>
+          <w:rPr>
+            <w:rStyle w:val="Hyperlink"/>
+            <w:kern w:val="0"/>
+            <w:sz w:val="28"/>
+            <w:lang w:val="de-DE"/>
+          </w:rPr>
+          <w:t>Auf die Tube drücken mit Wasserstoffpaste</w:t>
+        </w:r>
+      </w:hyperlink>
+    </w:p>
+    <w:p>
+      <w:pPr>
         <w:rPr>
           <w:lang w:val="de-DE"/>
         </w:rPr>
       </w:pPr>
     </w:p>
     <w:sectPr>
-      <w:footerReference w:type="even" r:id="rId15"/>
-      <w:footerReference w:type="default" r:id="rId16"/>
+      <w:footerReference w:type="even" r:id="rId16"/>
+      <w:footerReference w:type="default" r:id="rId17"/>
       <w:pgSz w:w="12240" w:h="15840"/>
       <w:pgMar w:top="1440" w:right="1440" w:bottom="1440" w:left="1440" w:header="720" w:footer="720" w:gutter="0"/>
       <w:pgNumType w:start="1"/>

--- a/Mappe.docx
+++ b/Mappe.docx
@@ -324,7 +324,7 @@
         </w:rPr>
         <w:fldChar w:fldCharType="separate"/>
       </w:r>
-      <w:hyperlink w:anchor="_Toc195440906" w:history="1">
+      <w:hyperlink w:anchor="_Toc196289724" w:history="1">
         <w:r>
           <w:rPr>
             <w:rStyle w:val="Hyperlink"/>
@@ -352,7 +352,7 @@
             <w:noProof/>
             <w:webHidden/>
           </w:rPr>
-          <w:instrText xml:space="preserve"> PAGEREF _Toc195440906 \h </w:instrText>
+          <w:instrText xml:space="preserve"> PAGEREF _Toc196289724 \h </w:instrText>
         </w:r>
         <w:r>
           <w:rPr>
@@ -398,7 +398,7 @@
           <w:szCs w:val="24"/>
         </w:rPr>
       </w:pPr>
-      <w:hyperlink w:anchor="_Toc195440907" w:history="1">
+      <w:hyperlink w:anchor="_Toc196289725" w:history="1">
         <w:r>
           <w:rPr>
             <w:rStyle w:val="Hyperlink"/>
@@ -426,7 +426,7 @@
             <w:noProof/>
             <w:webHidden/>
           </w:rPr>
-          <w:instrText xml:space="preserve"> PAGEREF _Toc195440907 \h </w:instrText>
+          <w:instrText xml:space="preserve"> PAGEREF _Toc196289725 \h </w:instrText>
         </w:r>
         <w:r>
           <w:rPr>
@@ -471,7 +471,7 @@
           <w:szCs w:val="24"/>
         </w:rPr>
       </w:pPr>
-      <w:hyperlink w:anchor="_Toc195440908" w:history="1">
+      <w:hyperlink w:anchor="_Toc196289726" w:history="1">
         <w:r>
           <w:rPr>
             <w:rStyle w:val="Hyperlink"/>
@@ -499,7 +499,7 @@
             <w:noProof/>
             <w:webHidden/>
           </w:rPr>
-          <w:instrText xml:space="preserve"> PAGEREF _Toc195440908 \h </w:instrText>
+          <w:instrText xml:space="preserve"> PAGEREF _Toc196289726 \h </w:instrText>
         </w:r>
         <w:r>
           <w:rPr>
@@ -545,14 +545,14 @@
           <w:szCs w:val="24"/>
         </w:rPr>
       </w:pPr>
-      <w:hyperlink w:anchor="_Toc195440909" w:history="1">
+      <w:hyperlink w:anchor="_Toc196289727" w:history="1">
         <w:r>
           <w:rPr>
             <w:rStyle w:val="Hyperlink"/>
             <w:noProof/>
             <w:lang w:val="de-DE"/>
           </w:rPr>
-          <w:t>Wasserstoffantriebe – Wie funktioniert das alles?</w:t>
+          <w:t>Recycling von E-Auto-Batterien</w:t>
         </w:r>
         <w:r>
           <w:rPr>
@@ -573,7 +573,7 @@
             <w:noProof/>
             <w:webHidden/>
           </w:rPr>
-          <w:instrText xml:space="preserve"> PAGEREF _Toc195440909 \h </w:instrText>
+          <w:instrText xml:space="preserve"> PAGEREF _Toc196289727 \h </w:instrText>
         </w:r>
         <w:r>
           <w:rPr>
@@ -618,7 +618,7 @@
           <w:szCs w:val="24"/>
         </w:rPr>
       </w:pPr>
-      <w:hyperlink w:anchor="_Toc195440910" w:history="1">
+      <w:hyperlink w:anchor="_Toc196289728" w:history="1">
         <w:r>
           <w:rPr>
             <w:rStyle w:val="Hyperlink"/>
@@ -646,7 +646,7 @@
             <w:noProof/>
             <w:webHidden/>
           </w:rPr>
-          <w:instrText xml:space="preserve"> PAGEREF _Toc195440910 \h </w:instrText>
+          <w:instrText xml:space="preserve"> PAGEREF _Toc196289728 \h </w:instrText>
         </w:r>
         <w:r>
           <w:rPr>
@@ -692,14 +692,14 @@
           <w:szCs w:val="24"/>
         </w:rPr>
       </w:pPr>
-      <w:hyperlink w:anchor="_Toc195440911" w:history="1">
+      <w:hyperlink w:anchor="_Toc196289729" w:history="1">
         <w:r>
           <w:rPr>
             <w:rStyle w:val="Hyperlink"/>
             <w:noProof/>
             <w:lang w:val="de-DE"/>
           </w:rPr>
-          <w:t>Wasserstoff weltweit fast zur Gänze aus fossilen Quellen</w:t>
+          <w:t>Wasserstoffantriebe – Wie funktioniert das alles?</w:t>
         </w:r>
         <w:r>
           <w:rPr>
@@ -720,7 +720,7 @@
             <w:noProof/>
             <w:webHidden/>
           </w:rPr>
-          <w:instrText xml:space="preserve"> PAGEREF _Toc195440911 \h </w:instrText>
+          <w:instrText xml:space="preserve"> PAGEREF _Toc196289729 \h </w:instrText>
         </w:r>
         <w:r>
           <w:rPr>
@@ -765,14 +765,14 @@
           <w:szCs w:val="24"/>
         </w:rPr>
       </w:pPr>
-      <w:hyperlink w:anchor="_Toc195440912" w:history="1">
+      <w:hyperlink w:anchor="_Toc196289730" w:history="1">
         <w:r>
           <w:rPr>
             <w:rStyle w:val="Hyperlink"/>
             <w:noProof/>
             <w:lang w:val="de-DE"/>
           </w:rPr>
-          <w:t>Grafikauswertung</w:t>
+          <w:t>Textwiedergabe</w:t>
         </w:r>
         <w:r>
           <w:rPr>
@@ -793,7 +793,7 @@
             <w:noProof/>
             <w:webHidden/>
           </w:rPr>
-          <w:instrText xml:space="preserve"> PAGEREF _Toc195440912 \h </w:instrText>
+          <w:instrText xml:space="preserve"> PAGEREF _Toc196289730 \h </w:instrText>
         </w:r>
         <w:r>
           <w:rPr>
@@ -839,14 +839,14 @@
           <w:szCs w:val="24"/>
         </w:rPr>
       </w:pPr>
-      <w:hyperlink w:anchor="_Toc195440913" w:history="1">
+      <w:hyperlink w:anchor="_Toc196289731" w:history="1">
         <w:r>
           <w:rPr>
             <w:rStyle w:val="Hyperlink"/>
             <w:noProof/>
             <w:lang w:val="de-DE"/>
           </w:rPr>
-          <w:t>Auf die Tube drücken mit Wasserstoffpaste</w:t>
+          <w:t>Wasserstoff weltweit fast zur Gänze aus fossilen Quellen</w:t>
         </w:r>
         <w:r>
           <w:rPr>
@@ -867,7 +867,7 @@
             <w:noProof/>
             <w:webHidden/>
           </w:rPr>
-          <w:instrText xml:space="preserve"> PAGEREF _Toc195440913 \h </w:instrText>
+          <w:instrText xml:space="preserve"> PAGEREF _Toc196289731 \h </w:instrText>
         </w:r>
         <w:r>
           <w:rPr>
@@ -912,14 +912,14 @@
           <w:szCs w:val="24"/>
         </w:rPr>
       </w:pPr>
-      <w:hyperlink w:anchor="_Toc195440914" w:history="1">
+      <w:hyperlink w:anchor="_Toc196289732" w:history="1">
         <w:r>
           <w:rPr>
             <w:rStyle w:val="Hyperlink"/>
             <w:noProof/>
             <w:lang w:val="de-DE"/>
           </w:rPr>
-          <w:t>Textwiedergabe</w:t>
+          <w:t>Grafikauswertung</w:t>
         </w:r>
         <w:r>
           <w:rPr>
@@ -940,7 +940,7 @@
             <w:noProof/>
             <w:webHidden/>
           </w:rPr>
-          <w:instrText xml:space="preserve"> PAGEREF _Toc195440914 \h </w:instrText>
+          <w:instrText xml:space="preserve"> PAGEREF _Toc196289732 \h </w:instrText>
         </w:r>
         <w:r>
           <w:rPr>
@@ -986,13 +986,160 @@
           <w:szCs w:val="24"/>
         </w:rPr>
       </w:pPr>
-      <w:hyperlink w:anchor="_Toc195440915" w:history="1">
+      <w:hyperlink w:anchor="_Toc196289733" w:history="1">
         <w:r>
           <w:rPr>
             <w:rStyle w:val="Hyperlink"/>
             <w:noProof/>
             <w:lang w:val="de-DE"/>
           </w:rPr>
+          <w:t>Auf die Tube drücken mit Wasserstoffpaste</w:t>
+        </w:r>
+        <w:r>
+          <w:rPr>
+            <w:noProof/>
+            <w:webHidden/>
+          </w:rPr>
+          <w:tab/>
+        </w:r>
+        <w:r>
+          <w:rPr>
+            <w:noProof/>
+            <w:webHidden/>
+          </w:rPr>
+          <w:fldChar w:fldCharType="begin"/>
+        </w:r>
+        <w:r>
+          <w:rPr>
+            <w:noProof/>
+            <w:webHidden/>
+          </w:rPr>
+          <w:instrText xml:space="preserve"> PAGEREF _Toc196289733 \h </w:instrText>
+        </w:r>
+        <w:r>
+          <w:rPr>
+            <w:noProof/>
+            <w:webHidden/>
+          </w:rPr>
+        </w:r>
+        <w:r>
+          <w:rPr>
+            <w:noProof/>
+            <w:webHidden/>
+          </w:rPr>
+          <w:fldChar w:fldCharType="separate"/>
+        </w:r>
+        <w:r>
+          <w:rPr>
+            <w:noProof/>
+            <w:webHidden/>
+          </w:rPr>
+          <w:t>9</w:t>
+        </w:r>
+        <w:r>
+          <w:rPr>
+            <w:noProof/>
+            <w:webHidden/>
+          </w:rPr>
+          <w:fldChar w:fldCharType="end"/>
+        </w:r>
+      </w:hyperlink>
+    </w:p>
+    <w:p>
+      <w:pPr>
+        <w:pStyle w:val="TOC2"/>
+        <w:tabs>
+          <w:tab w:val="right" w:leader="dot" w:pos="9350"/>
+        </w:tabs>
+        <w:rPr>
+          <w:rFonts w:asciiTheme="minorHAnsi" w:hAnsiTheme="minorHAnsi" w:cstheme="minorBidi"/>
+          <w:bCs w:val="0"/>
+          <w:noProof/>
+          <w:sz w:val="24"/>
+          <w:szCs w:val="24"/>
+        </w:rPr>
+      </w:pPr>
+      <w:hyperlink w:anchor="_Toc196289734" w:history="1">
+        <w:r>
+          <w:rPr>
+            <w:rStyle w:val="Hyperlink"/>
+            <w:noProof/>
+            <w:lang w:val="de-DE"/>
+          </w:rPr>
+          <w:t>Textwiedergabe</w:t>
+        </w:r>
+        <w:r>
+          <w:rPr>
+            <w:noProof/>
+            <w:webHidden/>
+          </w:rPr>
+          <w:tab/>
+        </w:r>
+        <w:r>
+          <w:rPr>
+            <w:noProof/>
+            <w:webHidden/>
+          </w:rPr>
+          <w:fldChar w:fldCharType="begin"/>
+        </w:r>
+        <w:r>
+          <w:rPr>
+            <w:noProof/>
+            <w:webHidden/>
+          </w:rPr>
+          <w:instrText xml:space="preserve"> PAGEREF _Toc196289734 \h </w:instrText>
+        </w:r>
+        <w:r>
+          <w:rPr>
+            <w:noProof/>
+            <w:webHidden/>
+          </w:rPr>
+        </w:r>
+        <w:r>
+          <w:rPr>
+            <w:noProof/>
+            <w:webHidden/>
+          </w:rPr>
+          <w:fldChar w:fldCharType="separate"/>
+        </w:r>
+        <w:r>
+          <w:rPr>
+            <w:noProof/>
+            <w:webHidden/>
+          </w:rPr>
+          <w:t>9</w:t>
+        </w:r>
+        <w:r>
+          <w:rPr>
+            <w:noProof/>
+            <w:webHidden/>
+          </w:rPr>
+          <w:fldChar w:fldCharType="end"/>
+        </w:r>
+      </w:hyperlink>
+    </w:p>
+    <w:p>
+      <w:pPr>
+        <w:pStyle w:val="TOC1"/>
+        <w:tabs>
+          <w:tab w:val="right" w:leader="dot" w:pos="9350"/>
+        </w:tabs>
+        <w:rPr>
+          <w:rFonts w:asciiTheme="minorHAnsi" w:hAnsiTheme="minorHAnsi" w:cstheme="minorBidi"/>
+          <w:b w:val="0"/>
+          <w:bCs w:val="0"/>
+          <w:iCs w:val="0"/>
+          <w:noProof/>
+          <w:szCs w:val="24"/>
+        </w:rPr>
+      </w:pPr>
+      <w:hyperlink w:anchor="_Toc196289735" w:history="1">
+        <w:r>
+          <w:rPr>
+            <w:rStyle w:val="Hyperlink"/>
+            <w:noProof/>
+            <w:lang w:val="de-DE"/>
+          </w:rPr>
           <w:t>Quellenverzeichnis</w:t>
         </w:r>
         <w:r>
@@ -1014,7 +1161,7 @@
             <w:noProof/>
             <w:webHidden/>
           </w:rPr>
-          <w:instrText xml:space="preserve"> PAGEREF _Toc195440915 \h </w:instrText>
+          <w:instrText xml:space="preserve"> PAGEREF _Toc196289735 \h </w:instrText>
         </w:r>
         <w:r>
           <w:rPr>
@@ -1034,7 +1181,7 @@
             <w:noProof/>
             <w:webHidden/>
           </w:rPr>
-          <w:t>10</w:t>
+          <w:t>11</w:t>
         </w:r>
         <w:r>
           <w:rPr>
@@ -1191,7 +1338,7 @@
       <w:bookmarkStart w:id="3" w:name="_Toc189911287"/>
       <w:bookmarkStart w:id="4" w:name="_Toc189911304"/>
       <w:bookmarkStart w:id="5" w:name="_Toc189911783"/>
-      <w:bookmarkStart w:id="6" w:name="_Toc195440906"/>
+      <w:bookmarkStart w:id="6" w:name="_Toc196289724"/>
       <w:r>
         <w:rPr>
           <w:lang w:val="de-DE"/>
@@ -1435,7 +1582,7 @@
           <w:lang w:val="de-DE"/>
         </w:rPr>
       </w:pPr>
-      <w:bookmarkStart w:id="7" w:name="_Toc195440907"/>
+      <w:bookmarkStart w:id="7" w:name="_Toc196289725"/>
       <w:r>
         <w:rPr>
           <w:lang w:val="de-DE"/>
@@ -1464,7 +1611,7 @@
           <w:lang w:val="de-DE"/>
         </w:rPr>
       </w:pPr>
-      <w:bookmarkStart w:id="8" w:name="_Toc195440908"/>
+      <w:bookmarkStart w:id="8" w:name="_Toc196289726"/>
       <w:r>
         <w:rPr>
           <w:lang w:val="de-DE"/>
@@ -2088,7 +2235,276 @@
           <w:lang w:val="de-DE"/>
         </w:rPr>
       </w:pPr>
-      <w:bookmarkStart w:id="9" w:name="_Toc195440909"/>
+      <w:bookmarkStart w:id="9" w:name="_Toc196289727"/>
+      <w:r>
+        <w:rPr>
+          <w:lang w:val="de-DE"/>
+        </w:rPr>
+        <w:lastRenderedPageBreak/>
+        <w:t>Recycling von E-Auto-Batterien</w:t>
+      </w:r>
+      <w:bookmarkEnd w:id="9"/>
+    </w:p>
+    <w:p>
+      <w:pPr>
+        <w:pStyle w:val="Heading2"/>
+        <w:rPr>
+          <w:lang w:val="de-DE"/>
+        </w:rPr>
+      </w:pPr>
+      <w:bookmarkStart w:id="10" w:name="_Toc196289728"/>
+      <w:r>
+        <w:rPr>
+          <w:lang w:val="de-DE"/>
+        </w:rPr>
+        <w:t>Textwiedergabe</w:t>
+      </w:r>
+      <w:bookmarkEnd w:id="10"/>
+    </w:p>
+    <w:p>
+      <w:pPr>
+        <w:spacing w:line="360" w:lineRule="auto"/>
+        <w:rPr>
+          <w:lang w:val="de-DE"/>
+        </w:rPr>
+      </w:pPr>
+      <w:r>
+        <w:rPr>
+          <w:lang w:val="de-DE"/>
+        </w:rPr>
+        <w:t xml:space="preserve">In dem Text mit dem Titel „Her mit dem Schrott“, der von Ben Kutz am 21.05.2024 auf </w:t>
+      </w:r>
+      <w:hyperlink r:id="rId10" w:history="1">
+        <w:r>
+          <w:rPr>
+            <w:rStyle w:val="Hyperlink"/>
+            <w:lang w:val="de-DE"/>
+          </w:rPr>
+          <w:t>www.zeit.de</w:t>
+        </w:r>
+      </w:hyperlink>
+      <w:r>
+        <w:rPr>
+          <w:lang w:val="de-DE"/>
+        </w:rPr>
+        <w:t xml:space="preserve"> veröffentlicht wurde, geht es um das Recycling der E-Auto-Batterien, nachdem ihr Lebenslauf zu Ende gekommen ist.</w:t>
+      </w:r>
+    </w:p>
+    <w:p>
+      <w:pPr>
+        <w:spacing w:line="360" w:lineRule="auto"/>
+        <w:rPr>
+          <w:lang w:val="de-DE"/>
+        </w:rPr>
+      </w:pPr>
+      <w:r>
+        <w:rPr>
+          <w:lang w:val="de-DE"/>
+        </w:rPr>
+        <w:t>Zunächst berichtet der Autor, wofür diese Batterien gebraucht werden können, nachdem sie nicht mehr für das E-Auto geeignet sind. Laut Branchenexperten werden die E-Autos in Deutschland bis 2030 über 15 Millionen sein, aus denen ein großer Teil mit Batterien, die ihr Lebensende erreicht haben, sein werden. Obwohl die Kapazität der Batterien für ein E-Auto nicht mehr akzeptabel sei, könne es für andere Anwendungen ganz völlig reichen. Ein gutes Beispiel sei die Speicher für Solarenergie.</w:t>
+      </w:r>
+    </w:p>
+    <w:p>
+      <w:pPr>
+        <w:spacing w:line="360" w:lineRule="auto"/>
+        <w:rPr>
+          <w:rStyle w:val="cskcde"/>
+          <w:lang w:val="de-DE"/>
+        </w:rPr>
+      </w:pPr>
+      <w:r>
+        <w:rPr>
+          <w:lang w:val="de-DE"/>
+        </w:rPr>
+        <w:t xml:space="preserve">Weiterhin beschreibt der Verfasser das </w:t>
+      </w:r>
+      <w:r>
+        <w:rPr>
+          <w:rStyle w:val="cskcde"/>
+          <w:lang w:val="de-DE"/>
+        </w:rPr>
+        <w:t>Recyclingprozess</w:t>
+      </w:r>
+      <w:r>
+        <w:rPr>
+          <w:rStyle w:val="cskcde"/>
+          <w:lang w:val="de-DE"/>
+        </w:rPr>
+        <w:t xml:space="preserve"> und die Probleme dabei. Wegen der Vielfalt von Formen und Größe der Batterien, </w:t>
+      </w:r>
+      <w:proofErr w:type="gramStart"/>
+      <w:r>
+        <w:rPr>
+          <w:rStyle w:val="cskcde"/>
+          <w:lang w:val="de-DE"/>
+        </w:rPr>
+        <w:t>werde</w:t>
+      </w:r>
+      <w:proofErr w:type="gramEnd"/>
+      <w:r>
+        <w:rPr>
+          <w:rStyle w:val="cskcde"/>
+          <w:lang w:val="de-DE"/>
+        </w:rPr>
+        <w:t xml:space="preserve"> das </w:t>
+      </w:r>
+      <w:r>
+        <w:rPr>
+          <w:rStyle w:val="cskcde"/>
+          <w:lang w:val="de-DE"/>
+        </w:rPr>
+        <w:t>Recycling</w:t>
+      </w:r>
+      <w:r>
+        <w:rPr>
+          <w:rStyle w:val="cskcde"/>
+          <w:lang w:val="de-DE"/>
+        </w:rPr>
+        <w:t xml:space="preserve"> nicht </w:t>
+      </w:r>
+      <w:r>
+        <w:rPr>
+          <w:rStyle w:val="cskcde"/>
+          <w:lang w:val="de-DE"/>
+        </w:rPr>
+        <w:t>einfach</w:t>
+      </w:r>
+      <w:r>
+        <w:rPr>
+          <w:rStyle w:val="cskcde"/>
+          <w:lang w:val="de-DE"/>
+        </w:rPr>
+        <w:t xml:space="preserve"> </w:t>
+      </w:r>
+      <w:r>
+        <w:rPr>
+          <w:rStyle w:val="cskcde"/>
+          <w:lang w:val="de-DE"/>
+        </w:rPr>
+        <w:t>automatisiert, sondern passiere alles von Hand. Laut Volkswagen enthalten die Batterien eine Menge von wertvollen Metallen wie Lithium oder Mangan, die wiederverwenden werden können. Das Problem sei, dass die Rohstoffe aus China günstiger als die Recycelten seien, aber</w:t>
+      </w:r>
+      <w:r>
+        <w:rPr>
+          <w:rStyle w:val="cskcde"/>
+          <w:lang w:val="de-DE"/>
+        </w:rPr>
+        <w:t xml:space="preserve"> laut der Experten für E-Mobilität wird die Situation sich bald ändern.</w:t>
+      </w:r>
+    </w:p>
+    <w:p>
+      <w:pPr>
+        <w:spacing w:line="360" w:lineRule="auto"/>
+        <w:rPr>
+          <w:rStyle w:val="cskcde"/>
+          <w:lang w:val="de-DE"/>
+        </w:rPr>
+      </w:pPr>
+      <w:r>
+        <w:rPr>
+          <w:rStyle w:val="cskcde"/>
+          <w:lang w:val="de-DE"/>
+        </w:rPr>
+        <w:t xml:space="preserve">Anschließend informiert der Autor über die Pläne der EU, durch die man mit dem Problem zurechtkommen versucht. Laut der neuen Regeln muss jede neue Batterie einen </w:t>
+      </w:r>
+      <w:r>
+        <w:rPr>
+          <w:rStyle w:val="cskcde"/>
+          <w:lang w:val="de-DE"/>
+        </w:rPr>
+        <w:t>Mindestanteil an wiederverwerteten Metallen</w:t>
+      </w:r>
+      <w:r>
+        <w:rPr>
+          <w:rStyle w:val="cskcde"/>
+          <w:lang w:val="de-DE"/>
+        </w:rPr>
+        <w:t xml:space="preserve"> enthalten.</w:t>
+      </w:r>
+      <w:r>
+        <w:rPr>
+          <w:rStyle w:val="cskcde"/>
+          <w:lang w:val="bg-BG"/>
+        </w:rPr>
+        <w:t xml:space="preserve"> </w:t>
+      </w:r>
+      <w:r>
+        <w:rPr>
+          <w:rStyle w:val="cskcde"/>
+          <w:lang w:val="de-DE"/>
+        </w:rPr>
+        <w:t xml:space="preserve">Bis 2031 </w:t>
+      </w:r>
+      <w:r>
+        <w:rPr>
+          <w:rStyle w:val="cskcde"/>
+          <w:lang w:val="de-DE"/>
+        </w:rPr>
+        <w:t>muss man</w:t>
+      </w:r>
+      <w:r>
+        <w:rPr>
+          <w:rStyle w:val="cskcde"/>
+          <w:lang w:val="de-DE"/>
+        </w:rPr>
+        <w:t xml:space="preserve"> auch</w:t>
+      </w:r>
+      <w:r>
+        <w:rPr>
+          <w:rStyle w:val="cskcde"/>
+          <w:lang w:val="de-DE"/>
+        </w:rPr>
+        <w:t xml:space="preserve"> 4</w:t>
+      </w:r>
+      <w:r>
+        <w:rPr>
+          <w:rStyle w:val="cskcde"/>
+          <w:lang w:val="bg-BG"/>
+        </w:rPr>
+        <w:t>/</w:t>
+      </w:r>
+      <w:r>
+        <w:rPr>
+          <w:rStyle w:val="cskcde"/>
+          <w:lang w:val="de-DE"/>
+        </w:rPr>
+        <w:t>5 von dem Lithium in wiederverwerteten Batterien recyceln</w:t>
+      </w:r>
+      <w:r>
+        <w:rPr>
+          <w:rStyle w:val="cskcde"/>
+          <w:lang w:val="de-DE"/>
+        </w:rPr>
+        <w:t>.</w:t>
+      </w:r>
+    </w:p>
+    <w:p>
+      <w:pPr>
+        <w:rPr>
+          <w:lang w:val="de-DE"/>
+        </w:rPr>
+      </w:pPr>
+    </w:p>
+    <w:p>
+      <w:pPr>
+        <w:rPr>
+          <w:lang w:val="de-DE"/>
+        </w:rPr>
+      </w:pPr>
+      <w:r>
+        <w:rPr>
+          <w:lang w:val="de-DE"/>
+        </w:rPr>
+        <w:br w:type="page"/>
+      </w:r>
+    </w:p>
+    <w:p>
+      <w:pPr>
+        <w:pStyle w:val="Heading1"/>
+        <w:rPr>
+          <w:lang w:val="de-DE"/>
+        </w:rPr>
+      </w:pPr>
+      <w:bookmarkStart w:id="11" w:name="_Toc196289729"/>
       <w:r>
         <w:rPr>
           <w:lang w:val="de-DE"/>
@@ -2096,7 +2512,7 @@
         <w:lastRenderedPageBreak/>
         <w:t>Wasserstoffantriebe – Wie funktioniert das alles?</w:t>
       </w:r>
-      <w:bookmarkEnd w:id="9"/>
+      <w:bookmarkEnd w:id="11"/>
     </w:p>
     <w:p>
       <w:pPr>
@@ -2105,14 +2521,14 @@
           <w:lang w:val="de-DE"/>
         </w:rPr>
       </w:pPr>
-      <w:bookmarkStart w:id="10" w:name="_Toc195440910"/>
+      <w:bookmarkStart w:id="12" w:name="_Toc196289730"/>
       <w:r>
         <w:rPr>
           <w:lang w:val="de-DE"/>
         </w:rPr>
         <w:t>Textwiedergabe</w:t>
       </w:r>
-      <w:bookmarkEnd w:id="10"/>
+      <w:bookmarkEnd w:id="12"/>
     </w:p>
     <w:p>
       <w:pPr>
@@ -2252,7 +2668,7 @@
           <w:lang w:val="de-DE"/>
         </w:rPr>
       </w:pPr>
-      <w:bookmarkStart w:id="11" w:name="_Toc195440911"/>
+      <w:bookmarkStart w:id="13" w:name="_Toc196289731"/>
       <w:r>
         <w:rPr>
           <w:lang w:val="de-DE"/>
@@ -2260,7 +2676,7 @@
         <w:lastRenderedPageBreak/>
         <w:t>Wasserstoff weltweit fast zur Gänze aus fossilen Quellen</w:t>
       </w:r>
-      <w:bookmarkEnd w:id="11"/>
+      <w:bookmarkEnd w:id="13"/>
     </w:p>
     <w:p>
       <w:pPr>
@@ -2269,14 +2685,14 @@
           <w:lang w:val="de-DE"/>
         </w:rPr>
       </w:pPr>
-      <w:bookmarkStart w:id="12" w:name="_Toc195440912"/>
+      <w:bookmarkStart w:id="14" w:name="_Toc196289732"/>
       <w:r>
         <w:rPr>
           <w:lang w:val="de-DE"/>
         </w:rPr>
         <w:t>Grafikauswertung</w:t>
       </w:r>
-      <w:bookmarkEnd w:id="12"/>
+      <w:bookmarkEnd w:id="14"/>
     </w:p>
     <w:p>
       <w:pPr>
@@ -2888,7 +3304,7 @@
           <w:lang w:val="de-DE"/>
         </w:rPr>
       </w:pPr>
-      <w:bookmarkStart w:id="13" w:name="_Toc195440913"/>
+      <w:bookmarkStart w:id="15" w:name="_Toc196289733"/>
       <w:r>
         <w:rPr>
           <w:lang w:val="de-DE"/>
@@ -2896,7 +3312,7 @@
         <w:lastRenderedPageBreak/>
         <w:t>Auf die Tube drücken mit Wasserstoffpaste</w:t>
       </w:r>
-      <w:bookmarkEnd w:id="13"/>
+      <w:bookmarkEnd w:id="15"/>
     </w:p>
     <w:p>
       <w:pPr>
@@ -2905,14 +3321,14 @@
           <w:lang w:val="de-DE"/>
         </w:rPr>
       </w:pPr>
-      <w:bookmarkStart w:id="14" w:name="_Toc195440914"/>
+      <w:bookmarkStart w:id="16" w:name="_Toc196289734"/>
       <w:r>
         <w:rPr>
           <w:lang w:val="de-DE"/>
         </w:rPr>
         <w:t>Textwiedergabe</w:t>
       </w:r>
-      <w:bookmarkEnd w:id="14"/>
+      <w:bookmarkEnd w:id="16"/>
     </w:p>
     <w:p>
       <w:pPr>
@@ -3295,13 +3711,7 @@
         <w:rPr>
           <w:lang w:val="de-DE"/>
         </w:rPr>
-        <w:t>Markteinführung</w:t>
-      </w:r>
-      <w:r>
-        <w:rPr>
-          <w:lang w:val="de-DE"/>
-        </w:rPr>
-        <w:t xml:space="preserve"> </w:t>
+        <w:t xml:space="preserve">Markteinführung </w:t>
       </w:r>
       <w:r>
         <w:rPr>
@@ -3387,7 +3797,7 @@
           <w:lang w:val="de-DE"/>
         </w:rPr>
       </w:pPr>
-      <w:bookmarkStart w:id="15" w:name="_Toc195440915"/>
+      <w:bookmarkStart w:id="17" w:name="_Toc196289735"/>
       <w:r>
         <w:rPr>
           <w:lang w:val="de-DE"/>
@@ -3395,7 +3805,7 @@
         <w:lastRenderedPageBreak/>
         <w:t>Quellenverzeichnis</w:t>
       </w:r>
-      <w:bookmarkEnd w:id="15"/>
+      <w:bookmarkEnd w:id="17"/>
     </w:p>
     <w:p>
       <w:pPr>
@@ -3431,7 +3841,7 @@
           <w:lang w:val="de-DE"/>
         </w:rPr>
       </w:pPr>
-      <w:hyperlink r:id="rId10" w:history="1">
+      <w:hyperlink r:id="rId11" w:history="1">
         <w:r>
           <w:rPr>
             <w:rStyle w:val="Hyperlink"/>
@@ -3464,7 +3874,7 @@
           <w:lang w:val="de-DE"/>
         </w:rPr>
       </w:pPr>
-      <w:hyperlink r:id="rId11" w:history="1">
+      <w:hyperlink r:id="rId12" w:history="1">
         <w:r>
           <w:rPr>
             <w:rStyle w:val="Hyperlink"/>
@@ -3497,7 +3907,7 @@
           <w:lang w:val="de-DE"/>
         </w:rPr>
       </w:pPr>
-      <w:hyperlink r:id="rId12" w:anchor="gerauschbelastung-im-strassenverkehr" w:history="1">
+      <w:hyperlink r:id="rId13" w:anchor="gerauschbelastung-im-strassenverkehr" w:history="1">
         <w:r>
           <w:rPr>
             <w:rStyle w:val="Hyperlink"/>
@@ -3530,7 +3940,7 @@
           <w:lang w:val="de-DE"/>
         </w:rPr>
       </w:pPr>
-      <w:hyperlink r:id="rId13" w:anchor="verkehr-belastet-luft-und-klima-minderungsziele-der-bundesregierung" w:history="1">
+      <w:hyperlink r:id="rId14" w:anchor="verkehr-belastet-luft-und-klima-minderungsziele-der-bundesregierung" w:history="1">
         <w:r>
           <w:rPr>
             <w:rStyle w:val="Hyperlink"/>
@@ -3558,16 +3968,17 @@
         <w:rPr>
           <w:rFonts w:ascii="AppleSystemUIFont" w:hAnsi="AppleSystemUIFont" w:cs="AppleSystemUIFont"/>
           <w:kern w:val="0"/>
-          <w:sz w:val="28"/>
-          <w:lang w:val="de-DE"/>
-        </w:rPr>
-      </w:pPr>
-      <w:hyperlink r:id="rId14" w:history="1">
+          <w:sz w:val="26"/>
+          <w:szCs w:val="26"/>
+          <w:lang w:val="de-DE"/>
+        </w:rPr>
+      </w:pPr>
+      <w:hyperlink r:id="rId15" w:history="1">
         <w:r>
           <w:rPr>
             <w:rStyle w:val="Hyperlink"/>
-            <w:sz w:val="28"/>
-            <w:szCs w:val="32"/>
+            <w:sz w:val="26"/>
+            <w:szCs w:val="26"/>
             <w:lang w:val="de-DE"/>
           </w:rPr>
           <w:t>Wasserstoff weltweit fast zur Gänze aus fossilen Quellen</w:t>
@@ -3587,16 +3998,18 @@
         <w:ind w:left="0" w:firstLine="0"/>
         <w:rPr>
           <w:kern w:val="0"/>
-          <w:sz w:val="28"/>
-          <w:lang w:val="de-DE"/>
-        </w:rPr>
-      </w:pPr>
-      <w:hyperlink r:id="rId15" w:history="1">
+          <w:sz w:val="26"/>
+          <w:szCs w:val="26"/>
+          <w:lang w:val="de-DE"/>
+        </w:rPr>
+      </w:pPr>
+      <w:hyperlink r:id="rId16" w:history="1">
         <w:r>
           <w:rPr>
             <w:rStyle w:val="Hyperlink"/>
             <w:kern w:val="0"/>
-            <w:sz w:val="28"/>
+            <w:sz w:val="26"/>
+            <w:szCs w:val="26"/>
             <w:lang w:val="de-DE"/>
           </w:rPr>
           <w:t>Auf die Tube drücken mit Wasserstoffpaste</w:t>
@@ -3605,14 +4018,76 @@
     </w:p>
     <w:p>
       <w:pPr>
+        <w:numPr>
+          <w:ilvl w:val="0"/>
+          <w:numId w:val="7"/>
+        </w:numPr>
+        <w:autoSpaceDE w:val="0"/>
+        <w:autoSpaceDN w:val="0"/>
+        <w:adjustRightInd w:val="0"/>
+        <w:spacing w:after="0" w:line="360" w:lineRule="auto"/>
+        <w:ind w:left="0" w:firstLine="0"/>
+        <w:rPr>
+          <w:kern w:val="0"/>
+          <w:sz w:val="26"/>
+          <w:szCs w:val="26"/>
+          <w:lang w:val="de-DE"/>
+        </w:rPr>
+      </w:pPr>
+      <w:hyperlink r:id="rId17" w:history="1">
+        <w:r>
+          <w:rPr>
+            <w:rStyle w:val="Hyperlink"/>
+            <w:kern w:val="0"/>
+            <w:sz w:val="26"/>
+            <w:szCs w:val="26"/>
+            <w:lang w:val="de-DE"/>
+          </w:rPr>
+          <w:t>Recycling von E-Auto-Batterien</w:t>
+        </w:r>
+      </w:hyperlink>
+    </w:p>
+    <w:p>
+      <w:pPr>
+        <w:numPr>
+          <w:ilvl w:val="0"/>
+          <w:numId w:val="7"/>
+        </w:numPr>
+        <w:autoSpaceDE w:val="0"/>
+        <w:autoSpaceDN w:val="0"/>
+        <w:adjustRightInd w:val="0"/>
+        <w:spacing w:after="0" w:line="360" w:lineRule="auto"/>
+        <w:ind w:left="0" w:firstLine="0"/>
+        <w:rPr>
+          <w:kern w:val="0"/>
+          <w:sz w:val="26"/>
+          <w:szCs w:val="26"/>
+          <w:lang w:val="de-DE"/>
+        </w:rPr>
+      </w:pPr>
+      <w:hyperlink r:id="rId18" w:history="1">
+        <w:r>
+          <w:rPr>
+            <w:rStyle w:val="Hyperlink"/>
+            <w:kern w:val="0"/>
+            <w:sz w:val="26"/>
+            <w:szCs w:val="26"/>
+            <w:lang w:val="de-DE"/>
+          </w:rPr>
+          <w:t>Speicher und Transportmöglichkeiten für Wasserstoff</w:t>
+        </w:r>
+      </w:hyperlink>
+    </w:p>
+    <w:p>
+      <w:pPr>
         <w:rPr>
           <w:lang w:val="de-DE"/>
         </w:rPr>
       </w:pPr>
     </w:p>
     <w:sectPr>
-      <w:footerReference w:type="even" r:id="rId16"/>
-      <w:footerReference w:type="default" r:id="rId17"/>
+      <w:footerReference w:type="even" r:id="rId19"/>
+      <w:footerReference w:type="default" r:id="rId20"/>
       <w:pgSz w:w="12240" w:h="15840"/>
       <w:pgMar w:top="1440" w:right="1440" w:bottom="1440" w:left="1440" w:header="720" w:footer="720" w:gutter="0"/>
       <w:pgNumType w:start="1"/>
@@ -5685,6 +6160,11 @@
       <w:u w:val="single"/>
     </w:rPr>
   </w:style>
+  <w:style w:type="character" w:customStyle="1" w:styleId="cskcde">
+    <w:name w:val="cskcde"/>
+    <w:basedOn w:val="DefaultParagraphFont"/>
+    <w:rsid w:val="004B7152"/>
+  </w:style>
 </w:styles>
 </file>
 

--- a/Mappe.docx
+++ b/Mappe.docx
@@ -324,7 +324,7 @@
         </w:rPr>
         <w:fldChar w:fldCharType="separate"/>
       </w:r>
-      <w:hyperlink w:anchor="_Toc196289724" w:history="1">
+      <w:hyperlink w:anchor="_Toc196561306" w:history="1">
         <w:r>
           <w:rPr>
             <w:rStyle w:val="Hyperlink"/>
@@ -352,7 +352,7 @@
             <w:noProof/>
             <w:webHidden/>
           </w:rPr>
-          <w:instrText xml:space="preserve"> PAGEREF _Toc196289724 \h </w:instrText>
+          <w:instrText xml:space="preserve"> PAGEREF _Toc196561306 \h </w:instrText>
         </w:r>
         <w:r>
           <w:rPr>
@@ -398,7 +398,7 @@
           <w:szCs w:val="24"/>
         </w:rPr>
       </w:pPr>
-      <w:hyperlink w:anchor="_Toc196289725" w:history="1">
+      <w:hyperlink w:anchor="_Toc196561307" w:history="1">
         <w:r>
           <w:rPr>
             <w:rStyle w:val="Hyperlink"/>
@@ -426,7 +426,7 @@
             <w:noProof/>
             <w:webHidden/>
           </w:rPr>
-          <w:instrText xml:space="preserve"> PAGEREF _Toc196289725 \h </w:instrText>
+          <w:instrText xml:space="preserve"> PAGEREF _Toc196561307 \h </w:instrText>
         </w:r>
         <w:r>
           <w:rPr>
@@ -471,7 +471,7 @@
           <w:szCs w:val="24"/>
         </w:rPr>
       </w:pPr>
-      <w:hyperlink w:anchor="_Toc196289726" w:history="1">
+      <w:hyperlink w:anchor="_Toc196561308" w:history="1">
         <w:r>
           <w:rPr>
             <w:rStyle w:val="Hyperlink"/>
@@ -499,7 +499,7 @@
             <w:noProof/>
             <w:webHidden/>
           </w:rPr>
-          <w:instrText xml:space="preserve"> PAGEREF _Toc196289726 \h </w:instrText>
+          <w:instrText xml:space="preserve"> PAGEREF _Toc196561308 \h </w:instrText>
         </w:r>
         <w:r>
           <w:rPr>
@@ -545,7 +545,7 @@
           <w:szCs w:val="24"/>
         </w:rPr>
       </w:pPr>
-      <w:hyperlink w:anchor="_Toc196289727" w:history="1">
+      <w:hyperlink w:anchor="_Toc196561309" w:history="1">
         <w:r>
           <w:rPr>
             <w:rStyle w:val="Hyperlink"/>
@@ -573,7 +573,7 @@
             <w:noProof/>
             <w:webHidden/>
           </w:rPr>
-          <w:instrText xml:space="preserve"> PAGEREF _Toc196289727 \h </w:instrText>
+          <w:instrText xml:space="preserve"> PAGEREF _Toc196561309 \h </w:instrText>
         </w:r>
         <w:r>
           <w:rPr>
@@ -618,7 +618,7 @@
           <w:szCs w:val="24"/>
         </w:rPr>
       </w:pPr>
-      <w:hyperlink w:anchor="_Toc196289728" w:history="1">
+      <w:hyperlink w:anchor="_Toc196561310" w:history="1">
         <w:r>
           <w:rPr>
             <w:rStyle w:val="Hyperlink"/>
@@ -646,7 +646,7 @@
             <w:noProof/>
             <w:webHidden/>
           </w:rPr>
-          <w:instrText xml:space="preserve"> PAGEREF _Toc196289728 \h </w:instrText>
+          <w:instrText xml:space="preserve"> PAGEREF _Toc196561310 \h </w:instrText>
         </w:r>
         <w:r>
           <w:rPr>
@@ -692,7 +692,7 @@
           <w:szCs w:val="24"/>
         </w:rPr>
       </w:pPr>
-      <w:hyperlink w:anchor="_Toc196289729" w:history="1">
+      <w:hyperlink w:anchor="_Toc196561311" w:history="1">
         <w:r>
           <w:rPr>
             <w:rStyle w:val="Hyperlink"/>
@@ -720,7 +720,7 @@
             <w:noProof/>
             <w:webHidden/>
           </w:rPr>
-          <w:instrText xml:space="preserve"> PAGEREF _Toc196289729 \h </w:instrText>
+          <w:instrText xml:space="preserve"> PAGEREF _Toc196561311 \h </w:instrText>
         </w:r>
         <w:r>
           <w:rPr>
@@ -765,7 +765,7 @@
           <w:szCs w:val="24"/>
         </w:rPr>
       </w:pPr>
-      <w:hyperlink w:anchor="_Toc196289730" w:history="1">
+      <w:hyperlink w:anchor="_Toc196561312" w:history="1">
         <w:r>
           <w:rPr>
             <w:rStyle w:val="Hyperlink"/>
@@ -793,7 +793,7 @@
             <w:noProof/>
             <w:webHidden/>
           </w:rPr>
-          <w:instrText xml:space="preserve"> PAGEREF _Toc196289730 \h </w:instrText>
+          <w:instrText xml:space="preserve"> PAGEREF _Toc196561312 \h </w:instrText>
         </w:r>
         <w:r>
           <w:rPr>
@@ -839,7 +839,7 @@
           <w:szCs w:val="24"/>
         </w:rPr>
       </w:pPr>
-      <w:hyperlink w:anchor="_Toc196289731" w:history="1">
+      <w:hyperlink w:anchor="_Toc196561313" w:history="1">
         <w:r>
           <w:rPr>
             <w:rStyle w:val="Hyperlink"/>
@@ -867,7 +867,7 @@
             <w:noProof/>
             <w:webHidden/>
           </w:rPr>
-          <w:instrText xml:space="preserve"> PAGEREF _Toc196289731 \h </w:instrText>
+          <w:instrText xml:space="preserve"> PAGEREF _Toc196561313 \h </w:instrText>
         </w:r>
         <w:r>
           <w:rPr>
@@ -912,7 +912,7 @@
           <w:szCs w:val="24"/>
         </w:rPr>
       </w:pPr>
-      <w:hyperlink w:anchor="_Toc196289732" w:history="1">
+      <w:hyperlink w:anchor="_Toc196561314" w:history="1">
         <w:r>
           <w:rPr>
             <w:rStyle w:val="Hyperlink"/>
@@ -940,7 +940,7 @@
             <w:noProof/>
             <w:webHidden/>
           </w:rPr>
-          <w:instrText xml:space="preserve"> PAGEREF _Toc196289732 \h </w:instrText>
+          <w:instrText xml:space="preserve"> PAGEREF _Toc196561314 \h </w:instrText>
         </w:r>
         <w:r>
           <w:rPr>
@@ -986,14 +986,14 @@
           <w:szCs w:val="24"/>
         </w:rPr>
       </w:pPr>
-      <w:hyperlink w:anchor="_Toc196289733" w:history="1">
+      <w:hyperlink w:anchor="_Toc196561315" w:history="1">
         <w:r>
           <w:rPr>
             <w:rStyle w:val="Hyperlink"/>
             <w:noProof/>
             <w:lang w:val="de-DE"/>
           </w:rPr>
-          <w:t>Auf die Tube drücken mit Wasserstoffpaste</w:t>
+          <w:t>Deutschland darf in Wasserstoffnetz investieren</w:t>
         </w:r>
         <w:r>
           <w:rPr>
@@ -1014,7 +1014,7 @@
             <w:noProof/>
             <w:webHidden/>
           </w:rPr>
-          <w:instrText xml:space="preserve"> PAGEREF _Toc196289733 \h </w:instrText>
+          <w:instrText xml:space="preserve"> PAGEREF _Toc196561315 \h </w:instrText>
         </w:r>
         <w:r>
           <w:rPr>
@@ -1059,7 +1059,7 @@
           <w:szCs w:val="24"/>
         </w:rPr>
       </w:pPr>
-      <w:hyperlink w:anchor="_Toc196289734" w:history="1">
+      <w:hyperlink w:anchor="_Toc196561316" w:history="1">
         <w:r>
           <w:rPr>
             <w:rStyle w:val="Hyperlink"/>
@@ -1087,7 +1087,7 @@
             <w:noProof/>
             <w:webHidden/>
           </w:rPr>
-          <w:instrText xml:space="preserve"> PAGEREF _Toc196289734 \h </w:instrText>
+          <w:instrText xml:space="preserve"> PAGEREF _Toc196561316 \h </w:instrText>
         </w:r>
         <w:r>
           <w:rPr>
@@ -1133,13 +1133,160 @@
           <w:szCs w:val="24"/>
         </w:rPr>
       </w:pPr>
-      <w:hyperlink w:anchor="_Toc196289735" w:history="1">
+      <w:hyperlink w:anchor="_Toc196561317" w:history="1">
         <w:r>
           <w:rPr>
             <w:rStyle w:val="Hyperlink"/>
             <w:noProof/>
             <w:lang w:val="de-DE"/>
           </w:rPr>
+          <w:t>Auf die Tube drücken mit Wasserstoffpaste</w:t>
+        </w:r>
+        <w:r>
+          <w:rPr>
+            <w:noProof/>
+            <w:webHidden/>
+          </w:rPr>
+          <w:tab/>
+        </w:r>
+        <w:r>
+          <w:rPr>
+            <w:noProof/>
+            <w:webHidden/>
+          </w:rPr>
+          <w:fldChar w:fldCharType="begin"/>
+        </w:r>
+        <w:r>
+          <w:rPr>
+            <w:noProof/>
+            <w:webHidden/>
+          </w:rPr>
+          <w:instrText xml:space="preserve"> PAGEREF _Toc196561317 \h </w:instrText>
+        </w:r>
+        <w:r>
+          <w:rPr>
+            <w:noProof/>
+            <w:webHidden/>
+          </w:rPr>
+        </w:r>
+        <w:r>
+          <w:rPr>
+            <w:noProof/>
+            <w:webHidden/>
+          </w:rPr>
+          <w:fldChar w:fldCharType="separate"/>
+        </w:r>
+        <w:r>
+          <w:rPr>
+            <w:noProof/>
+            <w:webHidden/>
+          </w:rPr>
+          <w:t>10</w:t>
+        </w:r>
+        <w:r>
+          <w:rPr>
+            <w:noProof/>
+            <w:webHidden/>
+          </w:rPr>
+          <w:fldChar w:fldCharType="end"/>
+        </w:r>
+      </w:hyperlink>
+    </w:p>
+    <w:p>
+      <w:pPr>
+        <w:pStyle w:val="TOC2"/>
+        <w:tabs>
+          <w:tab w:val="right" w:leader="dot" w:pos="9350"/>
+        </w:tabs>
+        <w:rPr>
+          <w:rFonts w:asciiTheme="minorHAnsi" w:hAnsiTheme="minorHAnsi" w:cstheme="minorBidi"/>
+          <w:bCs w:val="0"/>
+          <w:noProof/>
+          <w:sz w:val="24"/>
+          <w:szCs w:val="24"/>
+        </w:rPr>
+      </w:pPr>
+      <w:hyperlink w:anchor="_Toc196561318" w:history="1">
+        <w:r>
+          <w:rPr>
+            <w:rStyle w:val="Hyperlink"/>
+            <w:noProof/>
+            <w:lang w:val="de-DE"/>
+          </w:rPr>
+          <w:t>Textwiedergabe</w:t>
+        </w:r>
+        <w:r>
+          <w:rPr>
+            <w:noProof/>
+            <w:webHidden/>
+          </w:rPr>
+          <w:tab/>
+        </w:r>
+        <w:r>
+          <w:rPr>
+            <w:noProof/>
+            <w:webHidden/>
+          </w:rPr>
+          <w:fldChar w:fldCharType="begin"/>
+        </w:r>
+        <w:r>
+          <w:rPr>
+            <w:noProof/>
+            <w:webHidden/>
+          </w:rPr>
+          <w:instrText xml:space="preserve"> PAGEREF _Toc196561318 \h </w:instrText>
+        </w:r>
+        <w:r>
+          <w:rPr>
+            <w:noProof/>
+            <w:webHidden/>
+          </w:rPr>
+        </w:r>
+        <w:r>
+          <w:rPr>
+            <w:noProof/>
+            <w:webHidden/>
+          </w:rPr>
+          <w:fldChar w:fldCharType="separate"/>
+        </w:r>
+        <w:r>
+          <w:rPr>
+            <w:noProof/>
+            <w:webHidden/>
+          </w:rPr>
+          <w:t>10</w:t>
+        </w:r>
+        <w:r>
+          <w:rPr>
+            <w:noProof/>
+            <w:webHidden/>
+          </w:rPr>
+          <w:fldChar w:fldCharType="end"/>
+        </w:r>
+      </w:hyperlink>
+    </w:p>
+    <w:p>
+      <w:pPr>
+        <w:pStyle w:val="TOC1"/>
+        <w:tabs>
+          <w:tab w:val="right" w:leader="dot" w:pos="9350"/>
+        </w:tabs>
+        <w:rPr>
+          <w:rFonts w:asciiTheme="minorHAnsi" w:hAnsiTheme="minorHAnsi" w:cstheme="minorBidi"/>
+          <w:b w:val="0"/>
+          <w:bCs w:val="0"/>
+          <w:iCs w:val="0"/>
+          <w:noProof/>
+          <w:szCs w:val="24"/>
+        </w:rPr>
+      </w:pPr>
+      <w:hyperlink w:anchor="_Toc196561319" w:history="1">
+        <w:r>
+          <w:rPr>
+            <w:rStyle w:val="Hyperlink"/>
+            <w:noProof/>
+            <w:lang w:val="de-DE"/>
+          </w:rPr>
           <w:t>Quellenverzeichnis</w:t>
         </w:r>
         <w:r>
@@ -1161,7 +1308,7 @@
             <w:noProof/>
             <w:webHidden/>
           </w:rPr>
-          <w:instrText xml:space="preserve"> PAGEREF _Toc196289735 \h </w:instrText>
+          <w:instrText xml:space="preserve"> PAGEREF _Toc196561319 \h </w:instrText>
         </w:r>
         <w:r>
           <w:rPr>
@@ -1181,7 +1328,7 @@
             <w:noProof/>
             <w:webHidden/>
           </w:rPr>
-          <w:t>11</w:t>
+          <w:t>12</w:t>
         </w:r>
         <w:r>
           <w:rPr>
@@ -1338,7 +1485,7 @@
       <w:bookmarkStart w:id="3" w:name="_Toc189911287"/>
       <w:bookmarkStart w:id="4" w:name="_Toc189911304"/>
       <w:bookmarkStart w:id="5" w:name="_Toc189911783"/>
-      <w:bookmarkStart w:id="6" w:name="_Toc196289724"/>
+      <w:bookmarkStart w:id="6" w:name="_Toc196561306"/>
       <w:r>
         <w:rPr>
           <w:lang w:val="de-DE"/>
@@ -1582,7 +1729,7 @@
           <w:lang w:val="de-DE"/>
         </w:rPr>
       </w:pPr>
-      <w:bookmarkStart w:id="7" w:name="_Toc196289725"/>
+      <w:bookmarkStart w:id="7" w:name="_Toc196561307"/>
       <w:r>
         <w:rPr>
           <w:lang w:val="de-DE"/>
@@ -1611,7 +1758,7 @@
           <w:lang w:val="de-DE"/>
         </w:rPr>
       </w:pPr>
-      <w:bookmarkStart w:id="8" w:name="_Toc196289726"/>
+      <w:bookmarkStart w:id="8" w:name="_Toc196561308"/>
       <w:r>
         <w:rPr>
           <w:lang w:val="de-DE"/>
@@ -2235,7 +2382,7 @@
           <w:lang w:val="de-DE"/>
         </w:rPr>
       </w:pPr>
-      <w:bookmarkStart w:id="9" w:name="_Toc196289727"/>
+      <w:bookmarkStart w:id="9" w:name="_Toc196561309"/>
       <w:r>
         <w:rPr>
           <w:lang w:val="de-DE"/>
@@ -2252,7 +2399,7 @@
           <w:lang w:val="de-DE"/>
         </w:rPr>
       </w:pPr>
-      <w:bookmarkStart w:id="10" w:name="_Toc196289728"/>
+      <w:bookmarkStart w:id="10" w:name="_Toc196561310"/>
       <w:r>
         <w:rPr>
           <w:lang w:val="de-DE"/>
@@ -2432,28 +2579,7 @@
           <w:rStyle w:val="cskcde"/>
           <w:lang w:val="de-DE"/>
         </w:rPr>
-        <w:t xml:space="preserve">Bis 2031 </w:t>
-      </w:r>
-      <w:r>
-        <w:rPr>
-          <w:rStyle w:val="cskcde"/>
-          <w:lang w:val="de-DE"/>
-        </w:rPr>
-        <w:t>muss man</w:t>
-      </w:r>
-      <w:r>
-        <w:rPr>
-          <w:rStyle w:val="cskcde"/>
-          <w:lang w:val="de-DE"/>
-        </w:rPr>
-        <w:t xml:space="preserve"> auch</w:t>
-      </w:r>
-      <w:r>
-        <w:rPr>
-          <w:rStyle w:val="cskcde"/>
-          <w:lang w:val="de-DE"/>
-        </w:rPr>
-        <w:t xml:space="preserve"> 4</w:t>
+        <w:t>Bis 2031 muss man auch 4</w:t>
       </w:r>
       <w:r>
         <w:rPr>
@@ -2467,14 +2593,7 @@
           <w:rStyle w:val="cskcde"/>
           <w:lang w:val="de-DE"/>
         </w:rPr>
-        <w:t>5 von dem Lithium in wiederverwerteten Batterien recyceln</w:t>
-      </w:r>
-      <w:r>
-        <w:rPr>
-          <w:rStyle w:val="cskcde"/>
-          <w:lang w:val="de-DE"/>
-        </w:rPr>
-        <w:t>.</w:t>
+        <w:t>5 von dem Lithium in wiederverwerteten Batterien recyceln.</w:t>
       </w:r>
     </w:p>
     <w:p>
@@ -2504,7 +2623,7 @@
           <w:lang w:val="de-DE"/>
         </w:rPr>
       </w:pPr>
-      <w:bookmarkStart w:id="11" w:name="_Toc196289729"/>
+      <w:bookmarkStart w:id="11" w:name="_Toc196561311"/>
       <w:r>
         <w:rPr>
           <w:lang w:val="de-DE"/>
@@ -2521,7 +2640,7 @@
           <w:lang w:val="de-DE"/>
         </w:rPr>
       </w:pPr>
-      <w:bookmarkStart w:id="12" w:name="_Toc196289730"/>
+      <w:bookmarkStart w:id="12" w:name="_Toc196561312"/>
       <w:r>
         <w:rPr>
           <w:lang w:val="de-DE"/>
@@ -2668,7 +2787,7 @@
           <w:lang w:val="de-DE"/>
         </w:rPr>
       </w:pPr>
-      <w:bookmarkStart w:id="13" w:name="_Toc196289731"/>
+      <w:bookmarkStart w:id="13" w:name="_Toc196561313"/>
       <w:r>
         <w:rPr>
           <w:lang w:val="de-DE"/>
@@ -2685,7 +2804,7 @@
           <w:lang w:val="de-DE"/>
         </w:rPr>
       </w:pPr>
-      <w:bookmarkStart w:id="14" w:name="_Toc196289732"/>
+      <w:bookmarkStart w:id="14" w:name="_Toc196561314"/>
       <w:r>
         <w:rPr>
           <w:lang w:val="de-DE"/>
@@ -3304,15 +3423,379 @@
           <w:lang w:val="de-DE"/>
         </w:rPr>
       </w:pPr>
-      <w:bookmarkStart w:id="15" w:name="_Toc196289733"/>
+      <w:bookmarkStart w:id="15" w:name="_Toc196561315"/>
       <w:r>
         <w:rPr>
           <w:lang w:val="de-DE"/>
         </w:rPr>
         <w:lastRenderedPageBreak/>
+        <w:t>Deutschland darf in Wasserstoffnetz investieren</w:t>
+      </w:r>
+      <w:bookmarkEnd w:id="15"/>
+    </w:p>
+    <w:p>
+      <w:pPr>
+        <w:pStyle w:val="Heading2"/>
+        <w:rPr>
+          <w:lang w:val="de-DE"/>
+        </w:rPr>
+      </w:pPr>
+      <w:bookmarkStart w:id="16" w:name="_Toc196561316"/>
+      <w:r>
+        <w:rPr>
+          <w:lang w:val="de-DE"/>
+        </w:rPr>
+        <w:t>Textwiedergabe</w:t>
+      </w:r>
+      <w:bookmarkEnd w:id="16"/>
+    </w:p>
+    <w:p>
+      <w:pPr>
+        <w:spacing w:line="360" w:lineRule="auto"/>
+        <w:rPr>
+          <w:lang w:val="de-DE"/>
+        </w:rPr>
+      </w:pPr>
+      <w:r>
+        <w:rPr>
+          <w:lang w:val="de-DE"/>
+        </w:rPr>
+        <w:t xml:space="preserve">In dem Text, der auf </w:t>
+      </w:r>
+      <w:hyperlink r:id="rId11" w:history="1">
+        <w:r>
+          <w:rPr>
+            <w:rStyle w:val="Hyperlink"/>
+            <w:lang w:val="de-DE"/>
+          </w:rPr>
+          <w:t>www.tagesschau.de</w:t>
+        </w:r>
+      </w:hyperlink>
+      <w:r>
+        <w:rPr>
+          <w:lang w:val="de-DE"/>
+        </w:rPr>
+        <w:t xml:space="preserve"> am 21.06.2024 veröffentlicht wurde, geht es darum, dass Deutschland die Erlaubnis hat, selbst ein Wasserstoffnetz </w:t>
+      </w:r>
+      <w:r>
+        <w:rPr>
+          <w:lang w:val="de-DE"/>
+        </w:rPr>
+        <w:t xml:space="preserve">aufzubauen, indem </w:t>
+      </w:r>
+      <w:r>
+        <w:rPr>
+          <w:lang w:val="de-DE"/>
+        </w:rPr>
+        <w:t>die Regierung</w:t>
+      </w:r>
+      <w:r>
+        <w:rPr>
+          <w:lang w:val="de-DE"/>
+        </w:rPr>
+        <w:t xml:space="preserve"> darin investiert.</w:t>
+      </w:r>
+    </w:p>
+    <w:p>
+      <w:pPr>
+        <w:spacing w:line="360" w:lineRule="auto"/>
+        <w:rPr>
+          <w:lang w:val="de-DE"/>
+        </w:rPr>
+      </w:pPr>
+      <w:r>
+        <w:rPr>
+          <w:lang w:val="de-DE"/>
+        </w:rPr>
+        <w:t>Zunächst informiert der Autor über die Entscheidung der EU-Kommission, dass Deutschland rund drei Milliarden Euro für die Entwicklung von seinem Wasserstoff-Infrastruktur ausgeben darf. Das Kernnetz werde eine große Rolle für die ganze Fernleitung von Wasserstoff</w:t>
+      </w:r>
+      <w:r>
+        <w:rPr>
+          <w:lang w:val="de-DE"/>
+        </w:rPr>
+        <w:t xml:space="preserve"> </w:t>
+      </w:r>
+      <w:r>
+        <w:rPr>
+          <w:lang w:val="de-DE"/>
+        </w:rPr>
+        <w:t>nicht nur in Deutschland, sondern auch in ganz Europa</w:t>
+      </w:r>
+      <w:r>
+        <w:rPr>
+          <w:lang w:val="de-DE"/>
+        </w:rPr>
+        <w:t xml:space="preserve"> spielen.</w:t>
+      </w:r>
+    </w:p>
+    <w:p>
+      <w:pPr>
+        <w:spacing w:line="360" w:lineRule="auto"/>
+        <w:rPr>
+          <w:lang w:val="de-DE"/>
+        </w:rPr>
+      </w:pPr>
+      <w:r>
+        <w:rPr>
+          <w:lang w:val="de-DE"/>
+        </w:rPr>
+        <w:t xml:space="preserve">Weiterhin berichtet der Verfasser über die Förderung der Unternehmen von dem Staat, mit deren Hilfe hofft, dass </w:t>
+      </w:r>
+      <w:r>
+        <w:rPr>
+          <w:lang w:val="de-DE"/>
+        </w:rPr>
+        <w:t>der Wasserstoff</w:t>
+      </w:r>
+      <w:r>
+        <w:rPr>
+          <w:lang w:val="de-DE"/>
+        </w:rPr>
+        <w:t xml:space="preserve"> im Bereich der Industrie und des Verkehrs leichter und schneller integriert werden kann, was zum Aufbau des Kernnetz beitragen sollte.</w:t>
+      </w:r>
+      <w:r>
+        <w:rPr>
+          <w:lang w:val="de-DE"/>
+        </w:rPr>
+        <w:t xml:space="preserve"> Damit die </w:t>
+      </w:r>
+      <w:r>
+        <w:rPr>
+          <w:lang w:val="de-DE"/>
+        </w:rPr>
+        <w:t>Konkurrenz</w:t>
+      </w:r>
+      <w:r>
+        <w:rPr>
+          <w:lang w:val="de-DE"/>
+        </w:rPr>
+        <w:t xml:space="preserve"> zwischen verschiedenen Betrieben nicht verhindert werde, gebe es strenge Vorschriften, </w:t>
+      </w:r>
+      <w:r>
+        <w:rPr>
+          <w:lang w:val="de-DE"/>
+        </w:rPr>
+        <w:t>auf</w:t>
+      </w:r>
+      <w:r>
+        <w:rPr>
+          <w:lang w:val="de-DE"/>
+        </w:rPr>
+        <w:t xml:space="preserve"> </w:t>
+      </w:r>
+      <w:r>
+        <w:rPr>
+          <w:lang w:val="de-DE"/>
+        </w:rPr>
+        <w:t xml:space="preserve">die </w:t>
+      </w:r>
+      <w:r>
+        <w:rPr>
+          <w:lang w:val="de-DE"/>
+        </w:rPr>
+        <w:t xml:space="preserve">die EU-Kommission besonders strikt </w:t>
+      </w:r>
+      <w:r>
+        <w:rPr>
+          <w:lang w:val="de-DE"/>
+        </w:rPr>
+        <w:t>achte</w:t>
+      </w:r>
+      <w:r>
+        <w:rPr>
+          <w:lang w:val="de-DE"/>
+        </w:rPr>
+        <w:t>.</w:t>
+      </w:r>
+      <w:r>
+        <w:rPr>
+          <w:lang w:val="de-DE"/>
+        </w:rPr>
+        <w:t xml:space="preserve"> Die Subventionen sind in Form von günstigen Krediten, mit denen Hilfe man die eventuellen Verluste am Anfang des Projekts kompensieren könne. Laut der Kommission müssen die Darlehen bis 2055 zurückgegeben werden, aber die Höhe</w:t>
+      </w:r>
+      <w:r>
+        <w:rPr>
+          <w:lang w:val="de-DE"/>
+        </w:rPr>
+        <w:t xml:space="preserve"> und Zeitpunkt</w:t>
+      </w:r>
+      <w:r>
+        <w:rPr>
+          <w:lang w:val="de-DE"/>
+        </w:rPr>
+        <w:t xml:space="preserve"> von den Rückführungen lassen </w:t>
+      </w:r>
+      <w:r>
+        <w:rPr>
+          <w:lang w:val="de-DE"/>
+        </w:rPr>
+        <w:t>sich je nach der Nachfrage von Wasserstoff ändern.</w:t>
+      </w:r>
+    </w:p>
+    <w:p>
+      <w:pPr>
+        <w:spacing w:line="360" w:lineRule="auto"/>
+        <w:rPr>
+          <w:lang w:val="de-DE"/>
+        </w:rPr>
+      </w:pPr>
+      <w:r>
+        <w:rPr>
+          <w:lang w:val="de-DE"/>
+        </w:rPr>
+        <w:t xml:space="preserve">Zum Schluss weist der Text darauf hin, dass </w:t>
+      </w:r>
+      <w:r>
+        <w:rPr>
+          <w:lang w:val="de-DE"/>
+        </w:rPr>
+        <w:t>das</w:t>
+      </w:r>
+      <w:r>
+        <w:rPr>
+          <w:lang w:val="de-DE"/>
+        </w:rPr>
+        <w:t xml:space="preserve"> Wasserstoff-Kernnetz bis 2032 aufgebaut sein muss. Um die fossilen Brennstoffe zu ersetzen, solle man viel Wert auf das von </w:t>
+      </w:r>
+      <w:proofErr w:type="spellStart"/>
+      <w:r>
+        <w:rPr>
+          <w:lang w:val="de-DE"/>
+        </w:rPr>
+        <w:t>erneubaren</w:t>
+      </w:r>
+      <w:proofErr w:type="spellEnd"/>
+      <w:r>
+        <w:rPr>
+          <w:lang w:val="de-DE"/>
+        </w:rPr>
+        <w:t xml:space="preserve"> Energiequellen produzierte Wasserstoff legen. </w:t>
+      </w:r>
+      <w:r>
+        <w:rPr>
+          <w:lang w:val="de-DE"/>
+        </w:rPr>
+        <w:t>Nach Angaben von</w:t>
+      </w:r>
+      <w:r>
+        <w:rPr>
+          <w:lang w:val="de-DE"/>
+        </w:rPr>
+        <w:t xml:space="preserve"> </w:t>
+      </w:r>
+      <w:r>
+        <w:rPr>
+          <w:lang w:val="de-DE"/>
+        </w:rPr>
+        <w:t>Bundeswirtschaftsminister Robert Habeck</w:t>
+      </w:r>
+      <w:r>
+        <w:rPr>
+          <w:lang w:val="de-DE"/>
+        </w:rPr>
+        <w:t xml:space="preserve"> wird Deutschland fast die Hälfte </w:t>
+      </w:r>
+      <w:r>
+        <w:rPr>
+          <w:lang w:val="de-DE"/>
+        </w:rPr>
+        <w:t>des benötigten Wasserstoffs</w:t>
+      </w:r>
+      <w:r>
+        <w:rPr>
+          <w:lang w:val="de-DE"/>
+        </w:rPr>
+        <w:t xml:space="preserve"> selbst herstellen</w:t>
+      </w:r>
+      <w:r>
+        <w:rPr>
+          <w:lang w:val="de-DE"/>
+        </w:rPr>
+        <w:t>,</w:t>
+      </w:r>
+      <w:r>
+        <w:rPr>
+          <w:lang w:val="de-DE"/>
+        </w:rPr>
+        <w:t xml:space="preserve"> </w:t>
+      </w:r>
+      <w:r>
+        <w:rPr>
+          <w:lang w:val="de-DE"/>
+        </w:rPr>
+        <w:t xml:space="preserve">während </w:t>
+      </w:r>
+      <w:r>
+        <w:rPr>
+          <w:lang w:val="de-DE"/>
+        </w:rPr>
+        <w:t>die andere</w:t>
+      </w:r>
+      <w:r>
+        <w:rPr>
+          <w:lang w:val="de-DE"/>
+        </w:rPr>
+        <w:t>n</w:t>
+      </w:r>
+      <w:r>
+        <w:rPr>
+          <w:lang w:val="de-DE"/>
+        </w:rPr>
+        <w:t xml:space="preserve"> 50 Prozent </w:t>
+      </w:r>
+      <w:r>
+        <w:rPr>
+          <w:lang w:val="de-DE"/>
+        </w:rPr>
+        <w:t xml:space="preserve">aus dem </w:t>
+      </w:r>
+      <w:r>
+        <w:rPr>
+          <w:lang w:val="de-DE"/>
+        </w:rPr>
+        <w:t>Ausland importier</w:t>
+      </w:r>
+      <w:r>
+        <w:rPr>
+          <w:lang w:val="de-DE"/>
+        </w:rPr>
+        <w:t>t werden sollen</w:t>
+      </w:r>
+      <w:r>
+        <w:rPr>
+          <w:lang w:val="de-DE"/>
+        </w:rPr>
+        <w:t>.</w:t>
+      </w:r>
+      <w:r>
+        <w:rPr>
+          <w:lang w:val="de-DE"/>
+        </w:rPr>
+        <w:br w:type="page"/>
+      </w:r>
+    </w:p>
+    <w:p>
+      <w:pPr>
+        <w:rPr>
+          <w:lang w:val="de-DE"/>
+        </w:rPr>
+      </w:pPr>
+    </w:p>
+    <w:p>
+      <w:pPr>
+        <w:pStyle w:val="Heading1"/>
+        <w:rPr>
+          <w:lang w:val="de-DE"/>
+        </w:rPr>
+      </w:pPr>
+      <w:bookmarkStart w:id="17" w:name="_Toc196561317"/>
+      <w:r>
+        <w:rPr>
+          <w:lang w:val="de-DE"/>
+        </w:rPr>
         <w:t>Auf die Tube drücken mit Wasserstoffpaste</w:t>
       </w:r>
-      <w:bookmarkEnd w:id="15"/>
+      <w:bookmarkEnd w:id="17"/>
     </w:p>
     <w:p>
       <w:pPr>
@@ -3321,14 +3804,14 @@
           <w:lang w:val="de-DE"/>
         </w:rPr>
       </w:pPr>
-      <w:bookmarkStart w:id="16" w:name="_Toc196289734"/>
+      <w:bookmarkStart w:id="18" w:name="_Toc196561318"/>
       <w:r>
         <w:rPr>
           <w:lang w:val="de-DE"/>
         </w:rPr>
         <w:t>Textwiedergabe</w:t>
       </w:r>
-      <w:bookmarkEnd w:id="16"/>
+      <w:bookmarkEnd w:id="18"/>
     </w:p>
     <w:p>
       <w:pPr>
@@ -3699,6 +4182,7 @@
         <w:rPr>
           <w:lang w:val="de-DE"/>
         </w:rPr>
+        <w:lastRenderedPageBreak/>
         <w:t xml:space="preserve">Anschließend wird es informiert, was die Pläne für </w:t>
       </w:r>
       <w:r>
@@ -3737,14 +4221,7 @@
         <w:rPr>
           <w:lang w:val="de-DE"/>
         </w:rPr>
-        <w:t xml:space="preserve">-Institut eine Produktionsanlage </w:t>
-      </w:r>
-      <w:r>
-        <w:rPr>
-          <w:lang w:val="de-DE"/>
-        </w:rPr>
-        <w:lastRenderedPageBreak/>
-        <w:t xml:space="preserve">aufbauen, in der rund vier Tonnen Paste pro Jahr hergestellt werden sollten. Inzwischen hätten die Wissenschaftler Lust darauf, </w:t>
+        <w:t xml:space="preserve">-Institut eine Produktionsanlage aufbauen, in der rund vier Tonnen Paste pro Jahr hergestellt werden sollten. Inzwischen hätten die Wissenschaftler Lust darauf, </w:t>
       </w:r>
       <w:r>
         <w:rPr>
@@ -3797,7 +4274,7 @@
           <w:lang w:val="de-DE"/>
         </w:rPr>
       </w:pPr>
-      <w:bookmarkStart w:id="17" w:name="_Toc196289735"/>
+      <w:bookmarkStart w:id="19" w:name="_Toc196561319"/>
       <w:r>
         <w:rPr>
           <w:lang w:val="de-DE"/>
@@ -3805,7 +4282,7 @@
         <w:lastRenderedPageBreak/>
         <w:t>Quellenverzeichnis</w:t>
       </w:r>
-      <w:bookmarkEnd w:id="17"/>
+      <w:bookmarkEnd w:id="19"/>
     </w:p>
     <w:p>
       <w:pPr>
@@ -3841,7 +4318,7 @@
           <w:lang w:val="de-DE"/>
         </w:rPr>
       </w:pPr>
-      <w:hyperlink r:id="rId11" w:history="1">
+      <w:hyperlink r:id="rId12" w:history="1">
         <w:r>
           <w:rPr>
             <w:rStyle w:val="Hyperlink"/>
@@ -3874,7 +4351,7 @@
           <w:lang w:val="de-DE"/>
         </w:rPr>
       </w:pPr>
-      <w:hyperlink r:id="rId12" w:history="1">
+      <w:hyperlink r:id="rId13" w:history="1">
         <w:r>
           <w:rPr>
             <w:rStyle w:val="Hyperlink"/>
@@ -3907,7 +4384,7 @@
           <w:lang w:val="de-DE"/>
         </w:rPr>
       </w:pPr>
-      <w:hyperlink r:id="rId13" w:anchor="gerauschbelastung-im-strassenverkehr" w:history="1">
+      <w:hyperlink r:id="rId14" w:anchor="gerauschbelastung-im-strassenverkehr" w:history="1">
         <w:r>
           <w:rPr>
             <w:rStyle w:val="Hyperlink"/>
@@ -3940,7 +4417,7 @@
           <w:lang w:val="de-DE"/>
         </w:rPr>
       </w:pPr>
-      <w:hyperlink r:id="rId14" w:anchor="verkehr-belastet-luft-und-klima-minderungsziele-der-bundesregierung" w:history="1">
+      <w:hyperlink r:id="rId15" w:anchor="verkehr-belastet-luft-und-klima-minderungsziele-der-bundesregierung" w:history="1">
         <w:r>
           <w:rPr>
             <w:rStyle w:val="Hyperlink"/>
@@ -3973,7 +4450,7 @@
           <w:lang w:val="de-DE"/>
         </w:rPr>
       </w:pPr>
-      <w:hyperlink r:id="rId15" w:history="1">
+      <w:hyperlink r:id="rId16" w:history="1">
         <w:r>
           <w:rPr>
             <w:rStyle w:val="Hyperlink"/>
@@ -4003,7 +4480,7 @@
           <w:lang w:val="de-DE"/>
         </w:rPr>
       </w:pPr>
-      <w:hyperlink r:id="rId16" w:history="1">
+      <w:hyperlink r:id="rId17" w:history="1">
         <w:r>
           <w:rPr>
             <w:rStyle w:val="Hyperlink"/>
@@ -4034,7 +4511,7 @@
           <w:lang w:val="de-DE"/>
         </w:rPr>
       </w:pPr>
-      <w:hyperlink r:id="rId17" w:history="1">
+      <w:hyperlink r:id="rId18" w:history="1">
         <w:r>
           <w:rPr>
             <w:rStyle w:val="Hyperlink"/>
@@ -4065,7 +4542,7 @@
           <w:lang w:val="de-DE"/>
         </w:rPr>
       </w:pPr>
-      <w:hyperlink r:id="rId18" w:history="1">
+      <w:hyperlink r:id="rId19" w:history="1">
         <w:r>
           <w:rPr>
             <w:rStyle w:val="Hyperlink"/>
@@ -4074,20 +4551,95 @@
             <w:szCs w:val="26"/>
             <w:lang w:val="de-DE"/>
           </w:rPr>
-          <w:t>Speicher und Transportmöglichkeiten für Wasserstoff</w:t>
+          <w:t xml:space="preserve">Speicher und </w:t>
+        </w:r>
+        <w:proofErr w:type="spellStart"/>
+        <w:r>
+          <w:rPr>
+            <w:rStyle w:val="Hyperlink"/>
+            <w:kern w:val="0"/>
+            <w:sz w:val="26"/>
+            <w:szCs w:val="26"/>
+            <w:lang w:val="de-DE"/>
+          </w:rPr>
+          <w:t>Transp</w:t>
+        </w:r>
+        <w:proofErr w:type="spellEnd"/>
+        <w:r>
+          <w:rPr>
+            <w:rStyle w:val="Hyperlink"/>
+            <w:kern w:val="0"/>
+            <w:sz w:val="26"/>
+            <w:szCs w:val="26"/>
+            <w:lang w:val="de-DE"/>
+          </w:rPr>
+          <w:tab/>
+        </w:r>
+        <w:proofErr w:type="spellStart"/>
+        <w:r>
+          <w:rPr>
+            <w:rStyle w:val="Hyperlink"/>
+            <w:kern w:val="0"/>
+            <w:sz w:val="26"/>
+            <w:szCs w:val="26"/>
+            <w:lang w:val="de-DE"/>
+          </w:rPr>
+          <w:t>ortmöglichkeiten</w:t>
+        </w:r>
+        <w:proofErr w:type="spellEnd"/>
+        <w:r>
+          <w:rPr>
+            <w:rStyle w:val="Hyperlink"/>
+            <w:kern w:val="0"/>
+            <w:sz w:val="26"/>
+            <w:szCs w:val="26"/>
+            <w:lang w:val="de-DE"/>
+          </w:rPr>
+          <w:t xml:space="preserve"> für Wasserstoff</w:t>
         </w:r>
       </w:hyperlink>
     </w:p>
     <w:p>
       <w:pPr>
+        <w:numPr>
+          <w:ilvl w:val="0"/>
+          <w:numId w:val="7"/>
+        </w:numPr>
+        <w:autoSpaceDE w:val="0"/>
+        <w:autoSpaceDN w:val="0"/>
+        <w:adjustRightInd w:val="0"/>
+        <w:spacing w:after="0" w:line="360" w:lineRule="auto"/>
+        <w:ind w:left="0" w:firstLine="0"/>
+        <w:rPr>
+          <w:kern w:val="0"/>
+          <w:sz w:val="26"/>
+          <w:szCs w:val="26"/>
+          <w:lang w:val="de-DE"/>
+        </w:rPr>
+      </w:pPr>
+      <w:hyperlink r:id="rId20" w:anchor=":~:text=Die%20EU%2DKommission%20hat%20Deutschland,seine%20Wasserstoff%2DInfrastruktur%20zu%20investieren." w:history="1">
+        <w:r>
+          <w:rPr>
+            <w:rStyle w:val="Hyperlink"/>
+            <w:kern w:val="0"/>
+            <w:sz w:val="26"/>
+            <w:szCs w:val="26"/>
+            <w:lang w:val="de-DE"/>
+          </w:rPr>
+          <w:t>Deutschland darf in Wasserstoffnetz investieren</w:t>
+        </w:r>
+      </w:hyperlink>
+    </w:p>
+    <w:p>
+      <w:pPr>
         <w:rPr>
           <w:lang w:val="de-DE"/>
         </w:rPr>
       </w:pPr>
     </w:p>
     <w:sectPr>
-      <w:footerReference w:type="even" r:id="rId19"/>
-      <w:footerReference w:type="default" r:id="rId20"/>
+      <w:footerReference w:type="even" r:id="rId21"/>
+      <w:footerReference w:type="default" r:id="rId22"/>
       <w:pgSz w:w="12240" w:h="15840"/>
       <w:pgMar w:top="1440" w:right="1440" w:bottom="1440" w:left="1440" w:header="720" w:footer="720" w:gutter="0"/>
       <w:pgNumType w:start="1"/>

--- a/Mappe.docx
+++ b/Mappe.docx
@@ -1440,42 +1440,6 @@
     </w:p>
     <w:p>
       <w:pPr>
-        <w:rPr>
-          <w:sz w:val="40"/>
-          <w:szCs w:val="40"/>
-          <w:lang w:val="de-DE"/>
-        </w:rPr>
-      </w:pPr>
-    </w:p>
-    <w:p>
-      <w:pPr>
-        <w:rPr>
-          <w:sz w:val="40"/>
-          <w:szCs w:val="40"/>
-          <w:lang w:val="de-DE"/>
-        </w:rPr>
-      </w:pPr>
-    </w:p>
-    <w:p>
-      <w:pPr>
-        <w:rPr>
-          <w:sz w:val="40"/>
-          <w:szCs w:val="40"/>
-          <w:lang w:val="de-DE"/>
-        </w:rPr>
-      </w:pPr>
-    </w:p>
-    <w:p>
-      <w:pPr>
-        <w:rPr>
-          <w:sz w:val="40"/>
-          <w:szCs w:val="40"/>
-          <w:lang w:val="de-DE"/>
-        </w:rPr>
-      </w:pPr>
-    </w:p>
-    <w:p>
-      <w:pPr>
         <w:pStyle w:val="Heading1"/>
         <w:rPr>
           <w:lang w:val="de-DE"/>
@@ -1490,6 +1454,7 @@
         <w:rPr>
           <w:lang w:val="de-DE"/>
         </w:rPr>
+        <w:lastRenderedPageBreak/>
         <w:t>Vorwort</w:t>
       </w:r>
       <w:bookmarkEnd w:id="2"/>
@@ -3423,6 +3388,362 @@
           <w:lang w:val="de-DE"/>
         </w:rPr>
       </w:pPr>
+      <w:r>
+        <w:rPr>
+          <w:lang w:val="de-DE"/>
+        </w:rPr>
+        <w:lastRenderedPageBreak/>
+        <w:t>Speicher und Transportmöglichkeiten für Wasserstoff</w:t>
+      </w:r>
+    </w:p>
+    <w:p>
+      <w:pPr>
+        <w:pStyle w:val="Heading2"/>
+        <w:rPr>
+          <w:lang w:val="de-DE"/>
+        </w:rPr>
+      </w:pPr>
+      <w:r>
+        <w:rPr>
+          <w:lang w:val="de-DE"/>
+        </w:rPr>
+        <w:t>Textwiedergabe</w:t>
+      </w:r>
+    </w:p>
+    <w:p>
+      <w:pPr>
+        <w:spacing w:line="360" w:lineRule="auto"/>
+        <w:rPr>
+          <w:lang w:val="de-DE"/>
+        </w:rPr>
+      </w:pPr>
+      <w:r>
+        <w:rPr>
+          <w:lang w:val="de-DE"/>
+        </w:rPr>
+        <w:t>In dem</w:t>
+      </w:r>
+      <w:r>
+        <w:rPr>
+          <w:lang w:val="de-DE"/>
+        </w:rPr>
+        <w:t xml:space="preserve"> Text mit dem Titel „</w:t>
+      </w:r>
+      <w:r>
+        <w:rPr>
+          <w:lang w:val="de-DE"/>
+        </w:rPr>
+        <w:t>Speicher und Transportmöglichkeiten für Wasserstoff</w:t>
+      </w:r>
+      <w:r>
+        <w:rPr>
+          <w:lang w:val="de-DE"/>
+        </w:rPr>
+        <w:t>“</w:t>
+      </w:r>
+      <w:r>
+        <w:rPr>
+          <w:lang w:val="de-DE"/>
+        </w:rPr>
+        <w:tab/>
+      </w:r>
+      <w:r>
+        <w:rPr>
+          <w:lang w:val="de-DE"/>
+        </w:rPr>
+        <w:t xml:space="preserve">, der von </w:t>
+      </w:r>
+      <w:r>
+        <w:rPr>
+          <w:lang w:val="de-DE"/>
+        </w:rPr>
+        <w:t xml:space="preserve">Ralph </w:t>
+      </w:r>
+      <w:proofErr w:type="spellStart"/>
+      <w:r>
+        <w:rPr>
+          <w:lang w:val="de-DE"/>
+        </w:rPr>
+        <w:t>Diermann</w:t>
+      </w:r>
+      <w:proofErr w:type="spellEnd"/>
+      <w:r>
+        <w:rPr>
+          <w:lang w:val="de-DE"/>
+        </w:rPr>
+        <w:t xml:space="preserve"> auf </w:t>
+      </w:r>
+      <w:hyperlink r:id="rId11" w:history="1">
+        <w:r>
+          <w:rPr>
+            <w:rStyle w:val="Hyperlink"/>
+            <w:lang w:val="de-DE"/>
+          </w:rPr>
+          <w:t>www.</w:t>
+        </w:r>
+        <w:r>
+          <w:rPr>
+            <w:rStyle w:val="Hyperlink"/>
+            <w:lang w:val="de-DE"/>
+          </w:rPr>
+          <w:t>wasserstoffwirtschaft.sh</w:t>
+        </w:r>
+      </w:hyperlink>
+      <w:r>
+        <w:rPr>
+          <w:lang w:val="de-DE"/>
+        </w:rPr>
+        <w:t xml:space="preserve"> veröffentlicht wurde, geht es darum, welche die verschiedenen Methoden zur Speicherung von Wasserstoff sind und w</w:t>
+      </w:r>
+      <w:r>
+        <w:rPr>
+          <w:lang w:val="de-DE"/>
+        </w:rPr>
+        <w:t>orin</w:t>
+      </w:r>
+      <w:r>
+        <w:rPr>
+          <w:lang w:val="de-DE"/>
+        </w:rPr>
+        <w:t xml:space="preserve"> ihre Vor- und Nachteile </w:t>
+      </w:r>
+      <w:r>
+        <w:rPr>
+          <w:lang w:val="de-DE"/>
+        </w:rPr>
+        <w:t>bestehen</w:t>
+      </w:r>
+      <w:r>
+        <w:rPr>
+          <w:lang w:val="de-DE"/>
+        </w:rPr>
+        <w:t>.</w:t>
+      </w:r>
+      <w:r>
+        <w:rPr>
+          <w:lang w:val="de-DE"/>
+        </w:rPr>
+        <w:tab/>
+      </w:r>
+    </w:p>
+    <w:p>
+      <w:pPr>
+        <w:spacing w:line="360" w:lineRule="auto"/>
+        <w:rPr>
+          <w:lang w:val="de-DE"/>
+        </w:rPr>
+      </w:pPr>
+      <w:r>
+        <w:rPr>
+          <w:lang w:val="de-DE"/>
+        </w:rPr>
+        <w:t xml:space="preserve">Zunächst berichtet der Autor über die verschiedenen Speicherkonzepte. Eine Möglichkeit sei, wenn der Wasserstoff unter sehr hohem Druck gesetzt </w:t>
+      </w:r>
+      <w:r>
+        <w:rPr>
+          <w:lang w:val="de-DE"/>
+        </w:rPr>
+        <w:t>sei</w:t>
+      </w:r>
+      <w:r>
+        <w:rPr>
+          <w:lang w:val="de-DE"/>
+        </w:rPr>
+        <w:t>, damit er in speziellen Tanks, dessen Volumen begrenzt sei</w:t>
+      </w:r>
+      <w:r>
+        <w:rPr>
+          <w:lang w:val="de-DE"/>
+        </w:rPr>
+        <w:t>en</w:t>
+      </w:r>
+      <w:r>
+        <w:rPr>
+          <w:lang w:val="de-DE"/>
+        </w:rPr>
+        <w:t>, gespeichert werden k</w:t>
+      </w:r>
+      <w:r>
+        <w:rPr>
+          <w:lang w:val="de-DE"/>
+        </w:rPr>
+        <w:t>önne. Damit man diesen Druck überhaupt erzeugen könne, brauche man viel Energie. Aus diesem Grund gebe es im Unterschied dazu auch eine Lagerungsmöglichkeit bei geringem Druck, die aber viel mehr Platz forder</w:t>
+      </w:r>
+      <w:r>
+        <w:rPr>
+          <w:lang w:val="de-DE"/>
+        </w:rPr>
+        <w:t>e</w:t>
+      </w:r>
+      <w:r>
+        <w:rPr>
+          <w:lang w:val="de-DE"/>
+        </w:rPr>
+        <w:t xml:space="preserve">, da diese Methode den Wasserstoff nicht so viel komprimieren könne. </w:t>
+      </w:r>
+      <w:r>
+        <w:rPr>
+          <w:lang w:val="de-DE"/>
+        </w:rPr>
+        <w:t>Laut des Autors</w:t>
+      </w:r>
+      <w:r>
+        <w:rPr>
+          <w:lang w:val="de-DE"/>
+        </w:rPr>
+        <w:t xml:space="preserve"> gibt es auch andere Variante wie Verflüssigung von Wasserstoff oder die Bindung von Wasserstoff an ein flüssiges organisches Trägermaterial, die aber auch sehr uneffektiv scheinen, weil sie </w:t>
+      </w:r>
+      <w:r>
+        <w:rPr>
+          <w:lang w:val="de-DE"/>
+        </w:rPr>
+        <w:t xml:space="preserve">sehr </w:t>
+      </w:r>
+      <w:r>
+        <w:rPr>
+          <w:lang w:val="de-DE"/>
+        </w:rPr>
+        <w:t>energieaufwendig</w:t>
+      </w:r>
+      <w:r>
+        <w:rPr>
+          <w:lang w:val="de-DE"/>
+        </w:rPr>
+        <w:t xml:space="preserve"> </w:t>
+      </w:r>
+      <w:r>
+        <w:rPr>
+          <w:lang w:val="de-DE"/>
+        </w:rPr>
+        <w:t>sind.</w:t>
+      </w:r>
+    </w:p>
+    <w:p>
+      <w:pPr>
+        <w:spacing w:line="360" w:lineRule="auto"/>
+        <w:rPr>
+          <w:lang w:val="de-DE"/>
+        </w:rPr>
+      </w:pPr>
+      <w:r>
+        <w:rPr>
+          <w:lang w:val="de-DE"/>
+        </w:rPr>
+        <w:t xml:space="preserve">Weiterhin informiert der Verfasser über die </w:t>
+      </w:r>
+      <w:r>
+        <w:rPr>
+          <w:lang w:val="de-DE"/>
+        </w:rPr>
+        <w:t>aktuelle</w:t>
+      </w:r>
+      <w:r>
+        <w:rPr>
+          <w:lang w:val="de-DE"/>
+        </w:rPr>
+        <w:t xml:space="preserve"> Wasserstofftransportmöglichkeiten. Eine Option sei der Transport per LKWs durch Druckbehälter für gasförmigen oder verflüssigten Wasserstoff. Auch möglich sei, Wasserstoff per Pipeline zu liefern. Derzeit finde man in Deutschland mehrere kleine Wasserstoff-Netze, aber die schon aufgebaute Erdgasleitungen könnten </w:t>
+      </w:r>
+      <w:r>
+        <w:rPr>
+          <w:lang w:val="de-DE"/>
+        </w:rPr>
+        <w:t xml:space="preserve">auch </w:t>
+      </w:r>
+      <w:r>
+        <w:rPr>
+          <w:lang w:val="de-DE"/>
+        </w:rPr>
+        <w:t>ohne große Mühe umgewandelt werden</w:t>
+      </w:r>
+      <w:r>
+        <w:rPr>
+          <w:lang w:val="de-DE"/>
+        </w:rPr>
+        <w:t xml:space="preserve">, was </w:t>
+      </w:r>
+      <w:r>
+        <w:rPr>
+          <w:lang w:val="de-DE"/>
+        </w:rPr>
+        <w:t xml:space="preserve">zu </w:t>
+      </w:r>
+      <w:r>
+        <w:rPr>
+          <w:lang w:val="de-DE"/>
+        </w:rPr>
+        <w:t>d</w:t>
+      </w:r>
+      <w:r>
+        <w:rPr>
+          <w:lang w:val="de-DE"/>
+        </w:rPr>
+        <w:t>er</w:t>
+      </w:r>
+      <w:r>
+        <w:rPr>
+          <w:lang w:val="de-DE"/>
+        </w:rPr>
+        <w:t xml:space="preserve"> allgemeine</w:t>
+      </w:r>
+      <w:r>
+        <w:rPr>
+          <w:lang w:val="de-DE"/>
+        </w:rPr>
+        <w:t>n</w:t>
+      </w:r>
+      <w:r>
+        <w:rPr>
+          <w:lang w:val="de-DE"/>
+        </w:rPr>
+        <w:t xml:space="preserve"> Verbesserung der Netz-Infrastruktur beitragen könnte. Eine andere Option seien die Schiffe, mit denen Hilfe man Wasserstoff </w:t>
+      </w:r>
+      <w:r>
+        <w:rPr>
+          <w:lang w:val="de-DE"/>
+        </w:rPr>
+        <w:t>aus Übersee importieren könne.</w:t>
+      </w:r>
+    </w:p>
+    <w:p>
+      <w:pPr>
+        <w:spacing w:line="360" w:lineRule="auto"/>
+        <w:rPr>
+          <w:lang w:val="de-DE"/>
+        </w:rPr>
+      </w:pPr>
+      <w:r>
+        <w:rPr>
+          <w:lang w:val="de-DE"/>
+        </w:rPr>
+        <w:t>Anschließend weist der Autor darauf hin, welche Möglichkeit sich am meisten wirtschaftlich wert. Die Effizient hänge davon ab, wie lange die Transportstrecke seien. Wenn es um kleinere Distanzen gehe, dann seien die LKWs dafür geeignet. Bei größeren Entfernungen bleib</w:t>
+      </w:r>
+      <w:r>
+        <w:rPr>
+          <w:lang w:val="de-DE"/>
+        </w:rPr>
+        <w:t>e aber die Pipeline eine bessere Möglichkeit. Seien die Strecken länger als 1000 Kilometer, dann blieben die Schiffe das einzige Transportmöglichkeit.</w:t>
+      </w:r>
+    </w:p>
+    <w:p>
+      <w:pPr>
+        <w:rPr>
+          <w:lang w:val="de-DE"/>
+        </w:rPr>
+      </w:pPr>
+      <w:r>
+        <w:rPr>
+          <w:lang w:val="de-DE"/>
+        </w:rPr>
+        <w:br w:type="page"/>
+      </w:r>
+    </w:p>
+    <w:p>
+      <w:pPr>
+        <w:pStyle w:val="Heading1"/>
+        <w:rPr>
+          <w:lang w:val="de-DE"/>
+        </w:rPr>
+      </w:pPr>
       <w:bookmarkStart w:id="15" w:name="_Toc196561315"/>
       <w:r>
         <w:rPr>
@@ -3462,7 +3783,7 @@
         </w:rPr>
         <w:t xml:space="preserve">In dem Text, der auf </w:t>
       </w:r>
-      <w:hyperlink r:id="rId11" w:history="1">
+      <w:hyperlink r:id="rId12" w:history="1">
         <w:r>
           <w:rPr>
             <w:rStyle w:val="Hyperlink"/>
@@ -4318,7 +4639,7 @@
           <w:lang w:val="de-DE"/>
         </w:rPr>
       </w:pPr>
-      <w:hyperlink r:id="rId12" w:history="1">
+      <w:hyperlink r:id="rId13" w:history="1">
         <w:r>
           <w:rPr>
             <w:rStyle w:val="Hyperlink"/>
@@ -4351,7 +4672,7 @@
           <w:lang w:val="de-DE"/>
         </w:rPr>
       </w:pPr>
-      <w:hyperlink r:id="rId13" w:history="1">
+      <w:hyperlink r:id="rId14" w:history="1">
         <w:r>
           <w:rPr>
             <w:rStyle w:val="Hyperlink"/>
@@ -4384,7 +4705,7 @@
           <w:lang w:val="de-DE"/>
         </w:rPr>
       </w:pPr>
-      <w:hyperlink r:id="rId14" w:anchor="gerauschbelastung-im-strassenverkehr" w:history="1">
+      <w:hyperlink r:id="rId15" w:anchor="gerauschbelastung-im-strassenverkehr" w:history="1">
         <w:r>
           <w:rPr>
             <w:rStyle w:val="Hyperlink"/>
@@ -4417,7 +4738,7 @@
           <w:lang w:val="de-DE"/>
         </w:rPr>
       </w:pPr>
-      <w:hyperlink r:id="rId15" w:anchor="verkehr-belastet-luft-und-klima-minderungsziele-der-bundesregierung" w:history="1">
+      <w:hyperlink r:id="rId16" w:anchor="verkehr-belastet-luft-und-klima-minderungsziele-der-bundesregierung" w:history="1">
         <w:r>
           <w:rPr>
             <w:rStyle w:val="Hyperlink"/>
@@ -4450,7 +4771,7 @@
           <w:lang w:val="de-DE"/>
         </w:rPr>
       </w:pPr>
-      <w:hyperlink r:id="rId16" w:history="1">
+      <w:hyperlink r:id="rId17" w:history="1">
         <w:r>
           <w:rPr>
             <w:rStyle w:val="Hyperlink"/>
@@ -4480,7 +4801,7 @@
           <w:lang w:val="de-DE"/>
         </w:rPr>
       </w:pPr>
-      <w:hyperlink r:id="rId17" w:history="1">
+      <w:hyperlink r:id="rId18" w:history="1">
         <w:r>
           <w:rPr>
             <w:rStyle w:val="Hyperlink"/>
@@ -4511,7 +4832,7 @@
           <w:lang w:val="de-DE"/>
         </w:rPr>
       </w:pPr>
-      <w:hyperlink r:id="rId18" w:history="1">
+      <w:hyperlink r:id="rId19" w:history="1">
         <w:r>
           <w:rPr>
             <w:rStyle w:val="Hyperlink"/>
@@ -4542,7 +4863,7 @@
           <w:lang w:val="de-DE"/>
         </w:rPr>
       </w:pPr>
-      <w:hyperlink r:id="rId19" w:history="1">
+      <w:hyperlink r:id="rId20" w:history="1">
         <w:r>
           <w:rPr>
             <w:rStyle w:val="Hyperlink"/>
@@ -4617,7 +4938,7 @@
           <w:lang w:val="de-DE"/>
         </w:rPr>
       </w:pPr>
-      <w:hyperlink r:id="rId20" w:anchor=":~:text=Die%20EU%2DKommission%20hat%20Deutschland,seine%20Wasserstoff%2DInfrastruktur%20zu%20investieren." w:history="1">
+      <w:hyperlink r:id="rId21" w:anchor=":~:text=Die%20EU%2DKommission%20hat%20Deutschland,seine%20Wasserstoff%2DInfrastruktur%20zu%20investieren." w:history="1">
         <w:r>
           <w:rPr>
             <w:rStyle w:val="Hyperlink"/>
@@ -4638,8 +4959,8 @@
       </w:pPr>
     </w:p>
     <w:sectPr>
-      <w:footerReference w:type="even" r:id="rId21"/>
-      <w:footerReference w:type="default" r:id="rId22"/>
+      <w:footerReference w:type="even" r:id="rId22"/>
+      <w:footerReference w:type="default" r:id="rId23"/>
       <w:pgSz w:w="12240" w:h="15840"/>
       <w:pgMar w:top="1440" w:right="1440" w:bottom="1440" w:left="1440" w:header="720" w:footer="720" w:gutter="0"/>
       <w:pgNumType w:start="1"/>

--- a/Mappe.docx
+++ b/Mappe.docx
@@ -324,7 +324,7 @@
         </w:rPr>
         <w:fldChar w:fldCharType="separate"/>
       </w:r>
-      <w:hyperlink w:anchor="_Toc196561306" w:history="1">
+      <w:hyperlink w:anchor="_Toc197772529" w:history="1">
         <w:r>
           <w:rPr>
             <w:rStyle w:val="Hyperlink"/>
@@ -352,7 +352,7 @@
             <w:noProof/>
             <w:webHidden/>
           </w:rPr>
-          <w:instrText xml:space="preserve"> PAGEREF _Toc196561306 \h </w:instrText>
+          <w:instrText xml:space="preserve"> PAGEREF _Toc197772529 \h </w:instrText>
         </w:r>
         <w:r>
           <w:rPr>
@@ -398,7 +398,7 @@
           <w:szCs w:val="24"/>
         </w:rPr>
       </w:pPr>
-      <w:hyperlink w:anchor="_Toc196561307" w:history="1">
+      <w:hyperlink w:anchor="_Toc197772530" w:history="1">
         <w:r>
           <w:rPr>
             <w:rStyle w:val="Hyperlink"/>
@@ -426,7 +426,7 @@
             <w:noProof/>
             <w:webHidden/>
           </w:rPr>
-          <w:instrText xml:space="preserve"> PAGEREF _Toc196561307 \h </w:instrText>
+          <w:instrText xml:space="preserve"> PAGEREF _Toc197772530 \h </w:instrText>
         </w:r>
         <w:r>
           <w:rPr>
@@ -471,7 +471,7 @@
           <w:szCs w:val="24"/>
         </w:rPr>
       </w:pPr>
-      <w:hyperlink w:anchor="_Toc196561308" w:history="1">
+      <w:hyperlink w:anchor="_Toc197772531" w:history="1">
         <w:r>
           <w:rPr>
             <w:rStyle w:val="Hyperlink"/>
@@ -499,7 +499,7 @@
             <w:noProof/>
             <w:webHidden/>
           </w:rPr>
-          <w:instrText xml:space="preserve"> PAGEREF _Toc196561308 \h </w:instrText>
+          <w:instrText xml:space="preserve"> PAGEREF _Toc197772531 \h </w:instrText>
         </w:r>
         <w:r>
           <w:rPr>
@@ -545,7 +545,7 @@
           <w:szCs w:val="24"/>
         </w:rPr>
       </w:pPr>
-      <w:hyperlink w:anchor="_Toc196561309" w:history="1">
+      <w:hyperlink w:anchor="_Toc197772532" w:history="1">
         <w:r>
           <w:rPr>
             <w:rStyle w:val="Hyperlink"/>
@@ -573,7 +573,7 @@
             <w:noProof/>
             <w:webHidden/>
           </w:rPr>
-          <w:instrText xml:space="preserve"> PAGEREF _Toc196561309 \h </w:instrText>
+          <w:instrText xml:space="preserve"> PAGEREF _Toc197772532 \h </w:instrText>
         </w:r>
         <w:r>
           <w:rPr>
@@ -618,7 +618,7 @@
           <w:szCs w:val="24"/>
         </w:rPr>
       </w:pPr>
-      <w:hyperlink w:anchor="_Toc196561310" w:history="1">
+      <w:hyperlink w:anchor="_Toc197772533" w:history="1">
         <w:r>
           <w:rPr>
             <w:rStyle w:val="Hyperlink"/>
@@ -646,7 +646,7 @@
             <w:noProof/>
             <w:webHidden/>
           </w:rPr>
-          <w:instrText xml:space="preserve"> PAGEREF _Toc196561310 \h </w:instrText>
+          <w:instrText xml:space="preserve"> PAGEREF _Toc197772533 \h </w:instrText>
         </w:r>
         <w:r>
           <w:rPr>
@@ -692,7 +692,7 @@
           <w:szCs w:val="24"/>
         </w:rPr>
       </w:pPr>
-      <w:hyperlink w:anchor="_Toc196561311" w:history="1">
+      <w:hyperlink w:anchor="_Toc197772534" w:history="1">
         <w:r>
           <w:rPr>
             <w:rStyle w:val="Hyperlink"/>
@@ -720,7 +720,7 @@
             <w:noProof/>
             <w:webHidden/>
           </w:rPr>
-          <w:instrText xml:space="preserve"> PAGEREF _Toc196561311 \h </w:instrText>
+          <w:instrText xml:space="preserve"> PAGEREF _Toc197772534 \h </w:instrText>
         </w:r>
         <w:r>
           <w:rPr>
@@ -765,7 +765,7 @@
           <w:szCs w:val="24"/>
         </w:rPr>
       </w:pPr>
-      <w:hyperlink w:anchor="_Toc196561312" w:history="1">
+      <w:hyperlink w:anchor="_Toc197772535" w:history="1">
         <w:r>
           <w:rPr>
             <w:rStyle w:val="Hyperlink"/>
@@ -793,7 +793,7 @@
             <w:noProof/>
             <w:webHidden/>
           </w:rPr>
-          <w:instrText xml:space="preserve"> PAGEREF _Toc196561312 \h </w:instrText>
+          <w:instrText xml:space="preserve"> PAGEREF _Toc197772535 \h </w:instrText>
         </w:r>
         <w:r>
           <w:rPr>
@@ -839,7 +839,7 @@
           <w:szCs w:val="24"/>
         </w:rPr>
       </w:pPr>
-      <w:hyperlink w:anchor="_Toc196561313" w:history="1">
+      <w:hyperlink w:anchor="_Toc197772536" w:history="1">
         <w:r>
           <w:rPr>
             <w:rStyle w:val="Hyperlink"/>
@@ -867,7 +867,7 @@
             <w:noProof/>
             <w:webHidden/>
           </w:rPr>
-          <w:instrText xml:space="preserve"> PAGEREF _Toc196561313 \h </w:instrText>
+          <w:instrText xml:space="preserve"> PAGEREF _Toc197772536 \h </w:instrText>
         </w:r>
         <w:r>
           <w:rPr>
@@ -912,7 +912,7 @@
           <w:szCs w:val="24"/>
         </w:rPr>
       </w:pPr>
-      <w:hyperlink w:anchor="_Toc196561314" w:history="1">
+      <w:hyperlink w:anchor="_Toc197772537" w:history="1">
         <w:r>
           <w:rPr>
             <w:rStyle w:val="Hyperlink"/>
@@ -940,7 +940,7 @@
             <w:noProof/>
             <w:webHidden/>
           </w:rPr>
-          <w:instrText xml:space="preserve"> PAGEREF _Toc196561314 \h </w:instrText>
+          <w:instrText xml:space="preserve"> PAGEREF _Toc197772537 \h </w:instrText>
         </w:r>
         <w:r>
           <w:rPr>
@@ -986,7 +986,7 @@
           <w:szCs w:val="24"/>
         </w:rPr>
       </w:pPr>
-      <w:hyperlink w:anchor="_Toc196561315" w:history="1">
+      <w:hyperlink w:anchor="_Toc197772538" w:history="1">
         <w:r>
           <w:rPr>
             <w:rStyle w:val="Hyperlink"/>
@@ -1014,7 +1014,7 @@
             <w:noProof/>
             <w:webHidden/>
           </w:rPr>
-          <w:instrText xml:space="preserve"> PAGEREF _Toc196561315 \h </w:instrText>
+          <w:instrText xml:space="preserve"> PAGEREF _Toc197772538 \h </w:instrText>
         </w:r>
         <w:r>
           <w:rPr>
@@ -1059,7 +1059,7 @@
           <w:szCs w:val="24"/>
         </w:rPr>
       </w:pPr>
-      <w:hyperlink w:anchor="_Toc196561316" w:history="1">
+      <w:hyperlink w:anchor="_Toc197772539" w:history="1">
         <w:r>
           <w:rPr>
             <w:rStyle w:val="Hyperlink"/>
@@ -1087,7 +1087,7 @@
             <w:noProof/>
             <w:webHidden/>
           </w:rPr>
-          <w:instrText xml:space="preserve"> PAGEREF _Toc196561316 \h </w:instrText>
+          <w:instrText xml:space="preserve"> PAGEREF _Toc197772539 \h </w:instrText>
         </w:r>
         <w:r>
           <w:rPr>
@@ -1133,14 +1133,14 @@
           <w:szCs w:val="24"/>
         </w:rPr>
       </w:pPr>
-      <w:hyperlink w:anchor="_Toc196561317" w:history="1">
+      <w:hyperlink w:anchor="_Toc197772540" w:history="1">
         <w:r>
           <w:rPr>
             <w:rStyle w:val="Hyperlink"/>
             <w:noProof/>
             <w:lang w:val="de-DE"/>
           </w:rPr>
-          <w:t>Auf die Tube drücken mit Wasserstoffpaste</w:t>
+          <w:t>Speicher und Transportmöglichkeiten für Wasserstoff</w:t>
         </w:r>
         <w:r>
           <w:rPr>
@@ -1161,7 +1161,7 @@
             <w:noProof/>
             <w:webHidden/>
           </w:rPr>
-          <w:instrText xml:space="preserve"> PAGEREF _Toc196561317 \h </w:instrText>
+          <w:instrText xml:space="preserve"> PAGEREF _Toc197772540 \h </w:instrText>
         </w:r>
         <w:r>
           <w:rPr>
@@ -1181,7 +1181,7 @@
             <w:noProof/>
             <w:webHidden/>
           </w:rPr>
-          <w:t>10</w:t>
+          <w:t>11</w:t>
         </w:r>
         <w:r>
           <w:rPr>
@@ -1206,7 +1206,7 @@
           <w:szCs w:val="24"/>
         </w:rPr>
       </w:pPr>
-      <w:hyperlink w:anchor="_Toc196561318" w:history="1">
+      <w:hyperlink w:anchor="_Toc197772541" w:history="1">
         <w:r>
           <w:rPr>
             <w:rStyle w:val="Hyperlink"/>
@@ -1234,7 +1234,7 @@
             <w:noProof/>
             <w:webHidden/>
           </w:rPr>
-          <w:instrText xml:space="preserve"> PAGEREF _Toc196561318 \h </w:instrText>
+          <w:instrText xml:space="preserve"> PAGEREF _Toc197772541 \h </w:instrText>
         </w:r>
         <w:r>
           <w:rPr>
@@ -1254,7 +1254,7 @@
             <w:noProof/>
             <w:webHidden/>
           </w:rPr>
-          <w:t>10</w:t>
+          <w:t>11</w:t>
         </w:r>
         <w:r>
           <w:rPr>
@@ -1280,13 +1280,160 @@
           <w:szCs w:val="24"/>
         </w:rPr>
       </w:pPr>
-      <w:hyperlink w:anchor="_Toc196561319" w:history="1">
+      <w:hyperlink w:anchor="_Toc197772542" w:history="1">
         <w:r>
           <w:rPr>
             <w:rStyle w:val="Hyperlink"/>
             <w:noProof/>
             <w:lang w:val="de-DE"/>
           </w:rPr>
+          <w:t>Auf die Tube drücken mit Wasserstoffpaste</w:t>
+        </w:r>
+        <w:r>
+          <w:rPr>
+            <w:noProof/>
+            <w:webHidden/>
+          </w:rPr>
+          <w:tab/>
+        </w:r>
+        <w:r>
+          <w:rPr>
+            <w:noProof/>
+            <w:webHidden/>
+          </w:rPr>
+          <w:fldChar w:fldCharType="begin"/>
+        </w:r>
+        <w:r>
+          <w:rPr>
+            <w:noProof/>
+            <w:webHidden/>
+          </w:rPr>
+          <w:instrText xml:space="preserve"> PAGEREF _Toc197772542 \h </w:instrText>
+        </w:r>
+        <w:r>
+          <w:rPr>
+            <w:noProof/>
+            <w:webHidden/>
+          </w:rPr>
+        </w:r>
+        <w:r>
+          <w:rPr>
+            <w:noProof/>
+            <w:webHidden/>
+          </w:rPr>
+          <w:fldChar w:fldCharType="separate"/>
+        </w:r>
+        <w:r>
+          <w:rPr>
+            <w:noProof/>
+            <w:webHidden/>
+          </w:rPr>
+          <w:t>12</w:t>
+        </w:r>
+        <w:r>
+          <w:rPr>
+            <w:noProof/>
+            <w:webHidden/>
+          </w:rPr>
+          <w:fldChar w:fldCharType="end"/>
+        </w:r>
+      </w:hyperlink>
+    </w:p>
+    <w:p>
+      <w:pPr>
+        <w:pStyle w:val="TOC2"/>
+        <w:tabs>
+          <w:tab w:val="right" w:leader="dot" w:pos="9350"/>
+        </w:tabs>
+        <w:rPr>
+          <w:rFonts w:asciiTheme="minorHAnsi" w:hAnsiTheme="minorHAnsi" w:cstheme="minorBidi"/>
+          <w:bCs w:val="0"/>
+          <w:noProof/>
+          <w:sz w:val="24"/>
+          <w:szCs w:val="24"/>
+        </w:rPr>
+      </w:pPr>
+      <w:hyperlink w:anchor="_Toc197772543" w:history="1">
+        <w:r>
+          <w:rPr>
+            <w:rStyle w:val="Hyperlink"/>
+            <w:noProof/>
+            <w:lang w:val="de-DE"/>
+          </w:rPr>
+          <w:t>Textwiedergabe</w:t>
+        </w:r>
+        <w:r>
+          <w:rPr>
+            <w:noProof/>
+            <w:webHidden/>
+          </w:rPr>
+          <w:tab/>
+        </w:r>
+        <w:r>
+          <w:rPr>
+            <w:noProof/>
+            <w:webHidden/>
+          </w:rPr>
+          <w:fldChar w:fldCharType="begin"/>
+        </w:r>
+        <w:r>
+          <w:rPr>
+            <w:noProof/>
+            <w:webHidden/>
+          </w:rPr>
+          <w:instrText xml:space="preserve"> PAGEREF _Toc197772543 \h </w:instrText>
+        </w:r>
+        <w:r>
+          <w:rPr>
+            <w:noProof/>
+            <w:webHidden/>
+          </w:rPr>
+        </w:r>
+        <w:r>
+          <w:rPr>
+            <w:noProof/>
+            <w:webHidden/>
+          </w:rPr>
+          <w:fldChar w:fldCharType="separate"/>
+        </w:r>
+        <w:r>
+          <w:rPr>
+            <w:noProof/>
+            <w:webHidden/>
+          </w:rPr>
+          <w:t>12</w:t>
+        </w:r>
+        <w:r>
+          <w:rPr>
+            <w:noProof/>
+            <w:webHidden/>
+          </w:rPr>
+          <w:fldChar w:fldCharType="end"/>
+        </w:r>
+      </w:hyperlink>
+    </w:p>
+    <w:p>
+      <w:pPr>
+        <w:pStyle w:val="TOC1"/>
+        <w:tabs>
+          <w:tab w:val="right" w:leader="dot" w:pos="9350"/>
+        </w:tabs>
+        <w:rPr>
+          <w:rFonts w:asciiTheme="minorHAnsi" w:hAnsiTheme="minorHAnsi" w:cstheme="minorBidi"/>
+          <w:b w:val="0"/>
+          <w:bCs w:val="0"/>
+          <w:iCs w:val="0"/>
+          <w:noProof/>
+          <w:szCs w:val="24"/>
+        </w:rPr>
+      </w:pPr>
+      <w:hyperlink w:anchor="_Toc197772544" w:history="1">
+        <w:r>
+          <w:rPr>
+            <w:rStyle w:val="Hyperlink"/>
+            <w:noProof/>
+            <w:lang w:val="de-DE"/>
+          </w:rPr>
           <w:t>Quellenverzeichnis</w:t>
         </w:r>
         <w:r>
@@ -1308,7 +1455,7 @@
             <w:noProof/>
             <w:webHidden/>
           </w:rPr>
-          <w:instrText xml:space="preserve"> PAGEREF _Toc196561319 \h </w:instrText>
+          <w:instrText xml:space="preserve"> PAGEREF _Toc197772544 \h </w:instrText>
         </w:r>
         <w:r>
           <w:rPr>
@@ -1328,7 +1475,7 @@
             <w:noProof/>
             <w:webHidden/>
           </w:rPr>
-          <w:t>12</w:t>
+          <w:t>14</w:t>
         </w:r>
         <w:r>
           <w:rPr>
@@ -1449,12 +1596,11 @@
       <w:bookmarkStart w:id="3" w:name="_Toc189911287"/>
       <w:bookmarkStart w:id="4" w:name="_Toc189911304"/>
       <w:bookmarkStart w:id="5" w:name="_Toc189911783"/>
-      <w:bookmarkStart w:id="6" w:name="_Toc196561306"/>
-      <w:r>
-        <w:rPr>
-          <w:lang w:val="de-DE"/>
-        </w:rPr>
-        <w:lastRenderedPageBreak/>
+      <w:bookmarkStart w:id="6" w:name="_Toc197772529"/>
+      <w:r>
+        <w:rPr>
+          <w:lang w:val="de-DE"/>
+        </w:rPr>
         <w:t>Vorwort</w:t>
       </w:r>
       <w:bookmarkEnd w:id="2"/>
@@ -1694,7 +1840,7 @@
           <w:lang w:val="de-DE"/>
         </w:rPr>
       </w:pPr>
-      <w:bookmarkStart w:id="7" w:name="_Toc196561307"/>
+      <w:bookmarkStart w:id="7" w:name="_Toc197772530"/>
       <w:r>
         <w:rPr>
           <w:lang w:val="de-DE"/>
@@ -1723,7 +1869,7 @@
           <w:lang w:val="de-DE"/>
         </w:rPr>
       </w:pPr>
-      <w:bookmarkStart w:id="8" w:name="_Toc196561308"/>
+      <w:bookmarkStart w:id="8" w:name="_Toc197772531"/>
       <w:r>
         <w:rPr>
           <w:lang w:val="de-DE"/>
@@ -2347,7 +2493,7 @@
           <w:lang w:val="de-DE"/>
         </w:rPr>
       </w:pPr>
-      <w:bookmarkStart w:id="9" w:name="_Toc196561309"/>
+      <w:bookmarkStart w:id="9" w:name="_Toc197772532"/>
       <w:r>
         <w:rPr>
           <w:lang w:val="de-DE"/>
@@ -2364,7 +2510,7 @@
           <w:lang w:val="de-DE"/>
         </w:rPr>
       </w:pPr>
-      <w:bookmarkStart w:id="10" w:name="_Toc196561310"/>
+      <w:bookmarkStart w:id="10" w:name="_Toc197772533"/>
       <w:r>
         <w:rPr>
           <w:lang w:val="de-DE"/>
@@ -2588,7 +2734,7 @@
           <w:lang w:val="de-DE"/>
         </w:rPr>
       </w:pPr>
-      <w:bookmarkStart w:id="11" w:name="_Toc196561311"/>
+      <w:bookmarkStart w:id="11" w:name="_Toc197772534"/>
       <w:r>
         <w:rPr>
           <w:lang w:val="de-DE"/>
@@ -2605,7 +2751,7 @@
           <w:lang w:val="de-DE"/>
         </w:rPr>
       </w:pPr>
-      <w:bookmarkStart w:id="12" w:name="_Toc196561312"/>
+      <w:bookmarkStart w:id="12" w:name="_Toc197772535"/>
       <w:r>
         <w:rPr>
           <w:lang w:val="de-DE"/>
@@ -2752,7 +2898,7 @@
           <w:lang w:val="de-DE"/>
         </w:rPr>
       </w:pPr>
-      <w:bookmarkStart w:id="13" w:name="_Toc196561313"/>
+      <w:bookmarkStart w:id="13" w:name="_Toc197772536"/>
       <w:r>
         <w:rPr>
           <w:lang w:val="de-DE"/>
@@ -2769,7 +2915,7 @@
           <w:lang w:val="de-DE"/>
         </w:rPr>
       </w:pPr>
-      <w:bookmarkStart w:id="14" w:name="_Toc196561314"/>
+      <w:bookmarkStart w:id="14" w:name="_Toc197772537"/>
       <w:r>
         <w:rPr>
           <w:lang w:val="de-DE"/>
@@ -3388,6 +3534,379 @@
           <w:lang w:val="de-DE"/>
         </w:rPr>
       </w:pPr>
+      <w:bookmarkStart w:id="15" w:name="_Toc197772538"/>
+      <w:r>
+        <w:rPr>
+          <w:lang w:val="de-DE"/>
+        </w:rPr>
+        <w:lastRenderedPageBreak/>
+        <w:t>Deutschland darf in Wasserstoffnetz investieren</w:t>
+      </w:r>
+      <w:bookmarkEnd w:id="15"/>
+    </w:p>
+    <w:p>
+      <w:pPr>
+        <w:pStyle w:val="Heading2"/>
+        <w:rPr>
+          <w:lang w:val="de-DE"/>
+        </w:rPr>
+      </w:pPr>
+      <w:bookmarkStart w:id="16" w:name="_Toc197772539"/>
+      <w:r>
+        <w:rPr>
+          <w:lang w:val="de-DE"/>
+        </w:rPr>
+        <w:t>Textwiedergabe</w:t>
+      </w:r>
+      <w:bookmarkEnd w:id="16"/>
+    </w:p>
+    <w:p>
+      <w:pPr>
+        <w:spacing w:line="360" w:lineRule="auto"/>
+        <w:rPr>
+          <w:lang w:val="de-DE"/>
+        </w:rPr>
+      </w:pPr>
+      <w:r>
+        <w:rPr>
+          <w:lang w:val="de-DE"/>
+        </w:rPr>
+        <w:t xml:space="preserve">In dem Text, der auf </w:t>
+      </w:r>
+      <w:hyperlink r:id="rId11" w:history="1">
+        <w:r>
+          <w:rPr>
+            <w:rStyle w:val="Hyperlink"/>
+            <w:lang w:val="de-DE"/>
+          </w:rPr>
+          <w:t>www.tagesschau.de</w:t>
+        </w:r>
+      </w:hyperlink>
+      <w:r>
+        <w:rPr>
+          <w:lang w:val="de-DE"/>
+        </w:rPr>
+        <w:t xml:space="preserve"> am 21.06.2024 veröffentlicht wurde, geht es darum, dass Deutschland die Erlaubnis hat, selbst ein Wasserstoffnetz </w:t>
+      </w:r>
+      <w:r>
+        <w:rPr>
+          <w:lang w:val="de-DE"/>
+        </w:rPr>
+        <w:t xml:space="preserve">aufzubauen, indem </w:t>
+      </w:r>
+      <w:r>
+        <w:rPr>
+          <w:lang w:val="de-DE"/>
+        </w:rPr>
+        <w:t>die Regierung</w:t>
+      </w:r>
+      <w:r>
+        <w:rPr>
+          <w:lang w:val="de-DE"/>
+        </w:rPr>
+        <w:t xml:space="preserve"> darin investiert.</w:t>
+      </w:r>
+    </w:p>
+    <w:p>
+      <w:pPr>
+        <w:spacing w:line="360" w:lineRule="auto"/>
+        <w:rPr>
+          <w:lang w:val="de-DE"/>
+        </w:rPr>
+      </w:pPr>
+      <w:r>
+        <w:rPr>
+          <w:lang w:val="de-DE"/>
+        </w:rPr>
+        <w:t>Zunächst informiert der Autor über die Entscheidung der EU-Kommission, dass Deutschland rund drei Milliarden Euro für die Entwicklung von seinem Wasserstoff-Infrastruktur ausgeben darf. Das Kernnetz werde eine große Rolle für die ganze Fernleitung von Wasserstoff</w:t>
+      </w:r>
+      <w:r>
+        <w:rPr>
+          <w:lang w:val="de-DE"/>
+        </w:rPr>
+        <w:t xml:space="preserve"> </w:t>
+      </w:r>
+      <w:r>
+        <w:rPr>
+          <w:lang w:val="de-DE"/>
+        </w:rPr>
+        <w:t>nicht nur in Deutschland, sondern auch in ganz Europa</w:t>
+      </w:r>
+      <w:r>
+        <w:rPr>
+          <w:lang w:val="de-DE"/>
+        </w:rPr>
+        <w:t xml:space="preserve"> spielen.</w:t>
+      </w:r>
+    </w:p>
+    <w:p>
+      <w:pPr>
+        <w:spacing w:line="360" w:lineRule="auto"/>
+        <w:rPr>
+          <w:lang w:val="de-DE"/>
+        </w:rPr>
+      </w:pPr>
+      <w:r>
+        <w:rPr>
+          <w:lang w:val="de-DE"/>
+        </w:rPr>
+        <w:t xml:space="preserve">Weiterhin berichtet der Verfasser über die Förderung der Unternehmen von dem Staat, mit deren Hilfe hofft, dass </w:t>
+      </w:r>
+      <w:r>
+        <w:rPr>
+          <w:lang w:val="de-DE"/>
+        </w:rPr>
+        <w:t>der Wasserstoff</w:t>
+      </w:r>
+      <w:r>
+        <w:rPr>
+          <w:lang w:val="de-DE"/>
+        </w:rPr>
+        <w:t xml:space="preserve"> im Bereich der Industrie und des Verkehrs leichter und schneller integriert werden kann, was zum Aufbau des Kernnetz beitragen sollte.</w:t>
+      </w:r>
+      <w:r>
+        <w:rPr>
+          <w:lang w:val="de-DE"/>
+        </w:rPr>
+        <w:t xml:space="preserve"> Damit die </w:t>
+      </w:r>
+      <w:r>
+        <w:rPr>
+          <w:lang w:val="de-DE"/>
+        </w:rPr>
+        <w:t>Konkurrenz</w:t>
+      </w:r>
+      <w:r>
+        <w:rPr>
+          <w:lang w:val="de-DE"/>
+        </w:rPr>
+        <w:t xml:space="preserve"> zwischen verschiedenen Betrieben nicht verhindert werde, gebe es strenge Vorschriften, </w:t>
+      </w:r>
+      <w:r>
+        <w:rPr>
+          <w:lang w:val="de-DE"/>
+        </w:rPr>
+        <w:t>auf</w:t>
+      </w:r>
+      <w:r>
+        <w:rPr>
+          <w:lang w:val="de-DE"/>
+        </w:rPr>
+        <w:t xml:space="preserve"> </w:t>
+      </w:r>
+      <w:r>
+        <w:rPr>
+          <w:lang w:val="de-DE"/>
+        </w:rPr>
+        <w:t xml:space="preserve">die </w:t>
+      </w:r>
+      <w:r>
+        <w:rPr>
+          <w:lang w:val="de-DE"/>
+        </w:rPr>
+        <w:t xml:space="preserve">die EU-Kommission besonders strikt </w:t>
+      </w:r>
+      <w:r>
+        <w:rPr>
+          <w:lang w:val="de-DE"/>
+        </w:rPr>
+        <w:t>achte</w:t>
+      </w:r>
+      <w:r>
+        <w:rPr>
+          <w:lang w:val="de-DE"/>
+        </w:rPr>
+        <w:t>.</w:t>
+      </w:r>
+      <w:r>
+        <w:rPr>
+          <w:lang w:val="de-DE"/>
+        </w:rPr>
+        <w:t xml:space="preserve"> Die Subventionen sind in Form von günstigen Krediten, mit denen Hilfe man die eventuellen Verluste am Anfang des Projekts kompensieren könne. Laut der Kommission müssen die Darlehen bis 2055 zurückgegeben werden, aber die Höhe</w:t>
+      </w:r>
+      <w:r>
+        <w:rPr>
+          <w:lang w:val="de-DE"/>
+        </w:rPr>
+        <w:t xml:space="preserve"> und Zeitpunkt</w:t>
+      </w:r>
+      <w:r>
+        <w:rPr>
+          <w:lang w:val="de-DE"/>
+        </w:rPr>
+        <w:t xml:space="preserve"> von den Rückführungen lassen </w:t>
+      </w:r>
+      <w:r>
+        <w:rPr>
+          <w:lang w:val="de-DE"/>
+        </w:rPr>
+        <w:t>sich je nach der Nachfrage von Wasserstoff ändern.</w:t>
+      </w:r>
+    </w:p>
+    <w:p>
+      <w:pPr>
+        <w:spacing w:line="360" w:lineRule="auto"/>
+        <w:rPr>
+          <w:lang w:val="de-DE"/>
+        </w:rPr>
+      </w:pPr>
+      <w:r>
+        <w:rPr>
+          <w:lang w:val="de-DE"/>
+        </w:rPr>
+        <w:t xml:space="preserve">Zum Schluss weist der Text darauf hin, dass </w:t>
+      </w:r>
+      <w:r>
+        <w:rPr>
+          <w:lang w:val="de-DE"/>
+        </w:rPr>
+        <w:t>das</w:t>
+      </w:r>
+      <w:r>
+        <w:rPr>
+          <w:lang w:val="de-DE"/>
+        </w:rPr>
+        <w:t xml:space="preserve"> Wasserstoff-Kernnetz bis 2032 aufgebaut sein muss. Um die fossilen Brennstoffe zu ersetzen, solle man viel Wert auf das von </w:t>
+      </w:r>
+      <w:proofErr w:type="spellStart"/>
+      <w:r>
+        <w:rPr>
+          <w:lang w:val="de-DE"/>
+        </w:rPr>
+        <w:t>erneubaren</w:t>
+      </w:r>
+      <w:proofErr w:type="spellEnd"/>
+      <w:r>
+        <w:rPr>
+          <w:lang w:val="de-DE"/>
+        </w:rPr>
+        <w:t xml:space="preserve"> Energiequellen produzierte Wasserstoff legen. </w:t>
+      </w:r>
+      <w:r>
+        <w:rPr>
+          <w:lang w:val="de-DE"/>
+        </w:rPr>
+        <w:t>Nach Angaben von</w:t>
+      </w:r>
+      <w:r>
+        <w:rPr>
+          <w:lang w:val="de-DE"/>
+        </w:rPr>
+        <w:t xml:space="preserve"> </w:t>
+      </w:r>
+      <w:r>
+        <w:rPr>
+          <w:lang w:val="de-DE"/>
+        </w:rPr>
+        <w:t>Bundeswirtschaftsminister Robert Habeck</w:t>
+      </w:r>
+      <w:r>
+        <w:rPr>
+          <w:lang w:val="de-DE"/>
+        </w:rPr>
+        <w:t xml:space="preserve"> wird Deutschland fast die Hälfte </w:t>
+      </w:r>
+      <w:r>
+        <w:rPr>
+          <w:lang w:val="de-DE"/>
+        </w:rPr>
+        <w:t>des benötigten Wasserstoffs</w:t>
+      </w:r>
+      <w:r>
+        <w:rPr>
+          <w:lang w:val="de-DE"/>
+        </w:rPr>
+        <w:t xml:space="preserve"> selbst herstellen</w:t>
+      </w:r>
+      <w:r>
+        <w:rPr>
+          <w:lang w:val="de-DE"/>
+        </w:rPr>
+        <w:t>,</w:t>
+      </w:r>
+      <w:r>
+        <w:rPr>
+          <w:lang w:val="de-DE"/>
+        </w:rPr>
+        <w:t xml:space="preserve"> </w:t>
+      </w:r>
+      <w:r>
+        <w:rPr>
+          <w:lang w:val="de-DE"/>
+        </w:rPr>
+        <w:t xml:space="preserve">während </w:t>
+      </w:r>
+      <w:r>
+        <w:rPr>
+          <w:lang w:val="de-DE"/>
+        </w:rPr>
+        <w:t>die andere</w:t>
+      </w:r>
+      <w:r>
+        <w:rPr>
+          <w:lang w:val="de-DE"/>
+        </w:rPr>
+        <w:t>n</w:t>
+      </w:r>
+      <w:r>
+        <w:rPr>
+          <w:lang w:val="de-DE"/>
+        </w:rPr>
+        <w:t xml:space="preserve"> 50 Prozent </w:t>
+      </w:r>
+      <w:r>
+        <w:rPr>
+          <w:lang w:val="de-DE"/>
+        </w:rPr>
+        <w:t xml:space="preserve">aus dem </w:t>
+      </w:r>
+      <w:r>
+        <w:rPr>
+          <w:lang w:val="de-DE"/>
+        </w:rPr>
+        <w:t>Ausland importier</w:t>
+      </w:r>
+      <w:r>
+        <w:rPr>
+          <w:lang w:val="de-DE"/>
+        </w:rPr>
+        <w:t>t werden sollen</w:t>
+      </w:r>
+      <w:r>
+        <w:rPr>
+          <w:lang w:val="de-DE"/>
+        </w:rPr>
+        <w:t>.</w:t>
+      </w:r>
+    </w:p>
+    <w:p>
+      <w:pPr>
+        <w:rPr>
+          <w:lang w:val="de-DE"/>
+        </w:rPr>
+      </w:pPr>
+      <w:r>
+        <w:rPr>
+          <w:lang w:val="de-DE"/>
+        </w:rPr>
+        <w:br w:type="page"/>
+      </w:r>
+    </w:p>
+    <w:p>
+      <w:pPr>
+        <w:pStyle w:val="Heading1"/>
+        <w:rPr>
+          <w:lang w:val="de-DE"/>
+        </w:rPr>
+      </w:pPr>
+      <w:r>
+        <w:rPr>
+          <w:lang w:val="de-DE"/>
+        </w:rPr>
+        <w:lastRenderedPageBreak/>
+        <w:br w:type="page"/>
+      </w:r>
+      <w:bookmarkStart w:id="17" w:name="_Toc197772540"/>
       <w:r>
         <w:rPr>
           <w:lang w:val="de-DE"/>
@@ -3395,6 +3914,7 @@
         <w:lastRenderedPageBreak/>
         <w:t>Speicher und Transportmöglichkeiten für Wasserstoff</w:t>
       </w:r>
+      <w:bookmarkEnd w:id="17"/>
     </w:p>
     <w:p>
       <w:pPr>
@@ -3403,12 +3923,14 @@
           <w:lang w:val="de-DE"/>
         </w:rPr>
       </w:pPr>
+      <w:bookmarkStart w:id="18" w:name="_Toc197772541"/>
       <w:r>
         <w:rPr>
           <w:lang w:val="de-DE"/>
         </w:rPr>
         <w:t>Textwiedergabe</w:t>
       </w:r>
+      <w:bookmarkEnd w:id="18"/>
     </w:p>
     <w:p>
       <w:pPr>
@@ -3421,13 +3943,7 @@
         <w:rPr>
           <w:lang w:val="de-DE"/>
         </w:rPr>
-        <w:t>In dem</w:t>
-      </w:r>
-      <w:r>
-        <w:rPr>
-          <w:lang w:val="de-DE"/>
-        </w:rPr>
-        <w:t xml:space="preserve"> Text mit dem Titel „</w:t>
+        <w:t>In dem Text mit dem Titel „</w:t>
       </w:r>
       <w:r>
         <w:rPr>
@@ -3446,11 +3962,6 @@
           <w:lang w:val="de-DE"/>
         </w:rPr>
         <w:tab/>
-      </w:r>
-      <w:r>
-        <w:rPr>
-          <w:lang w:val="de-DE"/>
-        </w:rPr>
         <w:t xml:space="preserve">, der von </w:t>
       </w:r>
       <w:r>
@@ -3473,51 +3984,20 @@
         </w:rPr>
         <w:t xml:space="preserve"> auf </w:t>
       </w:r>
-      <w:hyperlink r:id="rId11" w:history="1">
+      <w:hyperlink r:id="rId12" w:history="1">
         <w:r>
           <w:rPr>
             <w:rStyle w:val="Hyperlink"/>
             <w:lang w:val="de-DE"/>
           </w:rPr>
-          <w:t>www.</w:t>
-        </w:r>
-        <w:r>
-          <w:rPr>
-            <w:rStyle w:val="Hyperlink"/>
-            <w:lang w:val="de-DE"/>
-          </w:rPr>
-          <w:t>wasserstoffwirtschaft.sh</w:t>
+          <w:t>www.wasserstoffwirtschaft.sh</w:t>
         </w:r>
       </w:hyperlink>
       <w:r>
         <w:rPr>
           <w:lang w:val="de-DE"/>
         </w:rPr>
-        <w:t xml:space="preserve"> veröffentlicht wurde, geht es darum, welche die verschiedenen Methoden zur Speicherung von Wasserstoff sind und w</w:t>
-      </w:r>
-      <w:r>
-        <w:rPr>
-          <w:lang w:val="de-DE"/>
-        </w:rPr>
-        <w:t>orin</w:t>
-      </w:r>
-      <w:r>
-        <w:rPr>
-          <w:lang w:val="de-DE"/>
-        </w:rPr>
-        <w:t xml:space="preserve"> ihre Vor- und Nachteile </w:t>
-      </w:r>
-      <w:r>
-        <w:rPr>
-          <w:lang w:val="de-DE"/>
-        </w:rPr>
-        <w:t>bestehen</w:t>
-      </w:r>
-      <w:r>
-        <w:rPr>
-          <w:lang w:val="de-DE"/>
-        </w:rPr>
-        <w:t>.</w:t>
+        <w:t xml:space="preserve"> veröffentlicht wurde, geht es darum, welche die verschiedenen Methoden zur Speicherung von Wasserstoff sind und worin ihre Vor- und Nachteile bestehen.</w:t>
       </w:r>
       <w:r>
         <w:rPr>
@@ -3537,79 +4017,13 @@
         <w:rPr>
           <w:lang w:val="de-DE"/>
         </w:rPr>
-        <w:t xml:space="preserve">Zunächst berichtet der Autor über die verschiedenen Speicherkonzepte. Eine Möglichkeit sei, wenn der Wasserstoff unter sehr hohem Druck gesetzt </w:t>
-      </w:r>
-      <w:r>
-        <w:rPr>
-          <w:lang w:val="de-DE"/>
-        </w:rPr>
-        <w:t>sei</w:t>
-      </w:r>
-      <w:r>
-        <w:rPr>
-          <w:lang w:val="de-DE"/>
-        </w:rPr>
-        <w:t>, damit er in speziellen Tanks, dessen Volumen begrenzt sei</w:t>
-      </w:r>
-      <w:r>
-        <w:rPr>
-          <w:lang w:val="de-DE"/>
-        </w:rPr>
-        <w:t>en</w:t>
-      </w:r>
-      <w:r>
-        <w:rPr>
-          <w:lang w:val="de-DE"/>
-        </w:rPr>
-        <w:t>, gespeichert werden k</w:t>
-      </w:r>
-      <w:r>
-        <w:rPr>
-          <w:lang w:val="de-DE"/>
-        </w:rPr>
-        <w:t>önne. Damit man diesen Druck überhaupt erzeugen könne, brauche man viel Energie. Aus diesem Grund gebe es im Unterschied dazu auch eine Lagerungsmöglichkeit bei geringem Druck, die aber viel mehr Platz forder</w:t>
-      </w:r>
-      <w:r>
-        <w:rPr>
-          <w:lang w:val="de-DE"/>
-        </w:rPr>
-        <w:t>e</w:t>
-      </w:r>
-      <w:r>
-        <w:rPr>
-          <w:lang w:val="de-DE"/>
-        </w:rPr>
-        <w:t xml:space="preserve">, da diese Methode den Wasserstoff nicht so viel komprimieren könne. </w:t>
-      </w:r>
-      <w:r>
-        <w:rPr>
-          <w:lang w:val="de-DE"/>
-        </w:rPr>
-        <w:t>Laut des Autors</w:t>
-      </w:r>
-      <w:r>
-        <w:rPr>
-          <w:lang w:val="de-DE"/>
-        </w:rPr>
-        <w:t xml:space="preserve"> gibt es auch andere Variante wie Verflüssigung von Wasserstoff oder die Bindung von Wasserstoff an ein flüssiges organisches Trägermaterial, die aber auch sehr uneffektiv scheinen, weil sie </w:t>
-      </w:r>
-      <w:r>
-        <w:rPr>
-          <w:lang w:val="de-DE"/>
-        </w:rPr>
-        <w:t xml:space="preserve">sehr </w:t>
-      </w:r>
-      <w:r>
-        <w:rPr>
-          <w:lang w:val="de-DE"/>
-        </w:rPr>
-        <w:t>energieaufwendig</w:t>
-      </w:r>
-      <w:r>
-        <w:rPr>
-          <w:lang w:val="de-DE"/>
-        </w:rPr>
-        <w:t xml:space="preserve"> </w:t>
+        <w:t xml:space="preserve">Zunächst berichtet der Autor über die verschiedenen Speicherkonzepte. Eine Möglichkeit sei, wenn der Wasserstoff unter sehr hohem Druck gesetzt sei, damit er in speziellen Tanks, dessen Volumen begrenzt seien, gespeichert werden könne. Damit man diesen Druck überhaupt erzeugen könne, brauche man viel Energie. Aus diesem Grund gebe es im Unterschied dazu auch eine Lagerungsmöglichkeit bei geringem Druck, die aber viel mehr Platz fordere, da diese Methode den Wasserstoff nicht so viel komprimieren könne. Laut des Autors gibt es auch andere Variante wie Verflüssigung von Wasserstoff oder die Bindung von Wasserstoff an ein flüssiges organisches Trägermaterial, die aber auch sehr uneffektiv scheinen, weil sie sehr </w:t>
+      </w:r>
+      <w:r>
+        <w:rPr>
+          <w:lang w:val="de-DE"/>
+        </w:rPr>
+        <w:t xml:space="preserve">energieaufwendig </w:t>
       </w:r>
       <w:r>
         <w:rPr>
@@ -3629,79 +4043,7 @@
         <w:rPr>
           <w:lang w:val="de-DE"/>
         </w:rPr>
-        <w:t xml:space="preserve">Weiterhin informiert der Verfasser über die </w:t>
-      </w:r>
-      <w:r>
-        <w:rPr>
-          <w:lang w:val="de-DE"/>
-        </w:rPr>
-        <w:t>aktuelle</w:t>
-      </w:r>
-      <w:r>
-        <w:rPr>
-          <w:lang w:val="de-DE"/>
-        </w:rPr>
-        <w:t xml:space="preserve"> Wasserstofftransportmöglichkeiten. Eine Option sei der Transport per LKWs durch Druckbehälter für gasförmigen oder verflüssigten Wasserstoff. Auch möglich sei, Wasserstoff per Pipeline zu liefern. Derzeit finde man in Deutschland mehrere kleine Wasserstoff-Netze, aber die schon aufgebaute Erdgasleitungen könnten </w:t>
-      </w:r>
-      <w:r>
-        <w:rPr>
-          <w:lang w:val="de-DE"/>
-        </w:rPr>
-        <w:t xml:space="preserve">auch </w:t>
-      </w:r>
-      <w:r>
-        <w:rPr>
-          <w:lang w:val="de-DE"/>
-        </w:rPr>
-        <w:t>ohne große Mühe umgewandelt werden</w:t>
-      </w:r>
-      <w:r>
-        <w:rPr>
-          <w:lang w:val="de-DE"/>
-        </w:rPr>
-        <w:t xml:space="preserve">, was </w:t>
-      </w:r>
-      <w:r>
-        <w:rPr>
-          <w:lang w:val="de-DE"/>
-        </w:rPr>
-        <w:t xml:space="preserve">zu </w:t>
-      </w:r>
-      <w:r>
-        <w:rPr>
-          <w:lang w:val="de-DE"/>
-        </w:rPr>
-        <w:t>d</w:t>
-      </w:r>
-      <w:r>
-        <w:rPr>
-          <w:lang w:val="de-DE"/>
-        </w:rPr>
-        <w:t>er</w:t>
-      </w:r>
-      <w:r>
-        <w:rPr>
-          <w:lang w:val="de-DE"/>
-        </w:rPr>
-        <w:t xml:space="preserve"> allgemeine</w:t>
-      </w:r>
-      <w:r>
-        <w:rPr>
-          <w:lang w:val="de-DE"/>
-        </w:rPr>
-        <w:t>n</w:t>
-      </w:r>
-      <w:r>
-        <w:rPr>
-          <w:lang w:val="de-DE"/>
-        </w:rPr>
-        <w:t xml:space="preserve"> Verbesserung der Netz-Infrastruktur beitragen könnte. Eine andere Option seien die Schiffe, mit denen Hilfe man Wasserstoff </w:t>
-      </w:r>
-      <w:r>
-        <w:rPr>
-          <w:lang w:val="de-DE"/>
-        </w:rPr>
-        <w:t>aus Übersee importieren könne.</w:t>
+        <w:t>Weiterhin informiert der Verfasser über die aktuelle Wasserstofftransportmöglichkeiten. Eine Option sei der Transport per LKWs durch Druckbehälter für gasförmigen oder verflüssigten Wasserstoff. Auch möglich sei, Wasserstoff per Pipeline zu liefern. Derzeit finde man in Deutschland mehrere kleine Wasserstoff-Netze, aber die schon aufgebaute Erdgasleitungen könnten auch ohne große Mühe umgewandelt werden, was zu der allgemeinen Verbesserung der Netz-Infrastruktur beitragen könnte. Eine andere Option seien die Schiffe, mit denen Hilfe man Wasserstoff aus Übersee importieren könne.</w:t>
       </w:r>
     </w:p>
     <w:p>
@@ -3715,27 +4057,23 @@
         <w:rPr>
           <w:lang w:val="de-DE"/>
         </w:rPr>
-        <w:t>Anschließend weist der Autor darauf hin, welche Möglichkeit sich am meisten wirtschaftlich wert. Die Effizient hänge davon ab, wie lange die Transportstrecke seien. Wenn es um kleinere Distanzen gehe, dann seien die LKWs dafür geeignet. Bei größeren Entfernungen bleib</w:t>
-      </w:r>
-      <w:r>
-        <w:rPr>
-          <w:lang w:val="de-DE"/>
-        </w:rPr>
-        <w:t>e aber die Pipeline eine bessere Möglichkeit. Seien die Strecken länger als 1000 Kilometer, dann blieben die Schiffe das einzige Transportmöglichkeit.</w:t>
-      </w:r>
-    </w:p>
-    <w:p>
-      <w:pPr>
-        <w:rPr>
-          <w:lang w:val="de-DE"/>
-        </w:rPr>
-      </w:pPr>
-      <w:r>
-        <w:rPr>
-          <w:lang w:val="de-DE"/>
-        </w:rPr>
-        <w:br w:type="page"/>
-      </w:r>
+        <w:t>Anschließend weist der Autor darauf hin, welche Möglichkeit sich am meisten wirtschaftlich wert. Die Effizient hänge davon ab, wie lange die Transportstrecke seien. Wenn es um kleinere Distanzen gehe, dann seien die LKWs dafür geeignet. Bei größeren Entfernungen bleibe aber die Pipeline eine bessere Möglichkeit. Seien die Strecken länger als 1000 Kilometer, dann blieben die Schiffe das einzige Transportmöglichkeit.</w:t>
+      </w:r>
+    </w:p>
+    <w:p>
+      <w:pPr>
+        <w:spacing w:line="360" w:lineRule="auto"/>
+        <w:rPr>
+          <w:lang w:val="de-DE"/>
+        </w:rPr>
+      </w:pPr>
+    </w:p>
+    <w:p>
+      <w:pPr>
+        <w:rPr>
+          <w:lang w:val="de-DE"/>
+        </w:rPr>
+      </w:pPr>
     </w:p>
     <w:p>
       <w:pPr>
@@ -3744,15 +4082,14 @@
           <w:lang w:val="de-DE"/>
         </w:rPr>
       </w:pPr>
-      <w:bookmarkStart w:id="15" w:name="_Toc196561315"/>
-      <w:r>
-        <w:rPr>
-          <w:lang w:val="de-DE"/>
-        </w:rPr>
-        <w:lastRenderedPageBreak/>
-        <w:t>Deutschland darf in Wasserstoffnetz investieren</w:t>
-      </w:r>
-      <w:bookmarkEnd w:id="15"/>
+      <w:bookmarkStart w:id="19" w:name="_Toc197772542"/>
+      <w:r>
+        <w:rPr>
+          <w:lang w:val="de-DE"/>
+        </w:rPr>
+        <w:t>Auf die Tube drücken mit Wasserstoffpaste</w:t>
+      </w:r>
+      <w:bookmarkEnd w:id="19"/>
     </w:p>
     <w:p>
       <w:pPr>
@@ -3761,378 +4098,14 @@
           <w:lang w:val="de-DE"/>
         </w:rPr>
       </w:pPr>
-      <w:bookmarkStart w:id="16" w:name="_Toc196561316"/>
+      <w:bookmarkStart w:id="20" w:name="_Toc197772543"/>
       <w:r>
         <w:rPr>
           <w:lang w:val="de-DE"/>
         </w:rPr>
         <w:t>Textwiedergabe</w:t>
       </w:r>
-      <w:bookmarkEnd w:id="16"/>
-    </w:p>
-    <w:p>
-      <w:pPr>
-        <w:spacing w:line="360" w:lineRule="auto"/>
-        <w:rPr>
-          <w:lang w:val="de-DE"/>
-        </w:rPr>
-      </w:pPr>
-      <w:r>
-        <w:rPr>
-          <w:lang w:val="de-DE"/>
-        </w:rPr>
-        <w:t xml:space="preserve">In dem Text, der auf </w:t>
-      </w:r>
-      <w:hyperlink r:id="rId12" w:history="1">
-        <w:r>
-          <w:rPr>
-            <w:rStyle w:val="Hyperlink"/>
-            <w:lang w:val="de-DE"/>
-          </w:rPr>
-          <w:t>www.tagesschau.de</w:t>
-        </w:r>
-      </w:hyperlink>
-      <w:r>
-        <w:rPr>
-          <w:lang w:val="de-DE"/>
-        </w:rPr>
-        <w:t xml:space="preserve"> am 21.06.2024 veröffentlicht wurde, geht es darum, dass Deutschland die Erlaubnis hat, selbst ein Wasserstoffnetz </w:t>
-      </w:r>
-      <w:r>
-        <w:rPr>
-          <w:lang w:val="de-DE"/>
-        </w:rPr>
-        <w:t xml:space="preserve">aufzubauen, indem </w:t>
-      </w:r>
-      <w:r>
-        <w:rPr>
-          <w:lang w:val="de-DE"/>
-        </w:rPr>
-        <w:t>die Regierung</w:t>
-      </w:r>
-      <w:r>
-        <w:rPr>
-          <w:lang w:val="de-DE"/>
-        </w:rPr>
-        <w:t xml:space="preserve"> darin investiert.</w:t>
-      </w:r>
-    </w:p>
-    <w:p>
-      <w:pPr>
-        <w:spacing w:line="360" w:lineRule="auto"/>
-        <w:rPr>
-          <w:lang w:val="de-DE"/>
-        </w:rPr>
-      </w:pPr>
-      <w:r>
-        <w:rPr>
-          <w:lang w:val="de-DE"/>
-        </w:rPr>
-        <w:t>Zunächst informiert der Autor über die Entscheidung der EU-Kommission, dass Deutschland rund drei Milliarden Euro für die Entwicklung von seinem Wasserstoff-Infrastruktur ausgeben darf. Das Kernnetz werde eine große Rolle für die ganze Fernleitung von Wasserstoff</w:t>
-      </w:r>
-      <w:r>
-        <w:rPr>
-          <w:lang w:val="de-DE"/>
-        </w:rPr>
-        <w:t xml:space="preserve"> </w:t>
-      </w:r>
-      <w:r>
-        <w:rPr>
-          <w:lang w:val="de-DE"/>
-        </w:rPr>
-        <w:t>nicht nur in Deutschland, sondern auch in ganz Europa</w:t>
-      </w:r>
-      <w:r>
-        <w:rPr>
-          <w:lang w:val="de-DE"/>
-        </w:rPr>
-        <w:t xml:space="preserve"> spielen.</w:t>
-      </w:r>
-    </w:p>
-    <w:p>
-      <w:pPr>
-        <w:spacing w:line="360" w:lineRule="auto"/>
-        <w:rPr>
-          <w:lang w:val="de-DE"/>
-        </w:rPr>
-      </w:pPr>
-      <w:r>
-        <w:rPr>
-          <w:lang w:val="de-DE"/>
-        </w:rPr>
-        <w:t xml:space="preserve">Weiterhin berichtet der Verfasser über die Förderung der Unternehmen von dem Staat, mit deren Hilfe hofft, dass </w:t>
-      </w:r>
-      <w:r>
-        <w:rPr>
-          <w:lang w:val="de-DE"/>
-        </w:rPr>
-        <w:t>der Wasserstoff</w:t>
-      </w:r>
-      <w:r>
-        <w:rPr>
-          <w:lang w:val="de-DE"/>
-        </w:rPr>
-        <w:t xml:space="preserve"> im Bereich der Industrie und des Verkehrs leichter und schneller integriert werden kann, was zum Aufbau des Kernnetz beitragen sollte.</w:t>
-      </w:r>
-      <w:r>
-        <w:rPr>
-          <w:lang w:val="de-DE"/>
-        </w:rPr>
-        <w:t xml:space="preserve"> Damit die </w:t>
-      </w:r>
-      <w:r>
-        <w:rPr>
-          <w:lang w:val="de-DE"/>
-        </w:rPr>
-        <w:t>Konkurrenz</w:t>
-      </w:r>
-      <w:r>
-        <w:rPr>
-          <w:lang w:val="de-DE"/>
-        </w:rPr>
-        <w:t xml:space="preserve"> zwischen verschiedenen Betrieben nicht verhindert werde, gebe es strenge Vorschriften, </w:t>
-      </w:r>
-      <w:r>
-        <w:rPr>
-          <w:lang w:val="de-DE"/>
-        </w:rPr>
-        <w:t>auf</w:t>
-      </w:r>
-      <w:r>
-        <w:rPr>
-          <w:lang w:val="de-DE"/>
-        </w:rPr>
-        <w:t xml:space="preserve"> </w:t>
-      </w:r>
-      <w:r>
-        <w:rPr>
-          <w:lang w:val="de-DE"/>
-        </w:rPr>
-        <w:t xml:space="preserve">die </w:t>
-      </w:r>
-      <w:r>
-        <w:rPr>
-          <w:lang w:val="de-DE"/>
-        </w:rPr>
-        <w:t xml:space="preserve">die EU-Kommission besonders strikt </w:t>
-      </w:r>
-      <w:r>
-        <w:rPr>
-          <w:lang w:val="de-DE"/>
-        </w:rPr>
-        <w:t>achte</w:t>
-      </w:r>
-      <w:r>
-        <w:rPr>
-          <w:lang w:val="de-DE"/>
-        </w:rPr>
-        <w:t>.</w:t>
-      </w:r>
-      <w:r>
-        <w:rPr>
-          <w:lang w:val="de-DE"/>
-        </w:rPr>
-        <w:t xml:space="preserve"> Die Subventionen sind in Form von günstigen Krediten, mit denen Hilfe man die eventuellen Verluste am Anfang des Projekts kompensieren könne. Laut der Kommission müssen die Darlehen bis 2055 zurückgegeben werden, aber die Höhe</w:t>
-      </w:r>
-      <w:r>
-        <w:rPr>
-          <w:lang w:val="de-DE"/>
-        </w:rPr>
-        <w:t xml:space="preserve"> und Zeitpunkt</w:t>
-      </w:r>
-      <w:r>
-        <w:rPr>
-          <w:lang w:val="de-DE"/>
-        </w:rPr>
-        <w:t xml:space="preserve"> von den Rückführungen lassen </w:t>
-      </w:r>
-      <w:r>
-        <w:rPr>
-          <w:lang w:val="de-DE"/>
-        </w:rPr>
-        <w:t>sich je nach der Nachfrage von Wasserstoff ändern.</w:t>
-      </w:r>
-    </w:p>
-    <w:p>
-      <w:pPr>
-        <w:spacing w:line="360" w:lineRule="auto"/>
-        <w:rPr>
-          <w:lang w:val="de-DE"/>
-        </w:rPr>
-      </w:pPr>
-      <w:r>
-        <w:rPr>
-          <w:lang w:val="de-DE"/>
-        </w:rPr>
-        <w:t xml:space="preserve">Zum Schluss weist der Text darauf hin, dass </w:t>
-      </w:r>
-      <w:r>
-        <w:rPr>
-          <w:lang w:val="de-DE"/>
-        </w:rPr>
-        <w:t>das</w:t>
-      </w:r>
-      <w:r>
-        <w:rPr>
-          <w:lang w:val="de-DE"/>
-        </w:rPr>
-        <w:t xml:space="preserve"> Wasserstoff-Kernnetz bis 2032 aufgebaut sein muss. Um die fossilen Brennstoffe zu ersetzen, solle man viel Wert auf das von </w:t>
-      </w:r>
-      <w:proofErr w:type="spellStart"/>
-      <w:r>
-        <w:rPr>
-          <w:lang w:val="de-DE"/>
-        </w:rPr>
-        <w:t>erneubaren</w:t>
-      </w:r>
-      <w:proofErr w:type="spellEnd"/>
-      <w:r>
-        <w:rPr>
-          <w:lang w:val="de-DE"/>
-        </w:rPr>
-        <w:t xml:space="preserve"> Energiequellen produzierte Wasserstoff legen. </w:t>
-      </w:r>
-      <w:r>
-        <w:rPr>
-          <w:lang w:val="de-DE"/>
-        </w:rPr>
-        <w:t>Nach Angaben von</w:t>
-      </w:r>
-      <w:r>
-        <w:rPr>
-          <w:lang w:val="de-DE"/>
-        </w:rPr>
-        <w:t xml:space="preserve"> </w:t>
-      </w:r>
-      <w:r>
-        <w:rPr>
-          <w:lang w:val="de-DE"/>
-        </w:rPr>
-        <w:t>Bundeswirtschaftsminister Robert Habeck</w:t>
-      </w:r>
-      <w:r>
-        <w:rPr>
-          <w:lang w:val="de-DE"/>
-        </w:rPr>
-        <w:t xml:space="preserve"> wird Deutschland fast die Hälfte </w:t>
-      </w:r>
-      <w:r>
-        <w:rPr>
-          <w:lang w:val="de-DE"/>
-        </w:rPr>
-        <w:t>des benötigten Wasserstoffs</w:t>
-      </w:r>
-      <w:r>
-        <w:rPr>
-          <w:lang w:val="de-DE"/>
-        </w:rPr>
-        <w:t xml:space="preserve"> selbst herstellen</w:t>
-      </w:r>
-      <w:r>
-        <w:rPr>
-          <w:lang w:val="de-DE"/>
-        </w:rPr>
-        <w:t>,</w:t>
-      </w:r>
-      <w:r>
-        <w:rPr>
-          <w:lang w:val="de-DE"/>
-        </w:rPr>
-        <w:t xml:space="preserve"> </w:t>
-      </w:r>
-      <w:r>
-        <w:rPr>
-          <w:lang w:val="de-DE"/>
-        </w:rPr>
-        <w:t xml:space="preserve">während </w:t>
-      </w:r>
-      <w:r>
-        <w:rPr>
-          <w:lang w:val="de-DE"/>
-        </w:rPr>
-        <w:t>die andere</w:t>
-      </w:r>
-      <w:r>
-        <w:rPr>
-          <w:lang w:val="de-DE"/>
-        </w:rPr>
-        <w:t>n</w:t>
-      </w:r>
-      <w:r>
-        <w:rPr>
-          <w:lang w:val="de-DE"/>
-        </w:rPr>
-        <w:t xml:space="preserve"> 50 Prozent </w:t>
-      </w:r>
-      <w:r>
-        <w:rPr>
-          <w:lang w:val="de-DE"/>
-        </w:rPr>
-        <w:t xml:space="preserve">aus dem </w:t>
-      </w:r>
-      <w:r>
-        <w:rPr>
-          <w:lang w:val="de-DE"/>
-        </w:rPr>
-        <w:t>Ausland importier</w:t>
-      </w:r>
-      <w:r>
-        <w:rPr>
-          <w:lang w:val="de-DE"/>
-        </w:rPr>
-        <w:t>t werden sollen</w:t>
-      </w:r>
-      <w:r>
-        <w:rPr>
-          <w:lang w:val="de-DE"/>
-        </w:rPr>
-        <w:t>.</w:t>
-      </w:r>
-      <w:r>
-        <w:rPr>
-          <w:lang w:val="de-DE"/>
-        </w:rPr>
-        <w:br w:type="page"/>
-      </w:r>
-    </w:p>
-    <w:p>
-      <w:pPr>
-        <w:rPr>
-          <w:lang w:val="de-DE"/>
-        </w:rPr>
-      </w:pPr>
-    </w:p>
-    <w:p>
-      <w:pPr>
-        <w:pStyle w:val="Heading1"/>
-        <w:rPr>
-          <w:lang w:val="de-DE"/>
-        </w:rPr>
-      </w:pPr>
-      <w:bookmarkStart w:id="17" w:name="_Toc196561317"/>
-      <w:r>
-        <w:rPr>
-          <w:lang w:val="de-DE"/>
-        </w:rPr>
-        <w:t>Auf die Tube drücken mit Wasserstoffpaste</w:t>
-      </w:r>
-      <w:bookmarkEnd w:id="17"/>
-    </w:p>
-    <w:p>
-      <w:pPr>
-        <w:pStyle w:val="Heading2"/>
-        <w:rPr>
-          <w:lang w:val="de-DE"/>
-        </w:rPr>
-      </w:pPr>
-      <w:bookmarkStart w:id="18" w:name="_Toc196561318"/>
-      <w:r>
-        <w:rPr>
-          <w:lang w:val="de-DE"/>
-        </w:rPr>
-        <w:t>Textwiedergabe</w:t>
-      </w:r>
-      <w:bookmarkEnd w:id="18"/>
+      <w:bookmarkEnd w:id="20"/>
     </w:p>
     <w:p>
       <w:pPr>
@@ -4595,7 +4568,7 @@
           <w:lang w:val="de-DE"/>
         </w:rPr>
       </w:pPr>
-      <w:bookmarkStart w:id="19" w:name="_Toc196561319"/>
+      <w:bookmarkStart w:id="21" w:name="_Toc197772544"/>
       <w:r>
         <w:rPr>
           <w:lang w:val="de-DE"/>
@@ -4603,7 +4576,7 @@
         <w:lastRenderedPageBreak/>
         <w:t>Quellenverzeichnis</w:t>
       </w:r>
-      <w:bookmarkEnd w:id="19"/>
+      <w:bookmarkEnd w:id="21"/>
     </w:p>
     <w:p>
       <w:pPr>

--- a/Mappe.docx
+++ b/Mappe.docx
@@ -324,7 +324,7 @@
         </w:rPr>
         <w:fldChar w:fldCharType="separate"/>
       </w:r>
-      <w:hyperlink w:anchor="_Toc197772529" w:history="1">
+      <w:hyperlink w:anchor="_Toc199149137" w:history="1">
         <w:r>
           <w:rPr>
             <w:rStyle w:val="Hyperlink"/>
@@ -352,7 +352,7 @@
             <w:noProof/>
             <w:webHidden/>
           </w:rPr>
-          <w:instrText xml:space="preserve"> PAGEREF _Toc197772529 \h </w:instrText>
+          <w:instrText xml:space="preserve"> PAGEREF _Toc199149137 \h </w:instrText>
         </w:r>
         <w:r>
           <w:rPr>
@@ -398,7 +398,7 @@
           <w:szCs w:val="24"/>
         </w:rPr>
       </w:pPr>
-      <w:hyperlink w:anchor="_Toc197772530" w:history="1">
+      <w:hyperlink w:anchor="_Toc199149138" w:history="1">
         <w:r>
           <w:rPr>
             <w:rStyle w:val="Hyperlink"/>
@@ -426,7 +426,7 @@
             <w:noProof/>
             <w:webHidden/>
           </w:rPr>
-          <w:instrText xml:space="preserve"> PAGEREF _Toc197772530 \h </w:instrText>
+          <w:instrText xml:space="preserve"> PAGEREF _Toc199149138 \h </w:instrText>
         </w:r>
         <w:r>
           <w:rPr>
@@ -471,7 +471,7 @@
           <w:szCs w:val="24"/>
         </w:rPr>
       </w:pPr>
-      <w:hyperlink w:anchor="_Toc197772531" w:history="1">
+      <w:hyperlink w:anchor="_Toc199149139" w:history="1">
         <w:r>
           <w:rPr>
             <w:rStyle w:val="Hyperlink"/>
@@ -499,7 +499,7 @@
             <w:noProof/>
             <w:webHidden/>
           </w:rPr>
-          <w:instrText xml:space="preserve"> PAGEREF _Toc197772531 \h </w:instrText>
+          <w:instrText xml:space="preserve"> PAGEREF _Toc199149139 \h </w:instrText>
         </w:r>
         <w:r>
           <w:rPr>
@@ -545,7 +545,7 @@
           <w:szCs w:val="24"/>
         </w:rPr>
       </w:pPr>
-      <w:hyperlink w:anchor="_Toc197772532" w:history="1">
+      <w:hyperlink w:anchor="_Toc199149140" w:history="1">
         <w:r>
           <w:rPr>
             <w:rStyle w:val="Hyperlink"/>
@@ -573,7 +573,7 @@
             <w:noProof/>
             <w:webHidden/>
           </w:rPr>
-          <w:instrText xml:space="preserve"> PAGEREF _Toc197772532 \h </w:instrText>
+          <w:instrText xml:space="preserve"> PAGEREF _Toc199149140 \h </w:instrText>
         </w:r>
         <w:r>
           <w:rPr>
@@ -618,7 +618,7 @@
           <w:szCs w:val="24"/>
         </w:rPr>
       </w:pPr>
-      <w:hyperlink w:anchor="_Toc197772533" w:history="1">
+      <w:hyperlink w:anchor="_Toc199149141" w:history="1">
         <w:r>
           <w:rPr>
             <w:rStyle w:val="Hyperlink"/>
@@ -646,7 +646,7 @@
             <w:noProof/>
             <w:webHidden/>
           </w:rPr>
-          <w:instrText xml:space="preserve"> PAGEREF _Toc197772533 \h </w:instrText>
+          <w:instrText xml:space="preserve"> PAGEREF _Toc199149141 \h </w:instrText>
         </w:r>
         <w:r>
           <w:rPr>
@@ -692,7 +692,7 @@
           <w:szCs w:val="24"/>
         </w:rPr>
       </w:pPr>
-      <w:hyperlink w:anchor="_Toc197772534" w:history="1">
+      <w:hyperlink w:anchor="_Toc199149142" w:history="1">
         <w:r>
           <w:rPr>
             <w:rStyle w:val="Hyperlink"/>
@@ -720,7 +720,7 @@
             <w:noProof/>
             <w:webHidden/>
           </w:rPr>
-          <w:instrText xml:space="preserve"> PAGEREF _Toc197772534 \h </w:instrText>
+          <w:instrText xml:space="preserve"> PAGEREF _Toc199149142 \h </w:instrText>
         </w:r>
         <w:r>
           <w:rPr>
@@ -765,7 +765,7 @@
           <w:szCs w:val="24"/>
         </w:rPr>
       </w:pPr>
-      <w:hyperlink w:anchor="_Toc197772535" w:history="1">
+      <w:hyperlink w:anchor="_Toc199149143" w:history="1">
         <w:r>
           <w:rPr>
             <w:rStyle w:val="Hyperlink"/>
@@ -793,7 +793,7 @@
             <w:noProof/>
             <w:webHidden/>
           </w:rPr>
-          <w:instrText xml:space="preserve"> PAGEREF _Toc197772535 \h </w:instrText>
+          <w:instrText xml:space="preserve"> PAGEREF _Toc199149143 \h </w:instrText>
         </w:r>
         <w:r>
           <w:rPr>
@@ -839,7 +839,7 @@
           <w:szCs w:val="24"/>
         </w:rPr>
       </w:pPr>
-      <w:hyperlink w:anchor="_Toc197772536" w:history="1">
+      <w:hyperlink w:anchor="_Toc199149144" w:history="1">
         <w:r>
           <w:rPr>
             <w:rStyle w:val="Hyperlink"/>
@@ -867,7 +867,7 @@
             <w:noProof/>
             <w:webHidden/>
           </w:rPr>
-          <w:instrText xml:space="preserve"> PAGEREF _Toc197772536 \h </w:instrText>
+          <w:instrText xml:space="preserve"> PAGEREF _Toc199149144 \h </w:instrText>
         </w:r>
         <w:r>
           <w:rPr>
@@ -912,7 +912,7 @@
           <w:szCs w:val="24"/>
         </w:rPr>
       </w:pPr>
-      <w:hyperlink w:anchor="_Toc197772537" w:history="1">
+      <w:hyperlink w:anchor="_Toc199149145" w:history="1">
         <w:r>
           <w:rPr>
             <w:rStyle w:val="Hyperlink"/>
@@ -940,7 +940,7 @@
             <w:noProof/>
             <w:webHidden/>
           </w:rPr>
-          <w:instrText xml:space="preserve"> PAGEREF _Toc197772537 \h </w:instrText>
+          <w:instrText xml:space="preserve"> PAGEREF _Toc199149145 \h </w:instrText>
         </w:r>
         <w:r>
           <w:rPr>
@@ -986,7 +986,7 @@
           <w:szCs w:val="24"/>
         </w:rPr>
       </w:pPr>
-      <w:hyperlink w:anchor="_Toc197772538" w:history="1">
+      <w:hyperlink w:anchor="_Toc199149146" w:history="1">
         <w:r>
           <w:rPr>
             <w:rStyle w:val="Hyperlink"/>
@@ -1014,7 +1014,7 @@
             <w:noProof/>
             <w:webHidden/>
           </w:rPr>
-          <w:instrText xml:space="preserve"> PAGEREF _Toc197772538 \h </w:instrText>
+          <w:instrText xml:space="preserve"> PAGEREF _Toc199149146 \h </w:instrText>
         </w:r>
         <w:r>
           <w:rPr>
@@ -1034,7 +1034,7 @@
             <w:noProof/>
             <w:webHidden/>
           </w:rPr>
-          <w:t>9</w:t>
+          <w:t>10</w:t>
         </w:r>
         <w:r>
           <w:rPr>
@@ -1059,7 +1059,7 @@
           <w:szCs w:val="24"/>
         </w:rPr>
       </w:pPr>
-      <w:hyperlink w:anchor="_Toc197772539" w:history="1">
+      <w:hyperlink w:anchor="_Toc199149147" w:history="1">
         <w:r>
           <w:rPr>
             <w:rStyle w:val="Hyperlink"/>
@@ -1087,7 +1087,7 @@
             <w:noProof/>
             <w:webHidden/>
           </w:rPr>
-          <w:instrText xml:space="preserve"> PAGEREF _Toc197772539 \h </w:instrText>
+          <w:instrText xml:space="preserve"> PAGEREF _Toc199149147 \h </w:instrText>
         </w:r>
         <w:r>
           <w:rPr>
@@ -1107,7 +1107,7 @@
             <w:noProof/>
             <w:webHidden/>
           </w:rPr>
-          <w:t>9</w:t>
+          <w:t>10</w:t>
         </w:r>
         <w:r>
           <w:rPr>
@@ -1133,14 +1133,14 @@
           <w:szCs w:val="24"/>
         </w:rPr>
       </w:pPr>
-      <w:hyperlink w:anchor="_Toc197772540" w:history="1">
+      <w:hyperlink w:anchor="_Toc199149148" w:history="1">
         <w:r>
           <w:rPr>
             <w:rStyle w:val="Hyperlink"/>
             <w:noProof/>
             <w:lang w:val="de-DE"/>
           </w:rPr>
-          <w:t>Speicher und Transportmöglichkeiten für Wasserstoff</w:t>
+          <w:t>Wasserstoffbedarf in Deutschland nach Sektoren</w:t>
         </w:r>
         <w:r>
           <w:rPr>
@@ -1161,7 +1161,7 @@
             <w:noProof/>
             <w:webHidden/>
           </w:rPr>
-          <w:instrText xml:space="preserve"> PAGEREF _Toc197772540 \h </w:instrText>
+          <w:instrText xml:space="preserve"> PAGEREF _Toc199149148 \h </w:instrText>
         </w:r>
         <w:r>
           <w:rPr>
@@ -1206,14 +1206,14 @@
           <w:szCs w:val="24"/>
         </w:rPr>
       </w:pPr>
-      <w:hyperlink w:anchor="_Toc197772541" w:history="1">
+      <w:hyperlink w:anchor="_Toc199149149" w:history="1">
         <w:r>
           <w:rPr>
             <w:rStyle w:val="Hyperlink"/>
             <w:noProof/>
             <w:lang w:val="de-DE"/>
           </w:rPr>
-          <w:t>Textwiedergabe</w:t>
+          <w:t>Grafikauswertung</w:t>
         </w:r>
         <w:r>
           <w:rPr>
@@ -1234,7 +1234,7 @@
             <w:noProof/>
             <w:webHidden/>
           </w:rPr>
-          <w:instrText xml:space="preserve"> PAGEREF _Toc197772541 \h </w:instrText>
+          <w:instrText xml:space="preserve"> PAGEREF _Toc199149149 \h </w:instrText>
         </w:r>
         <w:r>
           <w:rPr>
@@ -1280,14 +1280,14 @@
           <w:szCs w:val="24"/>
         </w:rPr>
       </w:pPr>
-      <w:hyperlink w:anchor="_Toc197772542" w:history="1">
+      <w:hyperlink w:anchor="_Toc199149150" w:history="1">
         <w:r>
           <w:rPr>
             <w:rStyle w:val="Hyperlink"/>
             <w:noProof/>
             <w:lang w:val="de-DE"/>
           </w:rPr>
-          <w:t>Auf die Tube drücken mit Wasserstoffpaste</w:t>
+          <w:t>Speicher und Transportmöglichkeiten für Wasserstoff</w:t>
         </w:r>
         <w:r>
           <w:rPr>
@@ -1308,7 +1308,7 @@
             <w:noProof/>
             <w:webHidden/>
           </w:rPr>
-          <w:instrText xml:space="preserve"> PAGEREF _Toc197772542 \h </w:instrText>
+          <w:instrText xml:space="preserve"> PAGEREF _Toc199149150 \h </w:instrText>
         </w:r>
         <w:r>
           <w:rPr>
@@ -1328,7 +1328,7 @@
             <w:noProof/>
             <w:webHidden/>
           </w:rPr>
-          <w:t>12</w:t>
+          <w:t>13</w:t>
         </w:r>
         <w:r>
           <w:rPr>
@@ -1353,7 +1353,7 @@
           <w:szCs w:val="24"/>
         </w:rPr>
       </w:pPr>
-      <w:hyperlink w:anchor="_Toc197772543" w:history="1">
+      <w:hyperlink w:anchor="_Toc199149151" w:history="1">
         <w:r>
           <w:rPr>
             <w:rStyle w:val="Hyperlink"/>
@@ -1381,7 +1381,7 @@
             <w:noProof/>
             <w:webHidden/>
           </w:rPr>
-          <w:instrText xml:space="preserve"> PAGEREF _Toc197772543 \h </w:instrText>
+          <w:instrText xml:space="preserve"> PAGEREF _Toc199149151 \h </w:instrText>
         </w:r>
         <w:r>
           <w:rPr>
@@ -1401,7 +1401,7 @@
             <w:noProof/>
             <w:webHidden/>
           </w:rPr>
-          <w:t>12</w:t>
+          <w:t>13</w:t>
         </w:r>
         <w:r>
           <w:rPr>
@@ -1427,13 +1427,160 @@
           <w:szCs w:val="24"/>
         </w:rPr>
       </w:pPr>
-      <w:hyperlink w:anchor="_Toc197772544" w:history="1">
+      <w:hyperlink w:anchor="_Toc199149152" w:history="1">
         <w:r>
           <w:rPr>
             <w:rStyle w:val="Hyperlink"/>
             <w:noProof/>
             <w:lang w:val="de-DE"/>
           </w:rPr>
+          <w:t>Auf die Tube drücken mit Wasserstoffpaste</w:t>
+        </w:r>
+        <w:r>
+          <w:rPr>
+            <w:noProof/>
+            <w:webHidden/>
+          </w:rPr>
+          <w:tab/>
+        </w:r>
+        <w:r>
+          <w:rPr>
+            <w:noProof/>
+            <w:webHidden/>
+          </w:rPr>
+          <w:fldChar w:fldCharType="begin"/>
+        </w:r>
+        <w:r>
+          <w:rPr>
+            <w:noProof/>
+            <w:webHidden/>
+          </w:rPr>
+          <w:instrText xml:space="preserve"> PAGEREF _Toc199149152 \h </w:instrText>
+        </w:r>
+        <w:r>
+          <w:rPr>
+            <w:noProof/>
+            <w:webHidden/>
+          </w:rPr>
+        </w:r>
+        <w:r>
+          <w:rPr>
+            <w:noProof/>
+            <w:webHidden/>
+          </w:rPr>
+          <w:fldChar w:fldCharType="separate"/>
+        </w:r>
+        <w:r>
+          <w:rPr>
+            <w:noProof/>
+            <w:webHidden/>
+          </w:rPr>
+          <w:t>14</w:t>
+        </w:r>
+        <w:r>
+          <w:rPr>
+            <w:noProof/>
+            <w:webHidden/>
+          </w:rPr>
+          <w:fldChar w:fldCharType="end"/>
+        </w:r>
+      </w:hyperlink>
+    </w:p>
+    <w:p>
+      <w:pPr>
+        <w:pStyle w:val="TOC2"/>
+        <w:tabs>
+          <w:tab w:val="right" w:leader="dot" w:pos="9350"/>
+        </w:tabs>
+        <w:rPr>
+          <w:rFonts w:asciiTheme="minorHAnsi" w:hAnsiTheme="minorHAnsi" w:cstheme="minorBidi"/>
+          <w:bCs w:val="0"/>
+          <w:noProof/>
+          <w:sz w:val="24"/>
+          <w:szCs w:val="24"/>
+        </w:rPr>
+      </w:pPr>
+      <w:hyperlink w:anchor="_Toc199149153" w:history="1">
+        <w:r>
+          <w:rPr>
+            <w:rStyle w:val="Hyperlink"/>
+            <w:noProof/>
+            <w:lang w:val="de-DE"/>
+          </w:rPr>
+          <w:t>Textwiedergabe</w:t>
+        </w:r>
+        <w:r>
+          <w:rPr>
+            <w:noProof/>
+            <w:webHidden/>
+          </w:rPr>
+          <w:tab/>
+        </w:r>
+        <w:r>
+          <w:rPr>
+            <w:noProof/>
+            <w:webHidden/>
+          </w:rPr>
+          <w:fldChar w:fldCharType="begin"/>
+        </w:r>
+        <w:r>
+          <w:rPr>
+            <w:noProof/>
+            <w:webHidden/>
+          </w:rPr>
+          <w:instrText xml:space="preserve"> PAGEREF _Toc199149153 \h </w:instrText>
+        </w:r>
+        <w:r>
+          <w:rPr>
+            <w:noProof/>
+            <w:webHidden/>
+          </w:rPr>
+        </w:r>
+        <w:r>
+          <w:rPr>
+            <w:noProof/>
+            <w:webHidden/>
+          </w:rPr>
+          <w:fldChar w:fldCharType="separate"/>
+        </w:r>
+        <w:r>
+          <w:rPr>
+            <w:noProof/>
+            <w:webHidden/>
+          </w:rPr>
+          <w:t>14</w:t>
+        </w:r>
+        <w:r>
+          <w:rPr>
+            <w:noProof/>
+            <w:webHidden/>
+          </w:rPr>
+          <w:fldChar w:fldCharType="end"/>
+        </w:r>
+      </w:hyperlink>
+    </w:p>
+    <w:p>
+      <w:pPr>
+        <w:pStyle w:val="TOC1"/>
+        <w:tabs>
+          <w:tab w:val="right" w:leader="dot" w:pos="9350"/>
+        </w:tabs>
+        <w:rPr>
+          <w:rFonts w:asciiTheme="minorHAnsi" w:hAnsiTheme="minorHAnsi" w:cstheme="minorBidi"/>
+          <w:b w:val="0"/>
+          <w:bCs w:val="0"/>
+          <w:iCs w:val="0"/>
+          <w:noProof/>
+          <w:szCs w:val="24"/>
+        </w:rPr>
+      </w:pPr>
+      <w:hyperlink w:anchor="_Toc199149154" w:history="1">
+        <w:r>
+          <w:rPr>
+            <w:rStyle w:val="Hyperlink"/>
+            <w:noProof/>
+            <w:lang w:val="de-DE"/>
+          </w:rPr>
           <w:t>Quellenverzeichnis</w:t>
         </w:r>
         <w:r>
@@ -1455,7 +1602,7 @@
             <w:noProof/>
             <w:webHidden/>
           </w:rPr>
-          <w:instrText xml:space="preserve"> PAGEREF _Toc197772544 \h </w:instrText>
+          <w:instrText xml:space="preserve"> PAGEREF _Toc199149154 \h </w:instrText>
         </w:r>
         <w:r>
           <w:rPr>
@@ -1475,7 +1622,7 @@
             <w:noProof/>
             <w:webHidden/>
           </w:rPr>
-          <w:t>14</w:t>
+          <w:t>16</w:t>
         </w:r>
         <w:r>
           <w:rPr>
@@ -1596,7 +1743,7 @@
       <w:bookmarkStart w:id="3" w:name="_Toc189911287"/>
       <w:bookmarkStart w:id="4" w:name="_Toc189911304"/>
       <w:bookmarkStart w:id="5" w:name="_Toc189911783"/>
-      <w:bookmarkStart w:id="6" w:name="_Toc197772529"/>
+      <w:bookmarkStart w:id="6" w:name="_Toc199149137"/>
       <w:r>
         <w:rPr>
           <w:lang w:val="de-DE"/>
@@ -1840,7 +1987,7 @@
           <w:lang w:val="de-DE"/>
         </w:rPr>
       </w:pPr>
-      <w:bookmarkStart w:id="7" w:name="_Toc197772530"/>
+      <w:bookmarkStart w:id="7" w:name="_Toc199149138"/>
       <w:r>
         <w:rPr>
           <w:lang w:val="de-DE"/>
@@ -1869,7 +2016,7 @@
           <w:lang w:val="de-DE"/>
         </w:rPr>
       </w:pPr>
-      <w:bookmarkStart w:id="8" w:name="_Toc197772531"/>
+      <w:bookmarkStart w:id="8" w:name="_Toc199149139"/>
       <w:r>
         <w:rPr>
           <w:lang w:val="de-DE"/>
@@ -2493,7 +2640,7 @@
           <w:lang w:val="de-DE"/>
         </w:rPr>
       </w:pPr>
-      <w:bookmarkStart w:id="9" w:name="_Toc197772532"/>
+      <w:bookmarkStart w:id="9" w:name="_Toc199149140"/>
       <w:r>
         <w:rPr>
           <w:lang w:val="de-DE"/>
@@ -2510,7 +2657,7 @@
           <w:lang w:val="de-DE"/>
         </w:rPr>
       </w:pPr>
-      <w:bookmarkStart w:id="10" w:name="_Toc197772533"/>
+      <w:bookmarkStart w:id="10" w:name="_Toc199149141"/>
       <w:r>
         <w:rPr>
           <w:lang w:val="de-DE"/>
@@ -2734,7 +2881,7 @@
           <w:lang w:val="de-DE"/>
         </w:rPr>
       </w:pPr>
-      <w:bookmarkStart w:id="11" w:name="_Toc197772534"/>
+      <w:bookmarkStart w:id="11" w:name="_Toc199149142"/>
       <w:r>
         <w:rPr>
           <w:lang w:val="de-DE"/>
@@ -2751,7 +2898,7 @@
           <w:lang w:val="de-DE"/>
         </w:rPr>
       </w:pPr>
-      <w:bookmarkStart w:id="12" w:name="_Toc197772535"/>
+      <w:bookmarkStart w:id="12" w:name="_Toc199149143"/>
       <w:r>
         <w:rPr>
           <w:lang w:val="de-DE"/>
@@ -2893,183 +3040,632 @@
     </w:p>
     <w:p>
       <w:pPr>
+        <w:jc w:val="center"/>
+        <w:rPr>
+          <w:lang w:val="de-DE"/>
+        </w:rPr>
+      </w:pPr>
+      <w:r>
+        <w:rPr>
+          <w:noProof/>
+        </w:rPr>
+        <w:lastRenderedPageBreak/>
+        <w:drawing>
+          <wp:inline distT="0" distB="0" distL="0" distR="0" wp14:anchorId="29C97378" wp14:editId="30B81371">
+            <wp:extent cx="3541993" cy="2813538"/>
+            <wp:effectExtent l="0" t="0" r="1905" b="6350"/>
+            <wp:docPr id="1802458099" name="Picture 5" descr="A blue and orange pie chart with text&#10;&#10;AI-generated content may be incorrect."/>
+            <wp:cNvGraphicFramePr>
+              <a:graphicFrameLocks xmlns:a="http://schemas.openxmlformats.org/drawingml/2006/main" noChangeAspect="1"/>
+            </wp:cNvGraphicFramePr>
+            <a:graphic xmlns:a="http://schemas.openxmlformats.org/drawingml/2006/main">
+              <a:graphicData uri="http://schemas.openxmlformats.org/drawingml/2006/picture">
+                <pic:pic xmlns:pic="http://schemas.openxmlformats.org/drawingml/2006/picture">
+                  <pic:nvPicPr>
+                    <pic:cNvPr id="1802458099" name="Picture 5" descr="A blue and orange pie chart with text&#10;&#10;AI-generated content may be incorrect."/>
+                    <pic:cNvPicPr/>
+                  </pic:nvPicPr>
+                  <pic:blipFill>
+                    <a:blip r:embed="rId11" cstate="print">
+                      <a:extLst>
+                        <a:ext uri="{28A0092B-C50C-407E-A947-70E740481C1C}">
+                          <a14:useLocalDpi xmlns:a14="http://schemas.microsoft.com/office/drawing/2010/main" val="0"/>
+                        </a:ext>
+                      </a:extLst>
+                    </a:blip>
+                    <a:stretch>
+                      <a:fillRect/>
+                    </a:stretch>
+                  </pic:blipFill>
+                  <pic:spPr>
+                    <a:xfrm>
+                      <a:off x="0" y="0"/>
+                      <a:ext cx="3561321" cy="2828891"/>
+                    </a:xfrm>
+                    <a:prstGeom prst="rect">
+                      <a:avLst/>
+                    </a:prstGeom>
+                  </pic:spPr>
+                </pic:pic>
+              </a:graphicData>
+            </a:graphic>
+          </wp:inline>
+        </w:drawing>
+      </w:r>
+      <w:r>
+        <w:fldChar w:fldCharType="begin"/>
+      </w:r>
+      <w:r>
+        <w:instrText xml:space="preserve"> INCLUDEPICTURE "https://vcoe.at/themen/energiewende-im-verkehr-voranbringen/assets/images/4/VC%C3%96%202023%20Wasserstoff%20weltweit%20fast%20zur%20G%C3%A4nze%20aus%20fossilen%20Quellen%2C%20Lizenz%20CC%20BY-ND-9c0e6f30.png" \* MERGEFORMATINET </w:instrText>
+      </w:r>
+      <w:r>
+        <w:fldChar w:fldCharType="separate"/>
+      </w:r>
+      <w:r>
+        <w:fldChar w:fldCharType="end"/>
+      </w:r>
+    </w:p>
+    <w:p>
+      <w:pPr>
         <w:pStyle w:val="Heading1"/>
         <w:rPr>
           <w:lang w:val="de-DE"/>
         </w:rPr>
       </w:pPr>
-      <w:bookmarkStart w:id="13" w:name="_Toc197772536"/>
+      <w:bookmarkStart w:id="13" w:name="_Toc199149144"/>
+      <w:r>
+        <w:rPr>
+          <w:lang w:val="de-DE"/>
+        </w:rPr>
+        <w:t>Wasserstoff weltweit fast zur Gänze aus fossilen Quellen</w:t>
+      </w:r>
+      <w:bookmarkEnd w:id="13"/>
+    </w:p>
+    <w:p>
+      <w:pPr>
+        <w:pStyle w:val="Heading2"/>
+        <w:rPr>
+          <w:lang w:val="de-DE"/>
+        </w:rPr>
+      </w:pPr>
+      <w:bookmarkStart w:id="14" w:name="_Toc199149145"/>
+      <w:r>
+        <w:rPr>
+          <w:lang w:val="de-DE"/>
+        </w:rPr>
+        <w:t>Grafikauswertung</w:t>
+      </w:r>
+      <w:bookmarkEnd w:id="14"/>
+    </w:p>
+    <w:p>
+      <w:pPr>
+        <w:spacing w:line="360" w:lineRule="auto"/>
+        <w:rPr>
+          <w:lang w:val="de-DE"/>
+        </w:rPr>
+      </w:pPr>
+      <w:r>
+        <w:rPr>
+          <w:lang w:val="de-DE"/>
+        </w:rPr>
+        <w:t>Dem Schaubild ist</w:t>
+      </w:r>
+      <w:r>
+        <w:rPr>
+          <w:lang w:val="de-DE"/>
+        </w:rPr>
+        <w:t xml:space="preserve"> den Anteil verschiedener Energiequellen,</w:t>
+      </w:r>
+      <w:r>
+        <w:rPr>
+          <w:lang w:val="de-DE"/>
+        </w:rPr>
+        <w:t xml:space="preserve"> </w:t>
+      </w:r>
+      <w:r>
+        <w:rPr>
+          <w:lang w:val="de-DE"/>
+        </w:rPr>
+        <w:t>die für die Erzeugung von Wasserstoff benutzt werden,</w:t>
+      </w:r>
+      <w:r>
+        <w:rPr>
+          <w:lang w:val="de-DE"/>
+        </w:rPr>
+        <w:t xml:space="preserve"> zu entnehmen. Die Daten</w:t>
+      </w:r>
+      <w:r>
+        <w:rPr>
+          <w:lang w:val="de-DE"/>
+        </w:rPr>
+        <w:t xml:space="preserve"> stammen </w:t>
+      </w:r>
+      <w:r>
+        <w:rPr>
+          <w:lang w:val="de-DE"/>
+        </w:rPr>
+        <w:t>von</w:t>
+      </w:r>
+      <w:r>
+        <w:rPr>
+          <w:lang w:val="de-DE"/>
+        </w:rPr>
+        <w:t xml:space="preserve"> </w:t>
+      </w:r>
+      <w:r>
+        <w:rPr>
+          <w:lang w:val="de-DE"/>
+        </w:rPr>
+        <w:t xml:space="preserve">der internationale Energieagentur und wurden </w:t>
+      </w:r>
+      <w:r>
+        <w:rPr>
+          <w:lang w:val="de-DE"/>
+        </w:rPr>
+        <w:t xml:space="preserve">im Jahr </w:t>
+      </w:r>
+      <w:r>
+        <w:rPr>
+          <w:lang w:val="de-DE"/>
+        </w:rPr>
+        <w:t xml:space="preserve">2023 </w:t>
+      </w:r>
+      <w:r>
+        <w:rPr>
+          <w:lang w:val="de-DE"/>
+        </w:rPr>
+        <w:t xml:space="preserve">veröffentlicht. Als Darstellungsform wurde </w:t>
+      </w:r>
+      <w:r>
+        <w:rPr>
+          <w:lang w:val="de-DE"/>
+        </w:rPr>
+        <w:t>ein</w:t>
+      </w:r>
+      <w:r>
+        <w:rPr>
+          <w:lang w:val="de-DE"/>
+        </w:rPr>
+        <w:t xml:space="preserve"> Kreisdiagramm gewählt und die Angaben werden i</w:t>
+      </w:r>
+      <w:r>
+        <w:rPr>
+          <w:lang w:val="de-DE"/>
+        </w:rPr>
+        <w:t xml:space="preserve">n </w:t>
+      </w:r>
+      <w:r>
+        <w:rPr>
+          <w:lang w:val="de-DE"/>
+        </w:rPr>
+        <w:t>Prozent gemacht.</w:t>
+      </w:r>
+    </w:p>
+    <w:p>
+      <w:pPr>
+        <w:spacing w:line="360" w:lineRule="auto"/>
+        <w:rPr>
+          <w:lang w:val="de-DE"/>
+        </w:rPr>
+      </w:pPr>
+      <w:r>
+        <w:rPr>
+          <w:lang w:val="de-DE"/>
+        </w:rPr>
+        <w:t>An erster Stelle liegt das Erdgas mit ca. 62%</w:t>
+      </w:r>
+      <w:r>
+        <w:rPr>
+          <w:lang w:val="de-DE"/>
+        </w:rPr>
+        <w:t>, währen</w:t>
+      </w:r>
+      <w:r>
+        <w:rPr>
+          <w:lang w:val="de-DE"/>
+        </w:rPr>
+        <w:t>d</w:t>
+      </w:r>
+      <w:r>
+        <w:rPr>
+          <w:lang w:val="de-DE"/>
+        </w:rPr>
+        <w:t xml:space="preserve"> sich </w:t>
+      </w:r>
+      <w:r>
+        <w:rPr>
+          <w:lang w:val="de-DE"/>
+        </w:rPr>
+        <w:t>die Elektrolyse</w:t>
+      </w:r>
+      <w:r>
+        <w:rPr>
+          <w:lang w:val="de-DE"/>
+        </w:rPr>
+        <w:t xml:space="preserve"> am unteren Ende befindet</w:t>
+      </w:r>
+      <w:r>
+        <w:rPr>
+          <w:lang w:val="de-DE"/>
+        </w:rPr>
+        <w:t xml:space="preserve">, </w:t>
+      </w:r>
+      <w:r>
+        <w:rPr>
+          <w:lang w:val="de-DE"/>
+        </w:rPr>
+        <w:t xml:space="preserve">mit einem </w:t>
+      </w:r>
+      <w:r>
+        <w:rPr>
+          <w:lang w:val="de-DE"/>
+        </w:rPr>
+        <w:t xml:space="preserve">Prozentsatz </w:t>
+      </w:r>
+      <w:r>
+        <w:rPr>
+          <w:lang w:val="de-DE"/>
+        </w:rPr>
+        <w:t>von</w:t>
+      </w:r>
+      <w:r>
+        <w:rPr>
+          <w:lang w:val="de-DE"/>
+        </w:rPr>
+        <w:t xml:space="preserve"> nur 0.04%. Im Mittelfeld finden wir Kohle</w:t>
+      </w:r>
+      <w:r>
+        <w:rPr>
+          <w:lang w:val="de-DE"/>
+        </w:rPr>
+        <w:t>n</w:t>
+      </w:r>
+      <w:r>
+        <w:rPr>
+          <w:lang w:val="de-DE"/>
+        </w:rPr>
+        <w:t xml:space="preserve"> und Nebenprodukte aus Raffinerien, deren Anteil im Vergleicht zu der Elektrolyse 18 bis 19 Prozent </w:t>
+      </w:r>
+      <w:r>
+        <w:rPr>
+          <w:lang w:val="de-DE"/>
+        </w:rPr>
+        <w:t>beträgt</w:t>
+      </w:r>
+      <w:r>
+        <w:rPr>
+          <w:lang w:val="de-DE"/>
+        </w:rPr>
+        <w:t xml:space="preserve">. Was besonders </w:t>
+      </w:r>
+      <w:r>
+        <w:rPr>
+          <w:lang w:val="de-DE"/>
+        </w:rPr>
+        <w:t xml:space="preserve">auffällt ist, dass </w:t>
+      </w:r>
+      <w:r>
+        <w:rPr>
+          <w:lang w:val="de-DE"/>
+        </w:rPr>
+        <w:t>mehr als</w:t>
+      </w:r>
+      <w:r>
+        <w:rPr>
+          <w:lang w:val="de-DE"/>
+        </w:rPr>
+        <w:t xml:space="preserve"> die </w:t>
+      </w:r>
+      <w:r>
+        <w:rPr>
+          <w:lang w:val="de-DE"/>
+        </w:rPr>
+        <w:t xml:space="preserve">Hälfte der </w:t>
+      </w:r>
+      <w:r>
+        <w:rPr>
+          <w:lang w:val="de-DE"/>
+        </w:rPr>
+        <w:t>Energie durch das Erdgas hergestellt wird, obwohl die Kohle</w:t>
+      </w:r>
+      <w:r>
+        <w:rPr>
+          <w:lang w:val="de-DE"/>
+        </w:rPr>
+        <w:t>n</w:t>
+      </w:r>
+      <w:r>
+        <w:rPr>
+          <w:lang w:val="de-DE"/>
+        </w:rPr>
+        <w:t xml:space="preserve"> weltweit am meisten </w:t>
+      </w:r>
+      <w:r>
+        <w:rPr>
+          <w:lang w:val="de-DE"/>
+        </w:rPr>
+        <w:t>genutzt</w:t>
+      </w:r>
+      <w:r>
+        <w:rPr>
+          <w:lang w:val="de-DE"/>
+        </w:rPr>
+        <w:t xml:space="preserve"> werden. Vielleicht ist es so, weil das Erdgas nicht nur günstiger für die Hersteller von Wasserstoff ist, sondern auch </w:t>
+      </w:r>
+      <w:r>
+        <w:rPr>
+          <w:lang w:val="de-DE"/>
+        </w:rPr>
+        <w:t>gilt</w:t>
+      </w:r>
+      <w:r>
+        <w:rPr>
+          <w:lang w:val="de-DE"/>
+        </w:rPr>
+        <w:t xml:space="preserve"> </w:t>
+      </w:r>
+      <w:r>
+        <w:rPr>
+          <w:lang w:val="de-DE"/>
+        </w:rPr>
+        <w:t>di</w:t>
+      </w:r>
+      <w:r>
+        <w:rPr>
+          <w:lang w:val="de-DE"/>
+        </w:rPr>
+        <w:t>e</w:t>
+      </w:r>
+      <w:r>
+        <w:rPr>
+          <w:lang w:val="de-DE"/>
+        </w:rPr>
+        <w:t xml:space="preserve">ser </w:t>
+      </w:r>
+      <w:r>
+        <w:rPr>
+          <w:lang w:val="de-DE"/>
+        </w:rPr>
+        <w:t xml:space="preserve">Antrieb </w:t>
+      </w:r>
+      <w:r>
+        <w:rPr>
+          <w:lang w:val="de-DE"/>
+        </w:rPr>
+        <w:t>als</w:t>
+      </w:r>
+      <w:r>
+        <w:rPr>
+          <w:lang w:val="de-DE"/>
+        </w:rPr>
+        <w:t xml:space="preserve"> naturschonender als die traditionellen Kohle</w:t>
+      </w:r>
+      <w:r>
+        <w:rPr>
+          <w:lang w:val="de-DE"/>
+        </w:rPr>
+        <w:t>n</w:t>
+      </w:r>
+      <w:r>
+        <w:rPr>
+          <w:lang w:val="de-DE"/>
+        </w:rPr>
+        <w:t xml:space="preserve"> und dadurch </w:t>
+      </w:r>
+      <w:r>
+        <w:rPr>
+          <w:lang w:val="de-DE"/>
+        </w:rPr>
+        <w:t>haltet man</w:t>
+      </w:r>
+      <w:r>
+        <w:rPr>
+          <w:lang w:val="de-DE"/>
+        </w:rPr>
+        <w:t xml:space="preserve"> de</w:t>
+      </w:r>
+      <w:r>
+        <w:rPr>
+          <w:lang w:val="de-DE"/>
+        </w:rPr>
+        <w:t>n</w:t>
+      </w:r>
+      <w:r>
+        <w:rPr>
+          <w:lang w:val="de-DE"/>
+        </w:rPr>
+        <w:t xml:space="preserve"> Wasserstoff </w:t>
+      </w:r>
+      <w:r>
+        <w:rPr>
+          <w:lang w:val="de-DE"/>
+        </w:rPr>
+        <w:t xml:space="preserve">für </w:t>
+      </w:r>
+      <w:r>
+        <w:rPr>
+          <w:lang w:val="de-DE"/>
+        </w:rPr>
+        <w:t>naturfreundlich</w:t>
+      </w:r>
+      <w:r>
+        <w:rPr>
+          <w:lang w:val="de-DE"/>
+        </w:rPr>
+        <w:t>e</w:t>
+      </w:r>
+      <w:r>
+        <w:rPr>
+          <w:lang w:val="de-DE"/>
+        </w:rPr>
+        <w:t>n</w:t>
+      </w:r>
+      <w:r>
+        <w:rPr>
+          <w:lang w:val="de-DE"/>
+        </w:rPr>
+        <w:t xml:space="preserve"> Kraftstoff</w:t>
+      </w:r>
+      <w:r>
+        <w:rPr>
+          <w:lang w:val="de-DE"/>
+        </w:rPr>
+        <w:t>.</w:t>
+      </w:r>
+    </w:p>
+    <w:p>
+      <w:pPr>
+        <w:spacing w:line="360" w:lineRule="auto"/>
+        <w:rPr>
+          <w:lang w:val="de-DE"/>
+        </w:rPr>
+      </w:pPr>
+      <w:r>
+        <w:rPr>
+          <w:lang w:val="de-DE"/>
+        </w:rPr>
+        <w:t xml:space="preserve">Überraschend ist die Tatsache, dass der Anteil von </w:t>
+      </w:r>
+      <w:proofErr w:type="spellStart"/>
+      <w:r>
+        <w:rPr>
+          <w:lang w:val="de-DE"/>
+        </w:rPr>
+        <w:t>erneubaren</w:t>
+      </w:r>
+      <w:proofErr w:type="spellEnd"/>
+      <w:r>
+        <w:rPr>
+          <w:lang w:val="de-DE"/>
+        </w:rPr>
+        <w:t xml:space="preserve"> Energiequellen </w:t>
+      </w:r>
+      <w:r>
+        <w:rPr>
+          <w:lang w:val="de-DE"/>
+        </w:rPr>
+        <w:t>im Gegensatz</w:t>
+      </w:r>
+      <w:r>
+        <w:rPr>
+          <w:lang w:val="de-DE"/>
+        </w:rPr>
+        <w:t xml:space="preserve"> </w:t>
+      </w:r>
+      <w:r>
+        <w:rPr>
+          <w:lang w:val="de-DE"/>
+        </w:rPr>
+        <w:t xml:space="preserve">zu den anderen Quellen </w:t>
+      </w:r>
+      <w:r>
+        <w:rPr>
+          <w:lang w:val="de-DE"/>
+        </w:rPr>
+        <w:t xml:space="preserve">so gering ist, dass man </w:t>
+      </w:r>
+      <w:r>
+        <w:rPr>
+          <w:lang w:val="de-DE"/>
+        </w:rPr>
+        <w:t>von</w:t>
+      </w:r>
+      <w:r>
+        <w:rPr>
+          <w:lang w:val="de-DE"/>
+        </w:rPr>
+        <w:t xml:space="preserve"> </w:t>
+      </w:r>
+      <w:r>
+        <w:rPr>
+          <w:lang w:val="de-DE"/>
+        </w:rPr>
+        <w:t>Nachhaltigkeit</w:t>
+      </w:r>
+      <w:r>
+        <w:rPr>
+          <w:lang w:val="de-DE"/>
+        </w:rPr>
+        <w:t xml:space="preserve"> </w:t>
+      </w:r>
+      <w:r>
+        <w:rPr>
+          <w:lang w:val="de-DE"/>
+        </w:rPr>
+        <w:t>bei der Erzeugung</w:t>
+      </w:r>
+      <w:r>
+        <w:rPr>
+          <w:lang w:val="de-DE"/>
+        </w:rPr>
+        <w:t xml:space="preserve"> </w:t>
+      </w:r>
+      <w:r>
+        <w:rPr>
+          <w:lang w:val="de-DE"/>
+        </w:rPr>
+        <w:t>des</w:t>
+      </w:r>
+      <w:r>
+        <w:rPr>
+          <w:lang w:val="de-DE"/>
+        </w:rPr>
+        <w:t xml:space="preserve"> </w:t>
+      </w:r>
       <w:r>
         <w:rPr>
           <w:lang w:val="de-DE"/>
         </w:rPr>
         <w:lastRenderedPageBreak/>
-        <w:t>Wasserstoff weltweit fast zur Gänze aus fossilen Quellen</w:t>
-      </w:r>
-      <w:bookmarkEnd w:id="13"/>
-    </w:p>
-    <w:p>
-      <w:pPr>
-        <w:pStyle w:val="Heading2"/>
-        <w:rPr>
-          <w:lang w:val="de-DE"/>
-        </w:rPr>
-      </w:pPr>
-      <w:bookmarkStart w:id="14" w:name="_Toc197772537"/>
-      <w:r>
-        <w:rPr>
-          <w:lang w:val="de-DE"/>
-        </w:rPr>
-        <w:t>Grafikauswertung</w:t>
-      </w:r>
-      <w:bookmarkEnd w:id="14"/>
-    </w:p>
-    <w:p>
-      <w:pPr>
-        <w:spacing w:line="360" w:lineRule="auto"/>
-        <w:rPr>
-          <w:lang w:val="de-DE"/>
-        </w:rPr>
-      </w:pPr>
-      <w:r>
-        <w:rPr>
-          <w:lang w:val="de-DE"/>
-        </w:rPr>
-        <w:t>Dem Schaubild ist</w:t>
-      </w:r>
-      <w:r>
-        <w:rPr>
-          <w:lang w:val="de-DE"/>
-        </w:rPr>
-        <w:t xml:space="preserve"> den Anteil verschiedener Energiequellen,</w:t>
-      </w:r>
-      <w:r>
-        <w:rPr>
-          <w:lang w:val="de-DE"/>
-        </w:rPr>
-        <w:t xml:space="preserve"> </w:t>
-      </w:r>
-      <w:r>
-        <w:rPr>
-          <w:lang w:val="de-DE"/>
-        </w:rPr>
-        <w:t>die für die Erzeugung von Wasserstoff benutzt werden,</w:t>
-      </w:r>
-      <w:r>
-        <w:rPr>
-          <w:lang w:val="de-DE"/>
-        </w:rPr>
-        <w:t xml:space="preserve"> zu entnehmen. Die Daten</w:t>
-      </w:r>
-      <w:r>
-        <w:rPr>
-          <w:lang w:val="de-DE"/>
-        </w:rPr>
-        <w:t xml:space="preserve"> stammen </w:t>
-      </w:r>
-      <w:r>
-        <w:rPr>
-          <w:lang w:val="de-DE"/>
-        </w:rPr>
-        <w:t>von</w:t>
-      </w:r>
-      <w:r>
-        <w:rPr>
-          <w:lang w:val="de-DE"/>
-        </w:rPr>
-        <w:t xml:space="preserve"> </w:t>
-      </w:r>
-      <w:r>
-        <w:rPr>
-          <w:lang w:val="de-DE"/>
-        </w:rPr>
-        <w:t xml:space="preserve">der internationale Energieagentur und wurden </w:t>
-      </w:r>
-      <w:r>
-        <w:rPr>
-          <w:lang w:val="de-DE"/>
-        </w:rPr>
-        <w:t xml:space="preserve">im Jahr </w:t>
-      </w:r>
-      <w:r>
-        <w:rPr>
-          <w:lang w:val="de-DE"/>
-        </w:rPr>
-        <w:t xml:space="preserve">2023 </w:t>
-      </w:r>
-      <w:r>
-        <w:rPr>
-          <w:lang w:val="de-DE"/>
-        </w:rPr>
-        <w:t xml:space="preserve">veröffentlicht. Als Darstellungsform wurde </w:t>
-      </w:r>
-      <w:r>
-        <w:rPr>
-          <w:lang w:val="de-DE"/>
-        </w:rPr>
-        <w:t>ein</w:t>
-      </w:r>
-      <w:r>
-        <w:rPr>
-          <w:lang w:val="de-DE"/>
-        </w:rPr>
-        <w:t xml:space="preserve"> Kreisdiagramm gewählt und die Angaben werden i</w:t>
-      </w:r>
-      <w:r>
-        <w:rPr>
-          <w:lang w:val="de-DE"/>
-        </w:rPr>
-        <w:t xml:space="preserve">n </w:t>
-      </w:r>
-      <w:r>
-        <w:rPr>
-          <w:lang w:val="de-DE"/>
-        </w:rPr>
-        <w:t>Prozent gemacht.</w:t>
-      </w:r>
-    </w:p>
-    <w:p>
-      <w:pPr>
-        <w:spacing w:line="360" w:lineRule="auto"/>
-        <w:rPr>
-          <w:lang w:val="de-DE"/>
-        </w:rPr>
-      </w:pPr>
-      <w:r>
-        <w:rPr>
-          <w:lang w:val="de-DE"/>
-        </w:rPr>
-        <w:t>An erster Stelle liegt das Erdgas mit ca. 62%</w:t>
-      </w:r>
-      <w:r>
-        <w:rPr>
-          <w:lang w:val="de-DE"/>
-        </w:rPr>
-        <w:t>, währen</w:t>
-      </w:r>
-      <w:r>
-        <w:rPr>
-          <w:lang w:val="de-DE"/>
-        </w:rPr>
-        <w:t>d</w:t>
-      </w:r>
-      <w:r>
-        <w:rPr>
-          <w:lang w:val="de-DE"/>
-        </w:rPr>
-        <w:t xml:space="preserve"> sich </w:t>
-      </w:r>
-      <w:r>
-        <w:rPr>
-          <w:lang w:val="de-DE"/>
-        </w:rPr>
-        <w:t>die Elektrolyse</w:t>
-      </w:r>
-      <w:r>
-        <w:rPr>
-          <w:lang w:val="de-DE"/>
-        </w:rPr>
-        <w:t xml:space="preserve"> am unteren Ende befindet</w:t>
+        <w:t>Wasserstoff</w:t>
+      </w:r>
+      <w:r>
+        <w:rPr>
+          <w:lang w:val="de-DE"/>
+        </w:rPr>
+        <w:t xml:space="preserve">s </w:t>
+      </w:r>
+      <w:r>
+        <w:rPr>
+          <w:lang w:val="de-DE"/>
+        </w:rPr>
+        <w:t>in der nahen Zukunft überhaupt nicht sprechen kann. Man kann also feststellen, dass das Fahren von Wasserstoffautos</w:t>
+      </w:r>
+      <w:r>
+        <w:rPr>
+          <w:lang w:val="de-DE"/>
+        </w:rPr>
+        <w:t xml:space="preserve"> fast den gleichen Effekt wie das Fahren von Autos mit konventionellem Verbrennungsmotor hat. Damit die Situation sich ändert, m</w:t>
+      </w:r>
+      <w:r>
+        <w:rPr>
+          <w:lang w:val="de-DE"/>
+        </w:rPr>
+        <w:t>ü</w:t>
+      </w:r>
+      <w:r>
+        <w:rPr>
+          <w:lang w:val="de-DE"/>
+        </w:rPr>
+        <w:t>ss</w:t>
+      </w:r>
+      <w:r>
+        <w:rPr>
+          <w:lang w:val="de-DE"/>
+        </w:rPr>
+        <w:t>en</w:t>
+      </w:r>
+      <w:r>
+        <w:rPr>
+          <w:lang w:val="de-DE"/>
+        </w:rPr>
+        <w:t xml:space="preserve"> alternative Methoden </w:t>
+      </w:r>
+      <w:r>
+        <w:rPr>
+          <w:lang w:val="de-DE"/>
+        </w:rPr>
+        <w:t>gefunden werden</w:t>
       </w:r>
       <w:r>
         <w:rPr>
@@ -3081,25 +3677,37 @@
         <w:rPr>
           <w:lang w:val="de-DE"/>
         </w:rPr>
-        <w:t xml:space="preserve">mit einem </w:t>
-      </w:r>
-      <w:r>
-        <w:rPr>
-          <w:lang w:val="de-DE"/>
-        </w:rPr>
-        <w:t xml:space="preserve">Prozentsatz </w:t>
-      </w:r>
-      <w:r>
-        <w:rPr>
-          <w:lang w:val="de-DE"/>
-        </w:rPr>
-        <w:t>von</w:t>
-      </w:r>
-      <w:r>
-        <w:rPr>
-          <w:lang w:val="de-DE"/>
-        </w:rPr>
-        <w:t xml:space="preserve"> nur 0.04%. Im Mittelfeld finden wir Kohle</w:t>
+        <w:t xml:space="preserve">um </w:t>
+      </w:r>
+      <w:r>
+        <w:rPr>
+          <w:lang w:val="de-DE"/>
+        </w:rPr>
+        <w:t xml:space="preserve">das Wasserstoff </w:t>
+      </w:r>
+      <w:r>
+        <w:rPr>
+          <w:lang w:val="de-DE"/>
+        </w:rPr>
+        <w:t xml:space="preserve">zu </w:t>
+      </w:r>
+      <w:r>
+        <w:rPr>
+          <w:lang w:val="de-DE"/>
+        </w:rPr>
+        <w:t>eine</w:t>
+      </w:r>
+      <w:r>
+        <w:rPr>
+          <w:lang w:val="de-DE"/>
+        </w:rPr>
+        <w:t>m</w:t>
+      </w:r>
+      <w:r>
+        <w:rPr>
+          <w:lang w:val="de-DE"/>
+        </w:rPr>
+        <w:t xml:space="preserve"> CO2-neutrale</w:t>
       </w:r>
       <w:r>
         <w:rPr>
@@ -3111,359 +3719,7 @@
         <w:rPr>
           <w:lang w:val="de-DE"/>
         </w:rPr>
-        <w:t xml:space="preserve"> und Nebenprodukte aus Raffinerien, deren Anteil im Vergleicht zu der Elektrolyse 18 bis 19 Prozent </w:t>
-      </w:r>
-      <w:r>
-        <w:rPr>
-          <w:lang w:val="de-DE"/>
-        </w:rPr>
-        <w:t>beträgt</w:t>
-      </w:r>
-      <w:r>
-        <w:rPr>
-          <w:lang w:val="de-DE"/>
-        </w:rPr>
-        <w:t xml:space="preserve">. Was besonders </w:t>
-      </w:r>
-      <w:r>
-        <w:rPr>
-          <w:lang w:val="de-DE"/>
-        </w:rPr>
-        <w:t xml:space="preserve">auffällt ist, dass </w:t>
-      </w:r>
-      <w:r>
-        <w:rPr>
-          <w:lang w:val="de-DE"/>
-        </w:rPr>
-        <w:t>mehr als</w:t>
-      </w:r>
-      <w:r>
-        <w:rPr>
-          <w:lang w:val="de-DE"/>
-        </w:rPr>
-        <w:t xml:space="preserve"> die </w:t>
-      </w:r>
-      <w:r>
-        <w:rPr>
-          <w:lang w:val="de-DE"/>
-        </w:rPr>
-        <w:t xml:space="preserve">Hälfte der </w:t>
-      </w:r>
-      <w:r>
-        <w:rPr>
-          <w:lang w:val="de-DE"/>
-        </w:rPr>
-        <w:t>Energie durch das Erdgas hergestellt wird, obwohl die Kohle</w:t>
-      </w:r>
-      <w:r>
-        <w:rPr>
-          <w:lang w:val="de-DE"/>
-        </w:rPr>
-        <w:t>n</w:t>
-      </w:r>
-      <w:r>
-        <w:rPr>
-          <w:lang w:val="de-DE"/>
-        </w:rPr>
-        <w:t xml:space="preserve"> weltweit am meisten </w:t>
-      </w:r>
-      <w:r>
-        <w:rPr>
-          <w:lang w:val="de-DE"/>
-        </w:rPr>
-        <w:t>genutzt</w:t>
-      </w:r>
-      <w:r>
-        <w:rPr>
-          <w:lang w:val="de-DE"/>
-        </w:rPr>
-        <w:t xml:space="preserve"> werden. Vielleicht ist es so, weil das Erdgas nicht nur günstiger für die Hersteller von Wasserstoff ist, sondern auch </w:t>
-      </w:r>
-      <w:r>
-        <w:rPr>
-          <w:lang w:val="de-DE"/>
-        </w:rPr>
-        <w:t>gilt</w:t>
-      </w:r>
-      <w:r>
-        <w:rPr>
-          <w:lang w:val="de-DE"/>
-        </w:rPr>
-        <w:t xml:space="preserve"> </w:t>
-      </w:r>
-      <w:r>
-        <w:rPr>
-          <w:lang w:val="de-DE"/>
-        </w:rPr>
-        <w:t>di</w:t>
-      </w:r>
-      <w:r>
-        <w:rPr>
-          <w:lang w:val="de-DE"/>
-        </w:rPr>
-        <w:t>e</w:t>
-      </w:r>
-      <w:r>
-        <w:rPr>
-          <w:lang w:val="de-DE"/>
-        </w:rPr>
-        <w:t xml:space="preserve">ser </w:t>
-      </w:r>
-      <w:r>
-        <w:rPr>
-          <w:lang w:val="de-DE"/>
-        </w:rPr>
-        <w:t xml:space="preserve">Antrieb </w:t>
-      </w:r>
-      <w:r>
-        <w:rPr>
-          <w:lang w:val="de-DE"/>
-        </w:rPr>
-        <w:t>als</w:t>
-      </w:r>
-      <w:r>
-        <w:rPr>
-          <w:lang w:val="de-DE"/>
-        </w:rPr>
-        <w:t xml:space="preserve"> naturschonender als die traditionellen Kohle</w:t>
-      </w:r>
-      <w:r>
-        <w:rPr>
-          <w:lang w:val="de-DE"/>
-        </w:rPr>
-        <w:t>n</w:t>
-      </w:r>
-      <w:r>
-        <w:rPr>
-          <w:lang w:val="de-DE"/>
-        </w:rPr>
-        <w:t xml:space="preserve"> und dadurch </w:t>
-      </w:r>
-      <w:r>
-        <w:rPr>
-          <w:lang w:val="de-DE"/>
-        </w:rPr>
-        <w:t>haltet man</w:t>
-      </w:r>
-      <w:r>
-        <w:rPr>
-          <w:lang w:val="de-DE"/>
-        </w:rPr>
-        <w:t xml:space="preserve"> de</w:t>
-      </w:r>
-      <w:r>
-        <w:rPr>
-          <w:lang w:val="de-DE"/>
-        </w:rPr>
-        <w:t>n</w:t>
-      </w:r>
-      <w:r>
-        <w:rPr>
-          <w:lang w:val="de-DE"/>
-        </w:rPr>
-        <w:t xml:space="preserve"> Wasserstoff </w:t>
-      </w:r>
-      <w:r>
-        <w:rPr>
-          <w:lang w:val="de-DE"/>
-        </w:rPr>
-        <w:t xml:space="preserve">für </w:t>
-      </w:r>
-      <w:r>
-        <w:rPr>
-          <w:lang w:val="de-DE"/>
-        </w:rPr>
-        <w:t>naturfreundlich</w:t>
-      </w:r>
-      <w:r>
-        <w:rPr>
-          <w:lang w:val="de-DE"/>
-        </w:rPr>
-        <w:t>e</w:t>
-      </w:r>
-      <w:r>
-        <w:rPr>
-          <w:lang w:val="de-DE"/>
-        </w:rPr>
-        <w:t>n</w:t>
-      </w:r>
-      <w:r>
-        <w:rPr>
-          <w:lang w:val="de-DE"/>
-        </w:rPr>
-        <w:t xml:space="preserve"> Kraftstoff</w:t>
-      </w:r>
-      <w:r>
-        <w:rPr>
-          <w:lang w:val="de-DE"/>
-        </w:rPr>
-        <w:t>.</w:t>
-      </w:r>
-    </w:p>
-    <w:p>
-      <w:pPr>
-        <w:spacing w:line="360" w:lineRule="auto"/>
-        <w:rPr>
-          <w:lang w:val="de-DE"/>
-        </w:rPr>
-      </w:pPr>
-      <w:r>
-        <w:rPr>
-          <w:lang w:val="de-DE"/>
-        </w:rPr>
-        <w:t xml:space="preserve">Überraschend ist die Tatsache, dass der Anteil von </w:t>
-      </w:r>
-      <w:proofErr w:type="spellStart"/>
-      <w:r>
-        <w:rPr>
-          <w:lang w:val="de-DE"/>
-        </w:rPr>
-        <w:t>erneubaren</w:t>
-      </w:r>
-      <w:proofErr w:type="spellEnd"/>
-      <w:r>
-        <w:rPr>
-          <w:lang w:val="de-DE"/>
-        </w:rPr>
-        <w:t xml:space="preserve"> Energiequellen </w:t>
-      </w:r>
-      <w:r>
-        <w:rPr>
-          <w:lang w:val="de-DE"/>
-        </w:rPr>
-        <w:t>im Gegensatz</w:t>
-      </w:r>
-      <w:r>
-        <w:rPr>
-          <w:lang w:val="de-DE"/>
-        </w:rPr>
-        <w:t xml:space="preserve"> </w:t>
-      </w:r>
-      <w:r>
-        <w:rPr>
-          <w:lang w:val="de-DE"/>
-        </w:rPr>
-        <w:t xml:space="preserve">zu den anderen Quellen </w:t>
-      </w:r>
-      <w:r>
-        <w:rPr>
-          <w:lang w:val="de-DE"/>
-        </w:rPr>
-        <w:t xml:space="preserve">so gering ist, dass man </w:t>
-      </w:r>
-      <w:r>
-        <w:rPr>
-          <w:lang w:val="de-DE"/>
-        </w:rPr>
-        <w:t>von</w:t>
-      </w:r>
-      <w:r>
-        <w:rPr>
-          <w:lang w:val="de-DE"/>
-        </w:rPr>
-        <w:t xml:space="preserve"> </w:t>
-      </w:r>
-      <w:r>
-        <w:rPr>
-          <w:lang w:val="de-DE"/>
-        </w:rPr>
-        <w:t>Nachhaltigkeit</w:t>
-      </w:r>
-      <w:r>
-        <w:rPr>
-          <w:lang w:val="de-DE"/>
-        </w:rPr>
-        <w:t xml:space="preserve"> </w:t>
-      </w:r>
-      <w:r>
-        <w:rPr>
-          <w:lang w:val="de-DE"/>
-        </w:rPr>
-        <w:t>bei der Erzeugung</w:t>
-      </w:r>
-      <w:r>
-        <w:rPr>
-          <w:lang w:val="de-DE"/>
-        </w:rPr>
-        <w:t xml:space="preserve"> </w:t>
-      </w:r>
-      <w:r>
-        <w:rPr>
-          <w:lang w:val="de-DE"/>
-        </w:rPr>
-        <w:t>des</w:t>
-      </w:r>
-      <w:r>
-        <w:rPr>
-          <w:lang w:val="de-DE"/>
-        </w:rPr>
-        <w:t xml:space="preserve"> Wasserstoff</w:t>
-      </w:r>
-      <w:r>
-        <w:rPr>
-          <w:lang w:val="de-DE"/>
-        </w:rPr>
-        <w:t xml:space="preserve">s </w:t>
-      </w:r>
-      <w:r>
-        <w:rPr>
-          <w:lang w:val="de-DE"/>
-        </w:rPr>
-        <w:t>in der nahen Zukunft überhaupt nicht sprechen kann. Man kann also feststellen, dass das Fahren von Wasserstoffautos</w:t>
-      </w:r>
-      <w:r>
-        <w:rPr>
-          <w:lang w:val="de-DE"/>
-        </w:rPr>
-        <w:t xml:space="preserve"> fast den gleichen Effekt wie das Fahren von Autos mit konventionellem Verbrennungsmotor hat. Damit die Situation sich ändert, m</w:t>
-      </w:r>
-      <w:r>
-        <w:rPr>
-          <w:lang w:val="de-DE"/>
-        </w:rPr>
-        <w:t>ü</w:t>
-      </w:r>
-      <w:r>
-        <w:rPr>
-          <w:lang w:val="de-DE"/>
-        </w:rPr>
-        <w:t>ss</w:t>
-      </w:r>
-      <w:r>
-        <w:rPr>
-          <w:lang w:val="de-DE"/>
-        </w:rPr>
-        <w:t>en</w:t>
-      </w:r>
-      <w:r>
-        <w:rPr>
-          <w:lang w:val="de-DE"/>
-        </w:rPr>
-        <w:t xml:space="preserve"> alternative Methoden </w:t>
-      </w:r>
-      <w:r>
-        <w:rPr>
-          <w:lang w:val="de-DE"/>
-        </w:rPr>
-        <w:t>gefunden werden</w:t>
-      </w:r>
-      <w:r>
-        <w:rPr>
-          <w:lang w:val="de-DE"/>
-        </w:rPr>
-        <w:t xml:space="preserve">, </w:t>
-      </w:r>
-      <w:r>
-        <w:rPr>
-          <w:lang w:val="de-DE"/>
-        </w:rPr>
-        <w:t xml:space="preserve">um </w:t>
-      </w:r>
-      <w:r>
-        <w:rPr>
-          <w:lang w:val="de-DE"/>
-        </w:rPr>
-        <w:t xml:space="preserve">das Wasserstoff </w:t>
+        <w:t xml:space="preserve"> Antrieb </w:t>
       </w:r>
       <w:r>
         <w:rPr>
@@ -3475,42 +3731,6 @@
         <w:rPr>
           <w:lang w:val="de-DE"/>
         </w:rPr>
-        <w:t>eine</w:t>
-      </w:r>
-      <w:r>
-        <w:rPr>
-          <w:lang w:val="de-DE"/>
-        </w:rPr>
-        <w:t>m</w:t>
-      </w:r>
-      <w:r>
-        <w:rPr>
-          <w:lang w:val="de-DE"/>
-        </w:rPr>
-        <w:t xml:space="preserve"> CO2-neutrale</w:t>
-      </w:r>
-      <w:r>
-        <w:rPr>
-          <w:lang w:val="de-DE"/>
-        </w:rPr>
-        <w:t>n</w:t>
-      </w:r>
-      <w:r>
-        <w:rPr>
-          <w:lang w:val="de-DE"/>
-        </w:rPr>
-        <w:t xml:space="preserve"> Antrieb </w:t>
-      </w:r>
-      <w:r>
-        <w:rPr>
-          <w:lang w:val="de-DE"/>
-        </w:rPr>
-        <w:t xml:space="preserve">zu </w:t>
-      </w:r>
-      <w:r>
-        <w:rPr>
-          <w:lang w:val="de-DE"/>
-        </w:rPr>
         <w:t>machen.</w:t>
       </w:r>
     </w:p>
@@ -3534,7 +3754,7 @@
           <w:lang w:val="de-DE"/>
         </w:rPr>
       </w:pPr>
-      <w:bookmarkStart w:id="15" w:name="_Toc197772538"/>
+      <w:bookmarkStart w:id="15" w:name="_Toc199149146"/>
       <w:r>
         <w:rPr>
           <w:lang w:val="de-DE"/>
@@ -3551,7 +3771,7 @@
           <w:lang w:val="de-DE"/>
         </w:rPr>
       </w:pPr>
-      <w:bookmarkStart w:id="16" w:name="_Toc197772539"/>
+      <w:bookmarkStart w:id="16" w:name="_Toc199149147"/>
       <w:r>
         <w:rPr>
           <w:lang w:val="de-DE"/>
@@ -3573,15 +3793,28 @@
         </w:rPr>
         <w:t xml:space="preserve">In dem Text, der auf </w:t>
       </w:r>
-      <w:hyperlink r:id="rId11" w:history="1">
-        <w:r>
-          <w:rPr>
-            <w:rStyle w:val="Hyperlink"/>
-            <w:lang w:val="de-DE"/>
-          </w:rPr>
-          <w:t>www.tagesschau.de</w:t>
-        </w:r>
-      </w:hyperlink>
+      <w:r>
+        <w:fldChar w:fldCharType="begin"/>
+      </w:r>
+      <w:r>
+        <w:rPr>
+          <w:lang w:val="de-DE"/>
+        </w:rPr>
+        <w:instrText>HYPERLINK "http://www.tagesschau.de"</w:instrText>
+      </w:r>
+      <w:r>
+        <w:fldChar w:fldCharType="separate"/>
+      </w:r>
+      <w:r>
+        <w:rPr>
+          <w:rStyle w:val="Hyperlink"/>
+          <w:lang w:val="de-DE"/>
+        </w:rPr>
+        <w:t>www.tagesschau.de</w:t>
+      </w:r>
+      <w:r>
+        <w:fldChar w:fldCharType="end"/>
+      </w:r>
       <w:r>
         <w:rPr>
           <w:lang w:val="de-DE"/>
@@ -3894,19 +4127,243 @@
     </w:p>
     <w:p>
       <w:pPr>
+        <w:spacing w:line="360" w:lineRule="auto"/>
+      </w:pPr>
+      <w:r>
+        <w:lastRenderedPageBreak/>
+        <w:fldChar w:fldCharType="begin"/>
+      </w:r>
+      <w:r>
+        <w:instrText xml:space="preserve"> INCLUDEPICTURE "/Users/kok/Library/Group Containers/UBF8T346G9.ms/WebArchiveCopyPasteTempFiles/com.microsoft.Word/wasserstoffbedarf-grafik-1500x739?scl=1" \* MERGEFORMATINET </w:instrText>
+      </w:r>
+      <w:r>
+        <w:fldChar w:fldCharType="separate"/>
+      </w:r>
+      <w:r>
+        <w:rPr>
+          <w:noProof/>
+        </w:rPr>
+        <w:drawing>
+          <wp:inline distT="0" distB="0" distL="0" distR="0" wp14:anchorId="2DB634A2" wp14:editId="420E02BE">
+            <wp:extent cx="5943600" cy="2929255"/>
+            <wp:effectExtent l="0" t="0" r="0" b="4445"/>
+            <wp:docPr id="1033140287" name="Picture 1" descr="Wasserstoffbedarf in Deutschland nach Sektoren"/>
+            <wp:cNvGraphicFramePr>
+              <a:graphicFrameLocks xmlns:a="http://schemas.openxmlformats.org/drawingml/2006/main" noChangeAspect="1"/>
+            </wp:cNvGraphicFramePr>
+            <a:graphic xmlns:a="http://schemas.openxmlformats.org/drawingml/2006/main">
+              <a:graphicData uri="http://schemas.openxmlformats.org/drawingml/2006/picture">
+                <pic:pic xmlns:pic="http://schemas.openxmlformats.org/drawingml/2006/picture">
+                  <pic:nvPicPr>
+                    <pic:cNvPr id="0" name="Picture 1" descr="Wasserstoffbedarf in Deutschland nach Sektoren"/>
+                    <pic:cNvPicPr>
+                      <a:picLocks noChangeAspect="1" noChangeArrowheads="1"/>
+                    </pic:cNvPicPr>
+                  </pic:nvPicPr>
+                  <pic:blipFill>
+                    <a:blip r:embed="rId12" cstate="print">
+                      <a:extLst>
+                        <a:ext uri="{28A0092B-C50C-407E-A947-70E740481C1C}">
+                          <a14:useLocalDpi xmlns:a14="http://schemas.microsoft.com/office/drawing/2010/main" val="0"/>
+                        </a:ext>
+                      </a:extLst>
+                    </a:blip>
+                    <a:srcRect/>
+                    <a:stretch>
+                      <a:fillRect/>
+                    </a:stretch>
+                  </pic:blipFill>
+                  <pic:spPr bwMode="auto">
+                    <a:xfrm>
+                      <a:off x="0" y="0"/>
+                      <a:ext cx="5943600" cy="2929255"/>
+                    </a:xfrm>
+                    <a:prstGeom prst="rect">
+                      <a:avLst/>
+                    </a:prstGeom>
+                    <a:noFill/>
+                    <a:ln>
+                      <a:noFill/>
+                    </a:ln>
+                  </pic:spPr>
+                </pic:pic>
+              </a:graphicData>
+            </a:graphic>
+          </wp:inline>
+        </w:drawing>
+      </w:r>
+      <w:r>
+        <w:fldChar w:fldCharType="end"/>
+      </w:r>
+    </w:p>
+    <w:p>
+      <w:pPr>
         <w:pStyle w:val="Heading1"/>
         <w:rPr>
           <w:lang w:val="de-DE"/>
         </w:rPr>
       </w:pPr>
+      <w:bookmarkStart w:id="17" w:name="_Toc199149148"/>
+      <w:r>
+        <w:rPr>
+          <w:lang w:val="de-DE"/>
+        </w:rPr>
+        <w:t>Wasserstoffbedarf in Deutschland nach Sektoren</w:t>
+      </w:r>
+      <w:bookmarkEnd w:id="17"/>
+    </w:p>
+    <w:p>
+      <w:pPr>
+        <w:pStyle w:val="Heading2"/>
+        <w:rPr>
+          <w:lang w:val="de-DE"/>
+        </w:rPr>
+      </w:pPr>
+      <w:bookmarkStart w:id="18" w:name="_Toc199149149"/>
+      <w:r>
+        <w:rPr>
+          <w:lang w:val="de-DE"/>
+        </w:rPr>
+        <w:t>Grafikauswertung</w:t>
+      </w:r>
+      <w:bookmarkEnd w:id="18"/>
+    </w:p>
+    <w:p>
+      <w:pPr>
+        <w:spacing w:line="360" w:lineRule="auto"/>
+        <w:rPr>
+          <w:lang w:val="de-DE"/>
+        </w:rPr>
+      </w:pPr>
+      <w:r>
+        <w:rPr>
+          <w:lang w:val="de-DE"/>
+        </w:rPr>
+        <w:t xml:space="preserve">Dem Schaubild ist zu entnehmen, wie stark der Wasserstoffbedarf in den folgenden Jahren steigen wird. Die Daten wurden im Jahr 2024 auf </w:t>
+      </w:r>
+      <w:r>
+        <w:fldChar w:fldCharType="begin"/>
+      </w:r>
+      <w:r>
+        <w:rPr>
+          <w:lang w:val="de-DE"/>
+        </w:rPr>
+        <w:instrText>HYPERLINK "http://www.kpmg.com"</w:instrText>
+      </w:r>
+      <w:r>
+        <w:fldChar w:fldCharType="separate"/>
+      </w:r>
+      <w:r>
+        <w:rPr>
+          <w:rStyle w:val="Hyperlink"/>
+          <w:lang w:val="de-DE"/>
+        </w:rPr>
+        <w:t>www.kpmg.com</w:t>
+      </w:r>
+      <w:r>
+        <w:fldChar w:fldCharType="end"/>
+      </w:r>
+      <w:r>
+        <w:rPr>
+          <w:lang w:val="de-DE"/>
+        </w:rPr>
+        <w:t xml:space="preserve"> veröffentlicht und als Darstellungsform wurde ein Kurvendiagramm gewählt. Die Angaben werden in TWh (</w:t>
+      </w:r>
+      <w:r>
+        <w:rPr>
+          <w:lang w:val="de-DE"/>
+        </w:rPr>
+        <w:t>Terawattstunde</w:t>
+      </w:r>
+      <w:r>
+        <w:rPr>
+          <w:lang w:val="de-DE"/>
+        </w:rPr>
+        <w:t xml:space="preserve">n) pro Jahr gemacht und </w:t>
+      </w:r>
+      <w:r>
+        <w:rPr>
+          <w:lang w:val="de-DE"/>
+        </w:rPr>
+        <w:t>beziehen sich auf den Zeitraum von 2020 bis 2050</w:t>
+      </w:r>
+      <w:r>
+        <w:rPr>
+          <w:lang w:val="de-DE"/>
+        </w:rPr>
+        <w:t>.</w:t>
+      </w:r>
+    </w:p>
+    <w:p>
+      <w:pPr>
+        <w:spacing w:line="360" w:lineRule="auto"/>
+        <w:rPr>
+          <w:lang w:val="de-DE"/>
+        </w:rPr>
+      </w:pPr>
+      <w:r>
+        <w:rPr>
+          <w:lang w:val="de-DE"/>
+        </w:rPr>
+        <w:t xml:space="preserve">Im Jahr 2020 ist der Bedarf in allen Sektoren am niedrigsten (fast 0 TWh), er wird jedoch bis auf 380 TWh pro Jahr steigen. Im Vergleich aber zu den anderen Sektoren ist die Steigerungsrate des </w:t>
+      </w:r>
+      <w:r>
+        <w:rPr>
+          <w:lang w:val="de-DE"/>
+        </w:rPr>
+        <w:t xml:space="preserve">Wasserstoffverbrauchs </w:t>
+      </w:r>
+      <w:r>
+        <w:rPr>
+          <w:lang w:val="de-DE"/>
+        </w:rPr>
+        <w:t>im Bereich Mobilität ziemlich gering. Während der Bedarf nach Wasserstoff in der Industrie - sowohl als Brennstoff als auch als Rohstoff - von nahezu 0 TWh auf über 250 TWh pro Jahr wachsen wird, wird der Anteil der Mobilität um nur 25 TWh pro Jahr steigen. Es ist also festzustellen, dass die Nachfrage nach Wasserstoff im Laufe der Zeit immer weiter steigen wird. Daher könnte die Gefahr entstehen, dass Deutschland einen großen Teil von dem Wasserstoff importieren wird, um den Bedarf decken zu können. Aus diesem Grund sollte die Regierung verschiedene Lösungen beurteilen und eine Entscheidung treffen, die für die Wirtschaft des Staates am besten wird.</w:t>
+      </w:r>
+    </w:p>
+    <w:p>
+      <w:pPr>
+        <w:spacing w:line="360" w:lineRule="auto"/>
+        <w:rPr>
+          <w:lang w:val="de-DE"/>
+        </w:rPr>
+      </w:pPr>
       <w:r>
         <w:rPr>
           <w:lang w:val="de-DE"/>
         </w:rPr>
         <w:lastRenderedPageBreak/>
+        <w:t>Es lässt sich zusammenfassend festhalten, dass die Wasserstoffantriebe in der Zukunft immer beliebter werden, aber gleichzeitig wird der Bedarf im Unterschied zu den anderen Sektoren relativ gering, was die Regierung eine Sicherheit geben wird, dass die Umstellung auf Wasserstoffverkehrsmittel die Wirtschaft nicht übermäßig belasten wird.</w:t>
+      </w:r>
+    </w:p>
+    <w:p>
+      <w:pPr>
+        <w:spacing w:line="360" w:lineRule="auto"/>
+        <w:rPr>
+          <w:lang w:val="de-DE"/>
+        </w:rPr>
+      </w:pPr>
+    </w:p>
+    <w:p>
+      <w:pPr>
+        <w:rPr>
+          <w:lang w:val="de-DE"/>
+        </w:rPr>
+      </w:pPr>
+      <w:r>
+        <w:rPr>
+          <w:lang w:val="de-DE"/>
+        </w:rPr>
         <w:br w:type="page"/>
       </w:r>
-      <w:bookmarkStart w:id="17" w:name="_Toc197772540"/>
+    </w:p>
+    <w:p>
+      <w:pPr>
+        <w:pStyle w:val="Heading1"/>
+        <w:rPr>
+          <w:lang w:val="de-DE"/>
+        </w:rPr>
+      </w:pPr>
+      <w:bookmarkStart w:id="19" w:name="_Toc199149150"/>
       <w:r>
         <w:rPr>
           <w:lang w:val="de-DE"/>
@@ -3914,7 +4371,7 @@
         <w:lastRenderedPageBreak/>
         <w:t>Speicher und Transportmöglichkeiten für Wasserstoff</w:t>
       </w:r>
-      <w:bookmarkEnd w:id="17"/>
+      <w:bookmarkEnd w:id="19"/>
     </w:p>
     <w:p>
       <w:pPr>
@@ -3923,14 +4380,14 @@
           <w:lang w:val="de-DE"/>
         </w:rPr>
       </w:pPr>
-      <w:bookmarkStart w:id="18" w:name="_Toc197772541"/>
+      <w:bookmarkStart w:id="20" w:name="_Toc199149151"/>
       <w:r>
         <w:rPr>
           <w:lang w:val="de-DE"/>
         </w:rPr>
         <w:t>Textwiedergabe</w:t>
       </w:r>
-      <w:bookmarkEnd w:id="18"/>
+      <w:bookmarkEnd w:id="20"/>
     </w:p>
     <w:p>
       <w:pPr>
@@ -3984,15 +4441,28 @@
         </w:rPr>
         <w:t xml:space="preserve"> auf </w:t>
       </w:r>
-      <w:hyperlink r:id="rId12" w:history="1">
-        <w:r>
-          <w:rPr>
-            <w:rStyle w:val="Hyperlink"/>
-            <w:lang w:val="de-DE"/>
-          </w:rPr>
-          <w:t>www.wasserstoffwirtschaft.sh</w:t>
-        </w:r>
-      </w:hyperlink>
+      <w:r>
+        <w:fldChar w:fldCharType="begin"/>
+      </w:r>
+      <w:r>
+        <w:rPr>
+          <w:lang w:val="de-DE"/>
+        </w:rPr>
+        <w:instrText>HYPERLINK "http://www.wasserstoffwirtschaft.sh"</w:instrText>
+      </w:r>
+      <w:r>
+        <w:fldChar w:fldCharType="separate"/>
+      </w:r>
+      <w:r>
+        <w:rPr>
+          <w:rStyle w:val="Hyperlink"/>
+          <w:lang w:val="de-DE"/>
+        </w:rPr>
+        <w:t>www.wasserstoffwirtschaft.sh</w:t>
+      </w:r>
+      <w:r>
+        <w:fldChar w:fldCharType="end"/>
+      </w:r>
       <w:r>
         <w:rPr>
           <w:lang w:val="de-DE"/>
@@ -4082,14 +4552,14 @@
           <w:lang w:val="de-DE"/>
         </w:rPr>
       </w:pPr>
-      <w:bookmarkStart w:id="19" w:name="_Toc197772542"/>
+      <w:bookmarkStart w:id="21" w:name="_Toc199149152"/>
       <w:r>
         <w:rPr>
           <w:lang w:val="de-DE"/>
         </w:rPr>
         <w:t>Auf die Tube drücken mit Wasserstoffpaste</w:t>
       </w:r>
-      <w:bookmarkEnd w:id="19"/>
+      <w:bookmarkEnd w:id="21"/>
     </w:p>
     <w:p>
       <w:pPr>
@@ -4098,14 +4568,14 @@
           <w:lang w:val="de-DE"/>
         </w:rPr>
       </w:pPr>
-      <w:bookmarkStart w:id="20" w:name="_Toc197772543"/>
+      <w:bookmarkStart w:id="22" w:name="_Toc199149153"/>
       <w:r>
         <w:rPr>
           <w:lang w:val="de-DE"/>
         </w:rPr>
         <w:t>Textwiedergabe</w:t>
       </w:r>
-      <w:bookmarkEnd w:id="20"/>
+      <w:bookmarkEnd w:id="22"/>
     </w:p>
     <w:p>
       <w:pPr>
@@ -4568,7 +5038,7 @@
           <w:lang w:val="de-DE"/>
         </w:rPr>
       </w:pPr>
-      <w:bookmarkStart w:id="21" w:name="_Toc197772544"/>
+      <w:bookmarkStart w:id="23" w:name="_Toc199149154"/>
       <w:r>
         <w:rPr>
           <w:lang w:val="de-DE"/>
@@ -4576,7 +5046,7 @@
         <w:lastRenderedPageBreak/>
         <w:t>Quellenverzeichnis</w:t>
       </w:r>
-      <w:bookmarkEnd w:id="21"/>
+      <w:bookmarkEnd w:id="23"/>
     </w:p>
     <w:p>
       <w:pPr>
@@ -4612,19 +5082,32 @@
           <w:lang w:val="de-DE"/>
         </w:rPr>
       </w:pPr>
-      <w:hyperlink r:id="rId13" w:history="1">
-        <w:r>
-          <w:rPr>
-            <w:rStyle w:val="Hyperlink"/>
-            <w:rFonts w:ascii="AppleSystemUIFont" w:hAnsi="AppleSystemUIFont" w:cs="AppleSystemUIFont"/>
-            <w:kern w:val="0"/>
-            <w:sz w:val="26"/>
-            <w:szCs w:val="26"/>
-            <w:lang w:val="de-DE"/>
-          </w:rPr>
-          <w:t>Wasserstoffautos: Das etwas andere E-Auto mit Brennstoffzellenantrieb</w:t>
-        </w:r>
-      </w:hyperlink>
+      <w:r>
+        <w:fldChar w:fldCharType="begin"/>
+      </w:r>
+      <w:r>
+        <w:rPr>
+          <w:lang w:val="de-DE"/>
+        </w:rPr>
+        <w:instrText>HYPERLINK "https://www.enbw.com/blog/elektromobilitaet/fahren/wasserstoffautos-mit-brennstoffzellenantrieb/"</w:instrText>
+      </w:r>
+      <w:r>
+        <w:fldChar w:fldCharType="separate"/>
+      </w:r>
+      <w:r>
+        <w:rPr>
+          <w:rStyle w:val="Hyperlink"/>
+          <w:rFonts w:ascii="AppleSystemUIFont" w:hAnsi="AppleSystemUIFont" w:cs="AppleSystemUIFont"/>
+          <w:kern w:val="0"/>
+          <w:sz w:val="26"/>
+          <w:szCs w:val="26"/>
+          <w:lang w:val="de-DE"/>
+        </w:rPr>
+        <w:t>Wasserstoffautos: Das etwas andere E-Auto mit Brennstoffzellenantrieb</w:t>
+      </w:r>
+      <w:r>
+        <w:fldChar w:fldCharType="end"/>
+      </w:r>
     </w:p>
     <w:p>
       <w:pPr>
@@ -4645,19 +5128,32 @@
           <w:lang w:val="de-DE"/>
         </w:rPr>
       </w:pPr>
-      <w:hyperlink r:id="rId14" w:history="1">
-        <w:r>
-          <w:rPr>
-            <w:rStyle w:val="Hyperlink"/>
-            <w:rFonts w:ascii="AppleSystemUIFont" w:hAnsi="AppleSystemUIFont" w:cs="AppleSystemUIFont"/>
-            <w:kern w:val="0"/>
-            <w:sz w:val="26"/>
-            <w:szCs w:val="26"/>
-            <w:lang w:val="de-DE"/>
-          </w:rPr>
-          <w:t>Die Bedeutung des Verbrennungsmotors in der Automobilindustrie: Eine Analyse</w:t>
-        </w:r>
-      </w:hyperlink>
+      <w:r>
+        <w:fldChar w:fldCharType="begin"/>
+      </w:r>
+      <w:r>
+        <w:rPr>
+          <w:lang w:val="de-DE"/>
+        </w:rPr>
+        <w:instrText>HYPERLINK "https://finanzen-gesundheit.de/die-bedeutung-des-verbrennungsmotors-in-der-automobilindustrie-eine-analyse/?utm_source=chatgpt.com"</w:instrText>
+      </w:r>
+      <w:r>
+        <w:fldChar w:fldCharType="separate"/>
+      </w:r>
+      <w:r>
+        <w:rPr>
+          <w:rStyle w:val="Hyperlink"/>
+          <w:rFonts w:ascii="AppleSystemUIFont" w:hAnsi="AppleSystemUIFont" w:cs="AppleSystemUIFont"/>
+          <w:kern w:val="0"/>
+          <w:sz w:val="26"/>
+          <w:szCs w:val="26"/>
+          <w:lang w:val="de-DE"/>
+        </w:rPr>
+        <w:t>Die Bedeutung des Verbrennungsmotors in der Automobilindustrie: Eine Analyse</w:t>
+      </w:r>
+      <w:r>
+        <w:fldChar w:fldCharType="end"/>
+      </w:r>
     </w:p>
     <w:p>
       <w:pPr>
@@ -4678,19 +5174,32 @@
           <w:lang w:val="de-DE"/>
         </w:rPr>
       </w:pPr>
-      <w:hyperlink r:id="rId15" w:anchor="gerauschbelastung-im-strassenverkehr" w:history="1">
-        <w:r>
-          <w:rPr>
-            <w:rStyle w:val="Hyperlink"/>
-            <w:rFonts w:ascii="AppleSystemUIFont" w:hAnsi="AppleSystemUIFont" w:cs="AppleSystemUIFont"/>
-            <w:kern w:val="0"/>
-            <w:sz w:val="26"/>
-            <w:szCs w:val="26"/>
-            <w:lang w:val="de-DE"/>
-          </w:rPr>
-          <w:t>Lärm verursacht einen Teil der externen Umweltkosten des Verkehrs.</w:t>
-        </w:r>
-      </w:hyperlink>
+      <w:r>
+        <w:fldChar w:fldCharType="begin"/>
+      </w:r>
+      <w:r>
+        <w:rPr>
+          <w:lang w:val="de-DE"/>
+        </w:rPr>
+        <w:instrText>HYPERLINK "https://www.umweltbundesamt.de/themen/laerm/verkehrslaerm/strassenverkehrslaerm" \l "gerauschbelastung-im-strassenverkehr"</w:instrText>
+      </w:r>
+      <w:r>
+        <w:fldChar w:fldCharType="separate"/>
+      </w:r>
+      <w:r>
+        <w:rPr>
+          <w:rStyle w:val="Hyperlink"/>
+          <w:rFonts w:ascii="AppleSystemUIFont" w:hAnsi="AppleSystemUIFont" w:cs="AppleSystemUIFont"/>
+          <w:kern w:val="0"/>
+          <w:sz w:val="26"/>
+          <w:szCs w:val="26"/>
+          <w:lang w:val="de-DE"/>
+        </w:rPr>
+        <w:t>Lärm verursacht einen Teil der externen Umweltkosten des Verkehrs.</w:t>
+      </w:r>
+      <w:r>
+        <w:fldChar w:fldCharType="end"/>
+      </w:r>
     </w:p>
     <w:p>
       <w:pPr>
@@ -4711,7 +5220,7 @@
           <w:lang w:val="de-DE"/>
         </w:rPr>
       </w:pPr>
-      <w:hyperlink r:id="rId16" w:anchor="verkehr-belastet-luft-und-klima-minderungsziele-der-bundesregierung" w:history="1">
+      <w:hyperlink r:id="rId13" w:anchor="verkehr-belastet-luft-und-klima-minderungsziele-der-bundesregierung" w:history="1">
         <w:r>
           <w:rPr>
             <w:rStyle w:val="Hyperlink"/>
@@ -4744,17 +5253,30 @@
           <w:lang w:val="de-DE"/>
         </w:rPr>
       </w:pPr>
-      <w:hyperlink r:id="rId17" w:history="1">
-        <w:r>
-          <w:rPr>
-            <w:rStyle w:val="Hyperlink"/>
-            <w:sz w:val="26"/>
-            <w:szCs w:val="26"/>
-            <w:lang w:val="de-DE"/>
-          </w:rPr>
-          <w:t>Wasserstoff weltweit fast zur Gänze aus fossilen Quellen</w:t>
-        </w:r>
-      </w:hyperlink>
+      <w:r>
+        <w:fldChar w:fldCharType="begin"/>
+      </w:r>
+      <w:r>
+        <w:rPr>
+          <w:lang w:val="de-DE"/>
+        </w:rPr>
+        <w:instrText>HYPERLINK "https://vcoe.at/themen/energiewende-im-verkehr-voranbringen/energie-im-verkehr-zielgerichtet-einsetzen"</w:instrText>
+      </w:r>
+      <w:r>
+        <w:fldChar w:fldCharType="separate"/>
+      </w:r>
+      <w:r>
+        <w:rPr>
+          <w:rStyle w:val="Hyperlink"/>
+          <w:sz w:val="26"/>
+          <w:szCs w:val="26"/>
+          <w:lang w:val="de-DE"/>
+        </w:rPr>
+        <w:t>Wasserstoff weltweit fast zur Gänze aus fossilen Quellen</w:t>
+      </w:r>
+      <w:r>
+        <w:fldChar w:fldCharType="end"/>
+      </w:r>
     </w:p>
     <w:p>
       <w:pPr>
@@ -4774,18 +5296,31 @@
           <w:lang w:val="de-DE"/>
         </w:rPr>
       </w:pPr>
-      <w:hyperlink r:id="rId18" w:history="1">
-        <w:r>
-          <w:rPr>
-            <w:rStyle w:val="Hyperlink"/>
-            <w:kern w:val="0"/>
-            <w:sz w:val="26"/>
-            <w:szCs w:val="26"/>
-            <w:lang w:val="de-DE"/>
-          </w:rPr>
-          <w:t>Auf die Tube drücken mit Wasserstoffpaste</w:t>
-        </w:r>
-      </w:hyperlink>
+      <w:r>
+        <w:fldChar w:fldCharType="begin"/>
+      </w:r>
+      <w:r>
+        <w:rPr>
+          <w:lang w:val="de-DE"/>
+        </w:rPr>
+        <w:instrText>HYPERLINK "https://www.enbw.com/unternehmen/themen/wasserstoff/wasserstoffpaste.html"</w:instrText>
+      </w:r>
+      <w:r>
+        <w:fldChar w:fldCharType="separate"/>
+      </w:r>
+      <w:r>
+        <w:rPr>
+          <w:rStyle w:val="Hyperlink"/>
+          <w:kern w:val="0"/>
+          <w:sz w:val="26"/>
+          <w:szCs w:val="26"/>
+          <w:lang w:val="de-DE"/>
+        </w:rPr>
+        <w:t>Auf die Tube drücken mit Wasserstoffpaste</w:t>
+      </w:r>
+      <w:r>
+        <w:fldChar w:fldCharType="end"/>
+      </w:r>
     </w:p>
     <w:p>
       <w:pPr>
@@ -4805,7 +5340,7 @@
           <w:lang w:val="de-DE"/>
         </w:rPr>
       </w:pPr>
-      <w:hyperlink r:id="rId19" w:history="1">
+      <w:hyperlink r:id="rId14" w:history="1">
         <w:r>
           <w:rPr>
             <w:rStyle w:val="Hyperlink"/>
@@ -4836,62 +5371,75 @@
           <w:lang w:val="de-DE"/>
         </w:rPr>
       </w:pPr>
-      <w:hyperlink r:id="rId20" w:history="1">
-        <w:r>
-          <w:rPr>
-            <w:rStyle w:val="Hyperlink"/>
-            <w:kern w:val="0"/>
-            <w:sz w:val="26"/>
-            <w:szCs w:val="26"/>
-            <w:lang w:val="de-DE"/>
-          </w:rPr>
-          <w:t xml:space="preserve">Speicher und </w:t>
-        </w:r>
-        <w:proofErr w:type="spellStart"/>
-        <w:r>
-          <w:rPr>
-            <w:rStyle w:val="Hyperlink"/>
-            <w:kern w:val="0"/>
-            <w:sz w:val="26"/>
-            <w:szCs w:val="26"/>
-            <w:lang w:val="de-DE"/>
-          </w:rPr>
-          <w:t>Transp</w:t>
-        </w:r>
-        <w:proofErr w:type="spellEnd"/>
-        <w:r>
-          <w:rPr>
-            <w:rStyle w:val="Hyperlink"/>
-            <w:kern w:val="0"/>
-            <w:sz w:val="26"/>
-            <w:szCs w:val="26"/>
-            <w:lang w:val="de-DE"/>
-          </w:rPr>
-          <w:tab/>
-        </w:r>
-        <w:proofErr w:type="spellStart"/>
-        <w:r>
-          <w:rPr>
-            <w:rStyle w:val="Hyperlink"/>
-            <w:kern w:val="0"/>
-            <w:sz w:val="26"/>
-            <w:szCs w:val="26"/>
-            <w:lang w:val="de-DE"/>
-          </w:rPr>
-          <w:t>ortmöglichkeiten</w:t>
-        </w:r>
-        <w:proofErr w:type="spellEnd"/>
-        <w:r>
-          <w:rPr>
-            <w:rStyle w:val="Hyperlink"/>
-            <w:kern w:val="0"/>
-            <w:sz w:val="26"/>
-            <w:szCs w:val="26"/>
-            <w:lang w:val="de-DE"/>
-          </w:rPr>
-          <w:t xml:space="preserve"> für Wasserstoff</w:t>
-        </w:r>
-      </w:hyperlink>
+      <w:r>
+        <w:fldChar w:fldCharType="begin"/>
+      </w:r>
+      <w:r>
+        <w:rPr>
+          <w:lang w:val="de-DE"/>
+        </w:rPr>
+        <w:instrText>HYPERLINK "https://wasserstoffwirtschaft.sh/de/wasserstoff-speicher-und-transport"</w:instrText>
+      </w:r>
+      <w:r>
+        <w:fldChar w:fldCharType="separate"/>
+      </w:r>
+      <w:r>
+        <w:rPr>
+          <w:rStyle w:val="Hyperlink"/>
+          <w:kern w:val="0"/>
+          <w:sz w:val="26"/>
+          <w:szCs w:val="26"/>
+          <w:lang w:val="de-DE"/>
+        </w:rPr>
+        <w:t xml:space="preserve">Speicher und </w:t>
+      </w:r>
+      <w:proofErr w:type="spellStart"/>
+      <w:r>
+        <w:rPr>
+          <w:rStyle w:val="Hyperlink"/>
+          <w:kern w:val="0"/>
+          <w:sz w:val="26"/>
+          <w:szCs w:val="26"/>
+          <w:lang w:val="de-DE"/>
+        </w:rPr>
+        <w:t>Transp</w:t>
+      </w:r>
+      <w:proofErr w:type="spellEnd"/>
+      <w:r>
+        <w:rPr>
+          <w:rStyle w:val="Hyperlink"/>
+          <w:kern w:val="0"/>
+          <w:sz w:val="26"/>
+          <w:szCs w:val="26"/>
+          <w:lang w:val="de-DE"/>
+        </w:rPr>
+        <w:tab/>
+      </w:r>
+      <w:proofErr w:type="spellStart"/>
+      <w:r>
+        <w:rPr>
+          <w:rStyle w:val="Hyperlink"/>
+          <w:kern w:val="0"/>
+          <w:sz w:val="26"/>
+          <w:szCs w:val="26"/>
+          <w:lang w:val="de-DE"/>
+        </w:rPr>
+        <w:t>ortmöglichkeiten</w:t>
+      </w:r>
+      <w:proofErr w:type="spellEnd"/>
+      <w:r>
+        <w:rPr>
+          <w:rStyle w:val="Hyperlink"/>
+          <w:kern w:val="0"/>
+          <w:sz w:val="26"/>
+          <w:szCs w:val="26"/>
+          <w:lang w:val="de-DE"/>
+        </w:rPr>
+        <w:t xml:space="preserve"> für Wasserstoff</w:t>
+      </w:r>
+      <w:r>
+        <w:fldChar w:fldCharType="end"/>
+      </w:r>
     </w:p>
     <w:p>
       <w:pPr>
@@ -4911,7 +5459,7 @@
           <w:lang w:val="de-DE"/>
         </w:rPr>
       </w:pPr>
-      <w:hyperlink r:id="rId21" w:anchor=":~:text=Die%20EU%2DKommission%20hat%20Deutschland,seine%20Wasserstoff%2DInfrastruktur%20zu%20investieren." w:history="1">
+      <w:hyperlink r:id="rId15" w:anchor=":~:text=Die%20EU%2DKommission%20hat%20Deutschland,seine%20Wasserstoff%2DInfrastruktur%20zu%20investieren." w:history="1">
         <w:r>
           <w:rPr>
             <w:rStyle w:val="Hyperlink"/>
@@ -4926,14 +5474,45 @@
     </w:p>
     <w:p>
       <w:pPr>
+        <w:numPr>
+          <w:ilvl w:val="0"/>
+          <w:numId w:val="7"/>
+        </w:numPr>
+        <w:autoSpaceDE w:val="0"/>
+        <w:autoSpaceDN w:val="0"/>
+        <w:adjustRightInd w:val="0"/>
+        <w:spacing w:after="0" w:line="360" w:lineRule="auto"/>
+        <w:ind w:left="0" w:firstLine="0"/>
+        <w:rPr>
+          <w:kern w:val="0"/>
+          <w:sz w:val="26"/>
+          <w:szCs w:val="26"/>
+          <w:lang w:val="de-DE"/>
+        </w:rPr>
+      </w:pPr>
+      <w:hyperlink r:id="rId16" w:history="1">
+        <w:r>
+          <w:rPr>
+            <w:rStyle w:val="Hyperlink"/>
+            <w:kern w:val="0"/>
+            <w:sz w:val="26"/>
+            <w:szCs w:val="26"/>
+            <w:lang w:val="de-DE"/>
+          </w:rPr>
+          <w:t>Wasserstoffbedarf in Deutschland nach Sektoren</w:t>
+        </w:r>
+      </w:hyperlink>
+    </w:p>
+    <w:p>
+      <w:pPr>
         <w:rPr>
           <w:lang w:val="de-DE"/>
         </w:rPr>
       </w:pPr>
     </w:p>
     <w:sectPr>
-      <w:footerReference w:type="even" r:id="rId22"/>
-      <w:footerReference w:type="default" r:id="rId23"/>
+      <w:footerReference w:type="even" r:id="rId17"/>
+      <w:footerReference w:type="default" r:id="rId18"/>
       <w:pgSz w:w="12240" w:h="15840"/>
       <w:pgMar w:top="1440" w:right="1440" w:bottom="1440" w:left="1440" w:header="720" w:footer="720" w:gutter="0"/>
       <w:pgNumType w:start="1"/>
@@ -6273,7 +6852,6 @@
     <w:next w:val="Normal"/>
     <w:link w:val="Heading3Char"/>
     <w:uiPriority w:val="9"/>
-    <w:semiHidden/>
     <w:unhideWhenUsed/>
     <w:qFormat/>
     <w:rsid w:val="00851CAA"/>
@@ -6480,7 +7058,6 @@
     <w:basedOn w:val="DefaultParagraphFont"/>
     <w:link w:val="Heading3"/>
     <w:uiPriority w:val="9"/>
-    <w:semiHidden/>
     <w:rsid w:val="00851CAA"/>
     <w:rPr>
       <w:rFonts w:eastAsiaTheme="majorEastAsia" w:cstheme="majorBidi"/>

--- a/Mappe.docx
+++ b/Mappe.docx
@@ -324,7 +324,7 @@
         </w:rPr>
         <w:fldChar w:fldCharType="separate"/>
       </w:r>
-      <w:hyperlink w:anchor="_Toc199149137" w:history="1">
+      <w:hyperlink w:anchor="_Toc212286472" w:history="1">
         <w:r>
           <w:rPr>
             <w:rStyle w:val="Hyperlink"/>
@@ -352,7 +352,7 @@
             <w:noProof/>
             <w:webHidden/>
           </w:rPr>
-          <w:instrText xml:space="preserve"> PAGEREF _Toc199149137 \h </w:instrText>
+          <w:instrText xml:space="preserve"> PAGEREF _Toc212286472 \h </w:instrText>
         </w:r>
         <w:r>
           <w:rPr>
@@ -398,7 +398,7 @@
           <w:szCs w:val="24"/>
         </w:rPr>
       </w:pPr>
-      <w:hyperlink w:anchor="_Toc199149138" w:history="1">
+      <w:hyperlink w:anchor="_Toc212286473" w:history="1">
         <w:r>
           <w:rPr>
             <w:rStyle w:val="Hyperlink"/>
@@ -426,7 +426,7 @@
             <w:noProof/>
             <w:webHidden/>
           </w:rPr>
-          <w:instrText xml:space="preserve"> PAGEREF _Toc199149138 \h </w:instrText>
+          <w:instrText xml:space="preserve"> PAGEREF _Toc212286473 \h </w:instrText>
         </w:r>
         <w:r>
           <w:rPr>
@@ -471,7 +471,7 @@
           <w:szCs w:val="24"/>
         </w:rPr>
       </w:pPr>
-      <w:hyperlink w:anchor="_Toc199149139" w:history="1">
+      <w:hyperlink w:anchor="_Toc212286474" w:history="1">
         <w:r>
           <w:rPr>
             <w:rStyle w:val="Hyperlink"/>
@@ -499,7 +499,7 @@
             <w:noProof/>
             <w:webHidden/>
           </w:rPr>
-          <w:instrText xml:space="preserve"> PAGEREF _Toc199149139 \h </w:instrText>
+          <w:instrText xml:space="preserve"> PAGEREF _Toc212286474 \h </w:instrText>
         </w:r>
         <w:r>
           <w:rPr>
@@ -545,7 +545,7 @@
           <w:szCs w:val="24"/>
         </w:rPr>
       </w:pPr>
-      <w:hyperlink w:anchor="_Toc199149140" w:history="1">
+      <w:hyperlink w:anchor="_Toc212286475" w:history="1">
         <w:r>
           <w:rPr>
             <w:rStyle w:val="Hyperlink"/>
@@ -573,7 +573,7 @@
             <w:noProof/>
             <w:webHidden/>
           </w:rPr>
-          <w:instrText xml:space="preserve"> PAGEREF _Toc199149140 \h </w:instrText>
+          <w:instrText xml:space="preserve"> PAGEREF _Toc212286475 \h </w:instrText>
         </w:r>
         <w:r>
           <w:rPr>
@@ -618,7 +618,7 @@
           <w:szCs w:val="24"/>
         </w:rPr>
       </w:pPr>
-      <w:hyperlink w:anchor="_Toc199149141" w:history="1">
+      <w:hyperlink w:anchor="_Toc212286476" w:history="1">
         <w:r>
           <w:rPr>
             <w:rStyle w:val="Hyperlink"/>
@@ -646,7 +646,7 @@
             <w:noProof/>
             <w:webHidden/>
           </w:rPr>
-          <w:instrText xml:space="preserve"> PAGEREF _Toc199149141 \h </w:instrText>
+          <w:instrText xml:space="preserve"> PAGEREF _Toc212286476 \h </w:instrText>
         </w:r>
         <w:r>
           <w:rPr>
@@ -692,7 +692,7 @@
           <w:szCs w:val="24"/>
         </w:rPr>
       </w:pPr>
-      <w:hyperlink w:anchor="_Toc199149142" w:history="1">
+      <w:hyperlink w:anchor="_Toc212286477" w:history="1">
         <w:r>
           <w:rPr>
             <w:rStyle w:val="Hyperlink"/>
@@ -720,7 +720,7 @@
             <w:noProof/>
             <w:webHidden/>
           </w:rPr>
-          <w:instrText xml:space="preserve"> PAGEREF _Toc199149142 \h </w:instrText>
+          <w:instrText xml:space="preserve"> PAGEREF _Toc212286477 \h </w:instrText>
         </w:r>
         <w:r>
           <w:rPr>
@@ -765,7 +765,7 @@
           <w:szCs w:val="24"/>
         </w:rPr>
       </w:pPr>
-      <w:hyperlink w:anchor="_Toc199149143" w:history="1">
+      <w:hyperlink w:anchor="_Toc212286478" w:history="1">
         <w:r>
           <w:rPr>
             <w:rStyle w:val="Hyperlink"/>
@@ -793,7 +793,7 @@
             <w:noProof/>
             <w:webHidden/>
           </w:rPr>
-          <w:instrText xml:space="preserve"> PAGEREF _Toc199149143 \h </w:instrText>
+          <w:instrText xml:space="preserve"> PAGEREF _Toc212286478 \h </w:instrText>
         </w:r>
         <w:r>
           <w:rPr>
@@ -839,7 +839,7 @@
           <w:szCs w:val="24"/>
         </w:rPr>
       </w:pPr>
-      <w:hyperlink w:anchor="_Toc199149144" w:history="1">
+      <w:hyperlink w:anchor="_Toc212286479" w:history="1">
         <w:r>
           <w:rPr>
             <w:rStyle w:val="Hyperlink"/>
@@ -867,7 +867,7 @@
             <w:noProof/>
             <w:webHidden/>
           </w:rPr>
-          <w:instrText xml:space="preserve"> PAGEREF _Toc199149144 \h </w:instrText>
+          <w:instrText xml:space="preserve"> PAGEREF _Toc212286479 \h </w:instrText>
         </w:r>
         <w:r>
           <w:rPr>
@@ -912,7 +912,7 @@
           <w:szCs w:val="24"/>
         </w:rPr>
       </w:pPr>
-      <w:hyperlink w:anchor="_Toc199149145" w:history="1">
+      <w:hyperlink w:anchor="_Toc212286480" w:history="1">
         <w:r>
           <w:rPr>
             <w:rStyle w:val="Hyperlink"/>
@@ -940,7 +940,7 @@
             <w:noProof/>
             <w:webHidden/>
           </w:rPr>
-          <w:instrText xml:space="preserve"> PAGEREF _Toc199149145 \h </w:instrText>
+          <w:instrText xml:space="preserve"> PAGEREF _Toc212286480 \h </w:instrText>
         </w:r>
         <w:r>
           <w:rPr>
@@ -986,7 +986,7 @@
           <w:szCs w:val="24"/>
         </w:rPr>
       </w:pPr>
-      <w:hyperlink w:anchor="_Toc199149146" w:history="1">
+      <w:hyperlink w:anchor="_Toc212286481" w:history="1">
         <w:r>
           <w:rPr>
             <w:rStyle w:val="Hyperlink"/>
@@ -1014,7 +1014,7 @@
             <w:noProof/>
             <w:webHidden/>
           </w:rPr>
-          <w:instrText xml:space="preserve"> PAGEREF _Toc199149146 \h </w:instrText>
+          <w:instrText xml:space="preserve"> PAGEREF _Toc212286481 \h </w:instrText>
         </w:r>
         <w:r>
           <w:rPr>
@@ -1059,7 +1059,7 @@
           <w:szCs w:val="24"/>
         </w:rPr>
       </w:pPr>
-      <w:hyperlink w:anchor="_Toc199149147" w:history="1">
+      <w:hyperlink w:anchor="_Toc212286482" w:history="1">
         <w:r>
           <w:rPr>
             <w:rStyle w:val="Hyperlink"/>
@@ -1087,7 +1087,7 @@
             <w:noProof/>
             <w:webHidden/>
           </w:rPr>
-          <w:instrText xml:space="preserve"> PAGEREF _Toc199149147 \h </w:instrText>
+          <w:instrText xml:space="preserve"> PAGEREF _Toc212286482 \h </w:instrText>
         </w:r>
         <w:r>
           <w:rPr>
@@ -1133,7 +1133,7 @@
           <w:szCs w:val="24"/>
         </w:rPr>
       </w:pPr>
-      <w:hyperlink w:anchor="_Toc199149148" w:history="1">
+      <w:hyperlink w:anchor="_Toc212286483" w:history="1">
         <w:r>
           <w:rPr>
             <w:rStyle w:val="Hyperlink"/>
@@ -1161,7 +1161,7 @@
             <w:noProof/>
             <w:webHidden/>
           </w:rPr>
-          <w:instrText xml:space="preserve"> PAGEREF _Toc199149148 \h </w:instrText>
+          <w:instrText xml:space="preserve"> PAGEREF _Toc212286483 \h </w:instrText>
         </w:r>
         <w:r>
           <w:rPr>
@@ -1206,7 +1206,7 @@
           <w:szCs w:val="24"/>
         </w:rPr>
       </w:pPr>
-      <w:hyperlink w:anchor="_Toc199149149" w:history="1">
+      <w:hyperlink w:anchor="_Toc212286484" w:history="1">
         <w:r>
           <w:rPr>
             <w:rStyle w:val="Hyperlink"/>
@@ -1234,7 +1234,7 @@
             <w:noProof/>
             <w:webHidden/>
           </w:rPr>
-          <w:instrText xml:space="preserve"> PAGEREF _Toc199149149 \h </w:instrText>
+          <w:instrText xml:space="preserve"> PAGEREF _Toc212286484 \h </w:instrText>
         </w:r>
         <w:r>
           <w:rPr>
@@ -1280,7 +1280,7 @@
           <w:szCs w:val="24"/>
         </w:rPr>
       </w:pPr>
-      <w:hyperlink w:anchor="_Toc199149150" w:history="1">
+      <w:hyperlink w:anchor="_Toc212286485" w:history="1">
         <w:r>
           <w:rPr>
             <w:rStyle w:val="Hyperlink"/>
@@ -1308,7 +1308,7 @@
             <w:noProof/>
             <w:webHidden/>
           </w:rPr>
-          <w:instrText xml:space="preserve"> PAGEREF _Toc199149150 \h </w:instrText>
+          <w:instrText xml:space="preserve"> PAGEREF _Toc212286485 \h </w:instrText>
         </w:r>
         <w:r>
           <w:rPr>
@@ -1353,7 +1353,7 @@
           <w:szCs w:val="24"/>
         </w:rPr>
       </w:pPr>
-      <w:hyperlink w:anchor="_Toc199149151" w:history="1">
+      <w:hyperlink w:anchor="_Toc212286486" w:history="1">
         <w:r>
           <w:rPr>
             <w:rStyle w:val="Hyperlink"/>
@@ -1381,7 +1381,7 @@
             <w:noProof/>
             <w:webHidden/>
           </w:rPr>
-          <w:instrText xml:space="preserve"> PAGEREF _Toc199149151 \h </w:instrText>
+          <w:instrText xml:space="preserve"> PAGEREF _Toc212286486 \h </w:instrText>
         </w:r>
         <w:r>
           <w:rPr>
@@ -1427,7 +1427,7 @@
           <w:szCs w:val="24"/>
         </w:rPr>
       </w:pPr>
-      <w:hyperlink w:anchor="_Toc199149152" w:history="1">
+      <w:hyperlink w:anchor="_Toc212286487" w:history="1">
         <w:r>
           <w:rPr>
             <w:rStyle w:val="Hyperlink"/>
@@ -1455,7 +1455,7 @@
             <w:noProof/>
             <w:webHidden/>
           </w:rPr>
-          <w:instrText xml:space="preserve"> PAGEREF _Toc199149152 \h </w:instrText>
+          <w:instrText xml:space="preserve"> PAGEREF _Toc212286487 \h </w:instrText>
         </w:r>
         <w:r>
           <w:rPr>
@@ -1500,7 +1500,7 @@
           <w:szCs w:val="24"/>
         </w:rPr>
       </w:pPr>
-      <w:hyperlink w:anchor="_Toc199149153" w:history="1">
+      <w:hyperlink w:anchor="_Toc212286488" w:history="1">
         <w:r>
           <w:rPr>
             <w:rStyle w:val="Hyperlink"/>
@@ -1528,7 +1528,7 @@
             <w:noProof/>
             <w:webHidden/>
           </w:rPr>
-          <w:instrText xml:space="preserve"> PAGEREF _Toc199149153 \h </w:instrText>
+          <w:instrText xml:space="preserve"> PAGEREF _Toc212286488 \h </w:instrText>
         </w:r>
         <w:r>
           <w:rPr>
@@ -1574,7 +1574,7 @@
           <w:szCs w:val="24"/>
         </w:rPr>
       </w:pPr>
-      <w:hyperlink w:anchor="_Toc199149154" w:history="1">
+      <w:hyperlink w:anchor="_Toc212286489" w:history="1">
         <w:r>
           <w:rPr>
             <w:rStyle w:val="Hyperlink"/>
@@ -1602,7 +1602,7 @@
             <w:noProof/>
             <w:webHidden/>
           </w:rPr>
-          <w:instrText xml:space="preserve"> PAGEREF _Toc199149154 \h </w:instrText>
+          <w:instrText xml:space="preserve"> PAGEREF _Toc212286489 \h </w:instrText>
         </w:r>
         <w:r>
           <w:rPr>
@@ -1623,6 +1623,80 @@
             <w:webHidden/>
           </w:rPr>
           <w:t>16</w:t>
+        </w:r>
+        <w:r>
+          <w:rPr>
+            <w:noProof/>
+            <w:webHidden/>
+          </w:rPr>
+          <w:fldChar w:fldCharType="end"/>
+        </w:r>
+      </w:hyperlink>
+    </w:p>
+    <w:p>
+      <w:pPr>
+        <w:pStyle w:val="TOC1"/>
+        <w:tabs>
+          <w:tab w:val="right" w:leader="dot" w:pos="9350"/>
+        </w:tabs>
+        <w:rPr>
+          <w:rFonts w:asciiTheme="minorHAnsi" w:hAnsiTheme="minorHAnsi" w:cstheme="minorBidi"/>
+          <w:b w:val="0"/>
+          <w:bCs w:val="0"/>
+          <w:iCs w:val="0"/>
+          <w:noProof/>
+          <w:szCs w:val="24"/>
+        </w:rPr>
+      </w:pPr>
+      <w:hyperlink w:anchor="_Toc212286490" w:history="1">
+        <w:r>
+          <w:rPr>
+            <w:rStyle w:val="Hyperlink"/>
+            <w:noProof/>
+            <w:lang w:val="de-DE"/>
+          </w:rPr>
+          <w:t>Selbstständigkeitserklärung</w:t>
+        </w:r>
+        <w:r>
+          <w:rPr>
+            <w:noProof/>
+            <w:webHidden/>
+          </w:rPr>
+          <w:tab/>
+        </w:r>
+        <w:r>
+          <w:rPr>
+            <w:noProof/>
+            <w:webHidden/>
+          </w:rPr>
+          <w:fldChar w:fldCharType="begin"/>
+        </w:r>
+        <w:r>
+          <w:rPr>
+            <w:noProof/>
+            <w:webHidden/>
+          </w:rPr>
+          <w:instrText xml:space="preserve"> PAGEREF _Toc212286490 \h </w:instrText>
+        </w:r>
+        <w:r>
+          <w:rPr>
+            <w:noProof/>
+            <w:webHidden/>
+          </w:rPr>
+        </w:r>
+        <w:r>
+          <w:rPr>
+            <w:noProof/>
+            <w:webHidden/>
+          </w:rPr>
+          <w:fldChar w:fldCharType="separate"/>
+        </w:r>
+        <w:r>
+          <w:rPr>
+            <w:noProof/>
+            <w:webHidden/>
+          </w:rPr>
+          <w:t>17</w:t>
         </w:r>
         <w:r>
           <w:rPr>
@@ -1743,7 +1817,7 @@
       <w:bookmarkStart w:id="3" w:name="_Toc189911287"/>
       <w:bookmarkStart w:id="4" w:name="_Toc189911304"/>
       <w:bookmarkStart w:id="5" w:name="_Toc189911783"/>
-      <w:bookmarkStart w:id="6" w:name="_Toc199149137"/>
+      <w:bookmarkStart w:id="6" w:name="_Toc212286472"/>
       <w:r>
         <w:rPr>
           <w:lang w:val="de-DE"/>
@@ -1987,7 +2061,7 @@
           <w:lang w:val="de-DE"/>
         </w:rPr>
       </w:pPr>
-      <w:bookmarkStart w:id="7" w:name="_Toc199149138"/>
+      <w:bookmarkStart w:id="7" w:name="_Toc212286473"/>
       <w:r>
         <w:rPr>
           <w:lang w:val="de-DE"/>
@@ -2016,7 +2090,7 @@
           <w:lang w:val="de-DE"/>
         </w:rPr>
       </w:pPr>
-      <w:bookmarkStart w:id="8" w:name="_Toc199149139"/>
+      <w:bookmarkStart w:id="8" w:name="_Toc212286474"/>
       <w:r>
         <w:rPr>
           <w:lang w:val="de-DE"/>
@@ -2640,7 +2714,7 @@
           <w:lang w:val="de-DE"/>
         </w:rPr>
       </w:pPr>
-      <w:bookmarkStart w:id="9" w:name="_Toc199149140"/>
+      <w:bookmarkStart w:id="9" w:name="_Toc212286475"/>
       <w:r>
         <w:rPr>
           <w:lang w:val="de-DE"/>
@@ -2657,7 +2731,7 @@
           <w:lang w:val="de-DE"/>
         </w:rPr>
       </w:pPr>
-      <w:bookmarkStart w:id="10" w:name="_Toc199149141"/>
+      <w:bookmarkStart w:id="10" w:name="_Toc212286476"/>
       <w:r>
         <w:rPr>
           <w:lang w:val="de-DE"/>
@@ -2881,7 +2955,7 @@
           <w:lang w:val="de-DE"/>
         </w:rPr>
       </w:pPr>
-      <w:bookmarkStart w:id="11" w:name="_Toc199149142"/>
+      <w:bookmarkStart w:id="11" w:name="_Toc212286477"/>
       <w:r>
         <w:rPr>
           <w:lang w:val="de-DE"/>
@@ -2898,7 +2972,7 @@
           <w:lang w:val="de-DE"/>
         </w:rPr>
       </w:pPr>
-      <w:bookmarkStart w:id="12" w:name="_Toc199149143"/>
+      <w:bookmarkStart w:id="12" w:name="_Toc212286478"/>
       <w:r>
         <w:rPr>
           <w:lang w:val="de-DE"/>
@@ -3112,7 +3186,7 @@
           <w:lang w:val="de-DE"/>
         </w:rPr>
       </w:pPr>
-      <w:bookmarkStart w:id="13" w:name="_Toc199149144"/>
+      <w:bookmarkStart w:id="13" w:name="_Toc212286479"/>
       <w:r>
         <w:rPr>
           <w:lang w:val="de-DE"/>
@@ -3128,7 +3202,7 @@
           <w:lang w:val="de-DE"/>
         </w:rPr>
       </w:pPr>
-      <w:bookmarkStart w:id="14" w:name="_Toc199149145"/>
+      <w:bookmarkStart w:id="14" w:name="_Toc212286480"/>
       <w:r>
         <w:rPr>
           <w:lang w:val="de-DE"/>
@@ -3754,7 +3828,7 @@
           <w:lang w:val="de-DE"/>
         </w:rPr>
       </w:pPr>
-      <w:bookmarkStart w:id="15" w:name="_Toc199149146"/>
+      <w:bookmarkStart w:id="15" w:name="_Toc212286481"/>
       <w:r>
         <w:rPr>
           <w:lang w:val="de-DE"/>
@@ -3771,7 +3845,7 @@
           <w:lang w:val="de-DE"/>
         </w:rPr>
       </w:pPr>
-      <w:bookmarkStart w:id="16" w:name="_Toc199149147"/>
+      <w:bookmarkStart w:id="16" w:name="_Toc212286482"/>
       <w:r>
         <w:rPr>
           <w:lang w:val="de-DE"/>
@@ -3793,28 +3867,15 @@
         </w:rPr>
         <w:t xml:space="preserve">In dem Text, der auf </w:t>
       </w:r>
-      <w:r>
-        <w:fldChar w:fldCharType="begin"/>
-      </w:r>
-      <w:r>
-        <w:rPr>
-          <w:lang w:val="de-DE"/>
-        </w:rPr>
-        <w:instrText>HYPERLINK "http://www.tagesschau.de"</w:instrText>
-      </w:r>
-      <w:r>
-        <w:fldChar w:fldCharType="separate"/>
-      </w:r>
-      <w:r>
-        <w:rPr>
-          <w:rStyle w:val="Hyperlink"/>
-          <w:lang w:val="de-DE"/>
-        </w:rPr>
-        <w:t>www.tagesschau.de</w:t>
-      </w:r>
-      <w:r>
-        <w:fldChar w:fldCharType="end"/>
-      </w:r>
+      <w:hyperlink r:id="rId12" w:history="1">
+        <w:r>
+          <w:rPr>
+            <w:rStyle w:val="Hyperlink"/>
+            <w:lang w:val="de-DE"/>
+          </w:rPr>
+          <w:t>www.tagesschau.de</w:t>
+        </w:r>
+      </w:hyperlink>
       <w:r>
         <w:rPr>
           <w:lang w:val="de-DE"/>
@@ -4161,7 +4222,7 @@
                     </pic:cNvPicPr>
                   </pic:nvPicPr>
                   <pic:blipFill>
-                    <a:blip r:embed="rId12" cstate="print">
+                    <a:blip r:embed="rId13" cstate="print">
                       <a:extLst>
                         <a:ext uri="{28A0092B-C50C-407E-A947-70E740481C1C}">
                           <a14:useLocalDpi xmlns:a14="http://schemas.microsoft.com/office/drawing/2010/main" val="0"/>
@@ -4203,7 +4264,7 @@
           <w:lang w:val="de-DE"/>
         </w:rPr>
       </w:pPr>
-      <w:bookmarkStart w:id="17" w:name="_Toc199149148"/>
+      <w:bookmarkStart w:id="17" w:name="_Toc212286483"/>
       <w:r>
         <w:rPr>
           <w:lang w:val="de-DE"/>
@@ -4219,7 +4280,7 @@
           <w:lang w:val="de-DE"/>
         </w:rPr>
       </w:pPr>
-      <w:bookmarkStart w:id="18" w:name="_Toc199149149"/>
+      <w:bookmarkStart w:id="18" w:name="_Toc212286484"/>
       <w:r>
         <w:rPr>
           <w:lang w:val="de-DE"/>
@@ -4241,28 +4302,15 @@
         </w:rPr>
         <w:t xml:space="preserve">Dem Schaubild ist zu entnehmen, wie stark der Wasserstoffbedarf in den folgenden Jahren steigen wird. Die Daten wurden im Jahr 2024 auf </w:t>
       </w:r>
-      <w:r>
-        <w:fldChar w:fldCharType="begin"/>
-      </w:r>
-      <w:r>
-        <w:rPr>
-          <w:lang w:val="de-DE"/>
-        </w:rPr>
-        <w:instrText>HYPERLINK "http://www.kpmg.com"</w:instrText>
-      </w:r>
-      <w:r>
-        <w:fldChar w:fldCharType="separate"/>
-      </w:r>
-      <w:r>
-        <w:rPr>
-          <w:rStyle w:val="Hyperlink"/>
-          <w:lang w:val="de-DE"/>
-        </w:rPr>
-        <w:t>www.kpmg.com</w:t>
-      </w:r>
-      <w:r>
-        <w:fldChar w:fldCharType="end"/>
-      </w:r>
+      <w:hyperlink r:id="rId14" w:history="1">
+        <w:r>
+          <w:rPr>
+            <w:rStyle w:val="Hyperlink"/>
+            <w:lang w:val="de-DE"/>
+          </w:rPr>
+          <w:t>www.kpmg.com</w:t>
+        </w:r>
+      </w:hyperlink>
       <w:r>
         <w:rPr>
           <w:lang w:val="de-DE"/>
@@ -4363,7 +4411,7 @@
           <w:lang w:val="de-DE"/>
         </w:rPr>
       </w:pPr>
-      <w:bookmarkStart w:id="19" w:name="_Toc199149150"/>
+      <w:bookmarkStart w:id="19" w:name="_Toc212286485"/>
       <w:r>
         <w:rPr>
           <w:lang w:val="de-DE"/>
@@ -4380,7 +4428,7 @@
           <w:lang w:val="de-DE"/>
         </w:rPr>
       </w:pPr>
-      <w:bookmarkStart w:id="20" w:name="_Toc199149151"/>
+      <w:bookmarkStart w:id="20" w:name="_Toc212286486"/>
       <w:r>
         <w:rPr>
           <w:lang w:val="de-DE"/>
@@ -4441,28 +4489,15 @@
         </w:rPr>
         <w:t xml:space="preserve"> auf </w:t>
       </w:r>
-      <w:r>
-        <w:fldChar w:fldCharType="begin"/>
-      </w:r>
-      <w:r>
-        <w:rPr>
-          <w:lang w:val="de-DE"/>
-        </w:rPr>
-        <w:instrText>HYPERLINK "http://www.wasserstoffwirtschaft.sh"</w:instrText>
-      </w:r>
-      <w:r>
-        <w:fldChar w:fldCharType="separate"/>
-      </w:r>
-      <w:r>
-        <w:rPr>
-          <w:rStyle w:val="Hyperlink"/>
-          <w:lang w:val="de-DE"/>
-        </w:rPr>
-        <w:t>www.wasserstoffwirtschaft.sh</w:t>
-      </w:r>
-      <w:r>
-        <w:fldChar w:fldCharType="end"/>
-      </w:r>
+      <w:hyperlink r:id="rId15" w:history="1">
+        <w:r>
+          <w:rPr>
+            <w:rStyle w:val="Hyperlink"/>
+            <w:lang w:val="de-DE"/>
+          </w:rPr>
+          <w:t>www.wasserstoffwirtschaft.sh</w:t>
+        </w:r>
+      </w:hyperlink>
       <w:r>
         <w:rPr>
           <w:lang w:val="de-DE"/>
@@ -4552,7 +4587,7 @@
           <w:lang w:val="de-DE"/>
         </w:rPr>
       </w:pPr>
-      <w:bookmarkStart w:id="21" w:name="_Toc199149152"/>
+      <w:bookmarkStart w:id="21" w:name="_Toc212286487"/>
       <w:r>
         <w:rPr>
           <w:lang w:val="de-DE"/>
@@ -4568,7 +4603,7 @@
           <w:lang w:val="de-DE"/>
         </w:rPr>
       </w:pPr>
-      <w:bookmarkStart w:id="22" w:name="_Toc199149153"/>
+      <w:bookmarkStart w:id="22" w:name="_Toc212286488"/>
       <w:r>
         <w:rPr>
           <w:lang w:val="de-DE"/>
@@ -5038,7 +5073,7 @@
           <w:lang w:val="de-DE"/>
         </w:rPr>
       </w:pPr>
-      <w:bookmarkStart w:id="23" w:name="_Toc199149154"/>
+      <w:bookmarkStart w:id="23" w:name="_Toc212286489"/>
       <w:r>
         <w:rPr>
           <w:lang w:val="de-DE"/>
@@ -5083,30 +5118,14 @@
         </w:rPr>
       </w:pPr>
       <w:r>
-        <w:fldChar w:fldCharType="begin"/>
-      </w:r>
-      <w:r>
-        <w:rPr>
-          <w:lang w:val="de-DE"/>
-        </w:rPr>
-        <w:instrText>HYPERLINK "https://www.enbw.com/blog/elektromobilitaet/fahren/wasserstoffautos-mit-brennstoffzellenantrieb/"</w:instrText>
-      </w:r>
-      <w:r>
-        <w:fldChar w:fldCharType="separate"/>
-      </w:r>
-      <w:r>
-        <w:rPr>
-          <w:rStyle w:val="Hyperlink"/>
+        <w:rPr>
           <w:rFonts w:ascii="AppleSystemUIFont" w:hAnsi="AppleSystemUIFont" w:cs="AppleSystemUIFont"/>
           <w:kern w:val="0"/>
           <w:sz w:val="26"/>
           <w:szCs w:val="26"/>
           <w:lang w:val="de-DE"/>
         </w:rPr>
-        <w:t>Wasserstoffautos: Das etwas andere E-Auto mit Brennstoffzellenantrieb</w:t>
-      </w:r>
-      <w:r>
-        <w:fldChar w:fldCharType="end"/>
+        <w:t>https://www.enbw.com/blog/elektromobilitaet/fahren/wasserstoffautos-mit-brennstoffzellenantrieb/</w:t>
       </w:r>
     </w:p>
     <w:p>
@@ -5129,30 +5148,14 @@
         </w:rPr>
       </w:pPr>
       <w:r>
-        <w:fldChar w:fldCharType="begin"/>
-      </w:r>
-      <w:r>
-        <w:rPr>
-          <w:lang w:val="de-DE"/>
-        </w:rPr>
-        <w:instrText>HYPERLINK "https://finanzen-gesundheit.de/die-bedeutung-des-verbrennungsmotors-in-der-automobilindustrie-eine-analyse/?utm_source=chatgpt.com"</w:instrText>
-      </w:r>
-      <w:r>
-        <w:fldChar w:fldCharType="separate"/>
-      </w:r>
-      <w:r>
-        <w:rPr>
-          <w:rStyle w:val="Hyperlink"/>
+        <w:rPr>
           <w:rFonts w:ascii="AppleSystemUIFont" w:hAnsi="AppleSystemUIFont" w:cs="AppleSystemUIFont"/>
           <w:kern w:val="0"/>
           <w:sz w:val="26"/>
           <w:szCs w:val="26"/>
           <w:lang w:val="de-DE"/>
         </w:rPr>
-        <w:t>Die Bedeutung des Verbrennungsmotors in der Automobilindustrie: Eine Analyse</w:t>
-      </w:r>
-      <w:r>
-        <w:fldChar w:fldCharType="end"/>
+        <w:t>https://finanzen-gesundheit.de/die-bedeutung-des-verbrennungsmotors-in-der-automobilindustrie-eine-analyse/?utm_source=chatgpt.com</w:t>
       </w:r>
     </w:p>
     <w:p>
@@ -5175,30 +5178,14 @@
         </w:rPr>
       </w:pPr>
       <w:r>
-        <w:fldChar w:fldCharType="begin"/>
-      </w:r>
-      <w:r>
-        <w:rPr>
-          <w:lang w:val="de-DE"/>
-        </w:rPr>
-        <w:instrText>HYPERLINK "https://www.umweltbundesamt.de/themen/laerm/verkehrslaerm/strassenverkehrslaerm" \l "gerauschbelastung-im-strassenverkehr"</w:instrText>
-      </w:r>
-      <w:r>
-        <w:fldChar w:fldCharType="separate"/>
-      </w:r>
-      <w:r>
-        <w:rPr>
-          <w:rStyle w:val="Hyperlink"/>
+        <w:rPr>
           <w:rFonts w:ascii="AppleSystemUIFont" w:hAnsi="AppleSystemUIFont" w:cs="AppleSystemUIFont"/>
           <w:kern w:val="0"/>
           <w:sz w:val="26"/>
           <w:szCs w:val="26"/>
           <w:lang w:val="de-DE"/>
         </w:rPr>
-        <w:t>Lärm verursacht einen Teil der externen Umweltkosten des Verkehrs.</w:t>
-      </w:r>
-      <w:r>
-        <w:fldChar w:fldCharType="end"/>
+        <w:t>https://www.umweltbundesamt.de/themen/laerm/verkehrslaerm/strassenverkehrslaerm#gerauschbelastung-im-strassenverkehr</w:t>
       </w:r>
     </w:p>
     <w:p>
@@ -5220,19 +5207,16 @@
           <w:lang w:val="de-DE"/>
         </w:rPr>
       </w:pPr>
-      <w:hyperlink r:id="rId13" w:anchor="verkehr-belastet-luft-und-klima-minderungsziele-der-bundesregierung" w:history="1">
-        <w:r>
-          <w:rPr>
-            <w:rStyle w:val="Hyperlink"/>
-            <w:rFonts w:ascii="AppleSystemUIFont" w:hAnsi="AppleSystemUIFont" w:cs="AppleSystemUIFont"/>
-            <w:kern w:val="0"/>
-            <w:sz w:val="26"/>
-            <w:szCs w:val="26"/>
-            <w:lang w:val="de-DE"/>
-          </w:rPr>
-          <w:t>Emissionen des Verkehrs</w:t>
-        </w:r>
-      </w:hyperlink>
+      <w:r>
+        <w:rPr>
+          <w:rFonts w:ascii="AppleSystemUIFont" w:hAnsi="AppleSystemUIFont" w:cs="AppleSystemUIFont"/>
+          <w:kern w:val="0"/>
+          <w:sz w:val="26"/>
+          <w:szCs w:val="26"/>
+          <w:lang w:val="de-DE"/>
+        </w:rPr>
+        <w:t>https://www.umweltbundesamt.de/daten/verkehr/emissionen-des-verkehrs#verkehr-belastet-luft-und-klima-minderungsziele-der-bundesregierung</w:t>
+      </w:r>
     </w:p>
     <w:p>
       <w:pPr>
@@ -5246,7 +5230,6 @@
         <w:spacing w:after="0" w:line="360" w:lineRule="auto"/>
         <w:ind w:left="0" w:firstLine="0"/>
         <w:rPr>
-          <w:rFonts w:ascii="AppleSystemUIFont" w:hAnsi="AppleSystemUIFont" w:cs="AppleSystemUIFont"/>
           <w:kern w:val="0"/>
           <w:sz w:val="26"/>
           <w:szCs w:val="26"/>
@@ -5254,28 +5237,13 @@
         </w:rPr>
       </w:pPr>
       <w:r>
-        <w:fldChar w:fldCharType="begin"/>
-      </w:r>
-      <w:r>
-        <w:rPr>
-          <w:lang w:val="de-DE"/>
-        </w:rPr>
-        <w:instrText>HYPERLINK "https://vcoe.at/themen/energiewende-im-verkehr-voranbringen/energie-im-verkehr-zielgerichtet-einsetzen"</w:instrText>
-      </w:r>
-      <w:r>
-        <w:fldChar w:fldCharType="separate"/>
-      </w:r>
-      <w:r>
-        <w:rPr>
-          <w:rStyle w:val="Hyperlink"/>
+        <w:rPr>
+          <w:kern w:val="0"/>
           <w:sz w:val="26"/>
           <w:szCs w:val="26"/>
           <w:lang w:val="de-DE"/>
         </w:rPr>
-        <w:t>Wasserstoff weltweit fast zur Gänze aus fossilen Quellen</w:t>
-      </w:r>
-      <w:r>
-        <w:fldChar w:fldCharType="end"/>
+        <w:t>https://vcoe.at/themen/energiewende-im-verkehr-voranbringen/energie-im-verkehr-zielgerichtet-einsetzen</w:t>
       </w:r>
     </w:p>
     <w:p>
@@ -5297,29 +5265,13 @@
         </w:rPr>
       </w:pPr>
       <w:r>
-        <w:fldChar w:fldCharType="begin"/>
-      </w:r>
-      <w:r>
-        <w:rPr>
-          <w:lang w:val="de-DE"/>
-        </w:rPr>
-        <w:instrText>HYPERLINK "https://www.enbw.com/unternehmen/themen/wasserstoff/wasserstoffpaste.html"</w:instrText>
-      </w:r>
-      <w:r>
-        <w:fldChar w:fldCharType="separate"/>
-      </w:r>
-      <w:r>
-        <w:rPr>
-          <w:rStyle w:val="Hyperlink"/>
+        <w:rPr>
           <w:kern w:val="0"/>
           <w:sz w:val="26"/>
           <w:szCs w:val="26"/>
           <w:lang w:val="de-DE"/>
         </w:rPr>
-        <w:t>Auf die Tube drücken mit Wasserstoffpaste</w:t>
-      </w:r>
-      <w:r>
-        <w:fldChar w:fldCharType="end"/>
+        <w:t>https://www.enbw.com/unternehmen/themen/wasserstoff/wasserstoffpaste.html</w:t>
       </w:r>
     </w:p>
     <w:p>
@@ -5340,18 +5292,15 @@
           <w:lang w:val="de-DE"/>
         </w:rPr>
       </w:pPr>
-      <w:hyperlink r:id="rId14" w:history="1">
-        <w:r>
-          <w:rPr>
-            <w:rStyle w:val="Hyperlink"/>
-            <w:kern w:val="0"/>
-            <w:sz w:val="26"/>
-            <w:szCs w:val="26"/>
-            <w:lang w:val="de-DE"/>
-          </w:rPr>
-          <w:t>Recycling von E-Auto-Batterien</w:t>
-        </w:r>
-      </w:hyperlink>
+      <w:r>
+        <w:rPr>
+          <w:kern w:val="0"/>
+          <w:sz w:val="26"/>
+          <w:szCs w:val="26"/>
+          <w:lang w:val="de-DE"/>
+        </w:rPr>
+        <w:t>https://www.zeit.de/mobilitaet/2024-05/recycling-e-auto-batterien-lebensdauer-umwelt</w:t>
+      </w:r>
     </w:p>
     <w:p>
       <w:pPr>
@@ -5372,73 +5321,13 @@
         </w:rPr>
       </w:pPr>
       <w:r>
-        <w:fldChar w:fldCharType="begin"/>
-      </w:r>
-      <w:r>
-        <w:rPr>
-          <w:lang w:val="de-DE"/>
-        </w:rPr>
-        <w:instrText>HYPERLINK "https://wasserstoffwirtschaft.sh/de/wasserstoff-speicher-und-transport"</w:instrText>
-      </w:r>
-      <w:r>
-        <w:fldChar w:fldCharType="separate"/>
-      </w:r>
-      <w:r>
-        <w:rPr>
-          <w:rStyle w:val="Hyperlink"/>
+        <w:rPr>
           <w:kern w:val="0"/>
           <w:sz w:val="26"/>
           <w:szCs w:val="26"/>
           <w:lang w:val="de-DE"/>
         </w:rPr>
-        <w:t xml:space="preserve">Speicher und </w:t>
-      </w:r>
-      <w:proofErr w:type="spellStart"/>
-      <w:r>
-        <w:rPr>
-          <w:rStyle w:val="Hyperlink"/>
-          <w:kern w:val="0"/>
-          <w:sz w:val="26"/>
-          <w:szCs w:val="26"/>
-          <w:lang w:val="de-DE"/>
-        </w:rPr>
-        <w:t>Transp</w:t>
-      </w:r>
-      <w:proofErr w:type="spellEnd"/>
-      <w:r>
-        <w:rPr>
-          <w:rStyle w:val="Hyperlink"/>
-          <w:kern w:val="0"/>
-          <w:sz w:val="26"/>
-          <w:szCs w:val="26"/>
-          <w:lang w:val="de-DE"/>
-        </w:rPr>
-        <w:tab/>
-      </w:r>
-      <w:proofErr w:type="spellStart"/>
-      <w:r>
-        <w:rPr>
-          <w:rStyle w:val="Hyperlink"/>
-          <w:kern w:val="0"/>
-          <w:sz w:val="26"/>
-          <w:szCs w:val="26"/>
-          <w:lang w:val="de-DE"/>
-        </w:rPr>
-        <w:t>ortmöglichkeiten</w:t>
-      </w:r>
-      <w:proofErr w:type="spellEnd"/>
-      <w:r>
-        <w:rPr>
-          <w:rStyle w:val="Hyperlink"/>
-          <w:kern w:val="0"/>
-          <w:sz w:val="26"/>
-          <w:szCs w:val="26"/>
-          <w:lang w:val="de-DE"/>
-        </w:rPr>
-        <w:t xml:space="preserve"> für Wasserstoff</w:t>
-      </w:r>
-      <w:r>
-        <w:fldChar w:fldCharType="end"/>
+        <w:t>https://wasserstoffwirtschaft.sh/de/wasserstoff-speicher-und-transport</w:t>
       </w:r>
     </w:p>
     <w:p>
@@ -5459,7 +5348,7 @@
           <w:lang w:val="de-DE"/>
         </w:rPr>
       </w:pPr>
-      <w:hyperlink r:id="rId15" w:anchor=":~:text=Die%20EU%2DKommission%20hat%20Deutschland,seine%20Wasserstoff%2DInfrastruktur%20zu%20investieren." w:history="1">
+      <w:hyperlink r:id="rId16" w:history="1">
         <w:r>
           <w:rPr>
             <w:rStyle w:val="Hyperlink"/>
@@ -5468,7 +5357,7 @@
             <w:szCs w:val="26"/>
             <w:lang w:val="de-DE"/>
           </w:rPr>
-          <w:t>Deutschland darf in Wasserstoffnetz investieren</w:t>
+          <w:t>https://www.tagesschau.de/wirtschaft/energie/wasserstoff-infrastruktur-investitionen-deutschland-100.html</w:t>
         </w:r>
       </w:hyperlink>
     </w:p>
@@ -5490,7 +5379,7 @@
           <w:lang w:val="de-DE"/>
         </w:rPr>
       </w:pPr>
-      <w:hyperlink r:id="rId16" w:history="1">
+      <w:hyperlink r:id="rId17" w:history="1">
         <w:r>
           <w:rPr>
             <w:rStyle w:val="Hyperlink"/>
@@ -5499,20 +5388,152 @@
             <w:szCs w:val="26"/>
             <w:lang w:val="de-DE"/>
           </w:rPr>
-          <w:t>Wasserstoffbedarf in Deutschland nach Sektoren</w:t>
+          <w:t>https://kpmg.com/de/de/home/themen/2024/04/gruener-wasserstoff-wird-zum-wichtigen-hebel-nachhaltiger-industrie.html</w:t>
         </w:r>
       </w:hyperlink>
     </w:p>
     <w:p>
       <w:pPr>
         <w:rPr>
-          <w:lang w:val="de-DE"/>
-        </w:rPr>
-      </w:pPr>
+          <w:kern w:val="0"/>
+          <w:sz w:val="26"/>
+          <w:szCs w:val="26"/>
+          <w:lang w:val="de-DE"/>
+        </w:rPr>
+      </w:pPr>
+      <w:r>
+        <w:rPr>
+          <w:kern w:val="0"/>
+          <w:sz w:val="26"/>
+          <w:szCs w:val="26"/>
+          <w:lang w:val="de-DE"/>
+        </w:rPr>
+        <w:br w:type="page"/>
+      </w:r>
+    </w:p>
+    <w:p>
+      <w:pPr>
+        <w:pStyle w:val="Heading1"/>
+        <w:rPr>
+          <w:lang w:val="de-DE"/>
+        </w:rPr>
+      </w:pPr>
+      <w:bookmarkStart w:id="24" w:name="_Toc212286490"/>
+      <w:r>
+        <w:rPr>
+          <w:lang w:val="de-DE"/>
+        </w:rPr>
+        <w:lastRenderedPageBreak/>
+        <w:t>Selbstständigkeitserklärung</w:t>
+      </w:r>
+      <w:bookmarkEnd w:id="24"/>
+    </w:p>
+    <w:p>
+      <w:pPr>
+        <w:rPr>
+          <w:lang w:val="de-DE"/>
+        </w:rPr>
+      </w:pPr>
+      <w:r>
+        <w:rPr>
+          <w:lang w:val="de-DE"/>
+        </w:rPr>
+        <w:t xml:space="preserve">Hiermit erkläre ich, </w:t>
+      </w:r>
+      <w:proofErr w:type="spellStart"/>
+      <w:r>
+        <w:rPr>
+          <w:lang w:val="de-DE"/>
+        </w:rPr>
+        <w:t>Kalojan</w:t>
+      </w:r>
+      <w:proofErr w:type="spellEnd"/>
+      <w:r>
+        <w:rPr>
+          <w:lang w:val="de-DE"/>
+        </w:rPr>
+        <w:t xml:space="preserve"> Petkov </w:t>
+      </w:r>
+      <w:proofErr w:type="spellStart"/>
+      <w:r>
+        <w:rPr>
+          <w:lang w:val="de-DE"/>
+        </w:rPr>
+        <w:t>Stefanov</w:t>
+      </w:r>
+      <w:proofErr w:type="spellEnd"/>
+      <w:r>
+        <w:rPr>
+          <w:lang w:val="de-DE"/>
+        </w:rPr>
+        <w:t xml:space="preserve">, dass ich die vorliegende Arbeit selbstständig und ohne fremde Hilfe verfasst und keine anderen Hilfsmittel als die im Quellenverzeichnis </w:t>
+      </w:r>
+      <w:proofErr w:type="gramStart"/>
+      <w:r>
+        <w:rPr>
+          <w:lang w:val="de-DE"/>
+        </w:rPr>
+        <w:t>angegeben verwendet</w:t>
+      </w:r>
+      <w:proofErr w:type="gramEnd"/>
+      <w:r>
+        <w:rPr>
+          <w:lang w:val="de-DE"/>
+        </w:rPr>
+        <w:t xml:space="preserve"> habe.</w:t>
+      </w:r>
+    </w:p>
+    <w:p>
+      <w:pPr>
+        <w:rPr>
+          <w:lang w:val="de-DE"/>
+        </w:rPr>
+      </w:pPr>
+      <w:r>
+        <w:rPr>
+          <w:lang w:val="de-DE"/>
+        </w:rPr>
+        <w:t xml:space="preserve">Stara Zagora, 18.6.2025  </w:t>
+      </w:r>
+    </w:p>
+    <w:p>
+      <w:pPr>
+        <w:rPr>
+          <w:lang w:val="de-DE"/>
+        </w:rPr>
+      </w:pPr>
+      <w:r>
+        <w:rPr>
+          <w:lang w:val="de-DE"/>
+        </w:rPr>
+        <w:t xml:space="preserve">Unterschrift: </w:t>
+      </w:r>
+      <w:proofErr w:type="spellStart"/>
+      <w:r>
+        <w:rPr>
+          <w:lang w:val="de-DE"/>
+        </w:rPr>
+        <w:t>Kalojan</w:t>
+      </w:r>
+      <w:proofErr w:type="spellEnd"/>
+      <w:r>
+        <w:rPr>
+          <w:lang w:val="de-DE"/>
+        </w:rPr>
+        <w:t xml:space="preserve"> Petkov </w:t>
+      </w:r>
+      <w:proofErr w:type="spellStart"/>
+      <w:r>
+        <w:rPr>
+          <w:lang w:val="de-DE"/>
+        </w:rPr>
+        <w:t>Stefanov</w:t>
+      </w:r>
+      <w:proofErr w:type="spellEnd"/>
     </w:p>
     <w:sectPr>
-      <w:footerReference w:type="even" r:id="rId17"/>
-      <w:footerReference w:type="default" r:id="rId18"/>
+      <w:footerReference w:type="even" r:id="rId18"/>
+      <w:footerReference w:type="default" r:id="rId19"/>
       <w:pgSz w:w="12240" w:h="15840"/>
       <w:pgMar w:top="1440" w:right="1440" w:bottom="1440" w:left="1440" w:header="720" w:footer="720" w:gutter="0"/>
       <w:pgNumType w:start="1"/>

--- a/Mappe.docx
+++ b/Mappe.docx
@@ -152,13 +152,8 @@
           <w:bCs/>
         </w:rPr>
       </w:pPr>
-      <w:proofErr w:type="spellStart"/>
-      <w:r>
-        <w:t>Vorname</w:t>
-      </w:r>
-      <w:proofErr w:type="spellEnd"/>
-      <w:r>
-        <w:t xml:space="preserve">: </w:t>
+      <w:r>
+        <w:t xml:space="preserve">Vorname: </w:t>
       </w:r>
       <w:r>
         <w:rPr>
@@ -180,75 +175,38 @@
       <w:r>
         <w:t xml:space="preserve">Schule: </w:t>
       </w:r>
-      <w:proofErr w:type="spellStart"/>
       <w:r>
         <w:rPr>
           <w:b/>
           <w:bCs/>
         </w:rPr>
-        <w:t>Sprachgymnasium</w:t>
-      </w:r>
-      <w:proofErr w:type="spellEnd"/>
-      <w:r>
+        <w:t>Sprachgymnasium “Romain Rolland”</w:t>
+      </w:r>
+    </w:p>
+    <w:p>
+      <w:pPr>
+        <w:spacing w:after="360" w:line="360" w:lineRule="auto"/>
+        <w:jc w:val="center"/>
         <w:rPr>
           <w:b/>
           <w:bCs/>
-        </w:rPr>
-        <w:t xml:space="preserve"> “Romain Rolland”</w:t>
-      </w:r>
-    </w:p>
-    <w:p>
-      <w:pPr>
-        <w:spacing w:after="360" w:line="360" w:lineRule="auto"/>
-        <w:jc w:val="center"/>
+          <w:lang w:val="de-DE"/>
+        </w:rPr>
+      </w:pPr>
+      <w:r>
+        <w:rPr>
+          <w:lang w:val="de-DE"/>
+        </w:rPr>
+        <w:t>Betreuer:</w:t>
+      </w:r>
+      <w:r>
         <w:rPr>
           <w:b/>
           <w:bCs/>
           <w:lang w:val="de-DE"/>
         </w:rPr>
-      </w:pPr>
-      <w:r>
-        <w:rPr>
-          <w:lang w:val="de-DE"/>
-        </w:rPr>
-        <w:t>Betreuer:</w:t>
-      </w:r>
-      <w:r>
-        <w:rPr>
-          <w:b/>
-          <w:bCs/>
-          <w:lang w:val="de-DE"/>
-        </w:rPr>
-        <w:t xml:space="preserve"> </w:t>
-      </w:r>
-      <w:proofErr w:type="spellStart"/>
-      <w:r>
-        <w:rPr>
-          <w:b/>
-          <w:bCs/>
-          <w:lang w:val="de-DE"/>
-        </w:rPr>
-        <w:t>Zlatina</w:t>
-      </w:r>
-      <w:proofErr w:type="spellEnd"/>
-      <w:r>
-        <w:rPr>
-          <w:b/>
-          <w:bCs/>
-          <w:lang w:val="de-DE"/>
-        </w:rPr>
-        <w:t xml:space="preserve"> </w:t>
-      </w:r>
-      <w:proofErr w:type="spellStart"/>
-      <w:r>
-        <w:rPr>
-          <w:b/>
-          <w:bCs/>
-          <w:lang w:val="de-DE"/>
-        </w:rPr>
-        <w:t>Koeva</w:t>
-      </w:r>
-      <w:proofErr w:type="spellEnd"/>
+        <w:t xml:space="preserve"> Zlatina Koeva</w:t>
+      </w:r>
     </w:p>
     <w:p>
       <w:pPr>
@@ -2811,7 +2769,6 @@
         </w:rPr>
         <w:t xml:space="preserve"> und die Probleme dabei. Wegen der Vielfalt von Formen und Größe der Batterien, </w:t>
       </w:r>
-      <w:proofErr w:type="gramStart"/>
       <w:r>
         <w:rPr>
           <w:rStyle w:val="cskcde"/>
@@ -2819,7 +2776,6 @@
         </w:rPr>
         <w:t>werde</w:t>
       </w:r>
-      <w:proofErr w:type="gramEnd"/>
       <w:r>
         <w:rPr>
           <w:rStyle w:val="cskcde"/>
@@ -3598,21 +3554,7 @@
         <w:rPr>
           <w:lang w:val="de-DE"/>
         </w:rPr>
-        <w:t xml:space="preserve">Überraschend ist die Tatsache, dass der Anteil von </w:t>
-      </w:r>
-      <w:proofErr w:type="spellStart"/>
-      <w:r>
-        <w:rPr>
-          <w:lang w:val="de-DE"/>
-        </w:rPr>
-        <w:t>erneubaren</w:t>
-      </w:r>
-      <w:proofErr w:type="spellEnd"/>
-      <w:r>
-        <w:rPr>
-          <w:lang w:val="de-DE"/>
-        </w:rPr>
-        <w:t xml:space="preserve"> Energiequellen </w:t>
+        <w:t xml:space="preserve">Überraschend ist die Tatsache, dass der Anteil von erneubaren Energiequellen </w:t>
       </w:r>
       <w:r>
         <w:rPr>
@@ -4060,21 +4002,7 @@
         <w:rPr>
           <w:lang w:val="de-DE"/>
         </w:rPr>
-        <w:t xml:space="preserve"> Wasserstoff-Kernnetz bis 2032 aufgebaut sein muss. Um die fossilen Brennstoffe zu ersetzen, solle man viel Wert auf das von </w:t>
-      </w:r>
-      <w:proofErr w:type="spellStart"/>
-      <w:r>
-        <w:rPr>
-          <w:lang w:val="de-DE"/>
-        </w:rPr>
-        <w:t>erneubaren</w:t>
-      </w:r>
-      <w:proofErr w:type="spellEnd"/>
-      <w:r>
-        <w:rPr>
-          <w:lang w:val="de-DE"/>
-        </w:rPr>
-        <w:t xml:space="preserve"> Energiequellen produzierte Wasserstoff legen. </w:t>
+        <w:t xml:space="preserve"> Wasserstoff-Kernnetz bis 2032 aufgebaut sein muss. Um die fossilen Brennstoffe zu ersetzen, solle man viel Wert auf das von erneubaren Energiequellen produzierte Wasserstoff legen. </w:t>
       </w:r>
       <w:r>
         <w:rPr>
@@ -4417,7 +4345,19 @@
           <w:lang w:val="de-DE"/>
         </w:rPr>
         <w:lastRenderedPageBreak/>
-        <w:t>Speicher und Transportmöglichkeiten für Wasserstoff</w:t>
+        <w:t>Speicher</w:t>
+      </w:r>
+      <w:r>
+        <w:rPr>
+          <w:lang w:val="de-DE"/>
+        </w:rPr>
+        <w:t>-</w:t>
+      </w:r>
+      <w:r>
+        <w:rPr>
+          <w:lang w:val="de-DE"/>
+        </w:rPr>
+        <w:t xml:space="preserve"> und Transportmöglichkeiten für Wasserstoff</w:t>
       </w:r>
       <w:bookmarkEnd w:id="19"/>
     </w:p>
@@ -4473,16 +4413,8 @@
         <w:rPr>
           <w:lang w:val="de-DE"/>
         </w:rPr>
-        <w:t xml:space="preserve">Ralph </w:t>
-      </w:r>
-      <w:proofErr w:type="spellStart"/>
-      <w:r>
-        <w:rPr>
-          <w:lang w:val="de-DE"/>
-        </w:rPr>
-        <w:t>Diermann</w:t>
-      </w:r>
-      <w:proofErr w:type="spellEnd"/>
+        <w:t>Ralph Diermann</w:t>
+      </w:r>
       <w:r>
         <w:rPr>
           <w:lang w:val="de-DE"/>
@@ -4709,16 +4641,8 @@
         <w:rPr>
           <w:lang w:val="de-DE"/>
         </w:rPr>
-        <w:t xml:space="preserve">efahren mit sich bringt. Forscher vom </w:t>
-      </w:r>
-      <w:proofErr w:type="spellStart"/>
-      <w:r>
-        <w:rPr>
-          <w:lang w:val="de-DE"/>
-        </w:rPr>
-        <w:t>Frauenhofer</w:t>
-      </w:r>
-      <w:proofErr w:type="spellEnd"/>
+        <w:t>efahren mit sich bringt. Forscher vom Frauenhofer</w:t>
+      </w:r>
       <w:r>
         <w:rPr>
           <w:lang w:val="de-DE"/>
@@ -5006,21 +4930,7 @@
         <w:rPr>
           <w:lang w:val="de-DE"/>
         </w:rPr>
-        <w:t xml:space="preserve">Bereits 2023 möchte das </w:t>
-      </w:r>
-      <w:proofErr w:type="spellStart"/>
-      <w:r>
-        <w:rPr>
-          <w:lang w:val="de-DE"/>
-        </w:rPr>
-        <w:t>Frauenhofer</w:t>
-      </w:r>
-      <w:proofErr w:type="spellEnd"/>
-      <w:r>
-        <w:rPr>
-          <w:lang w:val="de-DE"/>
-        </w:rPr>
-        <w:t xml:space="preserve">-Institut eine Produktionsanlage aufbauen, in der rund vier Tonnen Paste pro Jahr hergestellt werden sollten. Inzwischen hätten die Wissenschaftler Lust darauf, </w:t>
+        <w:t xml:space="preserve">Bereits 2023 möchte das Frauenhofer-Institut eine Produktionsanlage aufbauen, in der rund vier Tonnen Paste pro Jahr hergestellt werden sollten. Inzwischen hätten die Wissenschaftler Lust darauf, </w:t>
       </w:r>
       <w:r>
         <w:rPr>
@@ -5440,47 +5350,17 @@
         </w:rPr>
         <w:t xml:space="preserve">Hiermit erkläre ich, </w:t>
       </w:r>
-      <w:proofErr w:type="spellStart"/>
-      <w:r>
-        <w:rPr>
-          <w:lang w:val="de-DE"/>
-        </w:rPr>
-        <w:t>Kalojan</w:t>
-      </w:r>
-      <w:proofErr w:type="spellEnd"/>
-      <w:r>
-        <w:rPr>
-          <w:lang w:val="de-DE"/>
-        </w:rPr>
-        <w:t xml:space="preserve"> Petkov </w:t>
-      </w:r>
-      <w:proofErr w:type="spellStart"/>
-      <w:r>
-        <w:rPr>
-          <w:lang w:val="de-DE"/>
-        </w:rPr>
-        <w:t>Stefanov</w:t>
-      </w:r>
-      <w:proofErr w:type="spellEnd"/>
-      <w:r>
-        <w:rPr>
-          <w:lang w:val="de-DE"/>
-        </w:rPr>
-        <w:t xml:space="preserve">, dass ich die vorliegende Arbeit selbstständig und ohne fremde Hilfe verfasst und keine anderen Hilfsmittel als die im Quellenverzeichnis </w:t>
-      </w:r>
-      <w:proofErr w:type="gramStart"/>
-      <w:r>
-        <w:rPr>
-          <w:lang w:val="de-DE"/>
-        </w:rPr>
-        <w:t>angegeben verwendet</w:t>
-      </w:r>
-      <w:proofErr w:type="gramEnd"/>
-      <w:r>
-        <w:rPr>
-          <w:lang w:val="de-DE"/>
-        </w:rPr>
-        <w:t xml:space="preserve"> habe.</w:t>
+      <w:r>
+        <w:rPr>
+          <w:lang w:val="de-DE"/>
+        </w:rPr>
+        <w:t>Kalojan Petkov Stefanov</w:t>
+      </w:r>
+      <w:r>
+        <w:rPr>
+          <w:lang w:val="de-DE"/>
+        </w:rPr>
+        <w:t>, dass ich die vorliegende Arbeit selbstständig und ohne fremde Hilfe verfasst und keine anderen Hilfsmittel als die im Quellenverzeichnis angegeben verwendet habe.</w:t>
       </w:r>
     </w:p>
     <w:p>
@@ -5508,28 +5388,12 @@
         </w:rPr>
         <w:t xml:space="preserve">Unterschrift: </w:t>
       </w:r>
-      <w:proofErr w:type="spellStart"/>
-      <w:r>
-        <w:rPr>
-          <w:lang w:val="de-DE"/>
-        </w:rPr>
-        <w:t>Kalojan</w:t>
-      </w:r>
-      <w:proofErr w:type="spellEnd"/>
-      <w:r>
-        <w:rPr>
-          <w:lang w:val="de-DE"/>
-        </w:rPr>
-        <w:t xml:space="preserve"> Petkov </w:t>
-      </w:r>
-      <w:proofErr w:type="spellStart"/>
-      <w:r>
-        <w:rPr>
-          <w:lang w:val="de-DE"/>
-        </w:rPr>
-        <w:t>Stefanov</w:t>
-      </w:r>
-      <w:proofErr w:type="spellEnd"/>
+      <w:r>
+        <w:rPr>
+          <w:lang w:val="de-DE"/>
+        </w:rPr>
+        <w:t>Kalojan Petkov Stefanov</w:t>
+      </w:r>
     </w:p>
     <w:sectPr>
       <w:footerReference w:type="even" r:id="rId18"/>
